--- a/CastReporting.Reporting/TemplatesFiles/Assessment-Security2.docx
+++ b/CastReporting.Reporting/TemplatesFiles/Assessment-Security2.docx
@@ -1,6 +1,6 @@
 
 <file path=word/document.xml><?xml version="1.0" encoding="utf-8"?>
-<w:document xmlns:wpc="http://schemas.microsoft.com/office/word/2010/wordprocessingCanvas" xmlns:mc="http://schemas.openxmlformats.org/markup-compatibility/2006" xmlns:o="urn:schemas-microsoft-com:office:office" xmlns:r="http://schemas.openxmlformats.org/officeDocument/2006/relationships" xmlns:m="http://schemas.openxmlformats.org/officeDocument/2006/math" xmlns:v="urn:schemas-microsoft-com:vml" xmlns:wp14="http://schemas.microsoft.com/office/word/2010/wordprocessingDrawing" xmlns:wp="http://schemas.openxmlformats.org/drawingml/2006/wordprocessingDrawing" xmlns:w10="urn:schemas-microsoft-com:office:word" xmlns:w="http://schemas.openxmlformats.org/wordprocessingml/2006/main" xmlns:w14="http://schemas.microsoft.com/office/word/2010/wordml" xmlns:wpg="http://schemas.microsoft.com/office/word/2010/wordprocessingGroup" xmlns:wpi="http://schemas.microsoft.com/office/word/2010/wordprocessingInk" xmlns:wne="http://schemas.microsoft.com/office/word/2006/wordml" xmlns:wps="http://schemas.microsoft.com/office/word/2010/wordprocessingShape" mc:Ignorable="w14 wp14">
+<w:document xmlns:wpc="http://schemas.microsoft.com/office/word/2010/wordprocessingCanvas" xmlns:mc="http://schemas.openxmlformats.org/markup-compatibility/2006" xmlns:o="urn:schemas-microsoft-com:office:office" xmlns:r="http://schemas.openxmlformats.org/officeDocument/2006/relationships" xmlns:m="http://schemas.openxmlformats.org/officeDocument/2006/math" xmlns:v="urn:schemas-microsoft-com:vml" xmlns:wp14="http://schemas.microsoft.com/office/word/2010/wordprocessingDrawing" xmlns:wp="http://schemas.openxmlformats.org/drawingml/2006/wordprocessingDrawing" xmlns:w10="urn:schemas-microsoft-com:office:word" xmlns:w="http://schemas.openxmlformats.org/wordprocessingml/2006/main" xmlns:w14="http://schemas.microsoft.com/office/word/2010/wordml" xmlns:w15="http://schemas.microsoft.com/office/word/2012/wordml" xmlns:wpg="http://schemas.microsoft.com/office/word/2010/wordprocessingGroup" xmlns:wpi="http://schemas.microsoft.com/office/word/2010/wordprocessingInk" xmlns:wne="http://schemas.microsoft.com/office/word/2006/wordml" xmlns:wps="http://schemas.microsoft.com/office/word/2010/wordprocessingShape" mc:Ignorable="w14 w15 wp14">
   <w:body>
     <w:tbl>
       <w:tblPr>
@@ -2052,15 +2052,15 @@
         </w:rPr>
       </w:pPr>
     </w:p>
-    <w:bookmarkStart w:id="0" w:name="_Toc329875900" w:displacedByCustomXml="next"/>
+    <w:bookmarkStart w:id="0" w:name="_Toc330476425" w:displacedByCustomXml="next"/>
     <w:bookmarkEnd w:id="0" w:displacedByCustomXml="next"/>
-    <w:bookmarkStart w:id="1" w:name="_Toc329875939" w:displacedByCustomXml="next"/>
+    <w:bookmarkStart w:id="1" w:name="_Toc330476259" w:displacedByCustomXml="next"/>
     <w:bookmarkEnd w:id="1" w:displacedByCustomXml="next"/>
     <w:bookmarkStart w:id="2" w:name="_Toc330475887" w:displacedByCustomXml="next"/>
     <w:bookmarkEnd w:id="2" w:displacedByCustomXml="next"/>
-    <w:bookmarkStart w:id="3" w:name="_Toc330476259" w:displacedByCustomXml="next"/>
+    <w:bookmarkStart w:id="3" w:name="_Toc329875939" w:displacedByCustomXml="next"/>
     <w:bookmarkEnd w:id="3" w:displacedByCustomXml="next"/>
-    <w:bookmarkStart w:id="4" w:name="_Toc330476425" w:displacedByCustomXml="next"/>
+    <w:bookmarkStart w:id="4" w:name="_Toc329875900" w:displacedByCustomXml="next"/>
     <w:bookmarkEnd w:id="4" w:displacedByCustomXml="next"/>
     <w:bookmarkStart w:id="5" w:name="_Toc345608359" w:displacedByCustomXml="next"/>
     <w:sdt>
@@ -2426,7 +2426,7 @@
                                 <wp:cNvGraphicFramePr/>
                                 <a:graphic xmlns:a="http://schemas.openxmlformats.org/drawingml/2006/main">
                                   <a:graphicData uri="http://schemas.openxmlformats.org/drawingml/2006/chart">
-                                    <c:chart xmlns:c="http://schemas.openxmlformats.org/drawingml/2006/chart" xmlns:r="http://schemas.openxmlformats.org/officeDocument/2006/relationships" r:id="rId9"/>
+                                    <c:chart xmlns:c="http://schemas.openxmlformats.org/drawingml/2006/chart" xmlns:r="http://schemas.openxmlformats.org/officeDocument/2006/relationships" r:id="rId8"/>
                                   </a:graphicData>
                                 </a:graphic>
                               </wp:inline>
@@ -2898,14 +2898,12 @@
                                     <w:sz w:val="20"/>
                                   </w:rPr>
                                 </w:pPr>
-                                <w:proofErr w:type="spellStart"/>
                                 <w:r>
                                   <w:rPr>
                                     <w:sz w:val="20"/>
                                   </w:rPr>
                                   <w:t>kLOCs</w:t>
                                 </w:r>
-                                <w:proofErr w:type="spellEnd"/>
                                 <w:r>
                                   <w:rPr>
                                     <w:sz w:val="20"/>
@@ -3283,7 +3281,7 @@
                                 <wp:cNvGraphicFramePr/>
                                 <a:graphic xmlns:a="http://schemas.openxmlformats.org/drawingml/2006/main">
                                   <a:graphicData uri="http://schemas.openxmlformats.org/drawingml/2006/chart">
-                                    <c:chart xmlns:c="http://schemas.openxmlformats.org/drawingml/2006/chart" xmlns:r="http://schemas.openxmlformats.org/officeDocument/2006/relationships" r:id="rId10"/>
+                                    <c:chart xmlns:c="http://schemas.openxmlformats.org/drawingml/2006/chart" xmlns:r="http://schemas.openxmlformats.org/officeDocument/2006/relationships" r:id="rId9"/>
                                   </a:graphicData>
                                 </a:graphic>
                               </wp:inline>
@@ -3423,7 +3421,6 @@
                                     <w:lang w:val="en-US"/>
                                   </w:rPr>
                                 </w:pPr>
-                                <w:proofErr w:type="spellStart"/>
                                 <w:r>
                                   <w:rPr>
                                     <w:sz w:val="20"/>
@@ -3431,7 +3428,6 @@
                                   </w:rPr>
                                   <w:t>Robu</w:t>
                                 </w:r>
-                                <w:proofErr w:type="spellEnd"/>
                               </w:p>
                             </w:tc>
                             <w:tc>
@@ -3449,7 +3445,6 @@
                                     <w:lang w:val="en-US"/>
                                   </w:rPr>
                                 </w:pPr>
-                                <w:proofErr w:type="spellStart"/>
                                 <w:r>
                                   <w:rPr>
                                     <w:sz w:val="20"/>
@@ -3457,7 +3452,6 @@
                                   </w:rPr>
                                   <w:t>Perf</w:t>
                                 </w:r>
-                                <w:proofErr w:type="spellEnd"/>
                               </w:p>
                             </w:tc>
                             <w:tc>
@@ -3475,7 +3469,6 @@
                                     <w:lang w:val="en-US"/>
                                   </w:rPr>
                                 </w:pPr>
-                                <w:proofErr w:type="spellStart"/>
                                 <w:r>
                                   <w:rPr>
                                     <w:sz w:val="20"/>
@@ -3483,7 +3476,6 @@
                                   </w:rPr>
                                   <w:t>Secu</w:t>
                                 </w:r>
-                                <w:proofErr w:type="spellEnd"/>
                               </w:p>
                             </w:tc>
                             <w:tc>
@@ -3554,31 +3546,13 @@
                                     <w:lang w:val="en-US"/>
                                   </w:rPr>
                                 </w:pPr>
-                                <w:proofErr w:type="spellStart"/>
                                 <w:r>
                                   <w:rPr>
                                     <w:sz w:val="18"/>
                                     <w:lang w:val="en-US"/>
                                   </w:rPr>
-                                  <w:t>Curr</w:t>
+                                  <w:t>Curr. Vers</w:t>
                                 </w:r>
-                                <w:proofErr w:type="spellEnd"/>
-                                <w:r>
-                                  <w:rPr>
-                                    <w:sz w:val="18"/>
-                                    <w:lang w:val="en-US"/>
-                                  </w:rPr>
-                                  <w:t xml:space="preserve">. </w:t>
-                                </w:r>
-                                <w:proofErr w:type="spellStart"/>
-                                <w:r>
-                                  <w:rPr>
-                                    <w:sz w:val="18"/>
-                                    <w:lang w:val="en-US"/>
-                                  </w:rPr>
-                                  <w:t>Vers</w:t>
-                                </w:r>
-                                <w:proofErr w:type="spellEnd"/>
                                 <w:r>
                                   <w:rPr>
                                     <w:sz w:val="18"/>
@@ -3780,17 +3754,8 @@
                                     <w:sz w:val="18"/>
                                     <w:lang w:val="en-US"/>
                                   </w:rPr>
-                                  <w:t xml:space="preserve">Prev. </w:t>
+                                  <w:t>Prev. Vers</w:t>
                                 </w:r>
-                                <w:proofErr w:type="spellStart"/>
-                                <w:r>
-                                  <w:rPr>
-                                    <w:sz w:val="18"/>
-                                    <w:lang w:val="en-US"/>
-                                  </w:rPr>
-                                  <w:t>Vers</w:t>
-                                </w:r>
-                                <w:proofErr w:type="spellEnd"/>
                                 <w:r>
                                   <w:rPr>
                                     <w:sz w:val="18"/>
@@ -4597,7 +4562,6 @@
                                   </w:rPr>
                                   <w:t xml:space="preserve"> </w:t>
                                 </w:r>
-                                <w:proofErr w:type="spellStart"/>
                                 <w:r>
                                   <w:rPr>
                                     <w:sz w:val="20"/>
@@ -4610,7 +4574,6 @@
                                   </w:rPr>
                                   <w:t>s</w:t>
                                 </w:r>
-                                <w:proofErr w:type="spellEnd"/>
                               </w:p>
                             </w:tc>
                             <w:tc>
@@ -4787,8 +4750,9 @@
                             <w:tblLook w:val="04A0" w:firstRow="1" w:lastRow="0" w:firstColumn="1" w:lastColumn="0" w:noHBand="0" w:noVBand="1"/>
                           </w:tblPr>
                           <w:tblGrid>
-                            <w:gridCol w:w="3978"/>
-                            <w:gridCol w:w="720"/>
+                            <w:gridCol w:w="3528"/>
+                            <w:gridCol w:w="180"/>
+                            <w:gridCol w:w="990"/>
                           </w:tblGrid>
                           <w:tr>
                             <w:trPr>
@@ -4798,7 +4762,7 @@
                             <w:tc>
                               <w:tcPr>
                                 <w:cnfStyle w:val="001000000000" w:firstRow="0" w:lastRow="0" w:firstColumn="1" w:lastColumn="0" w:oddVBand="0" w:evenVBand="0" w:oddHBand="0" w:evenHBand="0" w:firstRowFirstColumn="0" w:firstRowLastColumn="0" w:lastRowFirstColumn="0" w:lastRowLastColumn="0"/>
-                                <w:tcW w:w="3978" w:type="dxa"/>
+                                <w:tcW w:w="3528" w:type="dxa"/>
                               </w:tcPr>
                               <w:p>
                                 <w:pPr>
@@ -4819,11 +4783,13 @@
                             </w:tc>
                             <w:tc>
                               <w:tcPr>
-                                <w:tcW w:w="720" w:type="dxa"/>
+                                <w:tcW w:w="1170" w:type="dxa"/>
+                                <w:gridSpan w:val="2"/>
                               </w:tcPr>
                               <w:p>
                                 <w:pPr>
                                   <w:spacing w:after="0"/>
+                                  <w:jc w:val="center"/>
                                   <w:cnfStyle w:val="100000000000" w:firstRow="1" w:lastRow="0" w:firstColumn="0" w:lastColumn="0" w:oddVBand="0" w:evenVBand="0" w:oddHBand="0" w:evenHBand="0" w:firstRowFirstColumn="0" w:firstRowLastColumn="0" w:lastRowFirstColumn="0" w:lastRowLastColumn="0"/>
                                   <w:rPr>
                                     <w:sz w:val="20"/>
@@ -4847,7 +4813,8 @@
                             <w:tc>
                               <w:tcPr>
                                 <w:cnfStyle w:val="001000000000" w:firstRow="0" w:lastRow="0" w:firstColumn="1" w:lastColumn="0" w:oddVBand="0" w:evenVBand="0" w:oddHBand="0" w:evenHBand="0" w:firstRowFirstColumn="0" w:firstRowLastColumn="0" w:lastRowFirstColumn="0" w:lastRowLastColumn="0"/>
-                                <w:tcW w:w="3978" w:type="dxa"/>
+                                <w:tcW w:w="3708" w:type="dxa"/>
+                                <w:gridSpan w:val="2"/>
                                 <w:vAlign w:val="bottom"/>
                               </w:tcPr>
                               <w:p>
@@ -4870,7 +4837,7 @@
                             </w:tc>
                             <w:tc>
                               <w:tcPr>
-                                <w:tcW w:w="720" w:type="dxa"/>
+                                <w:tcW w:w="990" w:type="dxa"/>
                                 <w:vAlign w:val="bottom"/>
                               </w:tcPr>
                               <w:p>
@@ -4897,7 +4864,8 @@
                             <w:tc>
                               <w:tcPr>
                                 <w:cnfStyle w:val="001000000000" w:firstRow="0" w:lastRow="0" w:firstColumn="1" w:lastColumn="0" w:oddVBand="0" w:evenVBand="0" w:oddHBand="0" w:evenHBand="0" w:firstRowFirstColumn="0" w:firstRowLastColumn="0" w:lastRowFirstColumn="0" w:lastRowLastColumn="0"/>
-                                <w:tcW w:w="3978" w:type="dxa"/>
+                                <w:tcW w:w="3708" w:type="dxa"/>
+                                <w:gridSpan w:val="2"/>
                                 <w:vAlign w:val="bottom"/>
                               </w:tcPr>
                               <w:p>
@@ -4920,7 +4888,7 @@
                             </w:tc>
                             <w:tc>
                               <w:tcPr>
-                                <w:tcW w:w="720" w:type="dxa"/>
+                                <w:tcW w:w="990" w:type="dxa"/>
                                 <w:vAlign w:val="bottom"/>
                               </w:tcPr>
                               <w:p>
@@ -4950,7 +4918,8 @@
                             <w:tc>
                               <w:tcPr>
                                 <w:cnfStyle w:val="001000000000" w:firstRow="0" w:lastRow="0" w:firstColumn="1" w:lastColumn="0" w:oddVBand="0" w:evenVBand="0" w:oddHBand="0" w:evenHBand="0" w:firstRowFirstColumn="0" w:firstRowLastColumn="0" w:lastRowFirstColumn="0" w:lastRowLastColumn="0"/>
-                                <w:tcW w:w="3978" w:type="dxa"/>
+                                <w:tcW w:w="3708" w:type="dxa"/>
+                                <w:gridSpan w:val="2"/>
                                 <w:vAlign w:val="bottom"/>
                               </w:tcPr>
                               <w:p>
@@ -4962,8 +4931,6 @@
                                     <w:szCs w:val="16"/>
                                   </w:rPr>
                                 </w:pPr>
-                                <w:bookmarkStart w:id="10" w:name="_GoBack"/>
-                                <w:bookmarkEnd w:id="10"/>
                                 <w:r>
                                   <w:rPr>
                                     <w:sz w:val="14"/>
@@ -4975,7 +4942,7 @@
                             </w:tc>
                             <w:tc>
                               <w:tcPr>
-                                <w:tcW w:w="720" w:type="dxa"/>
+                                <w:tcW w:w="990" w:type="dxa"/>
                                 <w:vAlign w:val="bottom"/>
                               </w:tcPr>
                               <w:p>
@@ -5002,7 +4969,8 @@
                             <w:tc>
                               <w:tcPr>
                                 <w:cnfStyle w:val="001000000000" w:firstRow="0" w:lastRow="0" w:firstColumn="1" w:lastColumn="0" w:oddVBand="0" w:evenVBand="0" w:oddHBand="0" w:evenHBand="0" w:firstRowFirstColumn="0" w:firstRowLastColumn="0" w:lastRowFirstColumn="0" w:lastRowLastColumn="0"/>
-                                <w:tcW w:w="3978" w:type="dxa"/>
+                                <w:tcW w:w="3708" w:type="dxa"/>
+                                <w:gridSpan w:val="2"/>
                                 <w:vAlign w:val="bottom"/>
                               </w:tcPr>
                               <w:p>
@@ -5025,7 +4993,7 @@
                             </w:tc>
                             <w:tc>
                               <w:tcPr>
-                                <w:tcW w:w="720" w:type="dxa"/>
+                                <w:tcW w:w="990" w:type="dxa"/>
                                 <w:vAlign w:val="bottom"/>
                               </w:tcPr>
                               <w:p>
@@ -5055,7 +5023,8 @@
                             <w:tc>
                               <w:tcPr>
                                 <w:cnfStyle w:val="001000000000" w:firstRow="0" w:lastRow="0" w:firstColumn="1" w:lastColumn="0" w:oddVBand="0" w:evenVBand="0" w:oddHBand="0" w:evenHBand="0" w:firstRowFirstColumn="0" w:firstRowLastColumn="0" w:lastRowFirstColumn="0" w:lastRowLastColumn="0"/>
-                                <w:tcW w:w="3978" w:type="dxa"/>
+                                <w:tcW w:w="3708" w:type="dxa"/>
+                                <w:gridSpan w:val="2"/>
                                 <w:vAlign w:val="bottom"/>
                               </w:tcPr>
                               <w:p>
@@ -5078,7 +5047,7 @@
                             </w:tc>
                             <w:tc>
                               <w:tcPr>
-                                <w:tcW w:w="720" w:type="dxa"/>
+                                <w:tcW w:w="990" w:type="dxa"/>
                                 <w:vAlign w:val="bottom"/>
                               </w:tcPr>
                               <w:p>
@@ -5105,7 +5074,8 @@
                             <w:tc>
                               <w:tcPr>
                                 <w:cnfStyle w:val="001000000000" w:firstRow="0" w:lastRow="0" w:firstColumn="1" w:lastColumn="0" w:oddVBand="0" w:evenVBand="0" w:oddHBand="0" w:evenHBand="0" w:firstRowFirstColumn="0" w:firstRowLastColumn="0" w:lastRowFirstColumn="0" w:lastRowLastColumn="0"/>
-                                <w:tcW w:w="3978" w:type="dxa"/>
+                                <w:tcW w:w="3708" w:type="dxa"/>
+                                <w:gridSpan w:val="2"/>
                                 <w:vAlign w:val="bottom"/>
                               </w:tcPr>
                               <w:p>
@@ -5128,7 +5098,7 @@
                             </w:tc>
                             <w:tc>
                               <w:tcPr>
-                                <w:tcW w:w="720" w:type="dxa"/>
+                                <w:tcW w:w="990" w:type="dxa"/>
                                 <w:vAlign w:val="bottom"/>
                               </w:tcPr>
                               <w:p>
@@ -5158,7 +5128,8 @@
                             <w:tc>
                               <w:tcPr>
                                 <w:cnfStyle w:val="001000000000" w:firstRow="0" w:lastRow="0" w:firstColumn="1" w:lastColumn="0" w:oddVBand="0" w:evenVBand="0" w:oddHBand="0" w:evenHBand="0" w:firstRowFirstColumn="0" w:firstRowLastColumn="0" w:lastRowFirstColumn="0" w:lastRowLastColumn="0"/>
-                                <w:tcW w:w="3978" w:type="dxa"/>
+                                <w:tcW w:w="3708" w:type="dxa"/>
+                                <w:gridSpan w:val="2"/>
                                 <w:vAlign w:val="bottom"/>
                               </w:tcPr>
                               <w:p>
@@ -5181,7 +5152,7 @@
                             </w:tc>
                             <w:tc>
                               <w:tcPr>
-                                <w:tcW w:w="720" w:type="dxa"/>
+                                <w:tcW w:w="990" w:type="dxa"/>
                                 <w:vAlign w:val="bottom"/>
                               </w:tcPr>
                               <w:p>
@@ -5208,7 +5179,8 @@
                             <w:tc>
                               <w:tcPr>
                                 <w:cnfStyle w:val="001000000000" w:firstRow="0" w:lastRow="0" w:firstColumn="1" w:lastColumn="0" w:oddVBand="0" w:evenVBand="0" w:oddHBand="0" w:evenHBand="0" w:firstRowFirstColumn="0" w:firstRowLastColumn="0" w:lastRowFirstColumn="0" w:lastRowLastColumn="0"/>
-                                <w:tcW w:w="3978" w:type="dxa"/>
+                                <w:tcW w:w="3708" w:type="dxa"/>
+                                <w:gridSpan w:val="2"/>
                                 <w:vAlign w:val="bottom"/>
                               </w:tcPr>
                               <w:p>
@@ -5231,7 +5203,7 @@
                             </w:tc>
                             <w:tc>
                               <w:tcPr>
-                                <w:tcW w:w="720" w:type="dxa"/>
+                                <w:tcW w:w="990" w:type="dxa"/>
                                 <w:vAlign w:val="bottom"/>
                               </w:tcPr>
                               <w:p>
@@ -5261,7 +5233,8 @@
                             <w:tc>
                               <w:tcPr>
                                 <w:cnfStyle w:val="001000000000" w:firstRow="0" w:lastRow="0" w:firstColumn="1" w:lastColumn="0" w:oddVBand="0" w:evenVBand="0" w:oddHBand="0" w:evenHBand="0" w:firstRowFirstColumn="0" w:firstRowLastColumn="0" w:lastRowFirstColumn="0" w:lastRowLastColumn="0"/>
-                                <w:tcW w:w="3978" w:type="dxa"/>
+                                <w:tcW w:w="3708" w:type="dxa"/>
+                                <w:gridSpan w:val="2"/>
                                 <w:vAlign w:val="bottom"/>
                               </w:tcPr>
                               <w:p>
@@ -5284,7 +5257,7 @@
                             </w:tc>
                             <w:tc>
                               <w:tcPr>
-                                <w:tcW w:w="720" w:type="dxa"/>
+                                <w:tcW w:w="990" w:type="dxa"/>
                                 <w:vAlign w:val="bottom"/>
                               </w:tcPr>
                               <w:p>
@@ -5311,7 +5284,8 @@
                             <w:tc>
                               <w:tcPr>
                                 <w:cnfStyle w:val="001000000000" w:firstRow="0" w:lastRow="0" w:firstColumn="1" w:lastColumn="0" w:oddVBand="0" w:evenVBand="0" w:oddHBand="0" w:evenHBand="0" w:firstRowFirstColumn="0" w:firstRowLastColumn="0" w:lastRowFirstColumn="0" w:lastRowLastColumn="0"/>
-                                <w:tcW w:w="3978" w:type="dxa"/>
+                                <w:tcW w:w="3708" w:type="dxa"/>
+                                <w:gridSpan w:val="2"/>
                                 <w:vAlign w:val="bottom"/>
                               </w:tcPr>
                               <w:p>
@@ -5334,7 +5308,7 @@
                             </w:tc>
                             <w:tc>
                               <w:tcPr>
-                                <w:tcW w:w="720" w:type="dxa"/>
+                                <w:tcW w:w="990" w:type="dxa"/>
                                 <w:vAlign w:val="bottom"/>
                               </w:tcPr>
                               <w:p>
@@ -5535,8 +5509,8 @@
           <w:noProof/>
         </w:rPr>
       </w:pPr>
-      <w:bookmarkStart w:id="11" w:name="_Toc306010820"/>
-      <w:bookmarkStart w:id="12" w:name="_Toc345608363"/>
+      <w:bookmarkStart w:id="10" w:name="_Toc306010820"/>
+      <w:bookmarkStart w:id="11" w:name="_Toc345608363"/>
       <w:r>
         <w:rPr>
           <w:noProof/>
@@ -5544,8 +5518,8 @@
         <w:lastRenderedPageBreak/>
         <w:t>Measures of Security</w:t>
       </w:r>
+      <w:bookmarkEnd w:id="10"/>
       <w:bookmarkEnd w:id="11"/>
-      <w:bookmarkEnd w:id="12"/>
     </w:p>
     <w:p>
       <w:pPr>
@@ -7186,7 +7160,7 @@
           <w:lang w:val="en-US"/>
         </w:rPr>
       </w:pPr>
-      <w:bookmarkStart w:id="13" w:name="_Toc306010826"/>
+      <w:bookmarkStart w:id="12" w:name="_Toc306010826"/>
     </w:p>
     <w:p>
       <w:pPr>
@@ -7195,16 +7169,16 @@
           <w:noProof/>
         </w:rPr>
       </w:pPr>
-      <w:bookmarkStart w:id="14" w:name="_Toc306010802"/>
-      <w:bookmarkStart w:id="15" w:name="_Toc345608364"/>
+      <w:bookmarkStart w:id="13" w:name="_Toc306010802"/>
+      <w:bookmarkStart w:id="14" w:name="_Toc345608364"/>
       <w:r>
         <w:rPr>
           <w:noProof/>
         </w:rPr>
         <w:t>Importance of measuring all layers of an application</w:t>
       </w:r>
+      <w:bookmarkEnd w:id="13"/>
       <w:bookmarkEnd w:id="14"/>
-      <w:bookmarkEnd w:id="15"/>
     </w:p>
     <w:p>
       <w:pPr>
@@ -7350,8 +7324,8 @@
           <w:noProof/>
         </w:rPr>
       </w:pPr>
-      <w:bookmarkStart w:id="16" w:name="_Toc306010806"/>
-      <w:bookmarkStart w:id="17" w:name="_Toc345608365"/>
+      <w:bookmarkStart w:id="15" w:name="_Toc306010806"/>
+      <w:bookmarkStart w:id="16" w:name="_Toc345608365"/>
       <w:r>
         <w:rPr>
           <w:noProof/>
@@ -7359,8 +7333,8 @@
         <w:lastRenderedPageBreak/>
         <w:t>Security Weaknesses.</w:t>
       </w:r>
+      <w:bookmarkEnd w:id="15"/>
       <w:bookmarkEnd w:id="16"/>
-      <w:bookmarkEnd w:id="17"/>
       <w:r>
         <w:rPr>
           <w:noProof/>
@@ -7474,7 +7448,7 @@
                     </pic:cNvPicPr>
                   </pic:nvPicPr>
                   <pic:blipFill>
-                    <a:blip r:embed="rId11" cstate="print">
+                    <a:blip r:embed="rId10" cstate="print">
                       <a:extLst>
                         <a:ext uri="{28A0092B-C50C-407E-A947-70E740481C1C}">
                           <a14:useLocalDpi xmlns:a14="http://schemas.microsoft.com/office/drawing/2010/main" val="0"/>
@@ -7518,7 +7492,6 @@
           <w:szCs w:val="16"/>
         </w:rPr>
       </w:pPr>
-      <w:proofErr w:type="gramStart"/>
       <w:r>
         <w:rPr>
           <w:rFonts w:ascii="HelveticaNeueLTStd-LtCnO" w:hAnsi="HelveticaNeueLTStd-LtCnO" w:cs="HelveticaNeueLTStd-LtCnO"/>
@@ -7527,18 +7500,7 @@
           <w:sz w:val="16"/>
           <w:szCs w:val="16"/>
         </w:rPr>
-        <w:t>Figure 5.</w:t>
-      </w:r>
-      <w:proofErr w:type="gramEnd"/>
-      <w:r>
-        <w:rPr>
-          <w:rFonts w:ascii="HelveticaNeueLTStd-LtCnO" w:hAnsi="HelveticaNeueLTStd-LtCnO" w:cs="HelveticaNeueLTStd-LtCnO"/>
-          <w:i/>
-          <w:iCs/>
-          <w:sz w:val="16"/>
-          <w:szCs w:val="16"/>
-        </w:rPr>
-        <w:t xml:space="preserve"> Security Weaknesses</w:t>
+        <w:t>Figure 5. Security Weaknesses</w:t>
       </w:r>
     </w:p>
     <w:p>
@@ -7552,16 +7514,16 @@
           <w:noProof/>
         </w:rPr>
       </w:pPr>
-      <w:bookmarkStart w:id="18" w:name="_Toc341191944"/>
-      <w:bookmarkStart w:id="19" w:name="_Toc345608366"/>
+      <w:bookmarkStart w:id="17" w:name="_Toc341191944"/>
+      <w:bookmarkStart w:id="18" w:name="_Toc345608366"/>
       <w:r>
         <w:rPr>
           <w:noProof/>
         </w:rPr>
         <w:t>OWASP 2010 - A1 – Injection Flaws</w:t>
       </w:r>
+      <w:bookmarkEnd w:id="17"/>
       <w:bookmarkEnd w:id="18"/>
-      <w:bookmarkEnd w:id="19"/>
       <w:r>
         <w:rPr>
           <w:noProof/>
@@ -9555,8 +9517,8 @@
           <w:noProof/>
         </w:rPr>
       </w:pPr>
-      <w:bookmarkStart w:id="20" w:name="_Toc341191945"/>
-      <w:bookmarkStart w:id="21" w:name="_Toc345608367"/>
+      <w:bookmarkStart w:id="19" w:name="_Toc341191945"/>
+      <w:bookmarkStart w:id="20" w:name="_Toc345608367"/>
       <w:r>
         <w:rPr>
           <w:noProof/>
@@ -9564,8 +9526,8 @@
         <w:lastRenderedPageBreak/>
         <w:t>OWASP 2010 - A2 – Cross Site Scripting (XSS)</w:t>
       </w:r>
+      <w:bookmarkEnd w:id="19"/>
       <w:bookmarkEnd w:id="20"/>
-      <w:bookmarkEnd w:id="21"/>
       <w:r>
         <w:rPr>
           <w:noProof/>
@@ -9894,8 +9856,8 @@
           <w:noProof/>
         </w:rPr>
       </w:pPr>
-      <w:bookmarkStart w:id="22" w:name="_Toc306010807"/>
-      <w:bookmarkStart w:id="23" w:name="_Toc345608368"/>
+      <w:bookmarkStart w:id="21" w:name="_Toc306010807"/>
+      <w:bookmarkStart w:id="22" w:name="_Toc345608368"/>
       <w:r>
         <w:rPr>
           <w:noProof/>
@@ -9903,8 +9865,8 @@
         <w:lastRenderedPageBreak/>
         <w:t>Lack of Defensive Mechanisms.</w:t>
       </w:r>
+      <w:bookmarkEnd w:id="21"/>
       <w:bookmarkEnd w:id="22"/>
-      <w:bookmarkEnd w:id="23"/>
       <w:r>
         <w:rPr>
           <w:noProof/>
@@ -10058,7 +10020,7 @@
         </w:rPr>
         <w:t xml:space="preserve">Security best practices (Input Validation, SQL Injection, Cross-Site Scripting, etc. See CERT’s Top 25 </w:t>
       </w:r>
-      <w:hyperlink r:id="rId12" w:history="1">
+      <w:hyperlink r:id="rId11" w:history="1">
         <w:r>
           <w:rPr>
             <w:sz w:val="20"/>
@@ -10144,16 +10106,16 @@
           <w:noProof/>
         </w:rPr>
       </w:pPr>
-      <w:bookmarkStart w:id="24" w:name="_Toc341191946"/>
-      <w:bookmarkStart w:id="25" w:name="_Toc345608369"/>
+      <w:bookmarkStart w:id="23" w:name="_Toc341191946"/>
+      <w:bookmarkStart w:id="24" w:name="_Toc345608369"/>
       <w:r>
         <w:rPr>
           <w:noProof/>
         </w:rPr>
         <w:t>OWASP 2010 - A8 – Insecure Cryptographic Storage</w:t>
       </w:r>
+      <w:bookmarkEnd w:id="23"/>
       <w:bookmarkEnd w:id="24"/>
-      <w:bookmarkEnd w:id="25"/>
     </w:p>
     <w:p>
       <w:pPr>
@@ -10222,16 +10184,16 @@
           <w:noProof/>
         </w:rPr>
       </w:pPr>
-      <w:bookmarkStart w:id="26" w:name="_Toc341191947"/>
-      <w:bookmarkStart w:id="27" w:name="_Toc345608370"/>
+      <w:bookmarkStart w:id="25" w:name="_Toc341191947"/>
+      <w:bookmarkStart w:id="26" w:name="_Toc345608370"/>
       <w:r>
         <w:rPr>
           <w:noProof/>
         </w:rPr>
         <w:t>OWASP 2007 - A6 – Information Leakage and Improper Error Handling</w:t>
       </w:r>
+      <w:bookmarkEnd w:id="25"/>
       <w:bookmarkEnd w:id="26"/>
-      <w:bookmarkEnd w:id="27"/>
     </w:p>
     <w:p>
       <w:pPr>
@@ -10425,6 +10387,7 @@
                   <w:rPr>
                     <w:sz w:val="20"/>
                   </w:rPr>
+                  <w:lastRenderedPageBreak/>
                   <w:t xml:space="preserve">.NET: Avoid throwing an exception of type Exception                                                       </w:t>
                 </w:r>
               </w:p>
@@ -10459,7 +10422,6 @@
                   <w:rPr>
                     <w:sz w:val="20"/>
                   </w:rPr>
-                  <w:lastRenderedPageBreak/>
                   <w:t xml:space="preserve">ABAP: Avoid missing WHEN OTHERS in CASE statements                                                        </w:t>
                 </w:r>
               </w:p>
@@ -10834,35 +10796,7 @@
                   <w:rPr>
                     <w:sz w:val="20"/>
                   </w:rPr>
-                  <w:t xml:space="preserve">Java: Avoid catching an exception of type Exception, </w:t>
-                </w:r>
-                <w:proofErr w:type="spellStart"/>
-                <w:r>
-                  <w:rPr>
-                    <w:sz w:val="20"/>
-                  </w:rPr>
-                  <w:t>RuntimeException</w:t>
-                </w:r>
-                <w:proofErr w:type="spellEnd"/>
-                <w:r>
-                  <w:rPr>
-                    <w:sz w:val="20"/>
-                  </w:rPr>
-                  <w:t xml:space="preserve">, or </w:t>
-                </w:r>
-                <w:proofErr w:type="spellStart"/>
-                <w:r>
-                  <w:rPr>
-                    <w:sz w:val="20"/>
-                  </w:rPr>
-                  <w:t>Throwable</w:t>
-                </w:r>
-                <w:proofErr w:type="spellEnd"/>
-                <w:r>
-                  <w:rPr>
-                    <w:sz w:val="20"/>
-                  </w:rPr>
-                  <w:t xml:space="preserve">                       </w:t>
+                  <w:t xml:space="preserve">Java: Avoid catching an exception of type Exception, RuntimeException, or Throwable                       </w:t>
                 </w:r>
               </w:p>
             </w:tc>
@@ -10930,21 +10864,7 @@
                   <w:rPr>
                     <w:sz w:val="20"/>
                   </w:rPr>
-                  <w:t xml:space="preserve">Java: Avoid direct Class inheritance from </w:t>
-                </w:r>
-                <w:proofErr w:type="spellStart"/>
-                <w:r>
-                  <w:rPr>
-                    <w:sz w:val="20"/>
-                  </w:rPr>
-                  <w:t>java.lang.Throwable</w:t>
-                </w:r>
-                <w:proofErr w:type="spellEnd"/>
-                <w:r>
-                  <w:rPr>
-                    <w:sz w:val="20"/>
-                  </w:rPr>
-                  <w:t xml:space="preserve">                                             </w:t>
+                  <w:t xml:space="preserve">Java: Avoid direct Class inheritance from java.lang.Throwable                                             </w:t>
                 </w:r>
               </w:p>
             </w:tc>
@@ -11182,21 +11102,7 @@
                   <w:rPr>
                     <w:sz w:val="20"/>
                   </w:rPr>
-                  <w:t>Java: Avoid using '</w:t>
-                </w:r>
-                <w:proofErr w:type="spellStart"/>
-                <w:r>
-                  <w:rPr>
-                    <w:sz w:val="20"/>
-                  </w:rPr>
-                  <w:t>java.lang.Error</w:t>
-                </w:r>
-                <w:proofErr w:type="spellEnd"/>
-                <w:r>
-                  <w:rPr>
-                    <w:sz w:val="20"/>
-                  </w:rPr>
-                  <w:t xml:space="preserve">'                                                                       </w:t>
+                  <w:t xml:space="preserve">Java: Avoid using 'java.lang.Error'                                                                       </w:t>
                 </w:r>
               </w:p>
             </w:tc>
@@ -11230,21 +11136,7 @@
                   <w:rPr>
                     <w:sz w:val="20"/>
                   </w:rPr>
-                  <w:t>Java: Avoid using '</w:t>
-                </w:r>
-                <w:proofErr w:type="spellStart"/>
-                <w:r>
-                  <w:rPr>
-                    <w:sz w:val="20"/>
-                  </w:rPr>
-                  <w:t>java.System.exit</w:t>
-                </w:r>
-                <w:proofErr w:type="spellEnd"/>
-                <w:r>
-                  <w:rPr>
-                    <w:sz w:val="20"/>
-                  </w:rPr>
-                  <w:t xml:space="preserve">()'                                                                    </w:t>
+                  <w:t xml:space="preserve">Java: Avoid using 'java.System.exit()'                                                                    </w:t>
                 </w:r>
               </w:p>
             </w:tc>
@@ -11278,35 +11170,7 @@
                   <w:rPr>
                     <w:sz w:val="20"/>
                   </w:rPr>
-                  <w:t>Java: Avoid using '</w:t>
-                </w:r>
-                <w:proofErr w:type="spellStart"/>
-                <w:r>
-                  <w:rPr>
-                    <w:sz w:val="20"/>
-                  </w:rPr>
-                  <w:t>System.err</w:t>
-                </w:r>
-                <w:proofErr w:type="spellEnd"/>
-                <w:r>
-                  <w:rPr>
-                    <w:sz w:val="20"/>
-                  </w:rPr>
-                  <w:t>' and '</w:t>
-                </w:r>
-                <w:proofErr w:type="spellStart"/>
-                <w:r>
-                  <w:rPr>
-                    <w:sz w:val="20"/>
-                  </w:rPr>
-                  <w:t>System.out</w:t>
-                </w:r>
-                <w:proofErr w:type="spellEnd"/>
-                <w:r>
-                  <w:rPr>
-                    <w:sz w:val="20"/>
-                  </w:rPr>
-                  <w:t xml:space="preserve">' outside a try catch block                                 </w:t>
+                  <w:t xml:space="preserve">Java: Avoid using 'System.err' and 'System.out' outside a try catch block                                 </w:t>
                 </w:r>
               </w:p>
             </w:tc>
@@ -11340,35 +11204,7 @@
                   <w:rPr>
                     <w:sz w:val="20"/>
                   </w:rPr>
-                  <w:t>Java: Avoid using '</w:t>
-                </w:r>
-                <w:proofErr w:type="spellStart"/>
-                <w:r>
-                  <w:rPr>
-                    <w:sz w:val="20"/>
-                  </w:rPr>
-                  <w:t>System.err</w:t>
-                </w:r>
-                <w:proofErr w:type="spellEnd"/>
-                <w:r>
-                  <w:rPr>
-                    <w:sz w:val="20"/>
-                  </w:rPr>
-                  <w:t>' and '</w:t>
-                </w:r>
-                <w:proofErr w:type="spellStart"/>
-                <w:r>
-                  <w:rPr>
-                    <w:sz w:val="20"/>
-                  </w:rPr>
-                  <w:t>System.out</w:t>
-                </w:r>
-                <w:proofErr w:type="spellEnd"/>
-                <w:r>
-                  <w:rPr>
-                    <w:sz w:val="20"/>
-                  </w:rPr>
-                  <w:t xml:space="preserve">' within a try catch block                                  </w:t>
+                  <w:t xml:space="preserve">Java: Avoid using 'System.err' and 'System.out' within a try catch block                                  </w:t>
                 </w:r>
               </w:p>
             </w:tc>
@@ -11402,21 +11238,7 @@
                   <w:rPr>
                     <w:sz w:val="20"/>
                   </w:rPr>
-                  <w:t>Java: Avoid using '</w:t>
-                </w:r>
-                <w:proofErr w:type="spellStart"/>
-                <w:r>
-                  <w:rPr>
-                    <w:sz w:val="20"/>
-                  </w:rPr>
-                  <w:t>System.printStackTrace</w:t>
-                </w:r>
-                <w:proofErr w:type="spellEnd"/>
-                <w:r>
-                  <w:rPr>
-                    <w:sz w:val="20"/>
-                  </w:rPr>
-                  <w:t xml:space="preserve">()' outside a try catch block                                    </w:t>
+                  <w:t xml:space="preserve">Java: Avoid using 'System.printStackTrace()' outside a try catch block                                    </w:t>
                 </w:r>
               </w:p>
             </w:tc>
@@ -11450,21 +11272,7 @@
                   <w:rPr>
                     <w:sz w:val="20"/>
                   </w:rPr>
-                  <w:t>Java: Avoid using '</w:t>
-                </w:r>
-                <w:proofErr w:type="spellStart"/>
-                <w:r>
-                  <w:rPr>
-                    <w:sz w:val="20"/>
-                  </w:rPr>
-                  <w:t>System.printStackTrace</w:t>
-                </w:r>
-                <w:proofErr w:type="spellEnd"/>
-                <w:r>
-                  <w:rPr>
-                    <w:sz w:val="20"/>
-                  </w:rPr>
-                  <w:t xml:space="preserve">()' within a try catch block                                     </w:t>
+                  <w:t xml:space="preserve">Java: Avoid using 'System.printStackTrace()' within a try catch block                                     </w:t>
                 </w:r>
               </w:p>
             </w:tc>
@@ -11682,7 +11490,7 @@
           <w:lang w:val="en-US"/>
         </w:rPr>
       </w:pPr>
-      <w:bookmarkStart w:id="28" w:name="_Toc341191948"/>
+      <w:bookmarkStart w:id="27" w:name="_Toc341191948"/>
     </w:p>
     <w:p>
       <w:pPr>
@@ -11709,7 +11517,7 @@
           <w:noProof/>
         </w:rPr>
       </w:pPr>
-      <w:bookmarkStart w:id="29" w:name="_Toc345608371"/>
+      <w:bookmarkStart w:id="28" w:name="_Toc345608371"/>
       <w:r>
         <w:rPr>
           <w:noProof/>
@@ -11717,8 +11525,8 @@
         <w:lastRenderedPageBreak/>
         <w:t>Other OWASP vulnerabilities:</w:t>
       </w:r>
+      <w:bookmarkEnd w:id="27"/>
       <w:bookmarkEnd w:id="28"/>
-      <w:bookmarkEnd w:id="29"/>
     </w:p>
     <w:p>
       <w:pPr>
@@ -11990,16 +11798,16 @@
           <w:noProof/>
         </w:rPr>
       </w:pPr>
-      <w:bookmarkStart w:id="30" w:name="_Toc306010803"/>
-      <w:bookmarkStart w:id="31" w:name="_Toc345608372"/>
+      <w:bookmarkStart w:id="29" w:name="_Toc306010803"/>
+      <w:bookmarkStart w:id="30" w:name="_Toc345608372"/>
       <w:r>
         <w:rPr>
           <w:noProof/>
         </w:rPr>
         <w:t>Bypassing the Architecture.</w:t>
       </w:r>
+      <w:bookmarkEnd w:id="29"/>
       <w:bookmarkEnd w:id="30"/>
-      <w:bookmarkEnd w:id="31"/>
       <w:r>
         <w:rPr>
           <w:noProof/>
@@ -12071,7 +11879,7 @@
                     </pic:cNvPicPr>
                   </pic:nvPicPr>
                   <pic:blipFill>
-                    <a:blip r:embed="rId13" cstate="print">
+                    <a:blip r:embed="rId12" cstate="print">
                       <a:extLst>
                         <a:ext uri="{28A0092B-C50C-407E-A947-70E740481C1C}">
                           <a14:useLocalDpi xmlns:a14="http://schemas.microsoft.com/office/drawing/2010/main" val="0"/>
@@ -12671,8 +12479,8 @@
           <w:noProof/>
         </w:rPr>
       </w:pPr>
-      <w:bookmarkStart w:id="32" w:name="_Toc306010804"/>
-      <w:bookmarkStart w:id="33" w:name="_Toc345608373"/>
+      <w:bookmarkStart w:id="31" w:name="_Toc306010804"/>
+      <w:bookmarkStart w:id="32" w:name="_Toc345608373"/>
       <w:r>
         <w:rPr>
           <w:noProof/>
@@ -12680,8 +12488,8 @@
         <w:lastRenderedPageBreak/>
         <w:t>Failure to Control Processing Volumes.</w:t>
       </w:r>
+      <w:bookmarkEnd w:id="31"/>
       <w:bookmarkEnd w:id="32"/>
-      <w:bookmarkEnd w:id="33"/>
       <w:r>
         <w:rPr>
           <w:noProof/>
@@ -12775,7 +12583,7 @@
                     </pic:cNvPicPr>
                   </pic:nvPicPr>
                   <pic:blipFill>
-                    <a:blip r:embed="rId14" cstate="print">
+                    <a:blip r:embed="rId13" cstate="print">
                       <a:extLst>
                         <a:ext uri="{28A0092B-C50C-407E-A947-70E740481C1C}">
                           <a14:useLocalDpi xmlns:a14="http://schemas.microsoft.com/office/drawing/2010/main" val="0"/>
@@ -13394,8 +13202,8 @@
           <w:noProof/>
         </w:rPr>
       </w:pPr>
-      <w:bookmarkStart w:id="34" w:name="_Toc306010805"/>
-      <w:bookmarkStart w:id="35" w:name="_Toc345608374"/>
+      <w:bookmarkStart w:id="33" w:name="_Toc306010805"/>
+      <w:bookmarkStart w:id="34" w:name="_Toc345608374"/>
       <w:r>
         <w:rPr>
           <w:noProof/>
@@ -13403,8 +13211,8 @@
         <w:lastRenderedPageBreak/>
         <w:t>Application Resource Imbalances.</w:t>
       </w:r>
+      <w:bookmarkEnd w:id="33"/>
       <w:bookmarkEnd w:id="34"/>
-      <w:bookmarkEnd w:id="35"/>
       <w:r>
         <w:rPr>
           <w:noProof/>
@@ -13496,7 +13304,7 @@
                     </pic:cNvPicPr>
                   </pic:nvPicPr>
                   <pic:blipFill>
-                    <a:blip r:embed="rId15" cstate="print">
+                    <a:blip r:embed="rId14" cstate="print">
                       <a:extLst>
                         <a:ext uri="{28A0092B-C50C-407E-A947-70E740481C1C}">
                           <a14:useLocalDpi xmlns:a14="http://schemas.microsoft.com/office/drawing/2010/main" val="0"/>
@@ -13586,8 +13394,8 @@
           <w:noProof/>
         </w:rPr>
       </w:pPr>
-      <w:bookmarkStart w:id="36" w:name="_Toc345608375"/>
-      <w:bookmarkEnd w:id="13"/>
+      <w:bookmarkStart w:id="35" w:name="_Toc345608375"/>
+      <w:bookmarkEnd w:id="12"/>
       <w:r>
         <w:rPr>
           <w:noProof/>
@@ -13595,7 +13403,7 @@
         <w:lastRenderedPageBreak/>
         <w:t>Appendix - Assessment Approach Overview</w:t>
       </w:r>
-      <w:bookmarkEnd w:id="36"/>
+      <w:bookmarkEnd w:id="35"/>
       <w:r>
         <w:rPr>
           <w:noProof/>
@@ -13659,7 +13467,7 @@
                                   </a:cNvPicPr>
                                 </a:nvPicPr>
                                 <a:blipFill>
-                                  <a:blip r:embed="rId16" cstate="print"/>
+                                  <a:blip r:embed="rId15" cstate="print"/>
                                   <a:srcRect/>
                                   <a:stretch>
                                     <a:fillRect/>
@@ -14006,7 +13814,7 @@
                                   </a:cNvPicPr>
                                 </a:nvPicPr>
                                 <a:blipFill>
-                                  <a:blip r:embed="rId17" cstate="print"/>
+                                  <a:blip r:embed="rId16" cstate="print"/>
                                   <a:srcRect/>
                                   <a:stretch>
                                     <a:fillRect/>
@@ -14262,7 +14070,7 @@
                                   </a:cNvPicPr>
                                 </a:nvPicPr>
                                 <a:blipFill>
-                                  <a:blip r:embed="rId18" cstate="print"/>
+                                  <a:blip r:embed="rId17" cstate="print"/>
                                   <a:srcRect/>
                                   <a:stretch>
                                     <a:fillRect/>
@@ -16008,8 +15816,10 @@
                 <w:noProof/>
                 <w:sz w:val="20"/>
               </w:rPr>
-              <w:t>Performance</w:t>
-            </w:r>
+              <w:t>Efficiency</w:t>
+            </w:r>
+            <w:bookmarkStart w:id="36" w:name="_GoBack"/>
+            <w:bookmarkEnd w:id="36"/>
           </w:p>
         </w:tc>
         <w:tc>
@@ -17504,7 +17314,6 @@
         <w:tblStyle w:val="TableGrid"/>
         <w:tblW w:w="2502" w:type="dxa"/>
         <w:jc w:val="center"/>
-        <w:tblInd w:w="108" w:type="dxa"/>
         <w:tblLook w:val="04A0" w:firstRow="1" w:lastRow="0" w:firstColumn="1" w:lastColumn="0" w:noHBand="0" w:noVBand="1"/>
       </w:tblPr>
       <w:tblGrid>
@@ -22246,27 +22055,15 @@
                 <w:lang w:val="en-US"/>
               </w:rPr>
             </w:pPr>
-            <w:proofErr w:type="gramStart"/>
-            <w:r>
-              <w:rPr>
-                <w:rFonts w:eastAsia="Times New Roman"/>
-                <w:color w:val="000000"/>
-                <w:sz w:val="18"/>
-                <w:szCs w:val="18"/>
-                <w:lang w:val="en-US"/>
-              </w:rPr>
-              <w:t>avoid</w:t>
-            </w:r>
-            <w:proofErr w:type="gramEnd"/>
-            <w:r>
-              <w:rPr>
-                <w:rFonts w:eastAsia="Times New Roman"/>
-                <w:color w:val="000000"/>
-                <w:sz w:val="18"/>
-                <w:szCs w:val="18"/>
-                <w:lang w:val="en-US"/>
-              </w:rPr>
-              <w:t xml:space="preserve"> implementing custom authentication routines and consider using authentication capabilities as provided by the surrounding</w:t>
+            <w:r>
+              <w:rPr>
+                <w:rFonts w:eastAsia="Times New Roman"/>
+                <w:color w:val="000000"/>
+                <w:sz w:val="18"/>
+                <w:szCs w:val="18"/>
+                <w:lang w:val="en-US"/>
+              </w:rPr>
+              <w:t>avoid implementing custom authentication routines and consider using authentication capabilities as provided by the surrounding</w:t>
             </w:r>
             <w:r>
               <w:rPr>
@@ -23203,29 +23000,7 @@
                 <w:szCs w:val="18"/>
                 <w:lang w:val="en-US"/>
               </w:rPr>
-              <w:t xml:space="preserve">consider </w:t>
-            </w:r>
-            <w:proofErr w:type="spellStart"/>
-            <w:r>
-              <w:rPr>
-                <w:rFonts w:eastAsia="Times New Roman"/>
-                <w:color w:val="000000"/>
-                <w:sz w:val="18"/>
-                <w:szCs w:val="18"/>
-                <w:lang w:val="en-US"/>
-              </w:rPr>
-              <w:t>getcookies</w:t>
-            </w:r>
-            <w:proofErr w:type="spellEnd"/>
-            <w:r>
-              <w:rPr>
-                <w:rFonts w:eastAsia="Times New Roman"/>
-                <w:color w:val="000000"/>
-                <w:sz w:val="18"/>
-                <w:szCs w:val="18"/>
-                <w:lang w:val="en-US"/>
-              </w:rPr>
-              <w:t xml:space="preserve"> as unsafe</w:t>
+              <w:t>consider getcookies as unsafe</w:t>
             </w:r>
           </w:p>
         </w:tc>
@@ -23457,29 +23232,7 @@
                 <w:szCs w:val="18"/>
                 <w:lang w:val="en-US"/>
               </w:rPr>
-              <w:t>Checking for privileges being appropriately implemented based on the scenario/</w:t>
-            </w:r>
-            <w:proofErr w:type="spellStart"/>
-            <w:r>
-              <w:rPr>
-                <w:rFonts w:eastAsia="Times New Roman"/>
-                <w:color w:val="000000"/>
-                <w:sz w:val="18"/>
-                <w:szCs w:val="18"/>
-                <w:lang w:val="en-US"/>
-              </w:rPr>
-              <w:t>usecase</w:t>
-            </w:r>
-            <w:proofErr w:type="spellEnd"/>
-            <w:r>
-              <w:rPr>
-                <w:rFonts w:eastAsia="Times New Roman"/>
-                <w:color w:val="000000"/>
-                <w:sz w:val="18"/>
-                <w:szCs w:val="18"/>
-                <w:lang w:val="en-US"/>
-              </w:rPr>
-              <w:t>. Perform extensive input validation and canonicalization to minimize the chances of introducing a</w:t>
+              <w:t>Checking for privileges being appropriately implemented based on the scenario/usecase. Perform extensive input validation and canonicalization to minimize the chances of introducing a</w:t>
             </w:r>
             <w:r>
               <w:rPr>
@@ -23527,29 +23280,7 @@
                 <w:szCs w:val="18"/>
                 <w:lang w:val="en-US"/>
               </w:rPr>
-              <w:t xml:space="preserve">By using dataflow mechanism identify the different permissions that the software and its users will need to perform their actions, such as file read and write permissions, network socket permissions, and so forth. Then raise </w:t>
-            </w:r>
-            <w:proofErr w:type="spellStart"/>
-            <w:r>
-              <w:rPr>
-                <w:rFonts w:eastAsia="Times New Roman"/>
-                <w:color w:val="000000"/>
-                <w:sz w:val="18"/>
-                <w:szCs w:val="18"/>
-                <w:lang w:val="en-US"/>
-              </w:rPr>
-              <w:t>voilations</w:t>
-            </w:r>
-            <w:proofErr w:type="spellEnd"/>
-            <w:r>
-              <w:rPr>
-                <w:rFonts w:eastAsia="Times New Roman"/>
-                <w:color w:val="000000"/>
-                <w:sz w:val="18"/>
-                <w:szCs w:val="18"/>
-                <w:lang w:val="en-US"/>
-              </w:rPr>
-              <w:t xml:space="preserve">, if there are extra rights left unattended. </w:t>
+              <w:t xml:space="preserve">By using dataflow mechanism identify the different permissions that the software and its users will need to perform their actions, such as file read and write permissions, network socket permissions, and so forth. Then raise voilations, if there are extra rights left unattended. </w:t>
             </w:r>
           </w:p>
         </w:tc>
@@ -23744,29 +23475,7 @@
                 <w:szCs w:val="18"/>
                 <w:lang w:val="en-US"/>
               </w:rPr>
-              <w:t xml:space="preserve">consider </w:t>
-            </w:r>
-            <w:proofErr w:type="spellStart"/>
-            <w:r>
-              <w:rPr>
-                <w:rFonts w:eastAsia="Times New Roman"/>
-                <w:color w:val="000000"/>
-                <w:sz w:val="18"/>
-                <w:szCs w:val="18"/>
-                <w:lang w:val="en-US"/>
-              </w:rPr>
-              <w:t>getcookies</w:t>
-            </w:r>
-            <w:proofErr w:type="spellEnd"/>
-            <w:r>
-              <w:rPr>
-                <w:rFonts w:eastAsia="Times New Roman"/>
-                <w:color w:val="000000"/>
-                <w:sz w:val="18"/>
-                <w:szCs w:val="18"/>
-                <w:lang w:val="en-US"/>
-              </w:rPr>
-              <w:t xml:space="preserve"> as unsafe</w:t>
+              <w:t>consider getcookies as unsafe</w:t>
             </w:r>
           </w:p>
         </w:tc>
@@ -24259,27 +23968,15 @@
                 <w:lang w:val="en-US"/>
               </w:rPr>
             </w:pPr>
-            <w:proofErr w:type="gramStart"/>
-            <w:r>
-              <w:rPr>
-                <w:rFonts w:eastAsia="Times New Roman"/>
-                <w:color w:val="000000"/>
-                <w:sz w:val="18"/>
-                <w:szCs w:val="18"/>
-                <w:lang w:val="en-US"/>
-              </w:rPr>
-              <w:t>by</w:t>
-            </w:r>
-            <w:proofErr w:type="gramEnd"/>
-            <w:r>
-              <w:rPr>
-                <w:rFonts w:eastAsia="Times New Roman"/>
-                <w:color w:val="000000"/>
-                <w:sz w:val="18"/>
-                <w:szCs w:val="18"/>
-                <w:lang w:val="en-US"/>
-              </w:rPr>
-              <w:t xml:space="preserve"> checking use of AES and avoid old algorithms such as DES. This should be implemented in the J2EE/C/C++/.NET analyzers</w:t>
+            <w:r>
+              <w:rPr>
+                <w:rFonts w:eastAsia="Times New Roman"/>
+                <w:color w:val="000000"/>
+                <w:sz w:val="18"/>
+                <w:szCs w:val="18"/>
+                <w:lang w:val="en-US"/>
+              </w:rPr>
+              <w:t>by checking use of AES and avoid old algorithms such as DES. This should be implemented in the J2EE/C/C++/.NET analyzers</w:t>
             </w:r>
           </w:p>
         </w:tc>
@@ -24503,27 +24200,15 @@
                 <w:lang w:val="en-US"/>
               </w:rPr>
             </w:pPr>
-            <w:proofErr w:type="gramStart"/>
-            <w:r>
-              <w:rPr>
-                <w:rFonts w:eastAsia="Times New Roman"/>
-                <w:color w:val="000000"/>
-                <w:sz w:val="18"/>
-                <w:szCs w:val="18"/>
-                <w:lang w:val="en-US"/>
-              </w:rPr>
-              <w:t>by</w:t>
-            </w:r>
-            <w:proofErr w:type="gramEnd"/>
-            <w:r>
-              <w:rPr>
-                <w:rFonts w:eastAsia="Times New Roman"/>
-                <w:color w:val="000000"/>
-                <w:sz w:val="18"/>
-                <w:szCs w:val="18"/>
-                <w:lang w:val="en-US"/>
-              </w:rPr>
-              <w:t xml:space="preserve"> checking the login API/Functions to ensure appropriate login failure handling mechanism. </w:t>
+            <w:r>
+              <w:rPr>
+                <w:rFonts w:eastAsia="Times New Roman"/>
+                <w:color w:val="000000"/>
+                <w:sz w:val="18"/>
+                <w:szCs w:val="18"/>
+                <w:lang w:val="en-US"/>
+              </w:rPr>
+              <w:t xml:space="preserve">by checking the login API/Functions to ensure appropriate login failure handling mechanism. </w:t>
             </w:r>
           </w:p>
         </w:tc>
@@ -26441,9 +26126,9 @@
       </w:pPr>
     </w:p>
     <w:sectPr>
-      <w:headerReference w:type="default" r:id="rId19"/>
-      <w:footerReference w:type="default" r:id="rId20"/>
-      <w:footerReference w:type="first" r:id="rId21"/>
+      <w:headerReference w:type="default" r:id="rId18"/>
+      <w:footerReference w:type="default" r:id="rId19"/>
+      <w:footerReference w:type="first" r:id="rId20"/>
       <w:endnotePr>
         <w:numFmt w:val="decimal"/>
       </w:endnotePr>
@@ -26461,7 +26146,7 @@
 </file>
 
 <file path=word/endnotes.xml><?xml version="1.0" encoding="utf-8"?>
-<w:endnotes xmlns:wpc="http://schemas.microsoft.com/office/word/2010/wordprocessingCanvas" xmlns:mc="http://schemas.openxmlformats.org/markup-compatibility/2006" xmlns:o="urn:schemas-microsoft-com:office:office" xmlns:r="http://schemas.openxmlformats.org/officeDocument/2006/relationships" xmlns:m="http://schemas.openxmlformats.org/officeDocument/2006/math" xmlns:v="urn:schemas-microsoft-com:vml" xmlns:wp14="http://schemas.microsoft.com/office/word/2010/wordprocessingDrawing" xmlns:wp="http://schemas.openxmlformats.org/drawingml/2006/wordprocessingDrawing" xmlns:w10="urn:schemas-microsoft-com:office:word" xmlns:w="http://schemas.openxmlformats.org/wordprocessingml/2006/main" xmlns:w14="http://schemas.microsoft.com/office/word/2010/wordml" xmlns:wpg="http://schemas.microsoft.com/office/word/2010/wordprocessingGroup" xmlns:wpi="http://schemas.microsoft.com/office/word/2010/wordprocessingInk" xmlns:wne="http://schemas.microsoft.com/office/word/2006/wordml" xmlns:wps="http://schemas.microsoft.com/office/word/2010/wordprocessingShape" mc:Ignorable="w14 wp14">
+<w:endnotes xmlns:wpc="http://schemas.microsoft.com/office/word/2010/wordprocessingCanvas" xmlns:mc="http://schemas.openxmlformats.org/markup-compatibility/2006" xmlns:o="urn:schemas-microsoft-com:office:office" xmlns:r="http://schemas.openxmlformats.org/officeDocument/2006/relationships" xmlns:m="http://schemas.openxmlformats.org/officeDocument/2006/math" xmlns:v="urn:schemas-microsoft-com:vml" xmlns:wp14="http://schemas.microsoft.com/office/word/2010/wordprocessingDrawing" xmlns:wp="http://schemas.openxmlformats.org/drawingml/2006/wordprocessingDrawing" xmlns:w10="urn:schemas-microsoft-com:office:word" xmlns:w="http://schemas.openxmlformats.org/wordprocessingml/2006/main" xmlns:w14="http://schemas.microsoft.com/office/word/2010/wordml" xmlns:w15="http://schemas.microsoft.com/office/word/2012/wordml" xmlns:wpg="http://schemas.microsoft.com/office/word/2010/wordprocessingGroup" xmlns:wpi="http://schemas.microsoft.com/office/word/2010/wordprocessingInk" xmlns:wne="http://schemas.microsoft.com/office/word/2006/wordml" xmlns:wps="http://schemas.microsoft.com/office/word/2010/wordprocessingShape" mc:Ignorable="w14 w15 wp14">
   <w:endnote w:type="separator" w:id="-1">
     <w:p>
       <w:pPr>
@@ -26486,7 +26171,7 @@
 </file>
 
 <file path=word/footer1.xml><?xml version="1.0" encoding="utf-8"?>
-<w:ftr xmlns:wpc="http://schemas.microsoft.com/office/word/2010/wordprocessingCanvas" xmlns:mc="http://schemas.openxmlformats.org/markup-compatibility/2006" xmlns:o="urn:schemas-microsoft-com:office:office" xmlns:r="http://schemas.openxmlformats.org/officeDocument/2006/relationships" xmlns:m="http://schemas.openxmlformats.org/officeDocument/2006/math" xmlns:v="urn:schemas-microsoft-com:vml" xmlns:wp14="http://schemas.microsoft.com/office/word/2010/wordprocessingDrawing" xmlns:wp="http://schemas.openxmlformats.org/drawingml/2006/wordprocessingDrawing" xmlns:w10="urn:schemas-microsoft-com:office:word" xmlns:w="http://schemas.openxmlformats.org/wordprocessingml/2006/main" xmlns:w14="http://schemas.microsoft.com/office/word/2010/wordml" xmlns:wpg="http://schemas.microsoft.com/office/word/2010/wordprocessingGroup" xmlns:wpi="http://schemas.microsoft.com/office/word/2010/wordprocessingInk" xmlns:wne="http://schemas.microsoft.com/office/word/2006/wordml" xmlns:wps="http://schemas.microsoft.com/office/word/2010/wordprocessingShape" mc:Ignorable="w14 wp14">
+<w:ftr xmlns:wpc="http://schemas.microsoft.com/office/word/2010/wordprocessingCanvas" xmlns:mc="http://schemas.openxmlformats.org/markup-compatibility/2006" xmlns:o="urn:schemas-microsoft-com:office:office" xmlns:r="http://schemas.openxmlformats.org/officeDocument/2006/relationships" xmlns:m="http://schemas.openxmlformats.org/officeDocument/2006/math" xmlns:v="urn:schemas-microsoft-com:vml" xmlns:wp14="http://schemas.microsoft.com/office/word/2010/wordprocessingDrawing" xmlns:wp="http://schemas.openxmlformats.org/drawingml/2006/wordprocessingDrawing" xmlns:w10="urn:schemas-microsoft-com:office:word" xmlns:w="http://schemas.openxmlformats.org/wordprocessingml/2006/main" xmlns:w14="http://schemas.microsoft.com/office/word/2010/wordml" xmlns:w15="http://schemas.microsoft.com/office/word/2012/wordml" xmlns:wpg="http://schemas.microsoft.com/office/word/2010/wordprocessingGroup" xmlns:wpi="http://schemas.microsoft.com/office/word/2010/wordprocessingInk" xmlns:wne="http://schemas.microsoft.com/office/word/2006/wordml" xmlns:wps="http://schemas.microsoft.com/office/word/2010/wordprocessingShape" mc:Ignorable="w14 w15 wp14">
   <w:p>
     <w:pPr>
       <w:pStyle w:val="Footer"/>
@@ -26542,7 +26227,7 @@
       <w:rPr>
         <w:noProof/>
       </w:rPr>
-      <w:t>3</w:t>
+      <w:t>20</w:t>
     </w:r>
     <w:r>
       <w:rPr>
@@ -26612,7 +26297,7 @@
 </file>
 
 <file path=word/footer2.xml><?xml version="1.0" encoding="utf-8"?>
-<w:ftr xmlns:wpc="http://schemas.microsoft.com/office/word/2010/wordprocessingCanvas" xmlns:mc="http://schemas.openxmlformats.org/markup-compatibility/2006" xmlns:o="urn:schemas-microsoft-com:office:office" xmlns:r="http://schemas.openxmlformats.org/officeDocument/2006/relationships" xmlns:m="http://schemas.openxmlformats.org/officeDocument/2006/math" xmlns:v="urn:schemas-microsoft-com:vml" xmlns:wp14="http://schemas.microsoft.com/office/word/2010/wordprocessingDrawing" xmlns:wp="http://schemas.openxmlformats.org/drawingml/2006/wordprocessingDrawing" xmlns:w10="urn:schemas-microsoft-com:office:word" xmlns:w="http://schemas.openxmlformats.org/wordprocessingml/2006/main" xmlns:w14="http://schemas.microsoft.com/office/word/2010/wordml" xmlns:wpg="http://schemas.microsoft.com/office/word/2010/wordprocessingGroup" xmlns:wpi="http://schemas.microsoft.com/office/word/2010/wordprocessingInk" xmlns:wne="http://schemas.microsoft.com/office/word/2006/wordml" xmlns:wps="http://schemas.microsoft.com/office/word/2010/wordprocessingShape" mc:Ignorable="w14 wp14">
+<w:ftr xmlns:wpc="http://schemas.microsoft.com/office/word/2010/wordprocessingCanvas" xmlns:mc="http://schemas.openxmlformats.org/markup-compatibility/2006" xmlns:o="urn:schemas-microsoft-com:office:office" xmlns:r="http://schemas.openxmlformats.org/officeDocument/2006/relationships" xmlns:m="http://schemas.openxmlformats.org/officeDocument/2006/math" xmlns:v="urn:schemas-microsoft-com:vml" xmlns:wp14="http://schemas.microsoft.com/office/word/2010/wordprocessingDrawing" xmlns:wp="http://schemas.openxmlformats.org/drawingml/2006/wordprocessingDrawing" xmlns:w10="urn:schemas-microsoft-com:office:word" xmlns:w="http://schemas.openxmlformats.org/wordprocessingml/2006/main" xmlns:w14="http://schemas.microsoft.com/office/word/2010/wordml" xmlns:w15="http://schemas.microsoft.com/office/word/2012/wordml" xmlns:wpg="http://schemas.microsoft.com/office/word/2010/wordprocessingGroup" xmlns:wpi="http://schemas.microsoft.com/office/word/2010/wordprocessingInk" xmlns:wne="http://schemas.microsoft.com/office/word/2006/wordml" xmlns:wps="http://schemas.microsoft.com/office/word/2010/wordprocessingShape" mc:Ignorable="w14 w15 wp14">
   <w:p>
     <w:pPr>
       <w:pStyle w:val="Footer"/>
@@ -26677,7 +26362,7 @@
 </file>
 
 <file path=word/footnotes.xml><?xml version="1.0" encoding="utf-8"?>
-<w:footnotes xmlns:wpc="http://schemas.microsoft.com/office/word/2010/wordprocessingCanvas" xmlns:mc="http://schemas.openxmlformats.org/markup-compatibility/2006" xmlns:o="urn:schemas-microsoft-com:office:office" xmlns:r="http://schemas.openxmlformats.org/officeDocument/2006/relationships" xmlns:m="http://schemas.openxmlformats.org/officeDocument/2006/math" xmlns:v="urn:schemas-microsoft-com:vml" xmlns:wp14="http://schemas.microsoft.com/office/word/2010/wordprocessingDrawing" xmlns:wp="http://schemas.openxmlformats.org/drawingml/2006/wordprocessingDrawing" xmlns:w10="urn:schemas-microsoft-com:office:word" xmlns:w="http://schemas.openxmlformats.org/wordprocessingml/2006/main" xmlns:w14="http://schemas.microsoft.com/office/word/2010/wordml" xmlns:wpg="http://schemas.microsoft.com/office/word/2010/wordprocessingGroup" xmlns:wpi="http://schemas.microsoft.com/office/word/2010/wordprocessingInk" xmlns:wne="http://schemas.microsoft.com/office/word/2006/wordml" xmlns:wps="http://schemas.microsoft.com/office/word/2010/wordprocessingShape" mc:Ignorable="w14 wp14">
+<w:footnotes xmlns:wpc="http://schemas.microsoft.com/office/word/2010/wordprocessingCanvas" xmlns:mc="http://schemas.openxmlformats.org/markup-compatibility/2006" xmlns:o="urn:schemas-microsoft-com:office:office" xmlns:r="http://schemas.openxmlformats.org/officeDocument/2006/relationships" xmlns:m="http://schemas.openxmlformats.org/officeDocument/2006/math" xmlns:v="urn:schemas-microsoft-com:vml" xmlns:wp14="http://schemas.microsoft.com/office/word/2010/wordprocessingDrawing" xmlns:wp="http://schemas.openxmlformats.org/drawingml/2006/wordprocessingDrawing" xmlns:w10="urn:schemas-microsoft-com:office:word" xmlns:w="http://schemas.openxmlformats.org/wordprocessingml/2006/main" xmlns:w14="http://schemas.microsoft.com/office/word/2010/wordml" xmlns:w15="http://schemas.microsoft.com/office/word/2012/wordml" xmlns:wpg="http://schemas.microsoft.com/office/word/2010/wordprocessingGroup" xmlns:wpi="http://schemas.microsoft.com/office/word/2010/wordprocessingInk" xmlns:wne="http://schemas.microsoft.com/office/word/2006/wordml" xmlns:wps="http://schemas.microsoft.com/office/word/2010/wordprocessingShape" mc:Ignorable="w14 w15 wp14">
   <w:footnote w:type="separator" w:id="-1">
     <w:p>
       <w:pPr>
@@ -26702,7 +26387,7 @@
 </file>
 
 <file path=word/header1.xml><?xml version="1.0" encoding="utf-8"?>
-<w:hdr xmlns:wpc="http://schemas.microsoft.com/office/word/2010/wordprocessingCanvas" xmlns:mc="http://schemas.openxmlformats.org/markup-compatibility/2006" xmlns:o="urn:schemas-microsoft-com:office:office" xmlns:r="http://schemas.openxmlformats.org/officeDocument/2006/relationships" xmlns:m="http://schemas.openxmlformats.org/officeDocument/2006/math" xmlns:v="urn:schemas-microsoft-com:vml" xmlns:wp14="http://schemas.microsoft.com/office/word/2010/wordprocessingDrawing" xmlns:wp="http://schemas.openxmlformats.org/drawingml/2006/wordprocessingDrawing" xmlns:w10="urn:schemas-microsoft-com:office:word" xmlns:w="http://schemas.openxmlformats.org/wordprocessingml/2006/main" xmlns:w14="http://schemas.microsoft.com/office/word/2010/wordml" xmlns:wpg="http://schemas.microsoft.com/office/word/2010/wordprocessingGroup" xmlns:wpi="http://schemas.microsoft.com/office/word/2010/wordprocessingInk" xmlns:wne="http://schemas.microsoft.com/office/word/2006/wordml" xmlns:wps="http://schemas.microsoft.com/office/word/2010/wordprocessingShape" mc:Ignorable="w14 wp14">
+<w:hdr xmlns:wpc="http://schemas.microsoft.com/office/word/2010/wordprocessingCanvas" xmlns:mc="http://schemas.openxmlformats.org/markup-compatibility/2006" xmlns:o="urn:schemas-microsoft-com:office:office" xmlns:r="http://schemas.openxmlformats.org/officeDocument/2006/relationships" xmlns:m="http://schemas.openxmlformats.org/officeDocument/2006/math" xmlns:v="urn:schemas-microsoft-com:vml" xmlns:wp14="http://schemas.microsoft.com/office/word/2010/wordprocessingDrawing" xmlns:wp="http://schemas.openxmlformats.org/drawingml/2006/wordprocessingDrawing" xmlns:w10="urn:schemas-microsoft-com:office:word" xmlns:w="http://schemas.openxmlformats.org/wordprocessingml/2006/main" xmlns:w14="http://schemas.microsoft.com/office/word/2010/wordml" xmlns:w15="http://schemas.microsoft.com/office/word/2012/wordml" xmlns:wpg="http://schemas.microsoft.com/office/word/2010/wordprocessingGroup" xmlns:wpi="http://schemas.microsoft.com/office/word/2010/wordprocessingInk" xmlns:wne="http://schemas.microsoft.com/office/word/2006/wordml" xmlns:wps="http://schemas.microsoft.com/office/word/2010/wordprocessingShape" mc:Ignorable="w14 w15 wp14">
   <w:p>
     <w:pPr>
       <w:spacing w:after="0" w:line="240" w:lineRule="auto"/>
@@ -26803,8 +26488,8 @@
 </file>
 
 <file path=word/numbering.xml><?xml version="1.0" encoding="utf-8"?>
-<w:numbering xmlns:wpc="http://schemas.microsoft.com/office/word/2010/wordprocessingCanvas" xmlns:mc="http://schemas.openxmlformats.org/markup-compatibility/2006" xmlns:o="urn:schemas-microsoft-com:office:office" xmlns:r="http://schemas.openxmlformats.org/officeDocument/2006/relationships" xmlns:m="http://schemas.openxmlformats.org/officeDocument/2006/math" xmlns:v="urn:schemas-microsoft-com:vml" xmlns:wp14="http://schemas.microsoft.com/office/word/2010/wordprocessingDrawing" xmlns:wp="http://schemas.openxmlformats.org/drawingml/2006/wordprocessingDrawing" xmlns:w10="urn:schemas-microsoft-com:office:word" xmlns:w="http://schemas.openxmlformats.org/wordprocessingml/2006/main" xmlns:w14="http://schemas.microsoft.com/office/word/2010/wordml" xmlns:wpg="http://schemas.microsoft.com/office/word/2010/wordprocessingGroup" xmlns:wpi="http://schemas.microsoft.com/office/word/2010/wordprocessingInk" xmlns:wne="http://schemas.microsoft.com/office/word/2006/wordml" xmlns:wps="http://schemas.microsoft.com/office/word/2010/wordprocessingShape" mc:Ignorable="w14 wp14">
-  <w:abstractNum w:abstractNumId="0">
+<w:numbering xmlns:wpc="http://schemas.microsoft.com/office/word/2010/wordprocessingCanvas" xmlns:mc="http://schemas.openxmlformats.org/markup-compatibility/2006" xmlns:o="urn:schemas-microsoft-com:office:office" xmlns:r="http://schemas.openxmlformats.org/officeDocument/2006/relationships" xmlns:m="http://schemas.openxmlformats.org/officeDocument/2006/math" xmlns:v="urn:schemas-microsoft-com:vml" xmlns:wp14="http://schemas.microsoft.com/office/word/2010/wordprocessingDrawing" xmlns:wp="http://schemas.openxmlformats.org/drawingml/2006/wordprocessingDrawing" xmlns:w10="urn:schemas-microsoft-com:office:word" xmlns:w="http://schemas.openxmlformats.org/wordprocessingml/2006/main" xmlns:w14="http://schemas.microsoft.com/office/word/2010/wordml" xmlns:w15="http://schemas.microsoft.com/office/word/2012/wordml" xmlns:wpg="http://schemas.microsoft.com/office/word/2010/wordprocessingGroup" xmlns:wpi="http://schemas.microsoft.com/office/word/2010/wordprocessingInk" xmlns:wne="http://schemas.microsoft.com/office/word/2006/wordml" xmlns:wps="http://schemas.microsoft.com/office/word/2010/wordprocessingShape" mc:Ignorable="w14 w15 wp14">
+  <w:abstractNum w:abstractNumId="0" w15:restartNumberingAfterBreak="0">
     <w:nsid w:val="FFFFFF82"/>
     <w:multiLevelType w:val="singleLevel"/>
     <w:tmpl w:val="A928E024"/>
@@ -26825,7 +26510,7 @@
       </w:rPr>
     </w:lvl>
   </w:abstractNum>
-  <w:abstractNum w:abstractNumId="1">
+  <w:abstractNum w:abstractNumId="1" w15:restartNumberingAfterBreak="0">
     <w:nsid w:val="FFFFFF89"/>
     <w:multiLevelType w:val="singleLevel"/>
     <w:tmpl w:val="7E249CE2"/>
@@ -26844,7 +26529,7 @@
       </w:rPr>
     </w:lvl>
   </w:abstractNum>
-  <w:abstractNum w:abstractNumId="2">
+  <w:abstractNum w:abstractNumId="2" w15:restartNumberingAfterBreak="0">
     <w:nsid w:val="0BF910C4"/>
     <w:multiLevelType w:val="hybridMultilevel"/>
     <w:tmpl w:val="D086304A"/>
@@ -26957,7 +26642,7 @@
       </w:rPr>
     </w:lvl>
   </w:abstractNum>
-  <w:abstractNum w:abstractNumId="3">
+  <w:abstractNum w:abstractNumId="3" w15:restartNumberingAfterBreak="0">
     <w:nsid w:val="15877F61"/>
     <w:multiLevelType w:val="multilevel"/>
     <w:tmpl w:val="47340514"/>
@@ -27073,7 +26758,7 @@
       </w:rPr>
     </w:lvl>
   </w:abstractNum>
-  <w:abstractNum w:abstractNumId="4">
+  <w:abstractNum w:abstractNumId="4" w15:restartNumberingAfterBreak="0">
     <w:nsid w:val="233D0858"/>
     <w:multiLevelType w:val="multilevel"/>
     <w:tmpl w:val="01E863B4"/>
@@ -27212,7 +26897,7 @@
       </w:rPr>
     </w:lvl>
   </w:abstractNum>
-  <w:abstractNum w:abstractNumId="5">
+  <w:abstractNum w:abstractNumId="5" w15:restartNumberingAfterBreak="0">
     <w:nsid w:val="27D721FB"/>
     <w:multiLevelType w:val="hybridMultilevel"/>
     <w:tmpl w:val="B37C44A0"/>
@@ -27355,7 +27040,7 @@
       </w:rPr>
     </w:lvl>
   </w:abstractNum>
-  <w:abstractNum w:abstractNumId="6">
+  <w:abstractNum w:abstractNumId="6" w15:restartNumberingAfterBreak="0">
     <w:nsid w:val="458967DE"/>
     <w:multiLevelType w:val="hybridMultilevel"/>
     <w:tmpl w:val="FB6608C2"/>
@@ -27468,7 +27153,7 @@
       </w:rPr>
     </w:lvl>
   </w:abstractNum>
-  <w:abstractNum w:abstractNumId="7">
+  <w:abstractNum w:abstractNumId="7" w15:restartNumberingAfterBreak="0">
     <w:nsid w:val="4D5754D2"/>
     <w:multiLevelType w:val="hybridMultilevel"/>
     <w:tmpl w:val="54FA72C8"/>
@@ -27610,7 +27295,7 @@
 </file>
 
 <file path=word/styles.xml><?xml version="1.0" encoding="utf-8"?>
-<w:styles xmlns:mc="http://schemas.openxmlformats.org/markup-compatibility/2006" xmlns:r="http://schemas.openxmlformats.org/officeDocument/2006/relationships" xmlns:w="http://schemas.openxmlformats.org/wordprocessingml/2006/main" xmlns:w14="http://schemas.microsoft.com/office/word/2010/wordml" mc:Ignorable="w14">
+<w:styles xmlns:mc="http://schemas.openxmlformats.org/markup-compatibility/2006" xmlns:r="http://schemas.openxmlformats.org/officeDocument/2006/relationships" xmlns:w="http://schemas.openxmlformats.org/wordprocessingml/2006/main" xmlns:w14="http://schemas.microsoft.com/office/word/2010/wordml" xmlns:w15="http://schemas.microsoft.com/office/word/2012/wordml" mc:Ignorable="w14 w15">
   <w:docDefaults>
     <w:rPrDefault>
       <w:rPr>
@@ -27620,2680 +27305,378 @@
     </w:rPrDefault>
     <w:pPrDefault/>
   </w:docDefaults>
-  <w:latentStyles w:defLockedState="0" w:defUIPriority="99" w:defSemiHidden="1" w:defUnhideWhenUsed="1" w:defQFormat="0" w:count="267">
-    <w:lsdException w:name="Normal" w:semiHidden="0" w:uiPriority="0" w:unhideWhenUsed="0" w:qFormat="1"/>
-    <w:lsdException w:name="heading 1" w:semiHidden="0" w:uiPriority="0" w:unhideWhenUsed="0" w:qFormat="1"/>
-    <w:lsdException w:name="heading 2" w:uiPriority="0" w:qFormat="1"/>
-    <w:lsdException w:name="heading 3" w:uiPriority="0" w:qFormat="1"/>
-    <w:lsdException w:name="heading 4" w:uiPriority="9" w:qFormat="1"/>
-    <w:lsdException w:name="heading 5" w:uiPriority="9" w:qFormat="1"/>
-    <w:lsdException w:name="heading 6" w:uiPriority="9" w:qFormat="1"/>
-    <w:lsdException w:name="heading 7" w:uiPriority="9" w:qFormat="1"/>
-    <w:lsdException w:name="heading 8" w:uiPriority="9" w:qFormat="1"/>
-    <w:lsdException w:name="heading 9" w:uiPriority="9" w:qFormat="1"/>
-    <w:lsdException w:name="toc 1" w:uiPriority="39"/>
-    <w:lsdException w:name="toc 2" w:uiPriority="39"/>
-    <w:lsdException w:name="toc 3" w:uiPriority="39"/>
-    <w:lsdException w:name="toc 4" w:uiPriority="39"/>
-    <w:lsdException w:name="toc 5" w:uiPriority="39"/>
-    <w:lsdException w:name="toc 6" w:uiPriority="39"/>
-    <w:lsdException w:name="toc 7" w:uiPriority="39"/>
-    <w:lsdException w:name="toc 8" w:uiPriority="39"/>
-    <w:lsdException w:name="toc 9" w:uiPriority="39"/>
-    <w:lsdException w:name="footnote text" w:uiPriority="0"/>
-    <w:lsdException w:name="header" w:uiPriority="0"/>
-    <w:lsdException w:name="caption" w:uiPriority="0" w:qFormat="1"/>
-    <w:lsdException w:name="footnote reference" w:uiPriority="0"/>
-    <w:lsdException w:name="page number" w:uiPriority="0"/>
-    <w:lsdException w:name="endnote text" w:uiPriority="0"/>
-    <w:lsdException w:name="List Bullet" w:uiPriority="36" w:qFormat="1"/>
-    <w:lsdException w:name="List Bullet 3" w:uiPriority="0"/>
-    <w:lsdException w:name="Title" w:semiHidden="0" w:uiPriority="10" w:unhideWhenUsed="0" w:qFormat="1"/>
-    <w:lsdException w:name="Default Paragraph Font" w:uiPriority="1"/>
-    <w:lsdException w:name="Body Text" w:uiPriority="0"/>
-    <w:lsdException w:name="Subtitle" w:semiHidden="0" w:uiPriority="11" w:unhideWhenUsed="0" w:qFormat="1"/>
-    <w:lsdException w:name="Strong" w:semiHidden="0" w:uiPriority="22" w:unhideWhenUsed="0" w:qFormat="1"/>
-    <w:lsdException w:name="Emphasis" w:semiHidden="0" w:uiPriority="20" w:unhideWhenUsed="0" w:qFormat="1"/>
-    <w:lsdException w:name="Table Grid" w:semiHidden="0" w:uiPriority="0" w:unhideWhenUsed="0"/>
-    <w:lsdException w:name="Placeholder Text" w:unhideWhenUsed="0"/>
-    <w:lsdException w:name="No Spacing" w:semiHidden="0" w:uiPriority="1" w:unhideWhenUsed="0" w:qFormat="1"/>
-    <w:lsdException w:name="Light Shading" w:semiHidden="0" w:uiPriority="60" w:unhideWhenUsed="0"/>
-    <w:lsdException w:name="Light List" w:semiHidden="0" w:uiPriority="61" w:unhideWhenUsed="0"/>
-    <w:lsdException w:name="Light Grid" w:semiHidden="0" w:uiPriority="62" w:unhideWhenUsed="0"/>
-    <w:lsdException w:name="Medium Shading 1" w:semiHidden="0" w:uiPriority="63" w:unhideWhenUsed="0"/>
-    <w:lsdException w:name="Medium Shading 2" w:semiHidden="0" w:uiPriority="64" w:unhideWhenUsed="0"/>
-    <w:lsdException w:name="Medium List 1" w:semiHidden="0" w:uiPriority="65" w:unhideWhenUsed="0"/>
-    <w:lsdException w:name="Medium List 2" w:semiHidden="0" w:uiPriority="66" w:unhideWhenUsed="0"/>
-    <w:lsdException w:name="Medium Grid 1" w:semiHidden="0" w:uiPriority="67" w:unhideWhenUsed="0"/>
-    <w:lsdException w:name="Medium Grid 2" w:semiHidden="0" w:uiPriority="68" w:unhideWhenUsed="0"/>
-    <w:lsdException w:name="Medium Grid 3" w:semiHidden="0" w:uiPriority="69" w:unhideWhenUsed="0"/>
-    <w:lsdException w:name="Dark List" w:semiHidden="0" w:uiPriority="70" w:unhideWhenUsed="0"/>
-    <w:lsdException w:name="Colorful Shading" w:semiHidden="0" w:uiPriority="71" w:unhideWhenUsed="0"/>
-    <w:lsdException w:name="Colorful List" w:semiHidden="0" w:uiPriority="72" w:unhideWhenUsed="0"/>
-    <w:lsdException w:name="Colorful Grid" w:semiHidden="0" w:uiPriority="73" w:unhideWhenUsed="0"/>
-    <w:lsdException w:name="Light Shading Accent 1" w:semiHidden="0" w:uiPriority="60" w:unhideWhenUsed="0"/>
-    <w:lsdException w:name="Light List Accent 1" w:semiHidden="0" w:uiPriority="61" w:unhideWhenUsed="0"/>
-    <w:lsdException w:name="Light Grid Accent 1" w:semiHidden="0" w:uiPriority="62" w:unhideWhenUsed="0"/>
-    <w:lsdException w:name="Medium Shading 1 Accent 1" w:semiHidden="0" w:uiPriority="63" w:unhideWhenUsed="0"/>
-    <w:lsdException w:name="Medium Shading 2 Accent 1" w:semiHidden="0" w:uiPriority="64" w:unhideWhenUsed="0"/>
-    <w:lsdException w:name="Medium List 1 Accent 1" w:semiHidden="0" w:uiPriority="65" w:unhideWhenUsed="0"/>
-    <w:lsdException w:name="Revision" w:unhideWhenUsed="0"/>
-    <w:lsdException w:name="List Paragraph" w:semiHidden="0" w:uiPriority="0" w:unhideWhenUsed="0" w:qFormat="1"/>
-    <w:lsdException w:name="Quote" w:semiHidden="0" w:uiPriority="29" w:unhideWhenUsed="0" w:qFormat="1"/>
-    <w:lsdException w:name="Intense Quote" w:semiHidden="0" w:uiPriority="30" w:unhideWhenUsed="0" w:qFormat="1"/>
-    <w:lsdException w:name="Medium List 2 Accent 1" w:semiHidden="0" w:uiPriority="66" w:unhideWhenUsed="0"/>
-    <w:lsdException w:name="Medium Grid 1 Accent 1" w:semiHidden="0" w:uiPriority="67" w:unhideWhenUsed="0"/>
-    <w:lsdException w:name="Medium Grid 2 Accent 1" w:semiHidden="0" w:uiPriority="68" w:unhideWhenUsed="0"/>
-    <w:lsdException w:name="Medium Grid 3 Accent 1" w:semiHidden="0" w:uiPriority="69" w:unhideWhenUsed="0"/>
-    <w:lsdException w:name="Dark List Accent 1" w:semiHidden="0" w:uiPriority="70" w:unhideWhenUsed="0"/>
-    <w:lsdException w:name="Colorful Shading Accent 1" w:semiHidden="0" w:uiPriority="71" w:unhideWhenUsed="0"/>
-    <w:lsdException w:name="Colorful List Accent 1" w:semiHidden="0" w:uiPriority="72" w:unhideWhenUsed="0"/>
-    <w:lsdException w:name="Colorful Grid Accent 1" w:semiHidden="0" w:uiPriority="73" w:unhideWhenUsed="0"/>
-    <w:lsdException w:name="Light Shading Accent 2" w:semiHidden="0" w:uiPriority="60" w:unhideWhenUsed="0"/>
-    <w:lsdException w:name="Light List Accent 2" w:semiHidden="0" w:uiPriority="61" w:unhideWhenUsed="0"/>
-    <w:lsdException w:name="Light Grid Accent 2" w:semiHidden="0" w:uiPriority="62" w:unhideWhenUsed="0"/>
-    <w:lsdException w:name="Medium Shading 1 Accent 2" w:semiHidden="0" w:uiPriority="63" w:unhideWhenUsed="0"/>
-    <w:lsdException w:name="Medium Shading 2 Accent 2" w:semiHidden="0" w:uiPriority="64" w:unhideWhenUsed="0"/>
-    <w:lsdException w:name="Medium List 1 Accent 2" w:semiHidden="0" w:uiPriority="65" w:unhideWhenUsed="0"/>
-    <w:lsdException w:name="Medium List 2 Accent 2" w:semiHidden="0" w:uiPriority="66" w:unhideWhenUsed="0"/>
-    <w:lsdException w:name="Medium Grid 1 Accent 2" w:semiHidden="0" w:uiPriority="67" w:unhideWhenUsed="0"/>
-    <w:lsdException w:name="Medium Grid 2 Accent 2" w:semiHidden="0" w:uiPriority="68" w:unhideWhenUsed="0"/>
-    <w:lsdException w:name="Medium Grid 3 Accent 2" w:semiHidden="0" w:uiPriority="69" w:unhideWhenUsed="0"/>
-    <w:lsdException w:name="Dark List Accent 2" w:semiHidden="0" w:uiPriority="70" w:unhideWhenUsed="0"/>
-    <w:lsdException w:name="Colorful Shading Accent 2" w:semiHidden="0" w:uiPriority="71" w:unhideWhenUsed="0"/>
-    <w:lsdException w:name="Colorful List Accent 2" w:semiHidden="0" w:uiPriority="72" w:unhideWhenUsed="0"/>
-    <w:lsdException w:name="Colorful Grid Accent 2" w:semiHidden="0" w:uiPriority="73" w:unhideWhenUsed="0"/>
-    <w:lsdException w:name="Light Shading Accent 3" w:semiHidden="0" w:uiPriority="60" w:unhideWhenUsed="0"/>
-    <w:lsdException w:name="Light List Accent 3" w:semiHidden="0" w:uiPriority="61" w:unhideWhenUsed="0"/>
-    <w:lsdException w:name="Light Grid Accent 3" w:semiHidden="0" w:uiPriority="62" w:unhideWhenUsed="0"/>
-    <w:lsdException w:name="Medium Shading 1 Accent 3" w:semiHidden="0" w:uiPriority="63" w:unhideWhenUsed="0"/>
-    <w:lsdException w:name="Medium Shading 2 Accent 3" w:semiHidden="0" w:uiPriority="64" w:unhideWhenUsed="0"/>
-    <w:lsdException w:name="Medium List 1 Accent 3" w:semiHidden="0" w:uiPriority="65" w:unhideWhenUsed="0"/>
-    <w:lsdException w:name="Medium List 2 Accent 3" w:semiHidden="0" w:uiPriority="66" w:unhideWhenUsed="0"/>
-    <w:lsdException w:name="Medium Grid 1 Accent 3" w:semiHidden="0" w:uiPriority="67" w:unhideWhenUsed="0"/>
-    <w:lsdException w:name="Medium Grid 2 Accent 3" w:semiHidden="0" w:uiPriority="68" w:unhideWhenUsed="0"/>
-    <w:lsdException w:name="Medium Grid 3 Accent 3" w:semiHidden="0" w:uiPriority="69" w:unhideWhenUsed="0"/>
-    <w:lsdException w:name="Dark List Accent 3" w:semiHidden="0" w:uiPriority="70" w:unhideWhenUsed="0"/>
-    <w:lsdException w:name="Colorful Shading Accent 3" w:semiHidden="0" w:uiPriority="71" w:unhideWhenUsed="0"/>
-    <w:lsdException w:name="Colorful List Accent 3" w:semiHidden="0" w:uiPriority="72" w:unhideWhenUsed="0"/>
-    <w:lsdException w:name="Colorful Grid Accent 3" w:semiHidden="0" w:uiPriority="73" w:unhideWhenUsed="0"/>
-    <w:lsdException w:name="Light Shading Accent 4" w:semiHidden="0" w:uiPriority="60" w:unhideWhenUsed="0"/>
-    <w:lsdException w:name="Light List Accent 4" w:semiHidden="0" w:uiPriority="61" w:unhideWhenUsed="0"/>
-    <w:lsdException w:name="Light Grid Accent 4" w:semiHidden="0" w:uiPriority="62" w:unhideWhenUsed="0"/>
-    <w:lsdException w:name="Medium Shading 1 Accent 4" w:semiHidden="0" w:uiPriority="63" w:unhideWhenUsed="0"/>
-    <w:lsdException w:name="Medium Shading 2 Accent 4" w:semiHidden="0" w:uiPriority="64" w:unhideWhenUsed="0"/>
-    <w:lsdException w:name="Medium List 1 Accent 4" w:semiHidden="0" w:uiPriority="65" w:unhideWhenUsed="0"/>
-    <w:lsdException w:name="Medium List 2 Accent 4" w:semiHidden="0" w:uiPriority="66" w:unhideWhenUsed="0"/>
-    <w:lsdException w:name="Medium Grid 1 Accent 4" w:semiHidden="0" w:uiPriority="67" w:unhideWhenUsed="0"/>
-    <w:lsdException w:name="Medium Grid 2 Accent 4" w:semiHidden="0" w:uiPriority="68" w:unhideWhenUsed="0"/>
-    <w:lsdException w:name="Medium Grid 3 Accent 4" w:semiHidden="0" w:uiPriority="69" w:unhideWhenUsed="0"/>
-    <w:lsdException w:name="Dark List Accent 4" w:semiHidden="0" w:uiPriority="70" w:unhideWhenUsed="0"/>
-    <w:lsdException w:name="Colorful Shading Accent 4" w:semiHidden="0" w:uiPriority="71" w:unhideWhenUsed="0"/>
-    <w:lsdException w:name="Colorful List Accent 4" w:semiHidden="0" w:uiPriority="72" w:unhideWhenUsed="0"/>
-    <w:lsdException w:name="Colorful Grid Accent 4" w:semiHidden="0" w:uiPriority="73" w:unhideWhenUsed="0"/>
-    <w:lsdException w:name="Light Shading Accent 5" w:semiHidden="0" w:uiPriority="60" w:unhideWhenUsed="0"/>
-    <w:lsdException w:name="Light List Accent 5" w:semiHidden="0" w:uiPriority="61" w:unhideWhenUsed="0"/>
-    <w:lsdException w:name="Light Grid Accent 5" w:semiHidden="0" w:uiPriority="62" w:unhideWhenUsed="0"/>
-    <w:lsdException w:name="Medium Shading 1 Accent 5" w:semiHidden="0" w:uiPriority="63" w:unhideWhenUsed="0"/>
-    <w:lsdException w:name="Medium Shading 2 Accent 5" w:semiHidden="0" w:uiPriority="64" w:unhideWhenUsed="0"/>
-    <w:lsdException w:name="Medium List 1 Accent 5" w:semiHidden="0" w:uiPriority="65" w:unhideWhenUsed="0"/>
-    <w:lsdException w:name="Medium List 2 Accent 5" w:semiHidden="0" w:uiPriority="66" w:unhideWhenUsed="0"/>
-    <w:lsdException w:name="Medium Grid 1 Accent 5" w:semiHidden="0" w:uiPriority="67" w:unhideWhenUsed="0"/>
-    <w:lsdException w:name="Medium Grid 2 Accent 5" w:semiHidden="0" w:uiPriority="68" w:unhideWhenUsed="0"/>
-    <w:lsdException w:name="Medium Grid 3 Accent 5" w:semiHidden="0" w:uiPriority="69" w:unhideWhenUsed="0"/>
-    <w:lsdException w:name="Dark List Accent 5" w:semiHidden="0" w:uiPriority="70" w:unhideWhenUsed="0"/>
-    <w:lsdException w:name="Colorful Shading Accent 5" w:semiHidden="0" w:uiPriority="71" w:unhideWhenUsed="0"/>
-    <w:lsdException w:name="Colorful List Accent 5" w:semiHidden="0" w:uiPriority="72" w:unhideWhenUsed="0"/>
-    <w:lsdException w:name="Colorful Grid Accent 5" w:semiHidden="0" w:uiPriority="73" w:unhideWhenUsed="0"/>
-    <w:lsdException w:name="Light Shading Accent 6" w:semiHidden="0" w:uiPriority="60" w:unhideWhenUsed="0"/>
-    <w:lsdException w:name="Light List Accent 6" w:semiHidden="0" w:uiPriority="61" w:unhideWhenUsed="0"/>
-    <w:lsdException w:name="Light Grid Accent 6" w:semiHidden="0" w:uiPriority="62" w:unhideWhenUsed="0"/>
-    <w:lsdException w:name="Medium Shading 1 Accent 6" w:semiHidden="0" w:uiPriority="63" w:unhideWhenUsed="0"/>
-    <w:lsdException w:name="Medium Shading 2 Accent 6" w:semiHidden="0" w:uiPriority="64" w:unhideWhenUsed="0"/>
-    <w:lsdException w:name="Medium List 1 Accent 6" w:semiHidden="0" w:uiPriority="65" w:unhideWhenUsed="0"/>
-    <w:lsdException w:name="Medium List 2 Accent 6" w:semiHidden="0" w:uiPriority="66" w:unhideWhenUsed="0"/>
-    <w:lsdException w:name="Medium Grid 1 Accent 6" w:semiHidden="0" w:uiPriority="67" w:unhideWhenUsed="0"/>
-    <w:lsdException w:name="Medium Grid 2 Accent 6" w:semiHidden="0" w:uiPriority="68" w:unhideWhenUsed="0"/>
-    <w:lsdException w:name="Medium Grid 3 Accent 6" w:semiHidden="0" w:uiPriority="69" w:unhideWhenUsed="0"/>
-    <w:lsdException w:name="Dark List Accent 6" w:semiHidden="0" w:uiPriority="70" w:unhideWhenUsed="0"/>
-    <w:lsdException w:name="Colorful Shading Accent 6" w:semiHidden="0" w:uiPriority="71" w:unhideWhenUsed="0"/>
-    <w:lsdException w:name="Colorful List Accent 6" w:semiHidden="0" w:uiPriority="72" w:unhideWhenUsed="0"/>
-    <w:lsdException w:name="Colorful Grid Accent 6" w:semiHidden="0" w:uiPriority="73" w:unhideWhenUsed="0"/>
-    <w:lsdException w:name="Subtle Emphasis" w:semiHidden="0" w:uiPriority="19" w:unhideWhenUsed="0" w:qFormat="1"/>
-    <w:lsdException w:name="Intense Emphasis" w:semiHidden="0" w:uiPriority="21" w:unhideWhenUsed="0" w:qFormat="1"/>
-    <w:lsdException w:name="Subtle Reference" w:semiHidden="0" w:uiPriority="31" w:unhideWhenUsed="0" w:qFormat="1"/>
-    <w:lsdException w:name="Intense Reference" w:semiHidden="0" w:uiPriority="32" w:unhideWhenUsed="0" w:qFormat="1"/>
-    <w:lsdException w:name="Book Title" w:semiHidden="0" w:uiPriority="33" w:unhideWhenUsed="0" w:qFormat="1"/>
-    <w:lsdException w:name="Bibliography" w:uiPriority="37"/>
-    <w:lsdException w:name="TOC Heading" w:uiPriority="39" w:qFormat="1"/>
-  </w:latentStyles>
-  <w:style w:type="paragraph" w:default="1" w:styleId="Normal">
-    <w:name w:val="Normal"/>
-    <w:qFormat/>
-    <w:rsid w:val="00DC0AA6"/>
-    <w:pPr>
-      <w:spacing w:after="200" w:line="276" w:lineRule="auto"/>
-    </w:pPr>
-    <w:rPr>
-      <w:sz w:val="22"/>
-      <w:szCs w:val="22"/>
-      <w:lang w:eastAsia="en-US"/>
-    </w:rPr>
-  </w:style>
-  <w:style w:type="paragraph" w:styleId="Heading1">
-    <w:name w:val="heading 1"/>
-    <w:next w:val="BodyContent"/>
-    <w:link w:val="Heading1Char"/>
-    <w:qFormat/>
-    <w:rsid w:val="00751E3E"/>
-    <w:pPr>
-      <w:keepNext/>
-      <w:pageBreakBefore/>
-      <w:numPr>
-        <w:numId w:val="1"/>
-      </w:numPr>
-      <w:spacing w:before="480" w:after="180"/>
-      <w:outlineLvl w:val="0"/>
-    </w:pPr>
-    <w:rPr>
-      <w:rFonts w:ascii="Tahoma" w:eastAsia="Perpetua" w:hAnsi="Tahoma" w:cs="Tahoma"/>
-      <w:spacing w:val="20"/>
-      <w:sz w:val="28"/>
-      <w:szCs w:val="32"/>
-      <w:lang w:val="en-US" w:eastAsia="en-US"/>
-    </w:rPr>
-  </w:style>
-  <w:style w:type="paragraph" w:styleId="Heading2">
-    <w:name w:val="heading 2"/>
-    <w:aliases w:val="2"/>
-    <w:basedOn w:val="Normal"/>
-    <w:next w:val="BodyContent"/>
-    <w:link w:val="Heading2Char"/>
-    <w:qFormat/>
-    <w:rsid w:val="0019160A"/>
-    <w:pPr>
-      <w:numPr>
-        <w:ilvl w:val="1"/>
-        <w:numId w:val="1"/>
-      </w:numPr>
-      <w:spacing w:before="240" w:after="40" w:line="240" w:lineRule="auto"/>
-      <w:outlineLvl w:val="1"/>
-    </w:pPr>
-    <w:rPr>
-      <w:rFonts w:ascii="Franklin Gothic Book" w:eastAsia="Perpetua" w:hAnsi="Franklin Gothic Book"/>
-      <w:spacing w:val="20"/>
-      <w:sz w:val="26"/>
-      <w:szCs w:val="26"/>
-      <w:lang w:val="en-US"/>
-    </w:rPr>
-  </w:style>
-  <w:style w:type="paragraph" w:styleId="Heading3">
-    <w:name w:val="heading 3"/>
-    <w:basedOn w:val="Heading2"/>
-    <w:next w:val="Normal"/>
-    <w:link w:val="Heading3Char"/>
-    <w:unhideWhenUsed/>
-    <w:qFormat/>
-    <w:rsid w:val="0019160A"/>
-    <w:pPr>
-      <w:numPr>
-        <w:ilvl w:val="2"/>
-      </w:numPr>
-      <w:outlineLvl w:val="2"/>
-    </w:pPr>
-  </w:style>
-  <w:style w:type="paragraph" w:styleId="Heading4">
-    <w:name w:val="heading 4"/>
-    <w:basedOn w:val="Normal"/>
-    <w:next w:val="Normal"/>
-    <w:link w:val="Heading4Char"/>
-    <w:uiPriority w:val="9"/>
-    <w:unhideWhenUsed/>
-    <w:qFormat/>
-    <w:rsid w:val="00DE165E"/>
-    <w:pPr>
-      <w:keepNext/>
-      <w:keepLines/>
-      <w:spacing w:before="200" w:after="0"/>
-      <w:outlineLvl w:val="3"/>
-    </w:pPr>
-    <w:rPr>
-      <w:rFonts w:asciiTheme="majorHAnsi" w:eastAsiaTheme="majorEastAsia" w:hAnsiTheme="majorHAnsi" w:cstheme="majorBidi"/>
-      <w:b/>
-      <w:bCs/>
-      <w:i/>
-      <w:iCs/>
-      <w:color w:val="4F81BD" w:themeColor="accent1"/>
-    </w:rPr>
-  </w:style>
-  <w:style w:type="paragraph" w:styleId="Heading5">
-    <w:name w:val="heading 5"/>
-    <w:basedOn w:val="Normal"/>
-    <w:next w:val="Normal"/>
-    <w:link w:val="Heading5Char"/>
-    <w:uiPriority w:val="9"/>
-    <w:unhideWhenUsed/>
-    <w:qFormat/>
-    <w:rsid w:val="00DE165E"/>
-    <w:pPr>
-      <w:keepNext/>
-      <w:keepLines/>
-      <w:spacing w:before="200" w:after="0"/>
-      <w:outlineLvl w:val="4"/>
-    </w:pPr>
-    <w:rPr>
-      <w:rFonts w:asciiTheme="majorHAnsi" w:eastAsiaTheme="majorEastAsia" w:hAnsiTheme="majorHAnsi" w:cstheme="majorBidi"/>
-      <w:color w:val="243F60" w:themeColor="accent1" w:themeShade="7F"/>
-    </w:rPr>
-  </w:style>
-  <w:style w:type="character" w:default="1" w:styleId="DefaultParagraphFont">
-    <w:name w:val="Default Paragraph Font"/>
-    <w:uiPriority w:val="1"/>
-    <w:semiHidden/>
-    <w:unhideWhenUsed/>
-  </w:style>
-  <w:style w:type="table" w:default="1" w:styleId="TableNormal">
-    <w:name w:val="Normal Table"/>
-    <w:uiPriority w:val="99"/>
-    <w:semiHidden/>
-    <w:unhideWhenUsed/>
-    <w:tblPr>
-      <w:tblInd w:w="0" w:type="dxa"/>
-      <w:tblCellMar>
-        <w:top w:w="0" w:type="dxa"/>
-        <w:left w:w="108" w:type="dxa"/>
-        <w:bottom w:w="0" w:type="dxa"/>
-        <w:right w:w="108" w:type="dxa"/>
-      </w:tblCellMar>
-    </w:tblPr>
-  </w:style>
-  <w:style w:type="numbering" w:default="1" w:styleId="NoList">
-    <w:name w:val="No List"/>
-    <w:uiPriority w:val="99"/>
-    <w:semiHidden/>
-    <w:unhideWhenUsed/>
-  </w:style>
-  <w:style w:type="paragraph" w:styleId="BalloonText">
-    <w:name w:val="Balloon Text"/>
-    <w:basedOn w:val="Normal"/>
-    <w:link w:val="BalloonTextChar"/>
-    <w:uiPriority w:val="99"/>
-    <w:semiHidden/>
-    <w:unhideWhenUsed/>
-    <w:rsid w:val="0019160A"/>
-    <w:pPr>
-      <w:spacing w:after="0" w:line="240" w:lineRule="auto"/>
-    </w:pPr>
-    <w:rPr>
-      <w:rFonts w:ascii="Tahoma" w:hAnsi="Tahoma" w:cs="Tahoma"/>
-      <w:sz w:val="16"/>
-      <w:szCs w:val="16"/>
-    </w:rPr>
-  </w:style>
-  <w:style w:type="character" w:customStyle="1" w:styleId="BalloonTextChar">
-    <w:name w:val="Balloon Text Char"/>
-    <w:basedOn w:val="DefaultParagraphFont"/>
-    <w:link w:val="BalloonText"/>
-    <w:uiPriority w:val="99"/>
-    <w:semiHidden/>
-    <w:rsid w:val="0019160A"/>
-    <w:rPr>
-      <w:rFonts w:ascii="Tahoma" w:hAnsi="Tahoma" w:cs="Tahoma"/>
-      <w:sz w:val="16"/>
-      <w:szCs w:val="16"/>
-    </w:rPr>
-  </w:style>
-  <w:style w:type="paragraph" w:styleId="NoSpacing">
-    <w:name w:val="No Spacing"/>
-    <w:link w:val="NoSpacingChar"/>
-    <w:uiPriority w:val="1"/>
-    <w:qFormat/>
-    <w:rsid w:val="0019160A"/>
-    <w:rPr>
-      <w:rFonts w:eastAsia="Times New Roman"/>
-      <w:sz w:val="22"/>
-      <w:szCs w:val="22"/>
-      <w:lang w:val="en-US" w:eastAsia="en-US"/>
-    </w:rPr>
-  </w:style>
-  <w:style w:type="character" w:customStyle="1" w:styleId="NoSpacingChar">
-    <w:name w:val="No Spacing Char"/>
-    <w:basedOn w:val="DefaultParagraphFont"/>
-    <w:link w:val="NoSpacing"/>
-    <w:uiPriority w:val="1"/>
-    <w:rsid w:val="0019160A"/>
-    <w:rPr>
-      <w:rFonts w:eastAsia="Times New Roman"/>
-      <w:sz w:val="22"/>
-      <w:szCs w:val="22"/>
-      <w:lang w:val="en-US" w:eastAsia="en-US" w:bidi="ar-SA"/>
-    </w:rPr>
-  </w:style>
-  <w:style w:type="paragraph" w:styleId="Header">
-    <w:name w:val="header"/>
-    <w:basedOn w:val="Normal"/>
-    <w:link w:val="HeaderChar"/>
-    <w:unhideWhenUsed/>
-    <w:rsid w:val="0019160A"/>
-    <w:pPr>
-      <w:tabs>
-        <w:tab w:val="center" w:pos="4513"/>
-        <w:tab w:val="right" w:pos="9026"/>
-      </w:tabs>
-      <w:spacing w:after="0" w:line="240" w:lineRule="auto"/>
-    </w:pPr>
-  </w:style>
-  <w:style w:type="character" w:customStyle="1" w:styleId="HeaderChar">
-    <w:name w:val="Header Char"/>
-    <w:basedOn w:val="DefaultParagraphFont"/>
-    <w:link w:val="Header"/>
-    <w:rsid w:val="0019160A"/>
-  </w:style>
-  <w:style w:type="paragraph" w:styleId="Footer">
-    <w:name w:val="footer"/>
-    <w:basedOn w:val="Normal"/>
-    <w:link w:val="FooterChar"/>
-    <w:uiPriority w:val="99"/>
-    <w:unhideWhenUsed/>
-    <w:rsid w:val="0019160A"/>
-    <w:pPr>
-      <w:tabs>
-        <w:tab w:val="center" w:pos="4513"/>
-        <w:tab w:val="right" w:pos="9026"/>
-      </w:tabs>
-      <w:spacing w:after="0" w:line="240" w:lineRule="auto"/>
-    </w:pPr>
-  </w:style>
-  <w:style w:type="character" w:customStyle="1" w:styleId="FooterChar">
-    <w:name w:val="Footer Char"/>
-    <w:basedOn w:val="DefaultParagraphFont"/>
-    <w:link w:val="Footer"/>
-    <w:uiPriority w:val="99"/>
-    <w:rsid w:val="0019160A"/>
-  </w:style>
-  <w:style w:type="character" w:customStyle="1" w:styleId="Heading1Char">
-    <w:name w:val="Heading 1 Char"/>
-    <w:basedOn w:val="DefaultParagraphFont"/>
-    <w:link w:val="Heading1"/>
-    <w:rsid w:val="00751E3E"/>
-    <w:rPr>
-      <w:rFonts w:ascii="Tahoma" w:eastAsia="Perpetua" w:hAnsi="Tahoma" w:cs="Tahoma"/>
-      <w:spacing w:val="20"/>
-      <w:sz w:val="28"/>
-      <w:szCs w:val="32"/>
-      <w:lang w:val="en-US" w:eastAsia="en-US"/>
-    </w:rPr>
-  </w:style>
-  <w:style w:type="character" w:customStyle="1" w:styleId="Heading2Char">
-    <w:name w:val="Heading 2 Char"/>
-    <w:aliases w:val="2 Char"/>
-    <w:basedOn w:val="DefaultParagraphFont"/>
-    <w:link w:val="Heading2"/>
-    <w:rsid w:val="0019160A"/>
-    <w:rPr>
-      <w:rFonts w:ascii="Franklin Gothic Book" w:eastAsia="Perpetua" w:hAnsi="Franklin Gothic Book"/>
-      <w:spacing w:val="20"/>
-      <w:sz w:val="26"/>
-      <w:szCs w:val="26"/>
-      <w:lang w:val="en-US" w:eastAsia="en-US"/>
-    </w:rPr>
-  </w:style>
-  <w:style w:type="character" w:customStyle="1" w:styleId="Heading3Char">
-    <w:name w:val="Heading 3 Char"/>
-    <w:basedOn w:val="DefaultParagraphFont"/>
-    <w:link w:val="Heading3"/>
-    <w:rsid w:val="0019160A"/>
-    <w:rPr>
-      <w:rFonts w:ascii="Franklin Gothic Book" w:eastAsia="Perpetua" w:hAnsi="Franklin Gothic Book"/>
-      <w:spacing w:val="20"/>
-      <w:sz w:val="26"/>
-      <w:szCs w:val="26"/>
-      <w:lang w:val="en-US" w:eastAsia="en-US"/>
-    </w:rPr>
-  </w:style>
-  <w:style w:type="paragraph" w:styleId="Title">
-    <w:name w:val="Title"/>
-    <w:basedOn w:val="Normal"/>
-    <w:link w:val="TitleChar"/>
-    <w:uiPriority w:val="10"/>
-    <w:qFormat/>
-    <w:rsid w:val="0019160A"/>
-    <w:pPr>
-      <w:pBdr>
-        <w:bottom w:val="thickThinLargeGap" w:sz="24" w:space="4" w:color="auto"/>
-      </w:pBdr>
-      <w:spacing w:after="160" w:line="240" w:lineRule="auto"/>
-      <w:contextualSpacing/>
-      <w:jc w:val="center"/>
-    </w:pPr>
-    <w:rPr>
-      <w:rFonts w:ascii="Franklin Gothic Book" w:eastAsia="Perpetua" w:hAnsi="Franklin Gothic Book"/>
-      <w:b/>
-      <w:color w:val="000000"/>
-      <w:sz w:val="48"/>
-      <w:szCs w:val="48"/>
-    </w:rPr>
-  </w:style>
-  <w:style w:type="character" w:customStyle="1" w:styleId="TitleChar">
-    <w:name w:val="Title Char"/>
-    <w:basedOn w:val="DefaultParagraphFont"/>
-    <w:link w:val="Title"/>
-    <w:uiPriority w:val="10"/>
-    <w:rsid w:val="0019160A"/>
-    <w:rPr>
-      <w:rFonts w:ascii="Franklin Gothic Book" w:eastAsia="Perpetua" w:hAnsi="Franklin Gothic Book" w:cs="Times New Roman"/>
-      <w:b/>
-      <w:color w:val="000000"/>
-      <w:sz w:val="48"/>
-      <w:szCs w:val="48"/>
-    </w:rPr>
-  </w:style>
-  <w:style w:type="paragraph" w:customStyle="1" w:styleId="BodyContent">
-    <w:name w:val="Body Content"/>
-    <w:basedOn w:val="Normal"/>
-    <w:qFormat/>
-    <w:rsid w:val="0019160A"/>
-    <w:pPr>
-      <w:spacing w:after="160"/>
-    </w:pPr>
-    <w:rPr>
-      <w:rFonts w:ascii="Perpetua" w:eastAsia="Perpetua" w:hAnsi="Perpetua"/>
-      <w:color w:val="000000"/>
-      <w:sz w:val="24"/>
-      <w:szCs w:val="24"/>
-      <w:lang w:val="en-US"/>
-    </w:rPr>
-  </w:style>
-  <w:style w:type="character" w:styleId="PageNumber">
-    <w:name w:val="page number"/>
-    <w:basedOn w:val="DefaultParagraphFont"/>
-    <w:rsid w:val="00B84990"/>
-  </w:style>
-  <w:style w:type="paragraph" w:styleId="FootnoteText">
-    <w:name w:val="footnote text"/>
-    <w:basedOn w:val="Normal"/>
-    <w:link w:val="FootnoteTextChar"/>
-    <w:semiHidden/>
-    <w:unhideWhenUsed/>
-    <w:rsid w:val="00FD0972"/>
-    <w:pPr>
-      <w:spacing w:after="0" w:line="240" w:lineRule="auto"/>
-    </w:pPr>
-    <w:rPr>
-      <w:sz w:val="20"/>
-      <w:szCs w:val="20"/>
-    </w:rPr>
-  </w:style>
-  <w:style w:type="character" w:customStyle="1" w:styleId="FootnoteTextChar">
-    <w:name w:val="Footnote Text Char"/>
-    <w:basedOn w:val="DefaultParagraphFont"/>
-    <w:link w:val="FootnoteText"/>
-    <w:uiPriority w:val="99"/>
-    <w:semiHidden/>
-    <w:rsid w:val="00FD0972"/>
-    <w:rPr>
-      <w:sz w:val="20"/>
-      <w:szCs w:val="20"/>
-    </w:rPr>
-  </w:style>
-  <w:style w:type="paragraph" w:styleId="ListBullet">
-    <w:name w:val="List Bullet"/>
-    <w:basedOn w:val="Normal"/>
-    <w:uiPriority w:val="36"/>
-    <w:unhideWhenUsed/>
-    <w:qFormat/>
-    <w:rsid w:val="00FD0972"/>
-    <w:pPr>
-      <w:numPr>
-        <w:numId w:val="2"/>
-      </w:numPr>
-      <w:spacing w:after="0"/>
-      <w:contextualSpacing/>
-    </w:pPr>
-    <w:rPr>
-      <w:rFonts w:ascii="Perpetua" w:eastAsia="Perpetua" w:hAnsi="Perpetua"/>
-      <w:color w:val="000000"/>
-      <w:szCs w:val="20"/>
-      <w:lang w:val="en-US"/>
-    </w:rPr>
-  </w:style>
-  <w:style w:type="character" w:styleId="FootnoteReference">
-    <w:name w:val="footnote reference"/>
-    <w:basedOn w:val="DefaultParagraphFont"/>
-    <w:rsid w:val="00FD0972"/>
-    <w:rPr>
-      <w:vertAlign w:val="superscript"/>
-    </w:rPr>
-  </w:style>
-  <w:style w:type="paragraph" w:customStyle="1" w:styleId="GuidanceText">
-    <w:name w:val="Guidance Text"/>
-    <w:basedOn w:val="Normal"/>
-    <w:qFormat/>
-    <w:rsid w:val="00FD0972"/>
-    <w:rPr>
-      <w:i/>
-      <w:color w:val="FF0000"/>
-    </w:rPr>
-  </w:style>
-  <w:style w:type="paragraph" w:customStyle="1" w:styleId="AppendixHeading1">
-    <w:name w:val="Appendix Heading 1"/>
-    <w:basedOn w:val="Heading1"/>
-    <w:next w:val="Normal"/>
-    <w:link w:val="AppendixHeading1CharChar"/>
-    <w:rsid w:val="0055738F"/>
-    <w:pPr>
-      <w:numPr>
-        <w:numId w:val="3"/>
-      </w:numPr>
-      <w:suppressAutoHyphens/>
-      <w:spacing w:before="0" w:after="240"/>
-    </w:pPr>
-    <w:rPr>
-      <w:rFonts w:ascii="Trebuchet MS" w:eastAsia="Times New Roman" w:hAnsi="Trebuchet MS" w:cs="Arial"/>
-      <w:bCs/>
-      <w:color w:val="004179"/>
-      <w:spacing w:val="0"/>
-      <w:kern w:val="28"/>
-      <w:szCs w:val="28"/>
-      <w:lang w:val="en-GB" w:eastAsia="ar-SA"/>
-    </w:rPr>
-  </w:style>
-  <w:style w:type="character" w:customStyle="1" w:styleId="AppendixHeading1CharChar">
-    <w:name w:val="Appendix Heading 1 Char Char"/>
-    <w:basedOn w:val="Heading1Char"/>
-    <w:link w:val="AppendixHeading1"/>
-    <w:rsid w:val="0055738F"/>
-    <w:rPr>
-      <w:rFonts w:ascii="Trebuchet MS" w:eastAsia="Times New Roman" w:hAnsi="Trebuchet MS" w:cs="Arial"/>
-      <w:bCs/>
-      <w:color w:val="004179"/>
-      <w:spacing w:val="20"/>
-      <w:kern w:val="28"/>
-      <w:sz w:val="28"/>
-      <w:szCs w:val="28"/>
-      <w:lang w:val="en-US" w:eastAsia="ar-SA"/>
-    </w:rPr>
-  </w:style>
-  <w:style w:type="paragraph" w:styleId="EndnoteText">
-    <w:name w:val="endnote text"/>
-    <w:basedOn w:val="Normal"/>
-    <w:link w:val="EndnoteTextChar"/>
-    <w:unhideWhenUsed/>
-    <w:rsid w:val="00EB39E2"/>
-    <w:pPr>
-      <w:spacing w:after="0" w:line="240" w:lineRule="auto"/>
-    </w:pPr>
-    <w:rPr>
-      <w:sz w:val="20"/>
-      <w:szCs w:val="20"/>
-    </w:rPr>
-  </w:style>
-  <w:style w:type="character" w:customStyle="1" w:styleId="EndnoteTextChar">
-    <w:name w:val="Endnote Text Char"/>
-    <w:basedOn w:val="DefaultParagraphFont"/>
-    <w:link w:val="EndnoteText"/>
-    <w:rsid w:val="00EB39E2"/>
-    <w:rPr>
-      <w:sz w:val="20"/>
-      <w:szCs w:val="20"/>
-    </w:rPr>
-  </w:style>
-  <w:style w:type="character" w:styleId="EndnoteReference">
-    <w:name w:val="endnote reference"/>
-    <w:basedOn w:val="DefaultParagraphFont"/>
-    <w:uiPriority w:val="99"/>
-    <w:semiHidden/>
-    <w:unhideWhenUsed/>
-    <w:rsid w:val="00EB39E2"/>
-    <w:rPr>
-      <w:vertAlign w:val="superscript"/>
-    </w:rPr>
-  </w:style>
-  <w:style w:type="paragraph" w:styleId="Caption">
-    <w:name w:val="caption"/>
-    <w:basedOn w:val="Normal"/>
-    <w:next w:val="Normal"/>
-    <w:unhideWhenUsed/>
-    <w:qFormat/>
-    <w:rsid w:val="00EB39E2"/>
-    <w:pPr>
-      <w:spacing w:after="120" w:line="240" w:lineRule="auto"/>
-    </w:pPr>
-    <w:rPr>
-      <w:rFonts w:ascii="Trebuchet MS" w:eastAsia="Times New Roman" w:hAnsi="Trebuchet MS"/>
-      <w:b/>
-      <w:bCs/>
-      <w:sz w:val="20"/>
-      <w:szCs w:val="20"/>
-    </w:rPr>
-  </w:style>
-  <w:style w:type="paragraph" w:customStyle="1" w:styleId="Indentedbodytext">
-    <w:name w:val="Indented body text"/>
-    <w:basedOn w:val="Normal"/>
-    <w:rsid w:val="00A03A0F"/>
-    <w:pPr>
-      <w:overflowPunct w:val="0"/>
-      <w:autoSpaceDE w:val="0"/>
-      <w:autoSpaceDN w:val="0"/>
-      <w:adjustRightInd w:val="0"/>
-      <w:spacing w:after="240" w:line="240" w:lineRule="auto"/>
-      <w:ind w:left="1134"/>
-      <w:jc w:val="both"/>
-      <w:textAlignment w:val="baseline"/>
-    </w:pPr>
-    <w:rPr>
-      <w:rFonts w:ascii="Arial" w:eastAsia="Times New Roman" w:hAnsi="Arial"/>
-      <w:sz w:val="24"/>
-      <w:szCs w:val="24"/>
-    </w:rPr>
-  </w:style>
-  <w:style w:type="table" w:styleId="TableGrid">
-    <w:name w:val="Table Grid"/>
-    <w:basedOn w:val="TableNormal"/>
-    <w:rsid w:val="00C13C04"/>
-    <w:tblPr>
-      <w:tblBorders>
-        <w:top w:val="single" w:sz="4" w:space="0" w:color="000000"/>
-        <w:left w:val="single" w:sz="4" w:space="0" w:color="000000"/>
-        <w:bottom w:val="single" w:sz="4" w:space="0" w:color="000000"/>
-        <w:right w:val="single" w:sz="4" w:space="0" w:color="000000"/>
-        <w:insideH w:val="single" w:sz="4" w:space="0" w:color="000000"/>
-        <w:insideV w:val="single" w:sz="4" w:space="0" w:color="000000"/>
-      </w:tblBorders>
-    </w:tblPr>
-  </w:style>
-  <w:style w:type="paragraph" w:customStyle="1" w:styleId="TableText">
-    <w:name w:val="Table Text"/>
-    <w:basedOn w:val="Normal"/>
-    <w:rsid w:val="00C13C04"/>
-    <w:pPr>
-      <w:spacing w:before="60" w:after="60" w:line="240" w:lineRule="auto"/>
-    </w:pPr>
-    <w:rPr>
-      <w:rFonts w:ascii="Times New Roman" w:eastAsia="Times New Roman" w:hAnsi="Times New Roman"/>
-      <w:sz w:val="20"/>
-      <w:szCs w:val="24"/>
-    </w:rPr>
-  </w:style>
-  <w:style w:type="paragraph" w:customStyle="1" w:styleId="TableHeaderRow">
-    <w:name w:val="Table Header Row"/>
-    <w:basedOn w:val="Normal"/>
-    <w:next w:val="Normal"/>
-    <w:rsid w:val="00C13C04"/>
-    <w:pPr>
-      <w:spacing w:before="40" w:after="40" w:line="240" w:lineRule="auto"/>
-    </w:pPr>
-    <w:rPr>
-      <w:rFonts w:ascii="Arial" w:eastAsia="Times New Roman" w:hAnsi="Arial"/>
-      <w:b/>
-      <w:color w:val="FFFFFF"/>
-      <w:szCs w:val="24"/>
-    </w:rPr>
-  </w:style>
-  <w:style w:type="paragraph" w:styleId="ListParagraph">
-    <w:name w:val="List Paragraph"/>
-    <w:basedOn w:val="Normal"/>
-    <w:qFormat/>
-    <w:rsid w:val="00A57A72"/>
-    <w:pPr>
-      <w:ind w:left="720"/>
-      <w:contextualSpacing/>
-    </w:pPr>
-  </w:style>
-  <w:style w:type="paragraph" w:styleId="ListBullet3">
-    <w:name w:val="List Bullet 3"/>
-    <w:basedOn w:val="Normal"/>
-    <w:rsid w:val="005F769B"/>
-    <w:pPr>
-      <w:numPr>
-        <w:numId w:val="4"/>
-      </w:numPr>
-      <w:tabs>
-        <w:tab w:val="clear" w:pos="1494"/>
-        <w:tab w:val="num" w:pos="936"/>
-      </w:tabs>
-      <w:spacing w:before="120" w:after="0" w:line="240" w:lineRule="auto"/>
-      <w:ind w:left="936"/>
-    </w:pPr>
-    <w:rPr>
-      <w:rFonts w:ascii="Arial" w:eastAsia="Times New Roman" w:hAnsi="Arial"/>
-      <w:szCs w:val="24"/>
-    </w:rPr>
-  </w:style>
-  <w:style w:type="table" w:customStyle="1" w:styleId="LightShading-Accent11">
-    <w:name w:val="Light Shading - Accent 11"/>
-    <w:basedOn w:val="TableNormal"/>
-    <w:uiPriority w:val="60"/>
-    <w:rsid w:val="00F054D5"/>
-    <w:rPr>
-      <w:color w:val="365F91" w:themeColor="accent1" w:themeShade="BF"/>
-    </w:rPr>
-    <w:tblPr>
-      <w:tblStyleRowBandSize w:val="1"/>
-      <w:tblStyleColBandSize w:val="1"/>
-      <w:tblBorders>
-        <w:top w:val="single" w:sz="8" w:space="0" w:color="4F81BD" w:themeColor="accent1"/>
-        <w:bottom w:val="single" w:sz="8" w:space="0" w:color="4F81BD" w:themeColor="accent1"/>
-      </w:tblBorders>
-    </w:tblPr>
-    <w:tblStylePr w:type="firstRow">
-      <w:pPr>
-        <w:spacing w:before="0" w:after="0" w:line="240" w:lineRule="auto"/>
-      </w:pPr>
-      <w:rPr>
-        <w:b/>
-        <w:bCs/>
-      </w:rPr>
-      <w:tblPr/>
-      <w:tcPr>
-        <w:tcBorders>
-          <w:top w:val="single" w:sz="8" w:space="0" w:color="4F81BD" w:themeColor="accent1"/>
-          <w:left w:val="nil"/>
-          <w:bottom w:val="single" w:sz="8" w:space="0" w:color="4F81BD" w:themeColor="accent1"/>
-          <w:right w:val="nil"/>
-          <w:insideH w:val="nil"/>
-          <w:insideV w:val="nil"/>
-        </w:tcBorders>
-      </w:tcPr>
-    </w:tblStylePr>
-    <w:tblStylePr w:type="lastRow">
-      <w:pPr>
-        <w:spacing w:before="0" w:after="0" w:line="240" w:lineRule="auto"/>
-      </w:pPr>
-      <w:rPr>
-        <w:b/>
-        <w:bCs/>
-      </w:rPr>
-      <w:tblPr/>
-      <w:tcPr>
-        <w:tcBorders>
-          <w:top w:val="single" w:sz="8" w:space="0" w:color="4F81BD" w:themeColor="accent1"/>
-          <w:left w:val="nil"/>
-          <w:bottom w:val="single" w:sz="8" w:space="0" w:color="4F81BD" w:themeColor="accent1"/>
-          <w:right w:val="nil"/>
-          <w:insideH w:val="nil"/>
-          <w:insideV w:val="nil"/>
-        </w:tcBorders>
-      </w:tcPr>
-    </w:tblStylePr>
-    <w:tblStylePr w:type="firstCol">
-      <w:rPr>
-        <w:b/>
-        <w:bCs/>
-      </w:rPr>
-    </w:tblStylePr>
-    <w:tblStylePr w:type="lastCol">
-      <w:rPr>
-        <w:b/>
-        <w:bCs/>
-      </w:rPr>
-    </w:tblStylePr>
-    <w:tblStylePr w:type="band1Vert">
-      <w:tblPr/>
-      <w:tcPr>
-        <w:tcBorders>
-          <w:left w:val="nil"/>
-          <w:right w:val="nil"/>
-          <w:insideH w:val="nil"/>
-          <w:insideV w:val="nil"/>
-        </w:tcBorders>
-        <w:shd w:val="clear" w:color="auto" w:fill="D3DFEE" w:themeFill="accent1" w:themeFillTint="3F"/>
-      </w:tcPr>
-    </w:tblStylePr>
-    <w:tblStylePr w:type="band1Horz">
-      <w:tblPr/>
-      <w:tcPr>
-        <w:tcBorders>
-          <w:left w:val="nil"/>
-          <w:right w:val="nil"/>
-          <w:insideH w:val="nil"/>
-          <w:insideV w:val="nil"/>
-        </w:tcBorders>
-        <w:shd w:val="clear" w:color="auto" w:fill="D3DFEE" w:themeFill="accent1" w:themeFillTint="3F"/>
-      </w:tcPr>
-    </w:tblStylePr>
-  </w:style>
-  <w:style w:type="table" w:styleId="LightShading-Accent2">
-    <w:name w:val="Light Shading Accent 2"/>
-    <w:basedOn w:val="TableNormal"/>
-    <w:uiPriority w:val="60"/>
-    <w:rsid w:val="00D85AF6"/>
-    <w:rPr>
-      <w:color w:val="943634" w:themeColor="accent2" w:themeShade="BF"/>
-    </w:rPr>
-    <w:tblPr>
-      <w:tblStyleRowBandSize w:val="1"/>
-      <w:tblStyleColBandSize w:val="1"/>
-      <w:tblBorders>
-        <w:top w:val="single" w:sz="8" w:space="0" w:color="C0504D" w:themeColor="accent2"/>
-        <w:bottom w:val="single" w:sz="8" w:space="0" w:color="C0504D" w:themeColor="accent2"/>
-      </w:tblBorders>
-    </w:tblPr>
-    <w:tblStylePr w:type="firstRow">
-      <w:pPr>
-        <w:spacing w:before="0" w:after="0" w:line="240" w:lineRule="auto"/>
-      </w:pPr>
-      <w:rPr>
-        <w:b/>
-        <w:bCs/>
-      </w:rPr>
-      <w:tblPr/>
-      <w:tcPr>
-        <w:tcBorders>
-          <w:top w:val="single" w:sz="8" w:space="0" w:color="C0504D" w:themeColor="accent2"/>
-          <w:left w:val="nil"/>
-          <w:bottom w:val="single" w:sz="8" w:space="0" w:color="C0504D" w:themeColor="accent2"/>
-          <w:right w:val="nil"/>
-          <w:insideH w:val="nil"/>
-          <w:insideV w:val="nil"/>
-        </w:tcBorders>
-      </w:tcPr>
-    </w:tblStylePr>
-    <w:tblStylePr w:type="lastRow">
-      <w:pPr>
-        <w:spacing w:before="0" w:after="0" w:line="240" w:lineRule="auto"/>
-      </w:pPr>
-      <w:rPr>
-        <w:b/>
-        <w:bCs/>
-      </w:rPr>
-      <w:tblPr/>
-      <w:tcPr>
-        <w:tcBorders>
-          <w:top w:val="single" w:sz="8" w:space="0" w:color="C0504D" w:themeColor="accent2"/>
-          <w:left w:val="nil"/>
-          <w:bottom w:val="single" w:sz="8" w:space="0" w:color="C0504D" w:themeColor="accent2"/>
-          <w:right w:val="nil"/>
-          <w:insideH w:val="nil"/>
-          <w:insideV w:val="nil"/>
-        </w:tcBorders>
-      </w:tcPr>
-    </w:tblStylePr>
-    <w:tblStylePr w:type="firstCol">
-      <w:rPr>
-        <w:b/>
-        <w:bCs/>
-      </w:rPr>
-    </w:tblStylePr>
-    <w:tblStylePr w:type="lastCol">
-      <w:rPr>
-        <w:b/>
-        <w:bCs/>
-      </w:rPr>
-    </w:tblStylePr>
-    <w:tblStylePr w:type="band1Vert">
-      <w:tblPr/>
-      <w:tcPr>
-        <w:tcBorders>
-          <w:left w:val="nil"/>
-          <w:right w:val="nil"/>
-          <w:insideH w:val="nil"/>
-          <w:insideV w:val="nil"/>
-        </w:tcBorders>
-        <w:shd w:val="clear" w:color="auto" w:fill="EFD3D2" w:themeFill="accent2" w:themeFillTint="3F"/>
-      </w:tcPr>
-    </w:tblStylePr>
-    <w:tblStylePr w:type="band1Horz">
-      <w:tblPr/>
-      <w:tcPr>
-        <w:tcBorders>
-          <w:left w:val="nil"/>
-          <w:right w:val="nil"/>
-          <w:insideH w:val="nil"/>
-          <w:insideV w:val="nil"/>
-        </w:tcBorders>
-        <w:shd w:val="clear" w:color="auto" w:fill="EFD3D2" w:themeFill="accent2" w:themeFillTint="3F"/>
-      </w:tcPr>
-    </w:tblStylePr>
-  </w:style>
-  <w:style w:type="character" w:styleId="PlaceholderText">
-    <w:name w:val="Placeholder Text"/>
-    <w:basedOn w:val="DefaultParagraphFont"/>
-    <w:uiPriority w:val="99"/>
-    <w:semiHidden/>
-    <w:rsid w:val="00880F2C"/>
-    <w:rPr>
-      <w:color w:val="808080"/>
-    </w:rPr>
-  </w:style>
-  <w:style w:type="table" w:styleId="LightShading-Accent5">
-    <w:name w:val="Light Shading Accent 5"/>
-    <w:basedOn w:val="TableNormal"/>
-    <w:uiPriority w:val="60"/>
-    <w:rsid w:val="00404EC9"/>
-    <w:rPr>
-      <w:color w:val="31849B" w:themeColor="accent5" w:themeShade="BF"/>
-    </w:rPr>
-    <w:tblPr>
-      <w:tblStyleRowBandSize w:val="1"/>
-      <w:tblStyleColBandSize w:val="1"/>
-      <w:tblBorders>
-        <w:top w:val="single" w:sz="8" w:space="0" w:color="4BACC6" w:themeColor="accent5"/>
-        <w:bottom w:val="single" w:sz="8" w:space="0" w:color="4BACC6" w:themeColor="accent5"/>
-      </w:tblBorders>
-    </w:tblPr>
-    <w:tblStylePr w:type="firstRow">
-      <w:pPr>
-        <w:spacing w:before="0" w:after="0" w:line="240" w:lineRule="auto"/>
-      </w:pPr>
-      <w:rPr>
-        <w:b/>
-        <w:bCs/>
-      </w:rPr>
-      <w:tblPr/>
-      <w:tcPr>
-        <w:tcBorders>
-          <w:top w:val="single" w:sz="8" w:space="0" w:color="4BACC6" w:themeColor="accent5"/>
-          <w:left w:val="nil"/>
-          <w:bottom w:val="single" w:sz="8" w:space="0" w:color="4BACC6" w:themeColor="accent5"/>
-          <w:right w:val="nil"/>
-          <w:insideH w:val="nil"/>
-          <w:insideV w:val="nil"/>
-        </w:tcBorders>
-      </w:tcPr>
-    </w:tblStylePr>
-    <w:tblStylePr w:type="lastRow">
-      <w:pPr>
-        <w:spacing w:before="0" w:after="0" w:line="240" w:lineRule="auto"/>
-      </w:pPr>
-      <w:rPr>
-        <w:b/>
-        <w:bCs/>
-      </w:rPr>
-      <w:tblPr/>
-      <w:tcPr>
-        <w:tcBorders>
-          <w:top w:val="single" w:sz="8" w:space="0" w:color="4BACC6" w:themeColor="accent5"/>
-          <w:left w:val="nil"/>
-          <w:bottom w:val="single" w:sz="8" w:space="0" w:color="4BACC6" w:themeColor="accent5"/>
-          <w:right w:val="nil"/>
-          <w:insideH w:val="nil"/>
-          <w:insideV w:val="nil"/>
-        </w:tcBorders>
-      </w:tcPr>
-    </w:tblStylePr>
-    <w:tblStylePr w:type="firstCol">
-      <w:rPr>
-        <w:b/>
-        <w:bCs/>
-      </w:rPr>
-    </w:tblStylePr>
-    <w:tblStylePr w:type="lastCol">
-      <w:rPr>
-        <w:b/>
-        <w:bCs/>
-      </w:rPr>
-    </w:tblStylePr>
-    <w:tblStylePr w:type="band1Vert">
-      <w:tblPr/>
-      <w:tcPr>
-        <w:tcBorders>
-          <w:left w:val="nil"/>
-          <w:right w:val="nil"/>
-          <w:insideH w:val="nil"/>
-          <w:insideV w:val="nil"/>
-        </w:tcBorders>
-        <w:shd w:val="clear" w:color="auto" w:fill="D2EAF1" w:themeFill="accent5" w:themeFillTint="3F"/>
-      </w:tcPr>
-    </w:tblStylePr>
-    <w:tblStylePr w:type="band1Horz">
-      <w:tblPr/>
-      <w:tcPr>
-        <w:tcBorders>
-          <w:left w:val="nil"/>
-          <w:right w:val="nil"/>
-          <w:insideH w:val="nil"/>
-          <w:insideV w:val="nil"/>
-        </w:tcBorders>
-        <w:shd w:val="clear" w:color="auto" w:fill="D2EAF1" w:themeFill="accent5" w:themeFillTint="3F"/>
-      </w:tcPr>
-    </w:tblStylePr>
-  </w:style>
-  <w:style w:type="table" w:styleId="MediumList2-Accent5">
-    <w:name w:val="Medium List 2 Accent 5"/>
-    <w:basedOn w:val="TableNormal"/>
-    <w:uiPriority w:val="66"/>
-    <w:rsid w:val="00404EC9"/>
-    <w:rPr>
-      <w:rFonts w:asciiTheme="majorHAnsi" w:eastAsiaTheme="majorEastAsia" w:hAnsiTheme="majorHAnsi" w:cstheme="majorBidi"/>
-      <w:color w:val="000000" w:themeColor="text1"/>
-    </w:rPr>
-    <w:tblPr>
-      <w:tblStyleRowBandSize w:val="1"/>
-      <w:tblStyleColBandSize w:val="1"/>
-      <w:tblBorders>
-        <w:top w:val="single" w:sz="8" w:space="0" w:color="4BACC6" w:themeColor="accent5"/>
-        <w:left w:val="single" w:sz="8" w:space="0" w:color="4BACC6" w:themeColor="accent5"/>
-        <w:bottom w:val="single" w:sz="8" w:space="0" w:color="4BACC6" w:themeColor="accent5"/>
-        <w:right w:val="single" w:sz="8" w:space="0" w:color="4BACC6" w:themeColor="accent5"/>
-      </w:tblBorders>
-    </w:tblPr>
-    <w:tblStylePr w:type="firstRow">
-      <w:rPr>
-        <w:sz w:val="24"/>
-        <w:szCs w:val="24"/>
-      </w:rPr>
-      <w:tblPr/>
-      <w:tcPr>
-        <w:tcBorders>
-          <w:top w:val="nil"/>
-          <w:left w:val="nil"/>
-          <w:bottom w:val="single" w:sz="24" w:space="0" w:color="4BACC6" w:themeColor="accent5"/>
-          <w:right w:val="nil"/>
-          <w:insideH w:val="nil"/>
-          <w:insideV w:val="nil"/>
-        </w:tcBorders>
-        <w:shd w:val="clear" w:color="auto" w:fill="FFFFFF" w:themeFill="background1"/>
-      </w:tcPr>
-    </w:tblStylePr>
-    <w:tblStylePr w:type="lastRow">
-      <w:tblPr/>
-      <w:tcPr>
-        <w:tcBorders>
-          <w:top w:val="single" w:sz="8" w:space="0" w:color="4BACC6" w:themeColor="accent5"/>
-          <w:left w:val="nil"/>
-          <w:bottom w:val="nil"/>
-          <w:right w:val="nil"/>
-          <w:insideH w:val="nil"/>
-          <w:insideV w:val="nil"/>
-        </w:tcBorders>
-        <w:shd w:val="clear" w:color="auto" w:fill="FFFFFF" w:themeFill="background1"/>
-      </w:tcPr>
-    </w:tblStylePr>
-    <w:tblStylePr w:type="firstCol">
-      <w:tblPr/>
-      <w:tcPr>
-        <w:tcBorders>
-          <w:top w:val="nil"/>
-          <w:left w:val="nil"/>
-          <w:bottom w:val="nil"/>
-          <w:right w:val="single" w:sz="8" w:space="0" w:color="4BACC6" w:themeColor="accent5"/>
-          <w:insideH w:val="nil"/>
-          <w:insideV w:val="nil"/>
-        </w:tcBorders>
-        <w:shd w:val="clear" w:color="auto" w:fill="FFFFFF" w:themeFill="background1"/>
-      </w:tcPr>
-    </w:tblStylePr>
-    <w:tblStylePr w:type="lastCol">
-      <w:tblPr/>
-      <w:tcPr>
-        <w:tcBorders>
-          <w:top w:val="nil"/>
-          <w:left w:val="single" w:sz="8" w:space="0" w:color="4BACC6" w:themeColor="accent5"/>
-          <w:bottom w:val="nil"/>
-          <w:right w:val="nil"/>
-          <w:insideH w:val="nil"/>
-          <w:insideV w:val="nil"/>
-        </w:tcBorders>
-        <w:shd w:val="clear" w:color="auto" w:fill="FFFFFF" w:themeFill="background1"/>
-      </w:tcPr>
-    </w:tblStylePr>
-    <w:tblStylePr w:type="band1Vert">
-      <w:tblPr/>
-      <w:tcPr>
-        <w:tcBorders>
-          <w:left w:val="nil"/>
-          <w:right w:val="nil"/>
-          <w:insideH w:val="nil"/>
-          <w:insideV w:val="nil"/>
-        </w:tcBorders>
-        <w:shd w:val="clear" w:color="auto" w:fill="D2EAF1" w:themeFill="accent5" w:themeFillTint="3F"/>
-      </w:tcPr>
-    </w:tblStylePr>
-    <w:tblStylePr w:type="band1Horz">
-      <w:tblPr/>
-      <w:tcPr>
-        <w:tcBorders>
-          <w:top w:val="nil"/>
-          <w:bottom w:val="nil"/>
-          <w:insideH w:val="nil"/>
-          <w:insideV w:val="nil"/>
-        </w:tcBorders>
-        <w:shd w:val="clear" w:color="auto" w:fill="D2EAF1" w:themeFill="accent5" w:themeFillTint="3F"/>
-      </w:tcPr>
-    </w:tblStylePr>
-    <w:tblStylePr w:type="nwCell">
-      <w:tblPr/>
-      <w:tcPr>
-        <w:shd w:val="clear" w:color="auto" w:fill="FFFFFF" w:themeFill="background1"/>
-      </w:tcPr>
-    </w:tblStylePr>
-    <w:tblStylePr w:type="swCell">
-      <w:tblPr/>
-      <w:tcPr>
-        <w:tcBorders>
-          <w:top w:val="nil"/>
-        </w:tcBorders>
-      </w:tcPr>
-    </w:tblStylePr>
-  </w:style>
-  <w:style w:type="table" w:styleId="MediumShading1-Accent4">
-    <w:name w:val="Medium Shading 1 Accent 4"/>
-    <w:basedOn w:val="TableNormal"/>
-    <w:uiPriority w:val="63"/>
-    <w:rsid w:val="00404EC9"/>
-    <w:tblPr>
-      <w:tblStyleRowBandSize w:val="1"/>
-      <w:tblStyleColBandSize w:val="1"/>
-      <w:tblBorders>
-        <w:top w:val="single" w:sz="8" w:space="0" w:color="9F8AB9" w:themeColor="accent4" w:themeTint="BF"/>
-        <w:left w:val="single" w:sz="8" w:space="0" w:color="9F8AB9" w:themeColor="accent4" w:themeTint="BF"/>
-        <w:bottom w:val="single" w:sz="8" w:space="0" w:color="9F8AB9" w:themeColor="accent4" w:themeTint="BF"/>
-        <w:right w:val="single" w:sz="8" w:space="0" w:color="9F8AB9" w:themeColor="accent4" w:themeTint="BF"/>
-        <w:insideH w:val="single" w:sz="8" w:space="0" w:color="9F8AB9" w:themeColor="accent4" w:themeTint="BF"/>
-      </w:tblBorders>
-    </w:tblPr>
-    <w:tblStylePr w:type="firstRow">
-      <w:pPr>
-        <w:spacing w:before="0" w:after="0" w:line="240" w:lineRule="auto"/>
-      </w:pPr>
-      <w:rPr>
-        <w:b/>
-        <w:bCs/>
-        <w:color w:val="FFFFFF" w:themeColor="background1"/>
-      </w:rPr>
-      <w:tblPr/>
-      <w:tcPr>
-        <w:tcBorders>
-          <w:top w:val="single" w:sz="8" w:space="0" w:color="9F8AB9" w:themeColor="accent4" w:themeTint="BF"/>
-          <w:left w:val="single" w:sz="8" w:space="0" w:color="9F8AB9" w:themeColor="accent4" w:themeTint="BF"/>
-          <w:bottom w:val="single" w:sz="8" w:space="0" w:color="9F8AB9" w:themeColor="accent4" w:themeTint="BF"/>
-          <w:right w:val="single" w:sz="8" w:space="0" w:color="9F8AB9" w:themeColor="accent4" w:themeTint="BF"/>
-          <w:insideH w:val="nil"/>
-          <w:insideV w:val="nil"/>
-        </w:tcBorders>
-        <w:shd w:val="clear" w:color="auto" w:fill="8064A2" w:themeFill="accent4"/>
-      </w:tcPr>
-    </w:tblStylePr>
-    <w:tblStylePr w:type="lastRow">
-      <w:pPr>
-        <w:spacing w:before="0" w:after="0" w:line="240" w:lineRule="auto"/>
-      </w:pPr>
-      <w:rPr>
-        <w:b/>
-        <w:bCs/>
-      </w:rPr>
-      <w:tblPr/>
-      <w:tcPr>
-        <w:tcBorders>
-          <w:top w:val="double" w:sz="6" w:space="0" w:color="9F8AB9" w:themeColor="accent4" w:themeTint="BF"/>
-          <w:left w:val="single" w:sz="8" w:space="0" w:color="9F8AB9" w:themeColor="accent4" w:themeTint="BF"/>
-          <w:bottom w:val="single" w:sz="8" w:space="0" w:color="9F8AB9" w:themeColor="accent4" w:themeTint="BF"/>
-          <w:right w:val="single" w:sz="8" w:space="0" w:color="9F8AB9" w:themeColor="accent4" w:themeTint="BF"/>
-          <w:insideH w:val="nil"/>
-          <w:insideV w:val="nil"/>
-        </w:tcBorders>
-      </w:tcPr>
-    </w:tblStylePr>
-    <w:tblStylePr w:type="firstCol">
-      <w:rPr>
-        <w:b/>
-        <w:bCs/>
-      </w:rPr>
-    </w:tblStylePr>
-    <w:tblStylePr w:type="lastCol">
-      <w:rPr>
-        <w:b/>
-        <w:bCs/>
-      </w:rPr>
-    </w:tblStylePr>
-    <w:tblStylePr w:type="band1Vert">
-      <w:tblPr/>
-      <w:tcPr>
-        <w:shd w:val="clear" w:color="auto" w:fill="DFD8E8" w:themeFill="accent4" w:themeFillTint="3F"/>
-      </w:tcPr>
-    </w:tblStylePr>
-    <w:tblStylePr w:type="band1Horz">
-      <w:tblPr/>
-      <w:tcPr>
-        <w:tcBorders>
-          <w:insideH w:val="nil"/>
-          <w:insideV w:val="nil"/>
-        </w:tcBorders>
-        <w:shd w:val="clear" w:color="auto" w:fill="DFD8E8" w:themeFill="accent4" w:themeFillTint="3F"/>
-      </w:tcPr>
-    </w:tblStylePr>
-    <w:tblStylePr w:type="band2Horz">
-      <w:tblPr/>
-      <w:tcPr>
-        <w:tcBorders>
-          <w:insideH w:val="nil"/>
-          <w:insideV w:val="nil"/>
-        </w:tcBorders>
-      </w:tcPr>
-    </w:tblStylePr>
-  </w:style>
-  <w:style w:type="table" w:styleId="LightShading-Accent4">
-    <w:name w:val="Light Shading Accent 4"/>
-    <w:basedOn w:val="TableNormal"/>
-    <w:uiPriority w:val="60"/>
-    <w:rsid w:val="00404EC9"/>
-    <w:rPr>
-      <w:color w:val="5F497A" w:themeColor="accent4" w:themeShade="BF"/>
-    </w:rPr>
-    <w:tblPr>
-      <w:tblStyleRowBandSize w:val="1"/>
-      <w:tblStyleColBandSize w:val="1"/>
-      <w:tblBorders>
-        <w:top w:val="single" w:sz="8" w:space="0" w:color="8064A2" w:themeColor="accent4"/>
-        <w:bottom w:val="single" w:sz="8" w:space="0" w:color="8064A2" w:themeColor="accent4"/>
-      </w:tblBorders>
-    </w:tblPr>
-    <w:tblStylePr w:type="firstRow">
-      <w:pPr>
-        <w:spacing w:before="0" w:after="0" w:line="240" w:lineRule="auto"/>
-      </w:pPr>
-      <w:rPr>
-        <w:b/>
-        <w:bCs/>
-      </w:rPr>
-      <w:tblPr/>
-      <w:tcPr>
-        <w:tcBorders>
-          <w:top w:val="single" w:sz="8" w:space="0" w:color="8064A2" w:themeColor="accent4"/>
-          <w:left w:val="nil"/>
-          <w:bottom w:val="single" w:sz="8" w:space="0" w:color="8064A2" w:themeColor="accent4"/>
-          <w:right w:val="nil"/>
-          <w:insideH w:val="nil"/>
-          <w:insideV w:val="nil"/>
-        </w:tcBorders>
-      </w:tcPr>
-    </w:tblStylePr>
-    <w:tblStylePr w:type="lastRow">
-      <w:pPr>
-        <w:spacing w:before="0" w:after="0" w:line="240" w:lineRule="auto"/>
-      </w:pPr>
-      <w:rPr>
-        <w:b/>
-        <w:bCs/>
-      </w:rPr>
-      <w:tblPr/>
-      <w:tcPr>
-        <w:tcBorders>
-          <w:top w:val="single" w:sz="8" w:space="0" w:color="8064A2" w:themeColor="accent4"/>
-          <w:left w:val="nil"/>
-          <w:bottom w:val="single" w:sz="8" w:space="0" w:color="8064A2" w:themeColor="accent4"/>
-          <w:right w:val="nil"/>
-          <w:insideH w:val="nil"/>
-          <w:insideV w:val="nil"/>
-        </w:tcBorders>
-      </w:tcPr>
-    </w:tblStylePr>
-    <w:tblStylePr w:type="firstCol">
-      <w:rPr>
-        <w:b/>
-        <w:bCs/>
-      </w:rPr>
-    </w:tblStylePr>
-    <w:tblStylePr w:type="lastCol">
-      <w:rPr>
-        <w:b/>
-        <w:bCs/>
-      </w:rPr>
-    </w:tblStylePr>
-    <w:tblStylePr w:type="band1Vert">
-      <w:tblPr/>
-      <w:tcPr>
-        <w:tcBorders>
-          <w:left w:val="nil"/>
-          <w:right w:val="nil"/>
-          <w:insideH w:val="nil"/>
-          <w:insideV w:val="nil"/>
-        </w:tcBorders>
-        <w:shd w:val="clear" w:color="auto" w:fill="DFD8E8" w:themeFill="accent4" w:themeFillTint="3F"/>
-      </w:tcPr>
-    </w:tblStylePr>
-    <w:tblStylePr w:type="band1Horz">
-      <w:tblPr/>
-      <w:tcPr>
-        <w:tcBorders>
-          <w:left w:val="nil"/>
-          <w:right w:val="nil"/>
-          <w:insideH w:val="nil"/>
-          <w:insideV w:val="nil"/>
-        </w:tcBorders>
-        <w:shd w:val="clear" w:color="auto" w:fill="DFD8E8" w:themeFill="accent4" w:themeFillTint="3F"/>
-      </w:tcPr>
-    </w:tblStylePr>
-  </w:style>
-  <w:style w:type="table" w:styleId="LightShading-Accent3">
-    <w:name w:val="Light Shading Accent 3"/>
-    <w:basedOn w:val="TableNormal"/>
-    <w:uiPriority w:val="60"/>
-    <w:rsid w:val="00404EC9"/>
-    <w:rPr>
-      <w:color w:val="76923C" w:themeColor="accent3" w:themeShade="BF"/>
-    </w:rPr>
-    <w:tblPr>
-      <w:tblStyleRowBandSize w:val="1"/>
-      <w:tblStyleColBandSize w:val="1"/>
-      <w:tblBorders>
-        <w:top w:val="single" w:sz="8" w:space="0" w:color="9BBB59" w:themeColor="accent3"/>
-        <w:bottom w:val="single" w:sz="8" w:space="0" w:color="9BBB59" w:themeColor="accent3"/>
-      </w:tblBorders>
-    </w:tblPr>
-    <w:tblStylePr w:type="firstRow">
-      <w:pPr>
-        <w:spacing w:before="0" w:after="0" w:line="240" w:lineRule="auto"/>
-      </w:pPr>
-      <w:rPr>
-        <w:b/>
-        <w:bCs/>
-      </w:rPr>
-      <w:tblPr/>
-      <w:tcPr>
-        <w:tcBorders>
-          <w:top w:val="single" w:sz="8" w:space="0" w:color="9BBB59" w:themeColor="accent3"/>
-          <w:left w:val="nil"/>
-          <w:bottom w:val="single" w:sz="8" w:space="0" w:color="9BBB59" w:themeColor="accent3"/>
-          <w:right w:val="nil"/>
-          <w:insideH w:val="nil"/>
-          <w:insideV w:val="nil"/>
-        </w:tcBorders>
-      </w:tcPr>
-    </w:tblStylePr>
-    <w:tblStylePr w:type="lastRow">
-      <w:pPr>
-        <w:spacing w:before="0" w:after="0" w:line="240" w:lineRule="auto"/>
-      </w:pPr>
-      <w:rPr>
-        <w:b/>
-        <w:bCs/>
-      </w:rPr>
-      <w:tblPr/>
-      <w:tcPr>
-        <w:tcBorders>
-          <w:top w:val="single" w:sz="8" w:space="0" w:color="9BBB59" w:themeColor="accent3"/>
-          <w:left w:val="nil"/>
-          <w:bottom w:val="single" w:sz="8" w:space="0" w:color="9BBB59" w:themeColor="accent3"/>
-          <w:right w:val="nil"/>
-          <w:insideH w:val="nil"/>
-          <w:insideV w:val="nil"/>
-        </w:tcBorders>
-      </w:tcPr>
-    </w:tblStylePr>
-    <w:tblStylePr w:type="firstCol">
-      <w:rPr>
-        <w:b/>
-        <w:bCs/>
-      </w:rPr>
-    </w:tblStylePr>
-    <w:tblStylePr w:type="lastCol">
-      <w:rPr>
-        <w:b/>
-        <w:bCs/>
-      </w:rPr>
-    </w:tblStylePr>
-    <w:tblStylePr w:type="band1Vert">
-      <w:tblPr/>
-      <w:tcPr>
-        <w:tcBorders>
-          <w:left w:val="nil"/>
-          <w:right w:val="nil"/>
-          <w:insideH w:val="nil"/>
-          <w:insideV w:val="nil"/>
-        </w:tcBorders>
-        <w:shd w:val="clear" w:color="auto" w:fill="E6EED5" w:themeFill="accent3" w:themeFillTint="3F"/>
-      </w:tcPr>
-    </w:tblStylePr>
-    <w:tblStylePr w:type="band1Horz">
-      <w:tblPr/>
-      <w:tcPr>
-        <w:tcBorders>
-          <w:left w:val="nil"/>
-          <w:right w:val="nil"/>
-          <w:insideH w:val="nil"/>
-          <w:insideV w:val="nil"/>
-        </w:tcBorders>
-        <w:shd w:val="clear" w:color="auto" w:fill="E6EED5" w:themeFill="accent3" w:themeFillTint="3F"/>
-      </w:tcPr>
-    </w:tblStylePr>
-  </w:style>
-  <w:style w:type="table" w:styleId="MediumShading1-Accent3">
-    <w:name w:val="Medium Shading 1 Accent 3"/>
-    <w:basedOn w:val="TableNormal"/>
-    <w:uiPriority w:val="63"/>
-    <w:rsid w:val="00A12407"/>
-    <w:tblPr>
-      <w:tblStyleRowBandSize w:val="1"/>
-      <w:tblStyleColBandSize w:val="1"/>
-      <w:tblBorders>
-        <w:top w:val="single" w:sz="8" w:space="0" w:color="B3CC82" w:themeColor="accent3" w:themeTint="BF"/>
-        <w:left w:val="single" w:sz="8" w:space="0" w:color="B3CC82" w:themeColor="accent3" w:themeTint="BF"/>
-        <w:bottom w:val="single" w:sz="8" w:space="0" w:color="B3CC82" w:themeColor="accent3" w:themeTint="BF"/>
-        <w:right w:val="single" w:sz="8" w:space="0" w:color="B3CC82" w:themeColor="accent3" w:themeTint="BF"/>
-        <w:insideH w:val="single" w:sz="8" w:space="0" w:color="B3CC82" w:themeColor="accent3" w:themeTint="BF"/>
-      </w:tblBorders>
-    </w:tblPr>
-    <w:tblStylePr w:type="firstRow">
-      <w:pPr>
-        <w:spacing w:before="0" w:after="0" w:line="240" w:lineRule="auto"/>
-      </w:pPr>
-      <w:rPr>
-        <w:b/>
-        <w:bCs/>
-        <w:color w:val="FFFFFF" w:themeColor="background1"/>
-      </w:rPr>
-      <w:tblPr/>
-      <w:tcPr>
-        <w:tcBorders>
-          <w:top w:val="single" w:sz="8" w:space="0" w:color="B3CC82" w:themeColor="accent3" w:themeTint="BF"/>
-          <w:left w:val="single" w:sz="8" w:space="0" w:color="B3CC82" w:themeColor="accent3" w:themeTint="BF"/>
-          <w:bottom w:val="single" w:sz="8" w:space="0" w:color="B3CC82" w:themeColor="accent3" w:themeTint="BF"/>
-          <w:right w:val="single" w:sz="8" w:space="0" w:color="B3CC82" w:themeColor="accent3" w:themeTint="BF"/>
-          <w:insideH w:val="nil"/>
-          <w:insideV w:val="nil"/>
-        </w:tcBorders>
-        <w:shd w:val="clear" w:color="auto" w:fill="9BBB59" w:themeFill="accent3"/>
-      </w:tcPr>
-    </w:tblStylePr>
-    <w:tblStylePr w:type="lastRow">
-      <w:pPr>
-        <w:spacing w:before="0" w:after="0" w:line="240" w:lineRule="auto"/>
-      </w:pPr>
-      <w:rPr>
-        <w:b/>
-        <w:bCs/>
-      </w:rPr>
-      <w:tblPr/>
-      <w:tcPr>
-        <w:tcBorders>
-          <w:top w:val="double" w:sz="6" w:space="0" w:color="B3CC82" w:themeColor="accent3" w:themeTint="BF"/>
-          <w:left w:val="single" w:sz="8" w:space="0" w:color="B3CC82" w:themeColor="accent3" w:themeTint="BF"/>
-          <w:bottom w:val="single" w:sz="8" w:space="0" w:color="B3CC82" w:themeColor="accent3" w:themeTint="BF"/>
-          <w:right w:val="single" w:sz="8" w:space="0" w:color="B3CC82" w:themeColor="accent3" w:themeTint="BF"/>
-          <w:insideH w:val="nil"/>
-          <w:insideV w:val="nil"/>
-        </w:tcBorders>
-      </w:tcPr>
-    </w:tblStylePr>
-    <w:tblStylePr w:type="firstCol">
-      <w:rPr>
-        <w:b/>
-        <w:bCs/>
-      </w:rPr>
-    </w:tblStylePr>
-    <w:tblStylePr w:type="lastCol">
-      <w:rPr>
-        <w:b/>
-        <w:bCs/>
-      </w:rPr>
-    </w:tblStylePr>
-    <w:tblStylePr w:type="band1Vert">
-      <w:tblPr/>
-      <w:tcPr>
-        <w:shd w:val="clear" w:color="auto" w:fill="E6EED5" w:themeFill="accent3" w:themeFillTint="3F"/>
-      </w:tcPr>
-    </w:tblStylePr>
-    <w:tblStylePr w:type="band1Horz">
-      <w:tblPr/>
-      <w:tcPr>
-        <w:tcBorders>
-          <w:insideH w:val="nil"/>
-          <w:insideV w:val="nil"/>
-        </w:tcBorders>
-        <w:shd w:val="clear" w:color="auto" w:fill="E6EED5" w:themeFill="accent3" w:themeFillTint="3F"/>
-      </w:tcPr>
-    </w:tblStylePr>
-    <w:tblStylePr w:type="band2Horz">
-      <w:tblPr/>
-      <w:tcPr>
-        <w:tcBorders>
-          <w:insideH w:val="nil"/>
-          <w:insideV w:val="nil"/>
-        </w:tcBorders>
-      </w:tcPr>
-    </w:tblStylePr>
-  </w:style>
-  <w:style w:type="table" w:customStyle="1" w:styleId="MediumShading2-Accent11">
-    <w:name w:val="Medium Shading 2 - Accent 11"/>
-    <w:basedOn w:val="TableNormal"/>
-    <w:uiPriority w:val="64"/>
-    <w:rsid w:val="00D212B2"/>
-    <w:tblPr>
-      <w:tblStyleRowBandSize w:val="1"/>
-      <w:tblStyleColBandSize w:val="1"/>
-      <w:tblBorders>
-        <w:top w:val="single" w:sz="18" w:space="0" w:color="auto"/>
-        <w:bottom w:val="single" w:sz="18" w:space="0" w:color="auto"/>
-      </w:tblBorders>
-    </w:tblPr>
-    <w:tblStylePr w:type="firstRow">
-      <w:pPr>
-        <w:spacing w:before="0" w:after="0" w:line="240" w:lineRule="auto"/>
-      </w:pPr>
-      <w:rPr>
-        <w:b/>
-        <w:bCs/>
-        <w:color w:val="FFFFFF" w:themeColor="background1"/>
-      </w:rPr>
-      <w:tblPr/>
-      <w:tcPr>
-        <w:tcBorders>
-          <w:top w:val="single" w:sz="18" w:space="0" w:color="auto"/>
-          <w:left w:val="nil"/>
-          <w:bottom w:val="single" w:sz="18" w:space="0" w:color="auto"/>
-          <w:right w:val="nil"/>
-          <w:insideH w:val="nil"/>
-          <w:insideV w:val="nil"/>
-        </w:tcBorders>
-        <w:shd w:val="clear" w:color="auto" w:fill="4F81BD" w:themeFill="accent1"/>
-      </w:tcPr>
-    </w:tblStylePr>
-    <w:tblStylePr w:type="lastRow">
-      <w:pPr>
-        <w:spacing w:before="0" w:after="0" w:line="240" w:lineRule="auto"/>
-      </w:pPr>
-      <w:rPr>
-        <w:color w:val="auto"/>
-      </w:rPr>
-      <w:tblPr/>
-      <w:tcPr>
-        <w:tcBorders>
-          <w:top w:val="double" w:sz="6" w:space="0" w:color="auto"/>
-          <w:left w:val="nil"/>
-          <w:bottom w:val="single" w:sz="18" w:space="0" w:color="auto"/>
-          <w:right w:val="nil"/>
-          <w:insideH w:val="nil"/>
-          <w:insideV w:val="nil"/>
-        </w:tcBorders>
-        <w:shd w:val="clear" w:color="auto" w:fill="FFFFFF" w:themeFill="background1"/>
-      </w:tcPr>
-    </w:tblStylePr>
-    <w:tblStylePr w:type="firstCol">
-      <w:rPr>
-        <w:b/>
-        <w:bCs/>
-        <w:color w:val="FFFFFF" w:themeColor="background1"/>
-      </w:rPr>
-      <w:tblPr/>
-      <w:tcPr>
-        <w:tcBorders>
-          <w:top w:val="nil"/>
-          <w:left w:val="nil"/>
-          <w:bottom w:val="single" w:sz="18" w:space="0" w:color="auto"/>
-          <w:right w:val="nil"/>
-          <w:insideH w:val="nil"/>
-          <w:insideV w:val="nil"/>
-        </w:tcBorders>
-        <w:shd w:val="clear" w:color="auto" w:fill="4F81BD" w:themeFill="accent1"/>
-      </w:tcPr>
-    </w:tblStylePr>
-    <w:tblStylePr w:type="lastCol">
-      <w:rPr>
-        <w:b/>
-        <w:bCs/>
-        <w:color w:val="FFFFFF" w:themeColor="background1"/>
-      </w:rPr>
-      <w:tblPr/>
-      <w:tcPr>
-        <w:tcBorders>
-          <w:left w:val="nil"/>
-          <w:right w:val="nil"/>
-          <w:insideH w:val="nil"/>
-          <w:insideV w:val="nil"/>
-        </w:tcBorders>
-        <w:shd w:val="clear" w:color="auto" w:fill="4F81BD" w:themeFill="accent1"/>
-      </w:tcPr>
-    </w:tblStylePr>
-    <w:tblStylePr w:type="band1Vert">
-      <w:tblPr/>
-      <w:tcPr>
-        <w:tcBorders>
-          <w:left w:val="nil"/>
-          <w:right w:val="nil"/>
-          <w:insideH w:val="nil"/>
-          <w:insideV w:val="nil"/>
-        </w:tcBorders>
-        <w:shd w:val="clear" w:color="auto" w:fill="D8D8D8" w:themeFill="background1" w:themeFillShade="D8"/>
-      </w:tcPr>
-    </w:tblStylePr>
-    <w:tblStylePr w:type="band1Horz">
-      <w:tblPr/>
-      <w:tcPr>
-        <w:shd w:val="clear" w:color="auto" w:fill="D8D8D8" w:themeFill="background1" w:themeFillShade="D8"/>
-      </w:tcPr>
-    </w:tblStylePr>
-    <w:tblStylePr w:type="neCell">
-      <w:tblPr/>
-      <w:tcPr>
-        <w:tcBorders>
-          <w:top w:val="single" w:sz="18" w:space="0" w:color="auto"/>
-          <w:left w:val="nil"/>
-          <w:bottom w:val="single" w:sz="18" w:space="0" w:color="auto"/>
-          <w:right w:val="nil"/>
-          <w:insideH w:val="nil"/>
-          <w:insideV w:val="nil"/>
-        </w:tcBorders>
-      </w:tcPr>
-    </w:tblStylePr>
-    <w:tblStylePr w:type="nwCell">
-      <w:rPr>
-        <w:color w:val="FFFFFF" w:themeColor="background1"/>
-      </w:rPr>
-      <w:tblPr/>
-      <w:tcPr>
-        <w:tcBorders>
-          <w:top w:val="single" w:sz="18" w:space="0" w:color="auto"/>
-          <w:left w:val="nil"/>
-          <w:bottom w:val="single" w:sz="18" w:space="0" w:color="auto"/>
-          <w:right w:val="nil"/>
-          <w:insideH w:val="nil"/>
-          <w:insideV w:val="nil"/>
-        </w:tcBorders>
-      </w:tcPr>
-    </w:tblStylePr>
-  </w:style>
-  <w:style w:type="paragraph" w:styleId="BodyText">
-    <w:name w:val="Body Text"/>
-    <w:basedOn w:val="Normal"/>
-    <w:link w:val="BodyTextChar1"/>
-    <w:rsid w:val="0075006F"/>
-    <w:pPr>
-      <w:spacing w:after="120" w:line="240" w:lineRule="auto"/>
-    </w:pPr>
-    <w:rPr>
-      <w:rFonts w:ascii="HelveticaNeueLT Std Thin" w:eastAsia="Times New Roman" w:hAnsi="HelveticaNeueLT Std Thin" w:cstheme="minorHAnsi"/>
-      <w:szCs w:val="20"/>
-      <w:lang w:val="en-US"/>
-    </w:rPr>
-  </w:style>
-  <w:style w:type="character" w:customStyle="1" w:styleId="BodyTextChar">
-    <w:name w:val="Body Text Char"/>
-    <w:basedOn w:val="DefaultParagraphFont"/>
-    <w:uiPriority w:val="99"/>
-    <w:semiHidden/>
-    <w:rsid w:val="0075006F"/>
-    <w:rPr>
-      <w:sz w:val="22"/>
-      <w:szCs w:val="22"/>
-      <w:lang w:eastAsia="en-US"/>
-    </w:rPr>
-  </w:style>
-  <w:style w:type="character" w:customStyle="1" w:styleId="BodyTextChar1">
-    <w:name w:val="Body Text Char1"/>
-    <w:basedOn w:val="DefaultParagraphFont"/>
-    <w:link w:val="BodyText"/>
-    <w:rsid w:val="0075006F"/>
-    <w:rPr>
-      <w:rFonts w:ascii="HelveticaNeueLT Std Thin" w:eastAsia="Times New Roman" w:hAnsi="HelveticaNeueLT Std Thin" w:cstheme="minorHAnsi"/>
-      <w:sz w:val="22"/>
-      <w:lang w:val="en-US" w:eastAsia="en-US"/>
-    </w:rPr>
-  </w:style>
-  <w:style w:type="paragraph" w:customStyle="1" w:styleId="CSParagraph">
-    <w:name w:val="CS Paragraph"/>
-    <w:basedOn w:val="Normal"/>
-    <w:rsid w:val="0075006F"/>
-    <w:pPr>
-      <w:autoSpaceDE w:val="0"/>
-      <w:autoSpaceDN w:val="0"/>
-      <w:adjustRightInd w:val="0"/>
-      <w:spacing w:before="160" w:after="0" w:line="260" w:lineRule="exact"/>
-      <w:ind w:left="3240" w:right="360"/>
-      <w:textAlignment w:val="center"/>
-    </w:pPr>
-    <w:rPr>
-      <w:rFonts w:ascii="HelveticaNeueLT Std Thin" w:eastAsia="Times New Roman" w:hAnsi="HelveticaNeueLT Std Thin"/>
-      <w:color w:val="000000"/>
-      <w:szCs w:val="20"/>
-      <w:lang w:val="en-US"/>
-    </w:rPr>
-  </w:style>
-  <w:style w:type="paragraph" w:customStyle="1" w:styleId="CSCaption">
-    <w:name w:val="CS Caption"/>
-    <w:basedOn w:val="Normal"/>
-    <w:rsid w:val="0075006F"/>
-    <w:pPr>
-      <w:autoSpaceDE w:val="0"/>
-      <w:autoSpaceDN w:val="0"/>
-      <w:adjustRightInd w:val="0"/>
-      <w:spacing w:after="0" w:line="240" w:lineRule="exact"/>
-      <w:textAlignment w:val="center"/>
-    </w:pPr>
-    <w:rPr>
-      <w:rFonts w:ascii="HelveticaNeueLT Std Thin" w:eastAsia="Times New Roman" w:hAnsi="HelveticaNeueLT Std Thin"/>
-      <w:color w:val="000000"/>
-      <w:sz w:val="18"/>
-      <w:szCs w:val="20"/>
-      <w:lang w:val="en-US"/>
-    </w:rPr>
-  </w:style>
-  <w:style w:type="character" w:customStyle="1" w:styleId="Heading4Char">
-    <w:name w:val="Heading 4 Char"/>
-    <w:basedOn w:val="DefaultParagraphFont"/>
-    <w:link w:val="Heading4"/>
-    <w:uiPriority w:val="9"/>
-    <w:rsid w:val="00DE165E"/>
-    <w:rPr>
-      <w:rFonts w:asciiTheme="majorHAnsi" w:eastAsiaTheme="majorEastAsia" w:hAnsiTheme="majorHAnsi" w:cstheme="majorBidi"/>
-      <w:b/>
-      <w:bCs/>
-      <w:i/>
-      <w:iCs/>
-      <w:color w:val="4F81BD" w:themeColor="accent1"/>
-      <w:sz w:val="22"/>
-      <w:szCs w:val="22"/>
-      <w:lang w:eastAsia="en-US"/>
-    </w:rPr>
-  </w:style>
-  <w:style w:type="character" w:customStyle="1" w:styleId="Heading5Char">
-    <w:name w:val="Heading 5 Char"/>
-    <w:basedOn w:val="DefaultParagraphFont"/>
-    <w:link w:val="Heading5"/>
-    <w:uiPriority w:val="9"/>
-    <w:rsid w:val="00DE165E"/>
-    <w:rPr>
-      <w:rFonts w:asciiTheme="majorHAnsi" w:eastAsiaTheme="majorEastAsia" w:hAnsiTheme="majorHAnsi" w:cstheme="majorBidi"/>
-      <w:color w:val="243F60" w:themeColor="accent1" w:themeShade="7F"/>
-      <w:sz w:val="22"/>
-      <w:szCs w:val="22"/>
-      <w:lang w:eastAsia="en-US"/>
-    </w:rPr>
-  </w:style>
-  <w:style w:type="character" w:styleId="Hyperlink">
-    <w:name w:val="Hyperlink"/>
-    <w:basedOn w:val="DefaultParagraphFont"/>
-    <w:uiPriority w:val="99"/>
-    <w:rsid w:val="00DE165E"/>
-    <w:rPr>
-      <w:color w:val="0000FF"/>
-      <w:u w:val="single"/>
-    </w:rPr>
-  </w:style>
-  <w:style w:type="paragraph" w:styleId="TOC1">
-    <w:name w:val="toc 1"/>
-    <w:basedOn w:val="Normal"/>
-    <w:next w:val="Normal"/>
-    <w:autoRedefine/>
-    <w:uiPriority w:val="39"/>
-    <w:rsid w:val="00522F9C"/>
-    <w:pPr>
-      <w:tabs>
-        <w:tab w:val="left" w:pos="360"/>
-        <w:tab w:val="right" w:leader="dot" w:pos="8820"/>
-      </w:tabs>
-      <w:spacing w:before="240" w:after="120" w:line="240" w:lineRule="auto"/>
-      <w:ind w:left="90"/>
-    </w:pPr>
-    <w:rPr>
-      <w:rFonts w:ascii="HelveticaNeueLT Std Thin" w:eastAsia="Perpetua" w:hAnsi="HelveticaNeueLT Std Thin" w:cstheme="minorHAnsi"/>
-      <w:noProof/>
-      <w:szCs w:val="20"/>
-      <w:lang w:val="en-US"/>
-    </w:rPr>
-  </w:style>
-  <w:style w:type="paragraph" w:styleId="TOC2">
-    <w:name w:val="toc 2"/>
-    <w:basedOn w:val="Normal"/>
-    <w:next w:val="Normal"/>
-    <w:autoRedefine/>
-    <w:uiPriority w:val="39"/>
-    <w:rsid w:val="00522F9C"/>
-    <w:pPr>
-      <w:tabs>
-        <w:tab w:val="left" w:pos="1260"/>
-        <w:tab w:val="right" w:leader="dot" w:pos="8820"/>
-      </w:tabs>
-      <w:spacing w:before="80" w:after="80" w:line="240" w:lineRule="auto"/>
-      <w:ind w:left="810"/>
-    </w:pPr>
-    <w:rPr>
-      <w:rFonts w:ascii="HelveticaNeueLT Std Thin" w:eastAsia="Times New Roman" w:hAnsi="HelveticaNeueLT Std Thin" w:cstheme="minorHAnsi"/>
-      <w:noProof/>
-      <w:sz w:val="20"/>
-      <w:szCs w:val="20"/>
-    </w:rPr>
-  </w:style>
-  <w:style w:type="paragraph" w:styleId="TOC3">
-    <w:name w:val="toc 3"/>
-    <w:basedOn w:val="Normal"/>
-    <w:next w:val="Normal"/>
-    <w:autoRedefine/>
-    <w:uiPriority w:val="39"/>
-    <w:rsid w:val="00522F9C"/>
-    <w:pPr>
-      <w:tabs>
-        <w:tab w:val="right" w:pos="-1890"/>
-        <w:tab w:val="left" w:pos="1800"/>
-        <w:tab w:val="right" w:leader="dot" w:pos="8820"/>
-      </w:tabs>
-      <w:spacing w:after="40" w:line="240" w:lineRule="auto"/>
-      <w:ind w:left="1260"/>
-    </w:pPr>
-    <w:rPr>
-      <w:rFonts w:ascii="HelveticaNeueLT Std Thin" w:eastAsia="Times New Roman" w:hAnsi="HelveticaNeueLT Std Thin" w:cs="Arial"/>
-      <w:noProof/>
-      <w:sz w:val="20"/>
-      <w:szCs w:val="20"/>
-      <w:lang w:val="en-US"/>
-    </w:rPr>
-  </w:style>
-  <w:style w:type="paragraph" w:styleId="TOCHeading">
-    <w:name w:val="TOC Heading"/>
-    <w:basedOn w:val="Heading1"/>
-    <w:next w:val="Normal"/>
-    <w:uiPriority w:val="39"/>
-    <w:unhideWhenUsed/>
-    <w:qFormat/>
-    <w:rsid w:val="00DE165E"/>
-    <w:pPr>
-      <w:keepLines/>
-      <w:numPr>
-        <w:numId w:val="0"/>
-      </w:numPr>
-      <w:spacing w:after="0" w:line="276" w:lineRule="auto"/>
-      <w:outlineLvl w:val="9"/>
-    </w:pPr>
-    <w:rPr>
-      <w:rFonts w:ascii="Adobe Garamond Pro" w:eastAsia="Times New Roman" w:hAnsi="Adobe Garamond Pro" w:cs="Times New Roman"/>
-      <w:b/>
-      <w:bCs/>
-      <w:color w:val="365F91"/>
-      <w:spacing w:val="0"/>
-      <w:szCs w:val="28"/>
-    </w:rPr>
-  </w:style>
-  <w:style w:type="paragraph" w:customStyle="1" w:styleId="CSTitle">
-    <w:name w:val="CS Title"/>
-    <w:rsid w:val="00DE165E"/>
-    <w:pPr>
-      <w:spacing w:after="200" w:line="660" w:lineRule="exact"/>
-    </w:pPr>
-    <w:rPr>
-      <w:rFonts w:ascii="Arial Bold" w:eastAsia="Times" w:hAnsi="Arial Bold"/>
-      <w:b/>
-      <w:noProof/>
-      <w:sz w:val="56"/>
-      <w:lang w:eastAsia="en-US"/>
-    </w:rPr>
-  </w:style>
-  <w:style w:type="character" w:styleId="CommentReference">
-    <w:name w:val="annotation reference"/>
-    <w:basedOn w:val="DefaultParagraphFont"/>
-    <w:uiPriority w:val="99"/>
-    <w:semiHidden/>
-    <w:unhideWhenUsed/>
-    <w:rsid w:val="00222871"/>
-    <w:rPr>
-      <w:sz w:val="16"/>
-      <w:szCs w:val="16"/>
-    </w:rPr>
-  </w:style>
-  <w:style w:type="paragraph" w:styleId="CommentText">
-    <w:name w:val="annotation text"/>
-    <w:basedOn w:val="Normal"/>
-    <w:link w:val="CommentTextChar"/>
-    <w:uiPriority w:val="99"/>
-    <w:semiHidden/>
-    <w:unhideWhenUsed/>
-    <w:rsid w:val="00222871"/>
-    <w:pPr>
-      <w:spacing w:line="240" w:lineRule="auto"/>
-    </w:pPr>
-    <w:rPr>
-      <w:sz w:val="20"/>
-      <w:szCs w:val="20"/>
-    </w:rPr>
-  </w:style>
-  <w:style w:type="character" w:customStyle="1" w:styleId="CommentTextChar">
-    <w:name w:val="Comment Text Char"/>
-    <w:basedOn w:val="DefaultParagraphFont"/>
-    <w:link w:val="CommentText"/>
-    <w:uiPriority w:val="99"/>
-    <w:semiHidden/>
-    <w:rsid w:val="00222871"/>
-    <w:rPr>
-      <w:lang w:eastAsia="en-US"/>
-    </w:rPr>
-  </w:style>
-  <w:style w:type="paragraph" w:styleId="CommentSubject">
-    <w:name w:val="annotation subject"/>
-    <w:basedOn w:val="CommentText"/>
-    <w:next w:val="CommentText"/>
-    <w:link w:val="CommentSubjectChar"/>
-    <w:uiPriority w:val="99"/>
-    <w:semiHidden/>
-    <w:unhideWhenUsed/>
-    <w:rsid w:val="00222871"/>
-    <w:rPr>
-      <w:b/>
-      <w:bCs/>
-    </w:rPr>
-  </w:style>
-  <w:style w:type="character" w:customStyle="1" w:styleId="CommentSubjectChar">
-    <w:name w:val="Comment Subject Char"/>
-    <w:basedOn w:val="CommentTextChar"/>
-    <w:link w:val="CommentSubject"/>
-    <w:uiPriority w:val="99"/>
-    <w:semiHidden/>
-    <w:rsid w:val="00222871"/>
-    <w:rPr>
-      <w:b/>
-      <w:bCs/>
-      <w:lang w:eastAsia="en-US"/>
-    </w:rPr>
-  </w:style>
-  <w:style w:type="paragraph" w:styleId="Revision">
-    <w:name w:val="Revision"/>
-    <w:hidden/>
-    <w:uiPriority w:val="99"/>
-    <w:semiHidden/>
-    <w:rsid w:val="00395AA2"/>
-    <w:rPr>
-      <w:sz w:val="22"/>
-      <w:szCs w:val="22"/>
-      <w:lang w:eastAsia="en-US"/>
-    </w:rPr>
-  </w:style>
-  <w:style w:type="table" w:styleId="MediumShading1-Accent2">
-    <w:name w:val="Medium Shading 1 Accent 2"/>
-    <w:basedOn w:val="TableNormal"/>
-    <w:uiPriority w:val="63"/>
-    <w:rsid w:val="00DA5EF9"/>
-    <w:tblPr>
-      <w:tblStyleRowBandSize w:val="1"/>
-      <w:tblStyleColBandSize w:val="1"/>
-      <w:tblBorders>
-        <w:top w:val="single" w:sz="8" w:space="0" w:color="CF7B79" w:themeColor="accent2" w:themeTint="BF"/>
-        <w:left w:val="single" w:sz="8" w:space="0" w:color="CF7B79" w:themeColor="accent2" w:themeTint="BF"/>
-        <w:bottom w:val="single" w:sz="8" w:space="0" w:color="CF7B79" w:themeColor="accent2" w:themeTint="BF"/>
-        <w:right w:val="single" w:sz="8" w:space="0" w:color="CF7B79" w:themeColor="accent2" w:themeTint="BF"/>
-        <w:insideH w:val="single" w:sz="8" w:space="0" w:color="CF7B79" w:themeColor="accent2" w:themeTint="BF"/>
-      </w:tblBorders>
-    </w:tblPr>
-    <w:tblStylePr w:type="firstRow">
-      <w:pPr>
-        <w:spacing w:before="0" w:after="0" w:line="240" w:lineRule="auto"/>
-      </w:pPr>
-      <w:rPr>
-        <w:b/>
-        <w:bCs/>
-        <w:color w:val="FFFFFF" w:themeColor="background1"/>
-      </w:rPr>
-      <w:tblPr/>
-      <w:tcPr>
-        <w:tcBorders>
-          <w:top w:val="single" w:sz="8" w:space="0" w:color="CF7B79" w:themeColor="accent2" w:themeTint="BF"/>
-          <w:left w:val="single" w:sz="8" w:space="0" w:color="CF7B79" w:themeColor="accent2" w:themeTint="BF"/>
-          <w:bottom w:val="single" w:sz="8" w:space="0" w:color="CF7B79" w:themeColor="accent2" w:themeTint="BF"/>
-          <w:right w:val="single" w:sz="8" w:space="0" w:color="CF7B79" w:themeColor="accent2" w:themeTint="BF"/>
-          <w:insideH w:val="nil"/>
-          <w:insideV w:val="nil"/>
-        </w:tcBorders>
-        <w:shd w:val="clear" w:color="auto" w:fill="C0504D" w:themeFill="accent2"/>
-      </w:tcPr>
-    </w:tblStylePr>
-    <w:tblStylePr w:type="lastRow">
-      <w:pPr>
-        <w:spacing w:before="0" w:after="0" w:line="240" w:lineRule="auto"/>
-      </w:pPr>
-      <w:rPr>
-        <w:b/>
-        <w:bCs/>
-      </w:rPr>
-      <w:tblPr/>
-      <w:tcPr>
-        <w:tcBorders>
-          <w:top w:val="double" w:sz="6" w:space="0" w:color="CF7B79" w:themeColor="accent2" w:themeTint="BF"/>
-          <w:left w:val="single" w:sz="8" w:space="0" w:color="CF7B79" w:themeColor="accent2" w:themeTint="BF"/>
-          <w:bottom w:val="single" w:sz="8" w:space="0" w:color="CF7B79" w:themeColor="accent2" w:themeTint="BF"/>
-          <w:right w:val="single" w:sz="8" w:space="0" w:color="CF7B79" w:themeColor="accent2" w:themeTint="BF"/>
-          <w:insideH w:val="nil"/>
-          <w:insideV w:val="nil"/>
-        </w:tcBorders>
-      </w:tcPr>
-    </w:tblStylePr>
-    <w:tblStylePr w:type="firstCol">
-      <w:rPr>
-        <w:b/>
-        <w:bCs/>
-      </w:rPr>
-    </w:tblStylePr>
-    <w:tblStylePr w:type="lastCol">
-      <w:rPr>
-        <w:b/>
-        <w:bCs/>
-      </w:rPr>
-    </w:tblStylePr>
-    <w:tblStylePr w:type="band1Vert">
-      <w:tblPr/>
-      <w:tcPr>
-        <w:shd w:val="clear" w:color="auto" w:fill="EFD3D2" w:themeFill="accent2" w:themeFillTint="3F"/>
-      </w:tcPr>
-    </w:tblStylePr>
-    <w:tblStylePr w:type="band1Horz">
-      <w:tblPr/>
-      <w:tcPr>
-        <w:tcBorders>
-          <w:insideH w:val="nil"/>
-          <w:insideV w:val="nil"/>
-        </w:tcBorders>
-        <w:shd w:val="clear" w:color="auto" w:fill="EFD3D2" w:themeFill="accent2" w:themeFillTint="3F"/>
-      </w:tcPr>
-    </w:tblStylePr>
-    <w:tblStylePr w:type="band2Horz">
-      <w:tblPr/>
-      <w:tcPr>
-        <w:tcBorders>
-          <w:insideH w:val="nil"/>
-          <w:insideV w:val="nil"/>
-        </w:tcBorders>
-      </w:tcPr>
-    </w:tblStylePr>
-  </w:style>
-  <w:style w:type="character" w:styleId="FollowedHyperlink">
-    <w:name w:val="FollowedHyperlink"/>
-    <w:basedOn w:val="DefaultParagraphFont"/>
-    <w:uiPriority w:val="99"/>
-    <w:semiHidden/>
-    <w:unhideWhenUsed/>
-    <w:rsid w:val="00BF5D1A"/>
-    <w:rPr>
-      <w:color w:val="800080" w:themeColor="followedHyperlink"/>
-      <w:u w:val="single"/>
-    </w:rPr>
-  </w:style>
-  <w:style w:type="table" w:styleId="LightList-Accent2">
-    <w:name w:val="Light List Accent 2"/>
-    <w:basedOn w:val="TableNormal"/>
-    <w:uiPriority w:val="61"/>
-    <w:rsid w:val="008D4F60"/>
-    <w:tblPr>
-      <w:tblStyleRowBandSize w:val="1"/>
-      <w:tblStyleColBandSize w:val="1"/>
-      <w:tblBorders>
-        <w:top w:val="single" w:sz="8" w:space="0" w:color="C0504D" w:themeColor="accent2"/>
-        <w:left w:val="single" w:sz="8" w:space="0" w:color="C0504D" w:themeColor="accent2"/>
-        <w:bottom w:val="single" w:sz="8" w:space="0" w:color="C0504D" w:themeColor="accent2"/>
-        <w:right w:val="single" w:sz="8" w:space="0" w:color="C0504D" w:themeColor="accent2"/>
-      </w:tblBorders>
-    </w:tblPr>
-    <w:tblStylePr w:type="firstRow">
-      <w:pPr>
-        <w:spacing w:before="0" w:after="0" w:line="240" w:lineRule="auto"/>
-      </w:pPr>
-      <w:rPr>
-        <w:b/>
-        <w:bCs/>
-        <w:color w:val="FFFFFF" w:themeColor="background1"/>
-      </w:rPr>
-      <w:tblPr/>
-      <w:tcPr>
-        <w:shd w:val="clear" w:color="auto" w:fill="C0504D" w:themeFill="accent2"/>
-      </w:tcPr>
-    </w:tblStylePr>
-    <w:tblStylePr w:type="lastRow">
-      <w:pPr>
-        <w:spacing w:before="0" w:after="0" w:line="240" w:lineRule="auto"/>
-      </w:pPr>
-      <w:rPr>
-        <w:b/>
-        <w:bCs/>
-      </w:rPr>
-      <w:tblPr/>
-      <w:tcPr>
-        <w:tcBorders>
-          <w:top w:val="double" w:sz="6" w:space="0" w:color="C0504D" w:themeColor="accent2"/>
-          <w:left w:val="single" w:sz="8" w:space="0" w:color="C0504D" w:themeColor="accent2"/>
-          <w:bottom w:val="single" w:sz="8" w:space="0" w:color="C0504D" w:themeColor="accent2"/>
-          <w:right w:val="single" w:sz="8" w:space="0" w:color="C0504D" w:themeColor="accent2"/>
-        </w:tcBorders>
-      </w:tcPr>
-    </w:tblStylePr>
-    <w:tblStylePr w:type="firstCol">
-      <w:rPr>
-        <w:b/>
-        <w:bCs/>
-      </w:rPr>
-    </w:tblStylePr>
-    <w:tblStylePr w:type="lastCol">
-      <w:rPr>
-        <w:b/>
-        <w:bCs/>
-      </w:rPr>
-    </w:tblStylePr>
-    <w:tblStylePr w:type="band1Vert">
-      <w:tblPr/>
-      <w:tcPr>
-        <w:tcBorders>
-          <w:top w:val="single" w:sz="8" w:space="0" w:color="C0504D" w:themeColor="accent2"/>
-          <w:left w:val="single" w:sz="8" w:space="0" w:color="C0504D" w:themeColor="accent2"/>
-          <w:bottom w:val="single" w:sz="8" w:space="0" w:color="C0504D" w:themeColor="accent2"/>
-          <w:right w:val="single" w:sz="8" w:space="0" w:color="C0504D" w:themeColor="accent2"/>
-        </w:tcBorders>
-      </w:tcPr>
-    </w:tblStylePr>
-    <w:tblStylePr w:type="band1Horz">
-      <w:tblPr/>
-      <w:tcPr>
-        <w:tcBorders>
-          <w:top w:val="single" w:sz="8" w:space="0" w:color="C0504D" w:themeColor="accent2"/>
-          <w:left w:val="single" w:sz="8" w:space="0" w:color="C0504D" w:themeColor="accent2"/>
-          <w:bottom w:val="single" w:sz="8" w:space="0" w:color="C0504D" w:themeColor="accent2"/>
-          <w:right w:val="single" w:sz="8" w:space="0" w:color="C0504D" w:themeColor="accent2"/>
-        </w:tcBorders>
-      </w:tcPr>
-    </w:tblStylePr>
-  </w:style>
-  <w:style w:type="table" w:styleId="LightShading-Accent1">
-    <w:name w:val="Light Shading Accent 1"/>
-    <w:basedOn w:val="TableNormal"/>
-    <w:uiPriority w:val="60"/>
-    <w:rsid w:val="00FB6EC7"/>
-    <w:rPr>
-      <w:color w:val="365F91" w:themeColor="accent1" w:themeShade="BF"/>
-    </w:rPr>
-    <w:tblPr>
-      <w:tblStyleRowBandSize w:val="1"/>
-      <w:tblStyleColBandSize w:val="1"/>
-      <w:tblBorders>
-        <w:top w:val="single" w:sz="8" w:space="0" w:color="4F81BD" w:themeColor="accent1"/>
-        <w:bottom w:val="single" w:sz="8" w:space="0" w:color="4F81BD" w:themeColor="accent1"/>
-      </w:tblBorders>
-    </w:tblPr>
-    <w:tblStylePr w:type="firstRow">
-      <w:pPr>
-        <w:spacing w:before="0" w:after="0" w:line="240" w:lineRule="auto"/>
-      </w:pPr>
-      <w:rPr>
-        <w:b/>
-        <w:bCs/>
-      </w:rPr>
-      <w:tblPr/>
-      <w:tcPr>
-        <w:tcBorders>
-          <w:top w:val="single" w:sz="8" w:space="0" w:color="4F81BD" w:themeColor="accent1"/>
-          <w:left w:val="nil"/>
-          <w:bottom w:val="single" w:sz="8" w:space="0" w:color="4F81BD" w:themeColor="accent1"/>
-          <w:right w:val="nil"/>
-          <w:insideH w:val="nil"/>
-          <w:insideV w:val="nil"/>
-        </w:tcBorders>
-      </w:tcPr>
-    </w:tblStylePr>
-    <w:tblStylePr w:type="lastRow">
-      <w:pPr>
-        <w:spacing w:before="0" w:after="0" w:line="240" w:lineRule="auto"/>
-      </w:pPr>
-      <w:rPr>
-        <w:b/>
-        <w:bCs/>
-      </w:rPr>
-      <w:tblPr/>
-      <w:tcPr>
-        <w:tcBorders>
-          <w:top w:val="single" w:sz="8" w:space="0" w:color="4F81BD" w:themeColor="accent1"/>
-          <w:left w:val="nil"/>
-          <w:bottom w:val="single" w:sz="8" w:space="0" w:color="4F81BD" w:themeColor="accent1"/>
-          <w:right w:val="nil"/>
-          <w:insideH w:val="nil"/>
-          <w:insideV w:val="nil"/>
-        </w:tcBorders>
-      </w:tcPr>
-    </w:tblStylePr>
-    <w:tblStylePr w:type="firstCol">
-      <w:rPr>
-        <w:b/>
-        <w:bCs/>
-      </w:rPr>
-    </w:tblStylePr>
-    <w:tblStylePr w:type="lastCol">
-      <w:rPr>
-        <w:b/>
-        <w:bCs/>
-      </w:rPr>
-    </w:tblStylePr>
-    <w:tblStylePr w:type="band1Vert">
-      <w:tblPr/>
-      <w:tcPr>
-        <w:tcBorders>
-          <w:left w:val="nil"/>
-          <w:right w:val="nil"/>
-          <w:insideH w:val="nil"/>
-          <w:insideV w:val="nil"/>
-        </w:tcBorders>
-        <w:shd w:val="clear" w:color="auto" w:fill="D3DFEE" w:themeFill="accent1" w:themeFillTint="3F"/>
-      </w:tcPr>
-    </w:tblStylePr>
-    <w:tblStylePr w:type="band1Horz">
-      <w:tblPr/>
-      <w:tcPr>
-        <w:tcBorders>
-          <w:left w:val="nil"/>
-          <w:right w:val="nil"/>
-          <w:insideH w:val="nil"/>
-          <w:insideV w:val="nil"/>
-        </w:tcBorders>
-        <w:shd w:val="clear" w:color="auto" w:fill="D3DFEE" w:themeFill="accent1" w:themeFillTint="3F"/>
-      </w:tcPr>
-    </w:tblStylePr>
-  </w:style>
-  <w:style w:type="paragraph" w:customStyle="1" w:styleId="ResumeBullets">
-    <w:name w:val="Resume Bullets"/>
-    <w:basedOn w:val="TableHeaderRow"/>
-    <w:rsid w:val="00957BB7"/>
-    <w:pPr>
-      <w:numPr>
-        <w:numId w:val="8"/>
-      </w:numPr>
-      <w:spacing w:before="0" w:after="0"/>
-    </w:pPr>
-    <w:rPr>
-      <w:rFonts w:ascii="Arial Narrow" w:hAnsi="Arial Narrow" w:cstheme="minorHAnsi"/>
-      <w:b w:val="0"/>
-      <w:color w:val="auto"/>
-      <w:szCs w:val="20"/>
-      <w:lang w:val="en-US"/>
-    </w:rPr>
-  </w:style>
-  <w:style w:type="paragraph" w:styleId="BodyTextIndent">
-    <w:name w:val="Body Text Indent"/>
-    <w:basedOn w:val="Normal"/>
-    <w:link w:val="BodyTextIndentChar"/>
-    <w:uiPriority w:val="99"/>
-    <w:semiHidden/>
-    <w:unhideWhenUsed/>
-    <w:rsid w:val="00957BB7"/>
-    <w:pPr>
-      <w:spacing w:after="120"/>
-      <w:ind w:left="360"/>
-    </w:pPr>
-  </w:style>
-  <w:style w:type="character" w:customStyle="1" w:styleId="BodyTextIndentChar">
-    <w:name w:val="Body Text Indent Char"/>
-    <w:basedOn w:val="DefaultParagraphFont"/>
-    <w:link w:val="BodyTextIndent"/>
-    <w:uiPriority w:val="99"/>
-    <w:semiHidden/>
-    <w:rsid w:val="00957BB7"/>
-    <w:rPr>
-      <w:sz w:val="22"/>
-      <w:szCs w:val="22"/>
-      <w:lang w:eastAsia="en-US"/>
-    </w:rPr>
-  </w:style>
-  <w:style w:type="character" w:customStyle="1" w:styleId="BodyTextChar3">
-    <w:name w:val="Body Text Char3"/>
-    <w:basedOn w:val="DefaultParagraphFont"/>
-    <w:rsid w:val="00957BB7"/>
-    <w:rPr>
-      <w:rFonts w:ascii="Verdana" w:eastAsia="Times New Roman" w:hAnsi="Verdana" w:cstheme="minorHAnsi"/>
-    </w:rPr>
-  </w:style>
-  <w:style w:type="paragraph" w:customStyle="1" w:styleId="CSHighlight">
-    <w:name w:val="CS Highlight"/>
-    <w:rsid w:val="00957BB7"/>
-    <w:pPr>
-      <w:pBdr>
-        <w:top w:val="single" w:sz="4" w:space="2" w:color="auto"/>
-        <w:bottom w:val="single" w:sz="4" w:space="8" w:color="auto"/>
-      </w:pBdr>
-      <w:spacing w:before="80" w:line="340" w:lineRule="exact"/>
-    </w:pPr>
-    <w:rPr>
-      <w:rFonts w:ascii="Times New Roman" w:eastAsia="Times" w:hAnsi="Times New Roman"/>
-      <w:i/>
-      <w:noProof/>
-      <w:sz w:val="24"/>
-      <w:lang w:eastAsia="en-US"/>
-    </w:rPr>
-  </w:style>
-  <w:style w:type="table" w:styleId="MediumShading1-Accent1">
-    <w:name w:val="Medium Shading 1 Accent 1"/>
-    <w:basedOn w:val="TableNormal"/>
-    <w:uiPriority w:val="63"/>
-    <w:rsid w:val="00E76F7D"/>
-    <w:tblPr>
-      <w:tblStyleRowBandSize w:val="1"/>
-      <w:tblStyleColBandSize w:val="1"/>
-      <w:tblBorders>
-        <w:top w:val="single" w:sz="8" w:space="0" w:color="7BA0CD" w:themeColor="accent1" w:themeTint="BF"/>
-        <w:left w:val="single" w:sz="8" w:space="0" w:color="7BA0CD" w:themeColor="accent1" w:themeTint="BF"/>
-        <w:bottom w:val="single" w:sz="8" w:space="0" w:color="7BA0CD" w:themeColor="accent1" w:themeTint="BF"/>
-        <w:right w:val="single" w:sz="8" w:space="0" w:color="7BA0CD" w:themeColor="accent1" w:themeTint="BF"/>
-        <w:insideH w:val="single" w:sz="8" w:space="0" w:color="7BA0CD" w:themeColor="accent1" w:themeTint="BF"/>
-      </w:tblBorders>
-    </w:tblPr>
-    <w:tblStylePr w:type="firstRow">
-      <w:pPr>
-        <w:spacing w:before="0" w:after="0" w:line="240" w:lineRule="auto"/>
-      </w:pPr>
-      <w:rPr>
-        <w:b/>
-        <w:bCs/>
-        <w:color w:val="FFFFFF" w:themeColor="background1"/>
-      </w:rPr>
-      <w:tblPr/>
-      <w:tcPr>
-        <w:tcBorders>
-          <w:top w:val="single" w:sz="8" w:space="0" w:color="7BA0CD" w:themeColor="accent1" w:themeTint="BF"/>
-          <w:left w:val="single" w:sz="8" w:space="0" w:color="7BA0CD" w:themeColor="accent1" w:themeTint="BF"/>
-          <w:bottom w:val="single" w:sz="8" w:space="0" w:color="7BA0CD" w:themeColor="accent1" w:themeTint="BF"/>
-          <w:right w:val="single" w:sz="8" w:space="0" w:color="7BA0CD" w:themeColor="accent1" w:themeTint="BF"/>
-          <w:insideH w:val="nil"/>
-          <w:insideV w:val="nil"/>
-        </w:tcBorders>
-        <w:shd w:val="clear" w:color="auto" w:fill="4F81BD" w:themeFill="accent1"/>
-      </w:tcPr>
-    </w:tblStylePr>
-    <w:tblStylePr w:type="lastRow">
-      <w:pPr>
-        <w:spacing w:before="0" w:after="0" w:line="240" w:lineRule="auto"/>
-      </w:pPr>
-      <w:rPr>
-        <w:b/>
-        <w:bCs/>
-      </w:rPr>
-      <w:tblPr/>
-      <w:tcPr>
-        <w:tcBorders>
-          <w:top w:val="double" w:sz="6" w:space="0" w:color="7BA0CD" w:themeColor="accent1" w:themeTint="BF"/>
-          <w:left w:val="single" w:sz="8" w:space="0" w:color="7BA0CD" w:themeColor="accent1" w:themeTint="BF"/>
-          <w:bottom w:val="single" w:sz="8" w:space="0" w:color="7BA0CD" w:themeColor="accent1" w:themeTint="BF"/>
-          <w:right w:val="single" w:sz="8" w:space="0" w:color="7BA0CD" w:themeColor="accent1" w:themeTint="BF"/>
-          <w:insideH w:val="nil"/>
-          <w:insideV w:val="nil"/>
-        </w:tcBorders>
-      </w:tcPr>
-    </w:tblStylePr>
-    <w:tblStylePr w:type="firstCol">
-      <w:rPr>
-        <w:b/>
-        <w:bCs/>
-      </w:rPr>
-    </w:tblStylePr>
-    <w:tblStylePr w:type="lastCol">
-      <w:rPr>
-        <w:b/>
-        <w:bCs/>
-      </w:rPr>
-    </w:tblStylePr>
-    <w:tblStylePr w:type="band1Vert">
-      <w:tblPr/>
-      <w:tcPr>
-        <w:shd w:val="clear" w:color="auto" w:fill="D3DFEE" w:themeFill="accent1" w:themeFillTint="3F"/>
-      </w:tcPr>
-    </w:tblStylePr>
-    <w:tblStylePr w:type="band1Horz">
-      <w:tblPr/>
-      <w:tcPr>
-        <w:tcBorders>
-          <w:insideH w:val="nil"/>
-          <w:insideV w:val="nil"/>
-        </w:tcBorders>
-        <w:shd w:val="clear" w:color="auto" w:fill="D3DFEE" w:themeFill="accent1" w:themeFillTint="3F"/>
-      </w:tcPr>
-    </w:tblStylePr>
-    <w:tblStylePr w:type="band2Horz">
-      <w:tblPr/>
-      <w:tcPr>
-        <w:tcBorders>
-          <w:insideH w:val="nil"/>
-          <w:insideV w:val="nil"/>
-        </w:tcBorders>
-      </w:tcPr>
-    </w:tblStylePr>
-  </w:style>
-  <w:style w:type="table" w:styleId="LightList-Accent1">
-    <w:name w:val="Light List Accent 1"/>
-    <w:basedOn w:val="TableNormal"/>
-    <w:uiPriority w:val="61"/>
-    <w:rsid w:val="00E76F7D"/>
-    <w:tblPr>
-      <w:tblStyleRowBandSize w:val="1"/>
-      <w:tblStyleColBandSize w:val="1"/>
-      <w:tblBorders>
-        <w:top w:val="single" w:sz="8" w:space="0" w:color="4F81BD" w:themeColor="accent1"/>
-        <w:left w:val="single" w:sz="8" w:space="0" w:color="4F81BD" w:themeColor="accent1"/>
-        <w:bottom w:val="single" w:sz="8" w:space="0" w:color="4F81BD" w:themeColor="accent1"/>
-        <w:right w:val="single" w:sz="8" w:space="0" w:color="4F81BD" w:themeColor="accent1"/>
-      </w:tblBorders>
-    </w:tblPr>
-    <w:tblStylePr w:type="firstRow">
-      <w:pPr>
-        <w:spacing w:before="0" w:after="0" w:line="240" w:lineRule="auto"/>
-      </w:pPr>
-      <w:rPr>
-        <w:b/>
-        <w:bCs/>
-        <w:color w:val="FFFFFF" w:themeColor="background1"/>
-      </w:rPr>
-      <w:tblPr/>
-      <w:tcPr>
-        <w:shd w:val="clear" w:color="auto" w:fill="4F81BD" w:themeFill="accent1"/>
-      </w:tcPr>
-    </w:tblStylePr>
-    <w:tblStylePr w:type="lastRow">
-      <w:pPr>
-        <w:spacing w:before="0" w:after="0" w:line="240" w:lineRule="auto"/>
-      </w:pPr>
-      <w:rPr>
-        <w:b/>
-        <w:bCs/>
-      </w:rPr>
-      <w:tblPr/>
-      <w:tcPr>
-        <w:tcBorders>
-          <w:top w:val="double" w:sz="6" w:space="0" w:color="4F81BD" w:themeColor="accent1"/>
-          <w:left w:val="single" w:sz="8" w:space="0" w:color="4F81BD" w:themeColor="accent1"/>
-          <w:bottom w:val="single" w:sz="8" w:space="0" w:color="4F81BD" w:themeColor="accent1"/>
-          <w:right w:val="single" w:sz="8" w:space="0" w:color="4F81BD" w:themeColor="accent1"/>
-        </w:tcBorders>
-      </w:tcPr>
-    </w:tblStylePr>
-    <w:tblStylePr w:type="firstCol">
-      <w:rPr>
-        <w:b/>
-        <w:bCs/>
-      </w:rPr>
-    </w:tblStylePr>
-    <w:tblStylePr w:type="lastCol">
-      <w:rPr>
-        <w:b/>
-        <w:bCs/>
-      </w:rPr>
-    </w:tblStylePr>
-    <w:tblStylePr w:type="band1Vert">
-      <w:tblPr/>
-      <w:tcPr>
-        <w:tcBorders>
-          <w:top w:val="single" w:sz="8" w:space="0" w:color="4F81BD" w:themeColor="accent1"/>
-          <w:left w:val="single" w:sz="8" w:space="0" w:color="4F81BD" w:themeColor="accent1"/>
-          <w:bottom w:val="single" w:sz="8" w:space="0" w:color="4F81BD" w:themeColor="accent1"/>
-          <w:right w:val="single" w:sz="8" w:space="0" w:color="4F81BD" w:themeColor="accent1"/>
-        </w:tcBorders>
-      </w:tcPr>
-    </w:tblStylePr>
-    <w:tblStylePr w:type="band1Horz">
-      <w:tblPr/>
-      <w:tcPr>
-        <w:tcBorders>
-          <w:top w:val="single" w:sz="8" w:space="0" w:color="4F81BD" w:themeColor="accent1"/>
-          <w:left w:val="single" w:sz="8" w:space="0" w:color="4F81BD" w:themeColor="accent1"/>
-          <w:bottom w:val="single" w:sz="8" w:space="0" w:color="4F81BD" w:themeColor="accent1"/>
-          <w:right w:val="single" w:sz="8" w:space="0" w:color="4F81BD" w:themeColor="accent1"/>
-        </w:tcBorders>
-      </w:tcPr>
-    </w:tblStylePr>
-  </w:style>
-  <w:style w:type="paragraph" w:styleId="TOC4">
-    <w:name w:val="toc 4"/>
-    <w:basedOn w:val="Normal"/>
-    <w:next w:val="Normal"/>
-    <w:autoRedefine/>
-    <w:uiPriority w:val="39"/>
-    <w:semiHidden/>
-    <w:unhideWhenUsed/>
-    <w:rsid w:val="00522F9C"/>
-    <w:pPr>
-      <w:spacing w:after="100"/>
-      <w:ind w:left="660"/>
-    </w:pPr>
-    <w:rPr>
-      <w:sz w:val="20"/>
-    </w:rPr>
-  </w:style>
-</w:styles>
-</file>
-
-<file path=word/stylesWithEffects.xml><?xml version="1.0" encoding="utf-8"?>
-<w:styles xmlns:wpc="http://schemas.microsoft.com/office/word/2010/wordprocessingCanvas" xmlns:mc="http://schemas.openxmlformats.org/markup-compatibility/2006" xmlns:o="urn:schemas-microsoft-com:office:office" xmlns:r="http://schemas.openxmlformats.org/officeDocument/2006/relationships" xmlns:m="http://schemas.openxmlformats.org/officeDocument/2006/math" xmlns:v="urn:schemas-microsoft-com:vml" xmlns:wp14="http://schemas.microsoft.com/office/word/2010/wordprocessingDrawing" xmlns:wp="http://schemas.openxmlformats.org/drawingml/2006/wordprocessingDrawing" xmlns:w10="urn:schemas-microsoft-com:office:word" xmlns:w="http://schemas.openxmlformats.org/wordprocessingml/2006/main" xmlns:w14="http://schemas.microsoft.com/office/word/2010/wordml" xmlns:wpg="http://schemas.microsoft.com/office/word/2010/wordprocessingGroup" xmlns:wpi="http://schemas.microsoft.com/office/word/2010/wordprocessingInk" xmlns:wne="http://schemas.microsoft.com/office/word/2006/wordml" xmlns:wps="http://schemas.microsoft.com/office/word/2010/wordprocessingShape" mc:Ignorable="w14 wp14">
-  <w:docDefaults>
-    <w:rPrDefault>
-      <w:rPr>
-        <w:rFonts w:ascii="Calibri" w:eastAsia="Calibri" w:hAnsi="Calibri" w:cs="Times New Roman"/>
-        <w:lang w:val="en-GB" w:eastAsia="en-GB" w:bidi="ar-SA"/>
-      </w:rPr>
-    </w:rPrDefault>
-    <w:pPrDefault/>
-  </w:docDefaults>
-  <w:latentStyles w:defLockedState="0" w:defUIPriority="99" w:defSemiHidden="1" w:defUnhideWhenUsed="1" w:defQFormat="0" w:count="267">
-    <w:lsdException w:name="Normal" w:semiHidden="0" w:uiPriority="0" w:unhideWhenUsed="0" w:qFormat="1"/>
-    <w:lsdException w:name="heading 1" w:semiHidden="0" w:uiPriority="0" w:unhideWhenUsed="0" w:qFormat="1"/>
-    <w:lsdException w:name="heading 2" w:uiPriority="0" w:qFormat="1"/>
-    <w:lsdException w:name="heading 3" w:uiPriority="0" w:qFormat="1"/>
-    <w:lsdException w:name="heading 4" w:uiPriority="9" w:qFormat="1"/>
-    <w:lsdException w:name="heading 5" w:uiPriority="9" w:qFormat="1"/>
-    <w:lsdException w:name="heading 6" w:uiPriority="9" w:qFormat="1"/>
-    <w:lsdException w:name="heading 7" w:uiPriority="9" w:qFormat="1"/>
-    <w:lsdException w:name="heading 8" w:uiPriority="9" w:qFormat="1"/>
-    <w:lsdException w:name="heading 9" w:uiPriority="9" w:qFormat="1"/>
-    <w:lsdException w:name="toc 1" w:uiPriority="39"/>
-    <w:lsdException w:name="toc 2" w:uiPriority="39"/>
-    <w:lsdException w:name="toc 3" w:uiPriority="39"/>
-    <w:lsdException w:name="toc 4" w:uiPriority="39"/>
-    <w:lsdException w:name="toc 5" w:uiPriority="39"/>
-    <w:lsdException w:name="toc 6" w:uiPriority="39"/>
-    <w:lsdException w:name="toc 7" w:uiPriority="39"/>
-    <w:lsdException w:name="toc 8" w:uiPriority="39"/>
-    <w:lsdException w:name="toc 9" w:uiPriority="39"/>
-    <w:lsdException w:name="footnote text" w:uiPriority="0"/>
-    <w:lsdException w:name="header" w:uiPriority="0"/>
-    <w:lsdException w:name="caption" w:uiPriority="0" w:qFormat="1"/>
-    <w:lsdException w:name="footnote reference" w:uiPriority="0"/>
-    <w:lsdException w:name="page number" w:uiPriority="0"/>
-    <w:lsdException w:name="endnote text" w:uiPriority="0"/>
-    <w:lsdException w:name="List Bullet" w:uiPriority="36" w:qFormat="1"/>
-    <w:lsdException w:name="List Bullet 3" w:uiPriority="0"/>
-    <w:lsdException w:name="Title" w:semiHidden="0" w:uiPriority="10" w:unhideWhenUsed="0" w:qFormat="1"/>
-    <w:lsdException w:name="Default Paragraph Font" w:uiPriority="1"/>
-    <w:lsdException w:name="Body Text" w:uiPriority="0"/>
-    <w:lsdException w:name="Subtitle" w:semiHidden="0" w:uiPriority="11" w:unhideWhenUsed="0" w:qFormat="1"/>
-    <w:lsdException w:name="Strong" w:semiHidden="0" w:uiPriority="22" w:unhideWhenUsed="0" w:qFormat="1"/>
-    <w:lsdException w:name="Emphasis" w:semiHidden="0" w:uiPriority="20" w:unhideWhenUsed="0" w:qFormat="1"/>
-    <w:lsdException w:name="Table Grid" w:semiHidden="0" w:uiPriority="0" w:unhideWhenUsed="0"/>
-    <w:lsdException w:name="Placeholder Text" w:unhideWhenUsed="0"/>
-    <w:lsdException w:name="No Spacing" w:semiHidden="0" w:uiPriority="1" w:unhideWhenUsed="0" w:qFormat="1"/>
-    <w:lsdException w:name="Light Shading" w:semiHidden="0" w:uiPriority="60" w:unhideWhenUsed="0"/>
-    <w:lsdException w:name="Light List" w:semiHidden="0" w:uiPriority="61" w:unhideWhenUsed="0"/>
-    <w:lsdException w:name="Light Grid" w:semiHidden="0" w:uiPriority="62" w:unhideWhenUsed="0"/>
-    <w:lsdException w:name="Medium Shading 1" w:semiHidden="0" w:uiPriority="63" w:unhideWhenUsed="0"/>
-    <w:lsdException w:name="Medium Shading 2" w:semiHidden="0" w:uiPriority="64" w:unhideWhenUsed="0"/>
-    <w:lsdException w:name="Medium List 1" w:semiHidden="0" w:uiPriority="65" w:unhideWhenUsed="0"/>
-    <w:lsdException w:name="Medium List 2" w:semiHidden="0" w:uiPriority="66" w:unhideWhenUsed="0"/>
-    <w:lsdException w:name="Medium Grid 1" w:semiHidden="0" w:uiPriority="67" w:unhideWhenUsed="0"/>
-    <w:lsdException w:name="Medium Grid 2" w:semiHidden="0" w:uiPriority="68" w:unhideWhenUsed="0"/>
-    <w:lsdException w:name="Medium Grid 3" w:semiHidden="0" w:uiPriority="69" w:unhideWhenUsed="0"/>
-    <w:lsdException w:name="Dark List" w:semiHidden="0" w:uiPriority="70" w:unhideWhenUsed="0"/>
-    <w:lsdException w:name="Colorful Shading" w:semiHidden="0" w:uiPriority="71" w:unhideWhenUsed="0"/>
-    <w:lsdException w:name="Colorful List" w:semiHidden="0" w:uiPriority="72" w:unhideWhenUsed="0"/>
-    <w:lsdException w:name="Colorful Grid" w:semiHidden="0" w:uiPriority="73" w:unhideWhenUsed="0"/>
-    <w:lsdException w:name="Light Shading Accent 1" w:semiHidden="0" w:uiPriority="60" w:unhideWhenUsed="0"/>
-    <w:lsdException w:name="Light List Accent 1" w:semiHidden="0" w:uiPriority="61" w:unhideWhenUsed="0"/>
-    <w:lsdException w:name="Light Grid Accent 1" w:semiHidden="0" w:uiPriority="62" w:unhideWhenUsed="0"/>
-    <w:lsdException w:name="Medium Shading 1 Accent 1" w:semiHidden="0" w:uiPriority="63" w:unhideWhenUsed="0"/>
-    <w:lsdException w:name="Medium Shading 2 Accent 1" w:semiHidden="0" w:uiPriority="64" w:unhideWhenUsed="0"/>
-    <w:lsdException w:name="Medium List 1 Accent 1" w:semiHidden="0" w:uiPriority="65" w:unhideWhenUsed="0"/>
-    <w:lsdException w:name="Revision" w:unhideWhenUsed="0"/>
-    <w:lsdException w:name="List Paragraph" w:semiHidden="0" w:uiPriority="0" w:unhideWhenUsed="0" w:qFormat="1"/>
-    <w:lsdException w:name="Quote" w:semiHidden="0" w:uiPriority="29" w:unhideWhenUsed="0" w:qFormat="1"/>
-    <w:lsdException w:name="Intense Quote" w:semiHidden="0" w:uiPriority="30" w:unhideWhenUsed="0" w:qFormat="1"/>
-    <w:lsdException w:name="Medium List 2 Accent 1" w:semiHidden="0" w:uiPriority="66" w:unhideWhenUsed="0"/>
-    <w:lsdException w:name="Medium Grid 1 Accent 1" w:semiHidden="0" w:uiPriority="67" w:unhideWhenUsed="0"/>
-    <w:lsdException w:name="Medium Grid 2 Accent 1" w:semiHidden="0" w:uiPriority="68" w:unhideWhenUsed="0"/>
-    <w:lsdException w:name="Medium Grid 3 Accent 1" w:semiHidden="0" w:uiPriority="69" w:unhideWhenUsed="0"/>
-    <w:lsdException w:name="Dark List Accent 1" w:semiHidden="0" w:uiPriority="70" w:unhideWhenUsed="0"/>
-    <w:lsdException w:name="Colorful Shading Accent 1" w:semiHidden="0" w:uiPriority="71" w:unhideWhenUsed="0"/>
-    <w:lsdException w:name="Colorful List Accent 1" w:semiHidden="0" w:uiPriority="72" w:unhideWhenUsed="0"/>
-    <w:lsdException w:name="Colorful Grid Accent 1" w:semiHidden="0" w:uiPriority="73" w:unhideWhenUsed="0"/>
-    <w:lsdException w:name="Light Shading Accent 2" w:semiHidden="0" w:uiPriority="60" w:unhideWhenUsed="0"/>
-    <w:lsdException w:name="Light List Accent 2" w:semiHidden="0" w:uiPriority="61" w:unhideWhenUsed="0"/>
-    <w:lsdException w:name="Light Grid Accent 2" w:semiHidden="0" w:uiPriority="62" w:unhideWhenUsed="0"/>
-    <w:lsdException w:name="Medium Shading 1 Accent 2" w:semiHidden="0" w:uiPriority="63" w:unhideWhenUsed="0"/>
-    <w:lsdException w:name="Medium Shading 2 Accent 2" w:semiHidden="0" w:uiPriority="64" w:unhideWhenUsed="0"/>
-    <w:lsdException w:name="Medium List 1 Accent 2" w:semiHidden="0" w:uiPriority="65" w:unhideWhenUsed="0"/>
-    <w:lsdException w:name="Medium List 2 Accent 2" w:semiHidden="0" w:uiPriority="66" w:unhideWhenUsed="0"/>
-    <w:lsdException w:name="Medium Grid 1 Accent 2" w:semiHidden="0" w:uiPriority="67" w:unhideWhenUsed="0"/>
-    <w:lsdException w:name="Medium Grid 2 Accent 2" w:semiHidden="0" w:uiPriority="68" w:unhideWhenUsed="0"/>
-    <w:lsdException w:name="Medium Grid 3 Accent 2" w:semiHidden="0" w:uiPriority="69" w:unhideWhenUsed="0"/>
-    <w:lsdException w:name="Dark List Accent 2" w:semiHidden="0" w:uiPriority="70" w:unhideWhenUsed="0"/>
-    <w:lsdException w:name="Colorful Shading Accent 2" w:semiHidden="0" w:uiPriority="71" w:unhideWhenUsed="0"/>
-    <w:lsdException w:name="Colorful List Accent 2" w:semiHidden="0" w:uiPriority="72" w:unhideWhenUsed="0"/>
-    <w:lsdException w:name="Colorful Grid Accent 2" w:semiHidden="0" w:uiPriority="73" w:unhideWhenUsed="0"/>
-    <w:lsdException w:name="Light Shading Accent 3" w:semiHidden="0" w:uiPriority="60" w:unhideWhenUsed="0"/>
-    <w:lsdException w:name="Light List Accent 3" w:semiHidden="0" w:uiPriority="61" w:unhideWhenUsed="0"/>
-    <w:lsdException w:name="Light Grid Accent 3" w:semiHidden="0" w:uiPriority="62" w:unhideWhenUsed="0"/>
-    <w:lsdException w:name="Medium Shading 1 Accent 3" w:semiHidden="0" w:uiPriority="63" w:unhideWhenUsed="0"/>
-    <w:lsdException w:name="Medium Shading 2 Accent 3" w:semiHidden="0" w:uiPriority="64" w:unhideWhenUsed="0"/>
-    <w:lsdException w:name="Medium List 1 Accent 3" w:semiHidden="0" w:uiPriority="65" w:unhideWhenUsed="0"/>
-    <w:lsdException w:name="Medium List 2 Accent 3" w:semiHidden="0" w:uiPriority="66" w:unhideWhenUsed="0"/>
-    <w:lsdException w:name="Medium Grid 1 Accent 3" w:semiHidden="0" w:uiPriority="67" w:unhideWhenUsed="0"/>
-    <w:lsdException w:name="Medium Grid 2 Accent 3" w:semiHidden="0" w:uiPriority="68" w:unhideWhenUsed="0"/>
-    <w:lsdException w:name="Medium Grid 3 Accent 3" w:semiHidden="0" w:uiPriority="69" w:unhideWhenUsed="0"/>
-    <w:lsdException w:name="Dark List Accent 3" w:semiHidden="0" w:uiPriority="70" w:unhideWhenUsed="0"/>
-    <w:lsdException w:name="Colorful Shading Accent 3" w:semiHidden="0" w:uiPriority="71" w:unhideWhenUsed="0"/>
-    <w:lsdException w:name="Colorful List Accent 3" w:semiHidden="0" w:uiPriority="72" w:unhideWhenUsed="0"/>
-    <w:lsdException w:name="Colorful Grid Accent 3" w:semiHidden="0" w:uiPriority="73" w:unhideWhenUsed="0"/>
-    <w:lsdException w:name="Light Shading Accent 4" w:semiHidden="0" w:uiPriority="60" w:unhideWhenUsed="0"/>
-    <w:lsdException w:name="Light List Accent 4" w:semiHidden="0" w:uiPriority="61" w:unhideWhenUsed="0"/>
-    <w:lsdException w:name="Light Grid Accent 4" w:semiHidden="0" w:uiPriority="62" w:unhideWhenUsed="0"/>
-    <w:lsdException w:name="Medium Shading 1 Accent 4" w:semiHidden="0" w:uiPriority="63" w:unhideWhenUsed="0"/>
-    <w:lsdException w:name="Medium Shading 2 Accent 4" w:semiHidden="0" w:uiPriority="64" w:unhideWhenUsed="0"/>
-    <w:lsdException w:name="Medium List 1 Accent 4" w:semiHidden="0" w:uiPriority="65" w:unhideWhenUsed="0"/>
-    <w:lsdException w:name="Medium List 2 Accent 4" w:semiHidden="0" w:uiPriority="66" w:unhideWhenUsed="0"/>
-    <w:lsdException w:name="Medium Grid 1 Accent 4" w:semiHidden="0" w:uiPriority="67" w:unhideWhenUsed="0"/>
-    <w:lsdException w:name="Medium Grid 2 Accent 4" w:semiHidden="0" w:uiPriority="68" w:unhideWhenUsed="0"/>
-    <w:lsdException w:name="Medium Grid 3 Accent 4" w:semiHidden="0" w:uiPriority="69" w:unhideWhenUsed="0"/>
-    <w:lsdException w:name="Dark List Accent 4" w:semiHidden="0" w:uiPriority="70" w:unhideWhenUsed="0"/>
-    <w:lsdException w:name="Colorful Shading Accent 4" w:semiHidden="0" w:uiPriority="71" w:unhideWhenUsed="0"/>
-    <w:lsdException w:name="Colorful List Accent 4" w:semiHidden="0" w:uiPriority="72" w:unhideWhenUsed="0"/>
-    <w:lsdException w:name="Colorful Grid Accent 4" w:semiHidden="0" w:uiPriority="73" w:unhideWhenUsed="0"/>
-    <w:lsdException w:name="Light Shading Accent 5" w:semiHidden="0" w:uiPriority="60" w:unhideWhenUsed="0"/>
-    <w:lsdException w:name="Light List Accent 5" w:semiHidden="0" w:uiPriority="61" w:unhideWhenUsed="0"/>
-    <w:lsdException w:name="Light Grid Accent 5" w:semiHidden="0" w:uiPriority="62" w:unhideWhenUsed="0"/>
-    <w:lsdException w:name="Medium Shading 1 Accent 5" w:semiHidden="0" w:uiPriority="63" w:unhideWhenUsed="0"/>
-    <w:lsdException w:name="Medium Shading 2 Accent 5" w:semiHidden="0" w:uiPriority="64" w:unhideWhenUsed="0"/>
-    <w:lsdException w:name="Medium List 1 Accent 5" w:semiHidden="0" w:uiPriority="65" w:unhideWhenUsed="0"/>
-    <w:lsdException w:name="Medium List 2 Accent 5" w:semiHidden="0" w:uiPriority="66" w:unhideWhenUsed="0"/>
-    <w:lsdException w:name="Medium Grid 1 Accent 5" w:semiHidden="0" w:uiPriority="67" w:unhideWhenUsed="0"/>
-    <w:lsdException w:name="Medium Grid 2 Accent 5" w:semiHidden="0" w:uiPriority="68" w:unhideWhenUsed="0"/>
-    <w:lsdException w:name="Medium Grid 3 Accent 5" w:semiHidden="0" w:uiPriority="69" w:unhideWhenUsed="0"/>
-    <w:lsdException w:name="Dark List Accent 5" w:semiHidden="0" w:uiPriority="70" w:unhideWhenUsed="0"/>
-    <w:lsdException w:name="Colorful Shading Accent 5" w:semiHidden="0" w:uiPriority="71" w:unhideWhenUsed="0"/>
-    <w:lsdException w:name="Colorful List Accent 5" w:semiHidden="0" w:uiPriority="72" w:unhideWhenUsed="0"/>
-    <w:lsdException w:name="Colorful Grid Accent 5" w:semiHidden="0" w:uiPriority="73" w:unhideWhenUsed="0"/>
-    <w:lsdException w:name="Light Shading Accent 6" w:semiHidden="0" w:uiPriority="60" w:unhideWhenUsed="0"/>
-    <w:lsdException w:name="Light List Accent 6" w:semiHidden="0" w:uiPriority="61" w:unhideWhenUsed="0"/>
-    <w:lsdException w:name="Light Grid Accent 6" w:semiHidden="0" w:uiPriority="62" w:unhideWhenUsed="0"/>
-    <w:lsdException w:name="Medium Shading 1 Accent 6" w:semiHidden="0" w:uiPriority="63" w:unhideWhenUsed="0"/>
-    <w:lsdException w:name="Medium Shading 2 Accent 6" w:semiHidden="0" w:uiPriority="64" w:unhideWhenUsed="0"/>
-    <w:lsdException w:name="Medium List 1 Accent 6" w:semiHidden="0" w:uiPriority="65" w:unhideWhenUsed="0"/>
-    <w:lsdException w:name="Medium List 2 Accent 6" w:semiHidden="0" w:uiPriority="66" w:unhideWhenUsed="0"/>
-    <w:lsdException w:name="Medium Grid 1 Accent 6" w:semiHidden="0" w:uiPriority="67" w:unhideWhenUsed="0"/>
-    <w:lsdException w:name="Medium Grid 2 Accent 6" w:semiHidden="0" w:uiPriority="68" w:unhideWhenUsed="0"/>
-    <w:lsdException w:name="Medium Grid 3 Accent 6" w:semiHidden="0" w:uiPriority="69" w:unhideWhenUsed="0"/>
-    <w:lsdException w:name="Dark List Accent 6" w:semiHidden="0" w:uiPriority="70" w:unhideWhenUsed="0"/>
-    <w:lsdException w:name="Colorful Shading Accent 6" w:semiHidden="0" w:uiPriority="71" w:unhideWhenUsed="0"/>
-    <w:lsdException w:name="Colorful List Accent 6" w:semiHidden="0" w:uiPriority="72" w:unhideWhenUsed="0"/>
-    <w:lsdException w:name="Colorful Grid Accent 6" w:semiHidden="0" w:uiPriority="73" w:unhideWhenUsed="0"/>
-    <w:lsdException w:name="Subtle Emphasis" w:semiHidden="0" w:uiPriority="19" w:unhideWhenUsed="0" w:qFormat="1"/>
-    <w:lsdException w:name="Intense Emphasis" w:semiHidden="0" w:uiPriority="21" w:unhideWhenUsed="0" w:qFormat="1"/>
-    <w:lsdException w:name="Subtle Reference" w:semiHidden="0" w:uiPriority="31" w:unhideWhenUsed="0" w:qFormat="1"/>
-    <w:lsdException w:name="Intense Reference" w:semiHidden="0" w:uiPriority="32" w:unhideWhenUsed="0" w:qFormat="1"/>
-    <w:lsdException w:name="Book Title" w:semiHidden="0" w:uiPriority="33" w:unhideWhenUsed="0" w:qFormat="1"/>
-    <w:lsdException w:name="Bibliography" w:uiPriority="37"/>
-    <w:lsdException w:name="TOC Heading" w:uiPriority="39" w:qFormat="1"/>
+  <w:latentStyles w:defLockedState="0" w:defUIPriority="99" w:defSemiHidden="0" w:defUnhideWhenUsed="0" w:defQFormat="0" w:count="371">
+    <w:lsdException w:name="Normal" w:uiPriority="0" w:qFormat="1"/>
+    <w:lsdException w:name="heading 1" w:uiPriority="0" w:qFormat="1"/>
+    <w:lsdException w:name="heading 2" w:semiHidden="1" w:uiPriority="0" w:unhideWhenUsed="1" w:qFormat="1"/>
+    <w:lsdException w:name="heading 3" w:semiHidden="1" w:uiPriority="0" w:unhideWhenUsed="1" w:qFormat="1"/>
+    <w:lsdException w:name="heading 4" w:semiHidden="1" w:uiPriority="9" w:unhideWhenUsed="1" w:qFormat="1"/>
+    <w:lsdException w:name="heading 5" w:semiHidden="1" w:uiPriority="9" w:unhideWhenUsed="1" w:qFormat="1"/>
+    <w:lsdException w:name="heading 6" w:semiHidden="1" w:uiPriority="9" w:unhideWhenUsed="1" w:qFormat="1"/>
+    <w:lsdException w:name="heading 7" w:semiHidden="1" w:uiPriority="9" w:unhideWhenUsed="1" w:qFormat="1"/>
+    <w:lsdException w:name="heading 8" w:semiHidden="1" w:uiPriority="9" w:unhideWhenUsed="1" w:qFormat="1"/>
+    <w:lsdException w:name="heading 9" w:semiHidden="1" w:uiPriority="9" w:unhideWhenUsed="1" w:qFormat="1"/>
+    <w:lsdException w:name="index 1" w:semiHidden="1" w:unhideWhenUsed="1"/>
+    <w:lsdException w:name="index 2" w:semiHidden="1" w:unhideWhenUsed="1"/>
+    <w:lsdException w:name="index 3" w:semiHidden="1" w:unhideWhenUsed="1"/>
+    <w:lsdException w:name="index 4" w:semiHidden="1" w:unhideWhenUsed="1"/>
+    <w:lsdException w:name="index 5" w:semiHidden="1" w:unhideWhenUsed="1"/>
+    <w:lsdException w:name="index 6" w:semiHidden="1" w:unhideWhenUsed="1"/>
+    <w:lsdException w:name="index 7" w:semiHidden="1" w:unhideWhenUsed="1"/>
+    <w:lsdException w:name="index 8" w:semiHidden="1" w:unhideWhenUsed="1"/>
+    <w:lsdException w:name="index 9" w:semiHidden="1" w:unhideWhenUsed="1"/>
+    <w:lsdException w:name="toc 1" w:semiHidden="1" w:uiPriority="39" w:unhideWhenUsed="1"/>
+    <w:lsdException w:name="toc 2" w:semiHidden="1" w:uiPriority="39" w:unhideWhenUsed="1"/>
+    <w:lsdException w:name="toc 3" w:semiHidden="1" w:uiPriority="39" w:unhideWhenUsed="1"/>
+    <w:lsdException w:name="toc 4" w:semiHidden="1" w:uiPriority="39" w:unhideWhenUsed="1"/>
+    <w:lsdException w:name="toc 5" w:semiHidden="1" w:uiPriority="39" w:unhideWhenUsed="1"/>
+    <w:lsdException w:name="toc 6" w:semiHidden="1" w:uiPriority="39" w:unhideWhenUsed="1"/>
+    <w:lsdException w:name="toc 7" w:semiHidden="1" w:uiPriority="39" w:unhideWhenUsed="1"/>
+    <w:lsdException w:name="toc 8" w:semiHidden="1" w:uiPriority="39" w:unhideWhenUsed="1"/>
+    <w:lsdException w:name="toc 9" w:semiHidden="1" w:uiPriority="39" w:unhideWhenUsed="1"/>
+    <w:lsdException w:name="Normal Indent" w:semiHidden="1" w:unhideWhenUsed="1"/>
+    <w:lsdException w:name="footnote text" w:semiHidden="1" w:uiPriority="0" w:unhideWhenUsed="1"/>
+    <w:lsdException w:name="annotation text" w:semiHidden="1" w:unhideWhenUsed="1"/>
+    <w:lsdException w:name="header" w:semiHidden="1" w:uiPriority="0" w:unhideWhenUsed="1"/>
+    <w:lsdException w:name="footer" w:semiHidden="1" w:unhideWhenUsed="1"/>
+    <w:lsdException w:name="index heading" w:semiHidden="1" w:unhideWhenUsed="1"/>
+    <w:lsdException w:name="caption" w:semiHidden="1" w:uiPriority="0" w:unhideWhenUsed="1" w:qFormat="1"/>
+    <w:lsdException w:name="table of figures" w:semiHidden="1" w:unhideWhenUsed="1"/>
+    <w:lsdException w:name="envelope address" w:semiHidden="1" w:unhideWhenUsed="1"/>
+    <w:lsdException w:name="envelope return" w:semiHidden="1" w:unhideWhenUsed="1"/>
+    <w:lsdException w:name="footnote reference" w:semiHidden="1" w:uiPriority="0" w:unhideWhenUsed="1"/>
+    <w:lsdException w:name="annotation reference" w:semiHidden="1" w:unhideWhenUsed="1"/>
+    <w:lsdException w:name="line number" w:semiHidden="1" w:unhideWhenUsed="1"/>
+    <w:lsdException w:name="page number" w:semiHidden="1" w:uiPriority="0" w:unhideWhenUsed="1"/>
+    <w:lsdException w:name="endnote reference" w:semiHidden="1" w:unhideWhenUsed="1"/>
+    <w:lsdException w:name="endnote text" w:semiHidden="1" w:uiPriority="0" w:unhideWhenUsed="1"/>
+    <w:lsdException w:name="table of authorities" w:semiHidden="1" w:unhideWhenUsed="1"/>
+    <w:lsdException w:name="macro" w:semiHidden="1" w:unhideWhenUsed="1"/>
+    <w:lsdException w:name="toa heading" w:semiHidden="1" w:unhideWhenUsed="1"/>
+    <w:lsdException w:name="List" w:semiHidden="1" w:unhideWhenUsed="1"/>
+    <w:lsdException w:name="List Bullet" w:semiHidden="1" w:uiPriority="36" w:unhideWhenUsed="1" w:qFormat="1"/>
+    <w:lsdException w:name="List Number" w:semiHidden="1" w:unhideWhenUsed="1"/>
+    <w:lsdException w:name="List 2" w:semiHidden="1" w:unhideWhenUsed="1"/>
+    <w:lsdException w:name="List 3" w:semiHidden="1" w:unhideWhenUsed="1"/>
+    <w:lsdException w:name="List 4" w:semiHidden="1" w:unhideWhenUsed="1"/>
+    <w:lsdException w:name="List 5" w:semiHidden="1" w:unhideWhenUsed="1"/>
+    <w:lsdException w:name="List Bullet 2" w:semiHidden="1" w:unhideWhenUsed="1"/>
+    <w:lsdException w:name="List Bullet 3" w:semiHidden="1" w:uiPriority="0" w:unhideWhenUsed="1"/>
+    <w:lsdException w:name="List Bullet 4" w:semiHidden="1" w:unhideWhenUsed="1"/>
+    <w:lsdException w:name="List Bullet 5" w:semiHidden="1" w:unhideWhenUsed="1"/>
+    <w:lsdException w:name="List Number 2" w:semiHidden="1" w:unhideWhenUsed="1"/>
+    <w:lsdException w:name="List Number 3" w:semiHidden="1" w:unhideWhenUsed="1"/>
+    <w:lsdException w:name="List Number 4" w:semiHidden="1" w:unhideWhenUsed="1"/>
+    <w:lsdException w:name="List Number 5" w:semiHidden="1" w:unhideWhenUsed="1"/>
+    <w:lsdException w:name="Title" w:uiPriority="10" w:qFormat="1"/>
+    <w:lsdException w:name="Closing" w:semiHidden="1" w:unhideWhenUsed="1"/>
+    <w:lsdException w:name="Signature" w:semiHidden="1" w:unhideWhenUsed="1"/>
+    <w:lsdException w:name="Default Paragraph Font" w:semiHidden="1" w:uiPriority="1" w:unhideWhenUsed="1"/>
+    <w:lsdException w:name="Body Text" w:semiHidden="1" w:uiPriority="0" w:unhideWhenUsed="1"/>
+    <w:lsdException w:name="Body Text Indent" w:semiHidden="1" w:unhideWhenUsed="1"/>
+    <w:lsdException w:name="List Continue" w:semiHidden="1" w:unhideWhenUsed="1"/>
+    <w:lsdException w:name="List Continue 2" w:semiHidden="1" w:unhideWhenUsed="1"/>
+    <w:lsdException w:name="List Continue 3" w:semiHidden="1" w:unhideWhenUsed="1"/>
+    <w:lsdException w:name="List Continue 4" w:semiHidden="1" w:unhideWhenUsed="1"/>
+    <w:lsdException w:name="List Continue 5" w:semiHidden="1" w:unhideWhenUsed="1"/>
+    <w:lsdException w:name="Message Header" w:semiHidden="1" w:unhideWhenUsed="1"/>
+    <w:lsdException w:name="Subtitle" w:uiPriority="11" w:qFormat="1"/>
+    <w:lsdException w:name="Salutation" w:semiHidden="1" w:unhideWhenUsed="1"/>
+    <w:lsdException w:name="Date" w:semiHidden="1" w:unhideWhenUsed="1"/>
+    <w:lsdException w:name="Body Text First Indent" w:semiHidden="1" w:unhideWhenUsed="1"/>
+    <w:lsdException w:name="Body Text First Indent 2" w:semiHidden="1" w:unhideWhenUsed="1"/>
+    <w:lsdException w:name="Note Heading" w:semiHidden="1" w:unhideWhenUsed="1"/>
+    <w:lsdException w:name="Body Text 2" w:semiHidden="1" w:unhideWhenUsed="1"/>
+    <w:lsdException w:name="Body Text 3" w:semiHidden="1" w:unhideWhenUsed="1"/>
+    <w:lsdException w:name="Body Text Indent 2" w:semiHidden="1" w:unhideWhenUsed="1"/>
+    <w:lsdException w:name="Body Text Indent 3" w:semiHidden="1" w:unhideWhenUsed="1"/>
+    <w:lsdException w:name="Block Text" w:semiHidden="1" w:unhideWhenUsed="1"/>
+    <w:lsdException w:name="Hyperlink" w:semiHidden="1" w:unhideWhenUsed="1"/>
+    <w:lsdException w:name="FollowedHyperlink" w:semiHidden="1" w:unhideWhenUsed="1"/>
+    <w:lsdException w:name="Strong" w:uiPriority="22" w:qFormat="1"/>
+    <w:lsdException w:name="Emphasis" w:uiPriority="20" w:qFormat="1"/>
+    <w:lsdException w:name="Document Map" w:semiHidden="1" w:unhideWhenUsed="1"/>
+    <w:lsdException w:name="Plain Text" w:semiHidden="1" w:unhideWhenUsed="1"/>
+    <w:lsdException w:name="E-mail Signature" w:semiHidden="1" w:unhideWhenUsed="1"/>
+    <w:lsdException w:name="HTML Top of Form" w:semiHidden="1" w:unhideWhenUsed="1"/>
+    <w:lsdException w:name="HTML Bottom of Form" w:semiHidden="1" w:unhideWhenUsed="1"/>
+    <w:lsdException w:name="Normal (Web)" w:semiHidden="1" w:unhideWhenUsed="1"/>
+    <w:lsdException w:name="HTML Acronym" w:semiHidden="1" w:unhideWhenUsed="1"/>
+    <w:lsdException w:name="HTML Address" w:semiHidden="1" w:unhideWhenUsed="1"/>
+    <w:lsdException w:name="HTML Cite" w:semiHidden="1" w:unhideWhenUsed="1"/>
+    <w:lsdException w:name="HTML Code" w:semiHidden="1" w:unhideWhenUsed="1"/>
+    <w:lsdException w:name="HTML Definition" w:semiHidden="1" w:unhideWhenUsed="1"/>
+    <w:lsdException w:name="HTML Keyboard" w:semiHidden="1" w:unhideWhenUsed="1"/>
+    <w:lsdException w:name="HTML Preformatted" w:semiHidden="1" w:unhideWhenUsed="1"/>
+    <w:lsdException w:name="HTML Sample" w:semiHidden="1" w:unhideWhenUsed="1"/>
+    <w:lsdException w:name="HTML Typewriter" w:semiHidden="1" w:unhideWhenUsed="1"/>
+    <w:lsdException w:name="HTML Variable" w:semiHidden="1" w:unhideWhenUsed="1"/>
+    <w:lsdException w:name="Normal Table" w:semiHidden="1" w:unhideWhenUsed="1"/>
+    <w:lsdException w:name="annotation subject" w:semiHidden="1" w:unhideWhenUsed="1"/>
+    <w:lsdException w:name="No List" w:semiHidden="1" w:unhideWhenUsed="1"/>
+    <w:lsdException w:name="Outline List 1" w:semiHidden="1" w:unhideWhenUsed="1"/>
+    <w:lsdException w:name="Outline List 2" w:semiHidden="1" w:unhideWhenUsed="1"/>
+    <w:lsdException w:name="Outline List 3" w:semiHidden="1" w:unhideWhenUsed="1"/>
+    <w:lsdException w:name="Table Simple 1" w:semiHidden="1" w:unhideWhenUsed="1"/>
+    <w:lsdException w:name="Table Simple 2" w:semiHidden="1" w:unhideWhenUsed="1"/>
+    <w:lsdException w:name="Table Simple 3" w:semiHidden="1" w:unhideWhenUsed="1"/>
+    <w:lsdException w:name="Table Classic 1" w:semiHidden="1" w:unhideWhenUsed="1"/>
+    <w:lsdException w:name="Table Classic 2" w:semiHidden="1" w:unhideWhenUsed="1"/>
+    <w:lsdException w:name="Table Classic 3" w:semiHidden="1" w:unhideWhenUsed="1"/>
+    <w:lsdException w:name="Table Classic 4" w:semiHidden="1" w:unhideWhenUsed="1"/>
+    <w:lsdException w:name="Table Colorful 1" w:semiHidden="1" w:unhideWhenUsed="1"/>
+    <w:lsdException w:name="Table Colorful 2" w:semiHidden="1" w:unhideWhenUsed="1"/>
+    <w:lsdException w:name="Table Colorful 3" w:semiHidden="1" w:unhideWhenUsed="1"/>
+    <w:lsdException w:name="Table Columns 1" w:semiHidden="1" w:unhideWhenUsed="1"/>
+    <w:lsdException w:name="Table Columns 2" w:semiHidden="1" w:unhideWhenUsed="1"/>
+    <w:lsdException w:name="Table Columns 3" w:semiHidden="1" w:unhideWhenUsed="1"/>
+    <w:lsdException w:name="Table Columns 4" w:semiHidden="1" w:unhideWhenUsed="1"/>
+    <w:lsdException w:name="Table Columns 5" w:semiHidden="1" w:unhideWhenUsed="1"/>
+    <w:lsdException w:name="Table Grid 1" w:semiHidden="1" w:unhideWhenUsed="1"/>
+    <w:lsdException w:name="Table Grid 2" w:semiHidden="1" w:unhideWhenUsed="1"/>
+    <w:lsdException w:name="Table Grid 3" w:semiHidden="1" w:unhideWhenUsed="1"/>
+    <w:lsdException w:name="Table Grid 4" w:semiHidden="1" w:unhideWhenUsed="1"/>
+    <w:lsdException w:name="Table Grid 5" w:semiHidden="1" w:unhideWhenUsed="1"/>
+    <w:lsdException w:name="Table Grid 6" w:semiHidden="1" w:unhideWhenUsed="1"/>
+    <w:lsdException w:name="Table Grid 7" w:semiHidden="1" w:unhideWhenUsed="1"/>
+    <w:lsdException w:name="Table Grid 8" w:semiHidden="1" w:unhideWhenUsed="1"/>
+    <w:lsdException w:name="Table List 1" w:semiHidden="1" w:unhideWhenUsed="1"/>
+    <w:lsdException w:name="Table List 2" w:semiHidden="1" w:unhideWhenUsed="1"/>
+    <w:lsdException w:name="Table List 3" w:semiHidden="1" w:unhideWhenUsed="1"/>
+    <w:lsdException w:name="Table List 4" w:semiHidden="1" w:unhideWhenUsed="1"/>
+    <w:lsdException w:name="Table List 5" w:semiHidden="1" w:unhideWhenUsed="1"/>
+    <w:lsdException w:name="Table List 6" w:semiHidden="1" w:unhideWhenUsed="1"/>
+    <w:lsdException w:name="Table List 7" w:semiHidden="1" w:unhideWhenUsed="1"/>
+    <w:lsdException w:name="Table List 8" w:semiHidden="1" w:unhideWhenUsed="1"/>
+    <w:lsdException w:name="Table 3D effects 1" w:semiHidden="1" w:unhideWhenUsed="1"/>
+    <w:lsdException w:name="Table 3D effects 2" w:semiHidden="1" w:unhideWhenUsed="1"/>
+    <w:lsdException w:name="Table 3D effects 3" w:semiHidden="1" w:unhideWhenUsed="1"/>
+    <w:lsdException w:name="Table Contemporary" w:semiHidden="1" w:unhideWhenUsed="1"/>
+    <w:lsdException w:name="Table Elegant" w:semiHidden="1" w:unhideWhenUsed="1"/>
+    <w:lsdException w:name="Table Professional" w:semiHidden="1" w:unhideWhenUsed="1"/>
+    <w:lsdException w:name="Table Subtle 1" w:semiHidden="1" w:unhideWhenUsed="1"/>
+    <w:lsdException w:name="Table Subtle 2" w:semiHidden="1" w:unhideWhenUsed="1"/>
+    <w:lsdException w:name="Table Web 1" w:semiHidden="1" w:unhideWhenUsed="1"/>
+    <w:lsdException w:name="Table Web 2" w:semiHidden="1" w:unhideWhenUsed="1"/>
+    <w:lsdException w:name="Table Web 3" w:semiHidden="1" w:unhideWhenUsed="1"/>
+    <w:lsdException w:name="Balloon Text" w:semiHidden="1" w:unhideWhenUsed="1"/>
+    <w:lsdException w:name="Table Grid" w:uiPriority="0"/>
+    <w:lsdException w:name="Table Theme" w:semiHidden="1" w:unhideWhenUsed="1"/>
+    <w:lsdException w:name="Placeholder Text" w:semiHidden="1"/>
+    <w:lsdException w:name="No Spacing" w:uiPriority="1" w:qFormat="1"/>
+    <w:lsdException w:name="Light Shading" w:uiPriority="60"/>
+    <w:lsdException w:name="Light List" w:uiPriority="61"/>
+    <w:lsdException w:name="Light Grid" w:uiPriority="62"/>
+    <w:lsdException w:name="Medium Shading 1" w:uiPriority="63"/>
+    <w:lsdException w:name="Medium Shading 2" w:uiPriority="64"/>
+    <w:lsdException w:name="Medium List 1" w:uiPriority="65"/>
+    <w:lsdException w:name="Medium List 2" w:uiPriority="66"/>
+    <w:lsdException w:name="Medium Grid 1" w:uiPriority="67"/>
+    <w:lsdException w:name="Medium Grid 2" w:uiPriority="68"/>
+    <w:lsdException w:name="Medium Grid 3" w:uiPriority="69"/>
+    <w:lsdException w:name="Dark List" w:uiPriority="70"/>
+    <w:lsdException w:name="Colorful Shading" w:uiPriority="71"/>
+    <w:lsdException w:name="Colorful List" w:uiPriority="72"/>
+    <w:lsdException w:name="Colorful Grid" w:uiPriority="73"/>
+    <w:lsdException w:name="Light Shading Accent 1" w:uiPriority="60"/>
+    <w:lsdException w:name="Light List Accent 1" w:uiPriority="61"/>
+    <w:lsdException w:name="Light Grid Accent 1" w:uiPriority="62"/>
+    <w:lsdException w:name="Medium Shading 1 Accent 1" w:uiPriority="63"/>
+    <w:lsdException w:name="Medium Shading 2 Accent 1" w:uiPriority="64"/>
+    <w:lsdException w:name="Medium List 1 Accent 1" w:uiPriority="65"/>
+    <w:lsdException w:name="Revision" w:semiHidden="1"/>
+    <w:lsdException w:name="List Paragraph" w:uiPriority="0" w:qFormat="1"/>
+    <w:lsdException w:name="Quote" w:uiPriority="29" w:qFormat="1"/>
+    <w:lsdException w:name="Intense Quote" w:uiPriority="30" w:qFormat="1"/>
+    <w:lsdException w:name="Medium List 2 Accent 1" w:uiPriority="66"/>
+    <w:lsdException w:name="Medium Grid 1 Accent 1" w:uiPriority="67"/>
+    <w:lsdException w:name="Medium Grid 2 Accent 1" w:uiPriority="68"/>
+    <w:lsdException w:name="Medium Grid 3 Accent 1" w:uiPriority="69"/>
+    <w:lsdException w:name="Dark List Accent 1" w:uiPriority="70"/>
+    <w:lsdException w:name="Colorful Shading Accent 1" w:uiPriority="71"/>
+    <w:lsdException w:name="Colorful List Accent 1" w:uiPriority="72"/>
+    <w:lsdException w:name="Colorful Grid Accent 1" w:uiPriority="73"/>
+    <w:lsdException w:name="Light Shading Accent 2" w:uiPriority="60"/>
+    <w:lsdException w:name="Light List Accent 2" w:uiPriority="61"/>
+    <w:lsdException w:name="Light Grid Accent 2" w:uiPriority="62"/>
+    <w:lsdException w:name="Medium Shading 1 Accent 2" w:uiPriority="63"/>
+    <w:lsdException w:name="Medium Shading 2 Accent 2" w:uiPriority="64"/>
+    <w:lsdException w:name="Medium List 1 Accent 2" w:uiPriority="65"/>
+    <w:lsdException w:name="Medium List 2 Accent 2" w:uiPriority="66"/>
+    <w:lsdException w:name="Medium Grid 1 Accent 2" w:uiPriority="67"/>
+    <w:lsdException w:name="Medium Grid 2 Accent 2" w:uiPriority="68"/>
+    <w:lsdException w:name="Medium Grid 3 Accent 2" w:uiPriority="69"/>
+    <w:lsdException w:name="Dark List Accent 2" w:uiPriority="70"/>
+    <w:lsdException w:name="Colorful Shading Accent 2" w:uiPriority="71"/>
+    <w:lsdException w:name="Colorful List Accent 2" w:uiPriority="72"/>
+    <w:lsdException w:name="Colorful Grid Accent 2" w:uiPriority="73"/>
+    <w:lsdException w:name="Light Shading Accent 3" w:uiPriority="60"/>
+    <w:lsdException w:name="Light List Accent 3" w:uiPriority="61"/>
+    <w:lsdException w:name="Light Grid Accent 3" w:uiPriority="62"/>
+    <w:lsdException w:name="Medium Shading 1 Accent 3" w:uiPriority="63"/>
+    <w:lsdException w:name="Medium Shading 2 Accent 3" w:uiPriority="64"/>
+    <w:lsdException w:name="Medium List 1 Accent 3" w:uiPriority="65"/>
+    <w:lsdException w:name="Medium List 2 Accent 3" w:uiPriority="66"/>
+    <w:lsdException w:name="Medium Grid 1 Accent 3" w:uiPriority="67"/>
+    <w:lsdException w:name="Medium Grid 2 Accent 3" w:uiPriority="68"/>
+    <w:lsdException w:name="Medium Grid 3 Accent 3" w:uiPriority="69"/>
+    <w:lsdException w:name="Dark List Accent 3" w:uiPriority="70"/>
+    <w:lsdException w:name="Colorful Shading Accent 3" w:uiPriority="71"/>
+    <w:lsdException w:name="Colorful List Accent 3" w:uiPriority="72"/>
+    <w:lsdException w:name="Colorful Grid Accent 3" w:uiPriority="73"/>
+    <w:lsdException w:name="Light Shading Accent 4" w:uiPriority="60"/>
+    <w:lsdException w:name="Light List Accent 4" w:uiPriority="61"/>
+    <w:lsdException w:name="Light Grid Accent 4" w:uiPriority="62"/>
+    <w:lsdException w:name="Medium Shading 1 Accent 4" w:uiPriority="63"/>
+    <w:lsdException w:name="Medium Shading 2 Accent 4" w:uiPriority="64"/>
+    <w:lsdException w:name="Medium List 1 Accent 4" w:uiPriority="65"/>
+    <w:lsdException w:name="Medium List 2 Accent 4" w:uiPriority="66"/>
+    <w:lsdException w:name="Medium Grid 1 Accent 4" w:uiPriority="67"/>
+    <w:lsdException w:name="Medium Grid 2 Accent 4" w:uiPriority="68"/>
+    <w:lsdException w:name="Medium Grid 3 Accent 4" w:uiPriority="69"/>
+    <w:lsdException w:name="Dark List Accent 4" w:uiPriority="70"/>
+    <w:lsdException w:name="Colorful Shading Accent 4" w:uiPriority="71"/>
+    <w:lsdException w:name="Colorful List Accent 4" w:uiPriority="72"/>
+    <w:lsdException w:name="Colorful Grid Accent 4" w:uiPriority="73"/>
+    <w:lsdException w:name="Light Shading Accent 5" w:uiPriority="60"/>
+    <w:lsdException w:name="Light List Accent 5" w:uiPriority="61"/>
+    <w:lsdException w:name="Light Grid Accent 5" w:uiPriority="62"/>
+    <w:lsdException w:name="Medium Shading 1 Accent 5" w:uiPriority="63"/>
+    <w:lsdException w:name="Medium Shading 2 Accent 5" w:uiPriority="64"/>
+    <w:lsdException w:name="Medium List 1 Accent 5" w:uiPriority="65"/>
+    <w:lsdException w:name="Medium List 2 Accent 5" w:uiPriority="66"/>
+    <w:lsdException w:name="Medium Grid 1 Accent 5" w:uiPriority="67"/>
+    <w:lsdException w:name="Medium Grid 2 Accent 5" w:uiPriority="68"/>
+    <w:lsdException w:name="Medium Grid 3 Accent 5" w:uiPriority="69"/>
+    <w:lsdException w:name="Dark List Accent 5" w:uiPriority="70"/>
+    <w:lsdException w:name="Colorful Shading Accent 5" w:uiPriority="71"/>
+    <w:lsdException w:name="Colorful List Accent 5" w:uiPriority="72"/>
+    <w:lsdException w:name="Colorful Grid Accent 5" w:uiPriority="73"/>
+    <w:lsdException w:name="Light Shading Accent 6" w:uiPriority="60"/>
+    <w:lsdException w:name="Light List Accent 6" w:uiPriority="61"/>
+    <w:lsdException w:name="Light Grid Accent 6" w:uiPriority="62"/>
+    <w:lsdException w:name="Medium Shading 1 Accent 6" w:uiPriority="63"/>
+    <w:lsdException w:name="Medium Shading 2 Accent 6" w:uiPriority="64"/>
+    <w:lsdException w:name="Medium List 1 Accent 6" w:uiPriority="65"/>
+    <w:lsdException w:name="Medium List 2 Accent 6" w:uiPriority="66"/>
+    <w:lsdException w:name="Medium Grid 1 Accent 6" w:uiPriority="67"/>
+    <w:lsdException w:name="Medium Grid 2 Accent 6" w:uiPriority="68"/>
+    <w:lsdException w:name="Medium Grid 3 Accent 6" w:uiPriority="69"/>
+    <w:lsdException w:name="Dark List Accent 6" w:uiPriority="70"/>
+    <w:lsdException w:name="Colorful Shading Accent 6" w:uiPriority="71"/>
+    <w:lsdException w:name="Colorful List Accent 6" w:uiPriority="72"/>
+    <w:lsdException w:name="Colorful Grid Accent 6" w:uiPriority="73"/>
+    <w:lsdException w:name="Subtle Emphasis" w:uiPriority="19" w:qFormat="1"/>
+    <w:lsdException w:name="Intense Emphasis" w:uiPriority="21" w:qFormat="1"/>
+    <w:lsdException w:name="Subtle Reference" w:uiPriority="31" w:qFormat="1"/>
+    <w:lsdException w:name="Intense Reference" w:uiPriority="32" w:qFormat="1"/>
+    <w:lsdException w:name="Book Title" w:uiPriority="33" w:qFormat="1"/>
+    <w:lsdException w:name="Bibliography" w:semiHidden="1" w:uiPriority="37" w:unhideWhenUsed="1"/>
+    <w:lsdException w:name="TOC Heading" w:semiHidden="1" w:uiPriority="39" w:unhideWhenUsed="1" w:qFormat="1"/>
+    <w:lsdException w:name="Plain Table 1" w:uiPriority="41"/>
+    <w:lsdException w:name="Plain Table 2" w:uiPriority="42"/>
+    <w:lsdException w:name="Plain Table 3" w:uiPriority="43"/>
+    <w:lsdException w:name="Plain Table 4" w:uiPriority="44"/>
+    <w:lsdException w:name="Plain Table 5" w:uiPriority="45"/>
+    <w:lsdException w:name="Grid Table Light" w:uiPriority="40"/>
+    <w:lsdException w:name="Grid Table 1 Light" w:uiPriority="46"/>
+    <w:lsdException w:name="Grid Table 2" w:uiPriority="47"/>
+    <w:lsdException w:name="Grid Table 3" w:uiPriority="48"/>
+    <w:lsdException w:name="Grid Table 4" w:uiPriority="49"/>
+    <w:lsdException w:name="Grid Table 5 Dark" w:uiPriority="50"/>
+    <w:lsdException w:name="Grid Table 6 Colorful" w:uiPriority="51"/>
+    <w:lsdException w:name="Grid Table 7 Colorful" w:uiPriority="52"/>
+    <w:lsdException w:name="Grid Table 1 Light Accent 1" w:uiPriority="46"/>
+    <w:lsdException w:name="Grid Table 2 Accent 1" w:uiPriority="47"/>
+    <w:lsdException w:name="Grid Table 3 Accent 1" w:uiPriority="48"/>
+    <w:lsdException w:name="Grid Table 4 Accent 1" w:uiPriority="49"/>
+    <w:lsdException w:name="Grid Table 5 Dark Accent 1" w:uiPriority="50"/>
+    <w:lsdException w:name="Grid Table 6 Colorful Accent 1" w:uiPriority="51"/>
+    <w:lsdException w:name="Grid Table 7 Colorful Accent 1" w:uiPriority="52"/>
+    <w:lsdException w:name="Grid Table 1 Light Accent 2" w:uiPriority="46"/>
+    <w:lsdException w:name="Grid Table 2 Accent 2" w:uiPriority="47"/>
+    <w:lsdException w:name="Grid Table 3 Accent 2" w:uiPriority="48"/>
+    <w:lsdException w:name="Grid Table 4 Accent 2" w:uiPriority="49"/>
+    <w:lsdException w:name="Grid Table 5 Dark Accent 2" w:uiPriority="50"/>
+    <w:lsdException w:name="Grid Table 6 Colorful Accent 2" w:uiPriority="51"/>
+    <w:lsdException w:name="Grid Table 7 Colorful Accent 2" w:uiPriority="52"/>
+    <w:lsdException w:name="Grid Table 1 Light Accent 3" w:uiPriority="46"/>
+    <w:lsdException w:name="Grid Table 2 Accent 3" w:uiPriority="47"/>
+    <w:lsdException w:name="Grid Table 3 Accent 3" w:uiPriority="48"/>
+    <w:lsdException w:name="Grid Table 4 Accent 3" w:uiPriority="49"/>
+    <w:lsdException w:name="Grid Table 5 Dark Accent 3" w:uiPriority="50"/>
+    <w:lsdException w:name="Grid Table 6 Colorful Accent 3" w:uiPriority="51"/>
+    <w:lsdException w:name="Grid Table 7 Colorful Accent 3" w:uiPriority="52"/>
+    <w:lsdException w:name="Grid Table 1 Light Accent 4" w:uiPriority="46"/>
+    <w:lsdException w:name="Grid Table 2 Accent 4" w:uiPriority="47"/>
+    <w:lsdException w:name="Grid Table 3 Accent 4" w:uiPriority="48"/>
+    <w:lsdException w:name="Grid Table 4 Accent 4" w:uiPriority="49"/>
+    <w:lsdException w:name="Grid Table 5 Dark Accent 4" w:uiPriority="50"/>
+    <w:lsdException w:name="Grid Table 6 Colorful Accent 4" w:uiPriority="51"/>
+    <w:lsdException w:name="Grid Table 7 Colorful Accent 4" w:uiPriority="52"/>
+    <w:lsdException w:name="Grid Table 1 Light Accent 5" w:uiPriority="46"/>
+    <w:lsdException w:name="Grid Table 2 Accent 5" w:uiPriority="47"/>
+    <w:lsdException w:name="Grid Table 3 Accent 5" w:uiPriority="48"/>
+    <w:lsdException w:name="Grid Table 4 Accent 5" w:uiPriority="49"/>
+    <w:lsdException w:name="Grid Table 5 Dark Accent 5" w:uiPriority="50"/>
+    <w:lsdException w:name="Grid Table 6 Colorful Accent 5" w:uiPriority="51"/>
+    <w:lsdException w:name="Grid Table 7 Colorful Accent 5" w:uiPriority="52"/>
+    <w:lsdException w:name="Grid Table 1 Light Accent 6" w:uiPriority="46"/>
+    <w:lsdException w:name="Grid Table 2 Accent 6" w:uiPriority="47"/>
+    <w:lsdException w:name="Grid Table 3 Accent 6" w:uiPriority="48"/>
+    <w:lsdException w:name="Grid Table 4 Accent 6" w:uiPriority="49"/>
+    <w:lsdException w:name="Grid Table 5 Dark Accent 6" w:uiPriority="50"/>
+    <w:lsdException w:name="Grid Table 6 Colorful Accent 6" w:uiPriority="51"/>
+    <w:lsdException w:name="Grid Table 7 Colorful Accent 6" w:uiPriority="52"/>
+    <w:lsdException w:name="List Table 1 Light" w:uiPriority="46"/>
+    <w:lsdException w:name="List Table 2" w:uiPriority="47"/>
+    <w:lsdException w:name="List Table 3" w:uiPriority="48"/>
+    <w:lsdException w:name="List Table 4" w:uiPriority="49"/>
+    <w:lsdException w:name="List Table 5 Dark" w:uiPriority="50"/>
+    <w:lsdException w:name="List Table 6 Colorful" w:uiPriority="51"/>
+    <w:lsdException w:name="List Table 7 Colorful" w:uiPriority="52"/>
+    <w:lsdException w:name="List Table 1 Light Accent 1" w:uiPriority="46"/>
+    <w:lsdException w:name="List Table 2 Accent 1" w:uiPriority="47"/>
+    <w:lsdException w:name="List Table 3 Accent 1" w:uiPriority="48"/>
+    <w:lsdException w:name="List Table 4 Accent 1" w:uiPriority="49"/>
+    <w:lsdException w:name="List Table 5 Dark Accent 1" w:uiPriority="50"/>
+    <w:lsdException w:name="List Table 6 Colorful Accent 1" w:uiPriority="51"/>
+    <w:lsdException w:name="List Table 7 Colorful Accent 1" w:uiPriority="52"/>
+    <w:lsdException w:name="List Table 1 Light Accent 2" w:uiPriority="46"/>
+    <w:lsdException w:name="List Table 2 Accent 2" w:uiPriority="47"/>
+    <w:lsdException w:name="List Table 3 Accent 2" w:uiPriority="48"/>
+    <w:lsdException w:name="List Table 4 Accent 2" w:uiPriority="49"/>
+    <w:lsdException w:name="List Table 5 Dark Accent 2" w:uiPriority="50"/>
+    <w:lsdException w:name="List Table 6 Colorful Accent 2" w:uiPriority="51"/>
+    <w:lsdException w:name="List Table 7 Colorful Accent 2" w:uiPriority="52"/>
+    <w:lsdException w:name="List Table 1 Light Accent 3" w:uiPriority="46"/>
+    <w:lsdException w:name="List Table 2 Accent 3" w:uiPriority="47"/>
+    <w:lsdException w:name="List Table 3 Accent 3" w:uiPriority="48"/>
+    <w:lsdException w:name="List Table 4 Accent 3" w:uiPriority="49"/>
+    <w:lsdException w:name="List Table 5 Dark Accent 3" w:uiPriority="50"/>
+    <w:lsdException w:name="List Table 6 Colorful Accent 3" w:uiPriority="51"/>
+    <w:lsdException w:name="List Table 7 Colorful Accent 3" w:uiPriority="52"/>
+    <w:lsdException w:name="List Table 1 Light Accent 4" w:uiPriority="46"/>
+    <w:lsdException w:name="List Table 2 Accent 4" w:uiPriority="47"/>
+    <w:lsdException w:name="List Table 3 Accent 4" w:uiPriority="48"/>
+    <w:lsdException w:name="List Table 4 Accent 4" w:uiPriority="49"/>
+    <w:lsdException w:name="List Table 5 Dark Accent 4" w:uiPriority="50"/>
+    <w:lsdException w:name="List Table 6 Colorful Accent 4" w:uiPriority="51"/>
+    <w:lsdException w:name="List Table 7 Colorful Accent 4" w:uiPriority="52"/>
+    <w:lsdException w:name="List Table 1 Light Accent 5" w:uiPriority="46"/>
+    <w:lsdException w:name="List Table 2 Accent 5" w:uiPriority="47"/>
+    <w:lsdException w:name="List Table 3 Accent 5" w:uiPriority="48"/>
+    <w:lsdException w:name="List Table 4 Accent 5" w:uiPriority="49"/>
+    <w:lsdException w:name="List Table 5 Dark Accent 5" w:uiPriority="50"/>
+    <w:lsdException w:name="List Table 6 Colorful Accent 5" w:uiPriority="51"/>
+    <w:lsdException w:name="List Table 7 Colorful Accent 5" w:uiPriority="52"/>
+    <w:lsdException w:name="List Table 1 Light Accent 6" w:uiPriority="46"/>
+    <w:lsdException w:name="List Table 2 Accent 6" w:uiPriority="47"/>
+    <w:lsdException w:name="List Table 3 Accent 6" w:uiPriority="48"/>
+    <w:lsdException w:name="List Table 4 Accent 6" w:uiPriority="49"/>
+    <w:lsdException w:name="List Table 5 Dark Accent 6" w:uiPriority="50"/>
+    <w:lsdException w:name="List Table 6 Colorful Accent 6" w:uiPriority="51"/>
+    <w:lsdException w:name="List Table 7 Colorful Accent 6" w:uiPriority="52"/>
   </w:latentStyles>
   <w:style w:type="paragraph" w:default="1" w:styleId="Normal">
     <w:name w:val="Normal"/>
@@ -32723,6 +30106,9 @@
               <c:showSerName val="0"/>
               <c:showPercent val="0"/>
               <c:showBubbleSize val="0"/>
+              <c:extLst>
+                <c:ext xmlns:c15="http://schemas.microsoft.com/office/drawing/2012/chart" uri="{CE6537A1-D6FC-4f65-9D91-7224C49458BB}"/>
+              </c:extLst>
             </c:dLbl>
             <c:dLbl>
               <c:idx val="4"/>
@@ -32738,7 +30124,17 @@
               <c:showSerName val="0"/>
               <c:showPercent val="0"/>
               <c:showBubbleSize val="0"/>
+              <c:extLst>
+                <c:ext xmlns:c15="http://schemas.microsoft.com/office/drawing/2012/chart" uri="{CE6537A1-D6FC-4f65-9D91-7224C49458BB}"/>
+              </c:extLst>
             </c:dLbl>
+            <c:spPr>
+              <a:noFill/>
+              <a:ln>
+                <a:noFill/>
+              </a:ln>
+              <a:effectLst/>
+            </c:spPr>
             <c:txPr>
               <a:bodyPr/>
               <a:lstStyle/>
@@ -32766,6 +30162,9 @@
             <c:showPercent val="0"/>
             <c:showBubbleSize val="0"/>
             <c:showLeaderLines val="1"/>
+            <c:extLst>
+              <c:ext xmlns:c15="http://schemas.microsoft.com/office/drawing/2012/chart" uri="{CE6537A1-D6FC-4f65-9D91-7224C49458BB}"/>
+            </c:extLst>
           </c:dLbls>
           <c:cat>
             <c:strRef>
@@ -33047,18 +30446,18 @@
           <c:showPercent val="0"/>
           <c:showBubbleSize val="0"/>
         </c:dLbls>
-        <c:axId val="146686720"/>
-        <c:axId val="146688256"/>
+        <c:axId val="417170192"/>
+        <c:axId val="417170584"/>
       </c:radarChart>
       <c:catAx>
-        <c:axId val="146686720"/>
+        <c:axId val="417170192"/>
         <c:scaling>
           <c:orientation val="minMax"/>
         </c:scaling>
         <c:delete val="0"/>
         <c:axPos val="b"/>
         <c:majorGridlines/>
-        <c:numFmt formatCode="m/d/yyyy" sourceLinked="1"/>
+        <c:numFmt formatCode="General" sourceLinked="1"/>
         <c:majorTickMark val="out"/>
         <c:minorTickMark val="none"/>
         <c:tickLblPos val="nextTo"/>
@@ -33072,7 +30471,7 @@
             <a:endParaRPr lang="en-US"/>
           </a:p>
         </c:txPr>
-        <c:crossAx val="146688256"/>
+        <c:crossAx val="417170584"/>
         <c:crosses val="autoZero"/>
         <c:auto val="1"/>
         <c:lblAlgn val="ctr"/>
@@ -33080,7 +30479,7 @@
         <c:noMultiLvlLbl val="0"/>
       </c:catAx>
       <c:valAx>
-        <c:axId val="146688256"/>
+        <c:axId val="417170584"/>
         <c:scaling>
           <c:orientation val="minMax"/>
           <c:max val="4"/>
@@ -33103,7 +30502,7 @@
             <a:endParaRPr lang="en-US"/>
           </a:p>
         </c:txPr>
-        <c:crossAx val="146686720"/>
+        <c:crossAx val="417170192"/>
         <c:crosses val="autoZero"/>
         <c:crossBetween val="between"/>
         <c:majorUnit val="1"/>
@@ -33450,7 +30849,7 @@
 </file>
 
 <file path=customXml/itemProps1.xml><?xml version="1.0" encoding="utf-8"?>
-<ds:datastoreItem xmlns:ds="http://schemas.openxmlformats.org/officeDocument/2006/customXml" ds:itemID="{0AB39E4E-085C-4982-AD85-E7FDB9F056F9}">
+<ds:datastoreItem xmlns:ds="http://schemas.openxmlformats.org/officeDocument/2006/customXml" ds:itemID="{77CF3A71-3609-461B-B8C8-67025963AD3B}">
   <ds:schemaRefs>
     <ds:schemaRef ds:uri="http://schemas.openxmlformats.org/officeDocument/2006/bibliography"/>
   </ds:schemaRefs>

--- a/CastReporting.Reporting/TemplatesFiles/Assessment-Security2.docx
+++ b/CastReporting.Reporting/TemplatesFiles/Assessment-Security2.docx
@@ -1,6 +1,6 @@
 
 <file path=word/document.xml><?xml version="1.0" encoding="utf-8"?>
-<w:document xmlns:wpc="http://schemas.microsoft.com/office/word/2010/wordprocessingCanvas" xmlns:mc="http://schemas.openxmlformats.org/markup-compatibility/2006" xmlns:o="urn:schemas-microsoft-com:office:office" xmlns:r="http://schemas.openxmlformats.org/officeDocument/2006/relationships" xmlns:m="http://schemas.openxmlformats.org/officeDocument/2006/math" xmlns:v="urn:schemas-microsoft-com:vml" xmlns:wp14="http://schemas.microsoft.com/office/word/2010/wordprocessingDrawing" xmlns:wp="http://schemas.openxmlformats.org/drawingml/2006/wordprocessingDrawing" xmlns:w10="urn:schemas-microsoft-com:office:word" xmlns:w="http://schemas.openxmlformats.org/wordprocessingml/2006/main" xmlns:w14="http://schemas.microsoft.com/office/word/2010/wordml" xmlns:w15="http://schemas.microsoft.com/office/word/2012/wordml" xmlns:wpg="http://schemas.microsoft.com/office/word/2010/wordprocessingGroup" xmlns:wpi="http://schemas.microsoft.com/office/word/2010/wordprocessingInk" xmlns:wne="http://schemas.microsoft.com/office/word/2006/wordml" xmlns:wps="http://schemas.microsoft.com/office/word/2010/wordprocessingShape" mc:Ignorable="w14 w15 wp14">
+<w:document xmlns:wpc="http://schemas.microsoft.com/office/word/2010/wordprocessingCanvas" xmlns:cx="http://schemas.microsoft.com/office/drawing/2014/chartex" xmlns:cx1="http://schemas.microsoft.com/office/drawing/2015/9/8/chartex" xmlns:cx2="http://schemas.microsoft.com/office/drawing/2015/10/21/chartex" xmlns:cx3="http://schemas.microsoft.com/office/drawing/2016/5/9/chartex" xmlns:cx4="http://schemas.microsoft.com/office/drawing/2016/5/10/chartex" xmlns:cx5="http://schemas.microsoft.com/office/drawing/2016/5/11/chartex" xmlns:cx6="http://schemas.microsoft.com/office/drawing/2016/5/12/chartex" xmlns:cx7="http://schemas.microsoft.com/office/drawing/2016/5/13/chartex" xmlns:cx8="http://schemas.microsoft.com/office/drawing/2016/5/14/chartex" xmlns:mc="http://schemas.openxmlformats.org/markup-compatibility/2006" xmlns:aink="http://schemas.microsoft.com/office/drawing/2016/ink" xmlns:am3d="http://schemas.microsoft.com/office/drawing/2017/model3d" xmlns:o="urn:schemas-microsoft-com:office:office" xmlns:r="http://schemas.openxmlformats.org/officeDocument/2006/relationships" xmlns:m="http://schemas.openxmlformats.org/officeDocument/2006/math" xmlns:v="urn:schemas-microsoft-com:vml" xmlns:wp14="http://schemas.microsoft.com/office/word/2010/wordprocessingDrawing" xmlns:wp="http://schemas.openxmlformats.org/drawingml/2006/wordprocessingDrawing" xmlns:w10="urn:schemas-microsoft-com:office:word" xmlns:w="http://schemas.openxmlformats.org/wordprocessingml/2006/main" xmlns:w14="http://schemas.microsoft.com/office/word/2010/wordml" xmlns:w15="http://schemas.microsoft.com/office/word/2012/wordml" xmlns:w16cid="http://schemas.microsoft.com/office/word/2016/wordml/cid" xmlns:w16se="http://schemas.microsoft.com/office/word/2015/wordml/symex" xmlns:wpg="http://schemas.microsoft.com/office/word/2010/wordprocessingGroup" xmlns:wpi="http://schemas.microsoft.com/office/word/2010/wordprocessingInk" xmlns:wne="http://schemas.microsoft.com/office/word/2006/wordml" xmlns:wps="http://schemas.microsoft.com/office/word/2010/wordprocessingShape" mc:Ignorable="w14 w15 w16se w16cid wp14">
   <w:body>
     <w:tbl>
       <w:tblPr>
@@ -450,6 +450,7 @@
                 <w:lang w:val="en-US"/>
               </w:rPr>
             </w:pPr>
+            <w:bookmarkStart w:id="0" w:name="_GoBack"/>
             <w:r>
               <w:rPr>
                 <w:rFonts w:ascii="Times-Bold" w:hAnsi="Times-Bold" w:cs="Times-Bold"/>
@@ -464,6 +465,7 @@
         </w:tc>
       </w:tr>
     </w:tbl>
+    <w:bookmarkEnd w:id="0"/>
     <w:p>
       <w:pPr>
         <w:spacing w:after="0" w:line="240" w:lineRule="auto"/>
@@ -2052,17 +2054,17 @@
         </w:rPr>
       </w:pPr>
     </w:p>
-    <w:bookmarkStart w:id="0" w:name="_Toc330476425" w:displacedByCustomXml="next"/>
-    <w:bookmarkEnd w:id="0" w:displacedByCustomXml="next"/>
-    <w:bookmarkStart w:id="1" w:name="_Toc330476259" w:displacedByCustomXml="next"/>
+    <w:bookmarkStart w:id="1" w:name="_Toc329875900" w:displacedByCustomXml="next"/>
     <w:bookmarkEnd w:id="1" w:displacedByCustomXml="next"/>
-    <w:bookmarkStart w:id="2" w:name="_Toc330475887" w:displacedByCustomXml="next"/>
+    <w:bookmarkStart w:id="2" w:name="_Toc329875939" w:displacedByCustomXml="next"/>
     <w:bookmarkEnd w:id="2" w:displacedByCustomXml="next"/>
-    <w:bookmarkStart w:id="3" w:name="_Toc329875939" w:displacedByCustomXml="next"/>
+    <w:bookmarkStart w:id="3" w:name="_Toc330475887" w:displacedByCustomXml="next"/>
     <w:bookmarkEnd w:id="3" w:displacedByCustomXml="next"/>
-    <w:bookmarkStart w:id="4" w:name="_Toc329875900" w:displacedByCustomXml="next"/>
+    <w:bookmarkStart w:id="4" w:name="_Toc330476259" w:displacedByCustomXml="next"/>
     <w:bookmarkEnd w:id="4" w:displacedByCustomXml="next"/>
-    <w:bookmarkStart w:id="5" w:name="_Toc345608359" w:displacedByCustomXml="next"/>
+    <w:bookmarkStart w:id="5" w:name="_Toc330476425" w:displacedByCustomXml="next"/>
+    <w:bookmarkEnd w:id="5" w:displacedByCustomXml="next"/>
+    <w:bookmarkStart w:id="6" w:name="_Toc345608359" w:displacedByCustomXml="next"/>
     <w:sdt>
       <w:sdtPr>
         <w:rPr>
@@ -2098,7 +2100,7 @@
             </w:rPr>
             <w:t>Executive Summary</w:t>
           </w:r>
-          <w:bookmarkEnd w:id="5"/>
+          <w:bookmarkEnd w:id="6"/>
         </w:p>
         <w:p>
           <w:pPr>
@@ -2378,14 +2380,14 @@
               <w:noProof/>
             </w:rPr>
           </w:pPr>
-          <w:bookmarkStart w:id="6" w:name="_Toc345608360"/>
+          <w:bookmarkStart w:id="7" w:name="_Toc345608360"/>
           <w:r>
             <w:rPr>
               <w:noProof/>
             </w:rPr>
             <w:t>Application Characteristics</w:t>
           </w:r>
-          <w:bookmarkEnd w:id="6"/>
+          <w:bookmarkEnd w:id="7"/>
         </w:p>
         <w:p>
           <w:pPr>
@@ -2898,12 +2900,14 @@
                                     <w:sz w:val="20"/>
                                   </w:rPr>
                                 </w:pPr>
+                                <w:proofErr w:type="spellStart"/>
                                 <w:r>
                                   <w:rPr>
                                     <w:sz w:val="20"/>
                                   </w:rPr>
                                   <w:t>kLOCs</w:t>
                                 </w:r>
+                                <w:proofErr w:type="spellEnd"/>
                                 <w:r>
                                   <w:rPr>
                                     <w:sz w:val="20"/>
@@ -3250,7 +3254,7 @@
               <w:noProof/>
             </w:rPr>
           </w:pPr>
-          <w:bookmarkStart w:id="7" w:name="_Toc345608361"/>
+          <w:bookmarkStart w:id="8" w:name="_Toc345608361"/>
           <w:r>
             <w:rPr>
               <w:noProof/>
@@ -3301,7 +3305,7 @@
             </w:rPr>
             <w:t>Summary of Quality Indicators</w:t>
           </w:r>
-          <w:bookmarkEnd w:id="7"/>
+          <w:bookmarkEnd w:id="8"/>
         </w:p>
         <w:p>
           <w:pPr>
@@ -3320,7 +3324,7 @@
               <v:shape id="Text Box 16" o:spid="_x0000_s1031" type="#_x0000_t202" style="position:absolute;margin-left:171.85pt;margin-top:4.8pt;width:315.5pt;height:67.95pt;z-index:251714048;visibility:visible" o:gfxdata="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" filled="f" stroked="f">
                 <v:textbox>
                   <w:txbxContent>
-                    <w:bookmarkStart w:id="8" w:name="_Hlk326875376" w:displacedByCustomXml="next"/>
+                    <w:bookmarkStart w:id="9" w:name="_Hlk326875376" w:displacedByCustomXml="next"/>
                     <w:sdt>
                       <w:sdtPr>
                         <w:rPr>
@@ -3421,6 +3425,7 @@
                                     <w:lang w:val="en-US"/>
                                   </w:rPr>
                                 </w:pPr>
+                                <w:proofErr w:type="spellStart"/>
                                 <w:r>
                                   <w:rPr>
                                     <w:sz w:val="20"/>
@@ -3428,6 +3433,7 @@
                                   </w:rPr>
                                   <w:t>Robu</w:t>
                                 </w:r>
+                                <w:proofErr w:type="spellEnd"/>
                               </w:p>
                             </w:tc>
                             <w:tc>
@@ -3469,6 +3475,7 @@
                                     <w:lang w:val="en-US"/>
                                   </w:rPr>
                                 </w:pPr>
+                                <w:proofErr w:type="spellStart"/>
                                 <w:r>
                                   <w:rPr>
                                     <w:sz w:val="20"/>
@@ -3476,6 +3483,7 @@
                                   </w:rPr>
                                   <w:t>Secu</w:t>
                                 </w:r>
+                                <w:proofErr w:type="spellEnd"/>
                               </w:p>
                             </w:tc>
                             <w:tc>
@@ -3527,7 +3535,7 @@
                               </w:p>
                             </w:tc>
                           </w:tr>
-                          <w:bookmarkEnd w:id="8"/>
+                          <w:bookmarkEnd w:id="9"/>
                           <w:tr>
                             <w:trPr>
                               <w:trHeight w:val="270"/>
@@ -3546,13 +3554,31 @@
                                     <w:lang w:val="en-US"/>
                                   </w:rPr>
                                 </w:pPr>
+                                <w:proofErr w:type="spellStart"/>
                                 <w:r>
                                   <w:rPr>
                                     <w:sz w:val="18"/>
                                     <w:lang w:val="en-US"/>
                                   </w:rPr>
-                                  <w:t>Curr. Vers</w:t>
+                                  <w:t>Curr</w:t>
                                 </w:r>
+                                <w:proofErr w:type="spellEnd"/>
+                                <w:r>
+                                  <w:rPr>
+                                    <w:sz w:val="18"/>
+                                    <w:lang w:val="en-US"/>
+                                  </w:rPr>
+                                  <w:t xml:space="preserve">. </w:t>
+                                </w:r>
+                                <w:proofErr w:type="spellStart"/>
+                                <w:r>
+                                  <w:rPr>
+                                    <w:sz w:val="18"/>
+                                    <w:lang w:val="en-US"/>
+                                  </w:rPr>
+                                  <w:t>Vers</w:t>
+                                </w:r>
+                                <w:proofErr w:type="spellEnd"/>
                                 <w:r>
                                   <w:rPr>
                                     <w:sz w:val="18"/>
@@ -3754,8 +3780,17 @@
                                     <w:sz w:val="18"/>
                                     <w:lang w:val="en-US"/>
                                   </w:rPr>
-                                  <w:t>Prev. Vers</w:t>
+                                  <w:t xml:space="preserve">Prev. </w:t>
                                 </w:r>
+                                <w:proofErr w:type="spellStart"/>
+                                <w:r>
+                                  <w:rPr>
+                                    <w:sz w:val="18"/>
+                                    <w:lang w:val="en-US"/>
+                                  </w:rPr>
+                                  <w:t>Vers</w:t>
+                                </w:r>
+                                <w:proofErr w:type="spellEnd"/>
                                 <w:r>
                                   <w:rPr>
                                     <w:sz w:val="18"/>
@@ -4318,14 +4353,14 @@
               <w:noProof/>
             </w:rPr>
           </w:pPr>
-          <w:bookmarkStart w:id="9" w:name="_Toc345608362"/>
+          <w:bookmarkStart w:id="10" w:name="_Toc345608362"/>
           <w:r>
             <w:rPr>
               <w:noProof/>
             </w:rPr>
             <w:t>Assessment Highlights</w:t>
           </w:r>
-          <w:bookmarkEnd w:id="9"/>
+          <w:bookmarkEnd w:id="10"/>
         </w:p>
         <w:p>
           <w:pPr>
@@ -4562,6 +4597,7 @@
                                   </w:rPr>
                                   <w:t xml:space="preserve"> </w:t>
                                 </w:r>
+                                <w:proofErr w:type="spellStart"/>
                                 <w:r>
                                   <w:rPr>
                                     <w:sz w:val="20"/>
@@ -4574,6 +4610,7 @@
                                   </w:rPr>
                                   <w:t>s</w:t>
                                 </w:r>
+                                <w:proofErr w:type="spellEnd"/>
                               </w:p>
                             </w:tc>
                             <w:tc>
@@ -5509,8 +5546,8 @@
           <w:noProof/>
         </w:rPr>
       </w:pPr>
-      <w:bookmarkStart w:id="10" w:name="_Toc306010820"/>
-      <w:bookmarkStart w:id="11" w:name="_Toc345608363"/>
+      <w:bookmarkStart w:id="11" w:name="_Toc306010820"/>
+      <w:bookmarkStart w:id="12" w:name="_Toc345608363"/>
       <w:r>
         <w:rPr>
           <w:noProof/>
@@ -5518,8 +5555,8 @@
         <w:lastRenderedPageBreak/>
         <w:t>Measures of Security</w:t>
       </w:r>
-      <w:bookmarkEnd w:id="10"/>
       <w:bookmarkEnd w:id="11"/>
+      <w:bookmarkEnd w:id="12"/>
     </w:p>
     <w:p>
       <w:pPr>
@@ -7160,7 +7197,7 @@
           <w:lang w:val="en-US"/>
         </w:rPr>
       </w:pPr>
-      <w:bookmarkStart w:id="12" w:name="_Toc306010826"/>
+      <w:bookmarkStart w:id="13" w:name="_Toc306010826"/>
     </w:p>
     <w:p>
       <w:pPr>
@@ -7169,16 +7206,16 @@
           <w:noProof/>
         </w:rPr>
       </w:pPr>
-      <w:bookmarkStart w:id="13" w:name="_Toc306010802"/>
-      <w:bookmarkStart w:id="14" w:name="_Toc345608364"/>
+      <w:bookmarkStart w:id="14" w:name="_Toc306010802"/>
+      <w:bookmarkStart w:id="15" w:name="_Toc345608364"/>
       <w:r>
         <w:rPr>
           <w:noProof/>
         </w:rPr>
         <w:t>Importance of measuring all layers of an application</w:t>
       </w:r>
-      <w:bookmarkEnd w:id="13"/>
       <w:bookmarkEnd w:id="14"/>
+      <w:bookmarkEnd w:id="15"/>
     </w:p>
     <w:p>
       <w:pPr>
@@ -7324,8 +7361,8 @@
           <w:noProof/>
         </w:rPr>
       </w:pPr>
-      <w:bookmarkStart w:id="15" w:name="_Toc306010806"/>
-      <w:bookmarkStart w:id="16" w:name="_Toc345608365"/>
+      <w:bookmarkStart w:id="16" w:name="_Toc306010806"/>
+      <w:bookmarkStart w:id="17" w:name="_Toc345608365"/>
       <w:r>
         <w:rPr>
           <w:noProof/>
@@ -7333,8 +7370,8 @@
         <w:lastRenderedPageBreak/>
         <w:t>Security Weaknesses.</w:t>
       </w:r>
-      <w:bookmarkEnd w:id="15"/>
       <w:bookmarkEnd w:id="16"/>
+      <w:bookmarkEnd w:id="17"/>
       <w:r>
         <w:rPr>
           <w:noProof/>
@@ -7514,16 +7551,16 @@
           <w:noProof/>
         </w:rPr>
       </w:pPr>
-      <w:bookmarkStart w:id="17" w:name="_Toc341191944"/>
-      <w:bookmarkStart w:id="18" w:name="_Toc345608366"/>
+      <w:bookmarkStart w:id="18" w:name="_Toc341191944"/>
+      <w:bookmarkStart w:id="19" w:name="_Toc345608366"/>
       <w:r>
         <w:rPr>
           <w:noProof/>
         </w:rPr>
         <w:t>OWASP 2010 - A1 – Injection Flaws</w:t>
       </w:r>
-      <w:bookmarkEnd w:id="17"/>
       <w:bookmarkEnd w:id="18"/>
+      <w:bookmarkEnd w:id="19"/>
       <w:r>
         <w:rPr>
           <w:noProof/>
@@ -9517,8 +9554,8 @@
           <w:noProof/>
         </w:rPr>
       </w:pPr>
-      <w:bookmarkStart w:id="19" w:name="_Toc341191945"/>
-      <w:bookmarkStart w:id="20" w:name="_Toc345608367"/>
+      <w:bookmarkStart w:id="20" w:name="_Toc341191945"/>
+      <w:bookmarkStart w:id="21" w:name="_Toc345608367"/>
       <w:r>
         <w:rPr>
           <w:noProof/>
@@ -9526,8 +9563,8 @@
         <w:lastRenderedPageBreak/>
         <w:t>OWASP 2010 - A2 – Cross Site Scripting (XSS)</w:t>
       </w:r>
-      <w:bookmarkEnd w:id="19"/>
       <w:bookmarkEnd w:id="20"/>
+      <w:bookmarkEnd w:id="21"/>
       <w:r>
         <w:rPr>
           <w:noProof/>
@@ -9856,8 +9893,8 @@
           <w:noProof/>
         </w:rPr>
       </w:pPr>
-      <w:bookmarkStart w:id="21" w:name="_Toc306010807"/>
-      <w:bookmarkStart w:id="22" w:name="_Toc345608368"/>
+      <w:bookmarkStart w:id="22" w:name="_Toc306010807"/>
+      <w:bookmarkStart w:id="23" w:name="_Toc345608368"/>
       <w:r>
         <w:rPr>
           <w:noProof/>
@@ -9865,8 +9902,8 @@
         <w:lastRenderedPageBreak/>
         <w:t>Lack of Defensive Mechanisms.</w:t>
       </w:r>
-      <w:bookmarkEnd w:id="21"/>
       <w:bookmarkEnd w:id="22"/>
+      <w:bookmarkEnd w:id="23"/>
       <w:r>
         <w:rPr>
           <w:noProof/>
@@ -10106,16 +10143,16 @@
           <w:noProof/>
         </w:rPr>
       </w:pPr>
-      <w:bookmarkStart w:id="23" w:name="_Toc341191946"/>
-      <w:bookmarkStart w:id="24" w:name="_Toc345608369"/>
+      <w:bookmarkStart w:id="24" w:name="_Toc341191946"/>
+      <w:bookmarkStart w:id="25" w:name="_Toc345608369"/>
       <w:r>
         <w:rPr>
           <w:noProof/>
         </w:rPr>
         <w:t>OWASP 2010 - A8 – Insecure Cryptographic Storage</w:t>
       </w:r>
-      <w:bookmarkEnd w:id="23"/>
       <w:bookmarkEnd w:id="24"/>
+      <w:bookmarkEnd w:id="25"/>
     </w:p>
     <w:p>
       <w:pPr>
@@ -10152,11 +10189,19 @@
           <w:sz w:val="20"/>
         </w:rPr>
       </w:pPr>
+      <w:proofErr w:type="gramStart"/>
       <w:r>
         <w:rPr>
           <w:sz w:val="20"/>
         </w:rPr>
-        <w:t>”Do not use weak algorithms, such as MD5 / SHA1. Favour safer alternatives, such as SHA-256 or better”.</w:t>
+        <w:t>”Do</w:t>
+      </w:r>
+      <w:proofErr w:type="gramEnd"/>
+      <w:r>
+        <w:rPr>
+          <w:sz w:val="20"/>
+        </w:rPr>
+        <w:t xml:space="preserve"> not use weak algorithms, such as MD5 / SHA1. Favour safer alternatives, such as SHA-256 or better”.</w:t>
       </w:r>
     </w:p>
     <w:p>
@@ -10184,16 +10229,16 @@
           <w:noProof/>
         </w:rPr>
       </w:pPr>
-      <w:bookmarkStart w:id="25" w:name="_Toc341191947"/>
-      <w:bookmarkStart w:id="26" w:name="_Toc345608370"/>
+      <w:bookmarkStart w:id="26" w:name="_Toc341191947"/>
+      <w:bookmarkStart w:id="27" w:name="_Toc345608370"/>
       <w:r>
         <w:rPr>
           <w:noProof/>
         </w:rPr>
         <w:t>OWASP 2007 - A6 – Information Leakage and Improper Error Handling</w:t>
       </w:r>
-      <w:bookmarkEnd w:id="25"/>
       <w:bookmarkEnd w:id="26"/>
+      <w:bookmarkEnd w:id="27"/>
     </w:p>
     <w:p>
       <w:pPr>
@@ -10387,7 +10432,6 @@
                   <w:rPr>
                     <w:sz w:val="20"/>
                   </w:rPr>
-                  <w:lastRenderedPageBreak/>
                   <w:t xml:space="preserve">.NET: Avoid throwing an exception of type Exception                                                       </w:t>
                 </w:r>
               </w:p>
@@ -10422,6 +10466,7 @@
                   <w:rPr>
                     <w:sz w:val="20"/>
                   </w:rPr>
+                  <w:lastRenderedPageBreak/>
                   <w:t xml:space="preserve">ABAP: Avoid missing WHEN OTHERS in CASE statements                                                        </w:t>
                 </w:r>
               </w:p>
@@ -10796,7 +10841,21 @@
                   <w:rPr>
                     <w:sz w:val="20"/>
                   </w:rPr>
-                  <w:t xml:space="preserve">Java: Avoid catching an exception of type Exception, RuntimeException, or Throwable                       </w:t>
+                  <w:t xml:space="preserve">Java: Avoid catching an exception of type Exception, </w:t>
+                </w:r>
+                <w:proofErr w:type="spellStart"/>
+                <w:r>
+                  <w:rPr>
+                    <w:sz w:val="20"/>
+                  </w:rPr>
+                  <w:t>RuntimeException</w:t>
+                </w:r>
+                <w:proofErr w:type="spellEnd"/>
+                <w:r>
+                  <w:rPr>
+                    <w:sz w:val="20"/>
+                  </w:rPr>
+                  <w:t xml:space="preserve">, or Throwable                       </w:t>
                 </w:r>
               </w:p>
             </w:tc>
@@ -10864,7 +10923,29 @@
                   <w:rPr>
                     <w:sz w:val="20"/>
                   </w:rPr>
-                  <w:t xml:space="preserve">Java: Avoid direct Class inheritance from java.lang.Throwable                                             </w:t>
+                  <w:t xml:space="preserve">Java: Avoid direct Class inheritance from </w:t>
+                </w:r>
+                <w:proofErr w:type="spellStart"/>
+                <w:proofErr w:type="gramStart"/>
+                <w:r>
+                  <w:rPr>
+                    <w:sz w:val="20"/>
+                  </w:rPr>
+                  <w:t>java.lang</w:t>
+                </w:r>
+                <w:proofErr w:type="gramEnd"/>
+                <w:r>
+                  <w:rPr>
+                    <w:sz w:val="20"/>
+                  </w:rPr>
+                  <w:t>.Throwable</w:t>
+                </w:r>
+                <w:proofErr w:type="spellEnd"/>
+                <w:r>
+                  <w:rPr>
+                    <w:sz w:val="20"/>
+                  </w:rPr>
+                  <w:t xml:space="preserve">                                             </w:t>
                 </w:r>
               </w:p>
             </w:tc>
@@ -11102,7 +11183,29 @@
                   <w:rPr>
                     <w:sz w:val="20"/>
                   </w:rPr>
-                  <w:t xml:space="preserve">Java: Avoid using 'java.lang.Error'                                                                       </w:t>
+                  <w:t>Java: Avoid using '</w:t>
+                </w:r>
+                <w:proofErr w:type="spellStart"/>
+                <w:proofErr w:type="gramStart"/>
+                <w:r>
+                  <w:rPr>
+                    <w:sz w:val="20"/>
+                  </w:rPr>
+                  <w:t>java.lang</w:t>
+                </w:r>
+                <w:proofErr w:type="gramEnd"/>
+                <w:r>
+                  <w:rPr>
+                    <w:sz w:val="20"/>
+                  </w:rPr>
+                  <w:t>.Error</w:t>
+                </w:r>
+                <w:proofErr w:type="spellEnd"/>
+                <w:r>
+                  <w:rPr>
+                    <w:sz w:val="20"/>
+                  </w:rPr>
+                  <w:t xml:space="preserve">'                                                                       </w:t>
                 </w:r>
               </w:p>
             </w:tc>
@@ -11136,7 +11239,23 @@
                   <w:rPr>
                     <w:sz w:val="20"/>
                   </w:rPr>
-                  <w:t xml:space="preserve">Java: Avoid using 'java.System.exit()'                                                                    </w:t>
+                  <w:t>Java: Avoid using '</w:t>
+                </w:r>
+                <w:proofErr w:type="spellStart"/>
+                <w:proofErr w:type="gramStart"/>
+                <w:r>
+                  <w:rPr>
+                    <w:sz w:val="20"/>
+                  </w:rPr>
+                  <w:t>java.System.exit</w:t>
+                </w:r>
+                <w:proofErr w:type="spellEnd"/>
+                <w:proofErr w:type="gramEnd"/>
+                <w:r>
+                  <w:rPr>
+                    <w:sz w:val="20"/>
+                  </w:rPr>
+                  <w:t xml:space="preserve">()'                                                                    </w:t>
                 </w:r>
               </w:p>
             </w:tc>
@@ -11170,7 +11289,35 @@
                   <w:rPr>
                     <w:sz w:val="20"/>
                   </w:rPr>
-                  <w:t xml:space="preserve">Java: Avoid using 'System.err' and 'System.out' outside a try catch block                                 </w:t>
+                  <w:t>Java: Avoid using '</w:t>
+                </w:r>
+                <w:proofErr w:type="spellStart"/>
+                <w:r>
+                  <w:rPr>
+                    <w:sz w:val="20"/>
+                  </w:rPr>
+                  <w:t>System.err</w:t>
+                </w:r>
+                <w:proofErr w:type="spellEnd"/>
+                <w:r>
+                  <w:rPr>
+                    <w:sz w:val="20"/>
+                  </w:rPr>
+                  <w:t>' and '</w:t>
+                </w:r>
+                <w:proofErr w:type="spellStart"/>
+                <w:r>
+                  <w:rPr>
+                    <w:sz w:val="20"/>
+                  </w:rPr>
+                  <w:t>System.out</w:t>
+                </w:r>
+                <w:proofErr w:type="spellEnd"/>
+                <w:r>
+                  <w:rPr>
+                    <w:sz w:val="20"/>
+                  </w:rPr>
+                  <w:t xml:space="preserve">' outside a try catch block                                 </w:t>
                 </w:r>
               </w:p>
             </w:tc>
@@ -11204,7 +11351,35 @@
                   <w:rPr>
                     <w:sz w:val="20"/>
                   </w:rPr>
-                  <w:t xml:space="preserve">Java: Avoid using 'System.err' and 'System.out' within a try catch block                                  </w:t>
+                  <w:t>Java: Avoid using '</w:t>
+                </w:r>
+                <w:proofErr w:type="spellStart"/>
+                <w:r>
+                  <w:rPr>
+                    <w:sz w:val="20"/>
+                  </w:rPr>
+                  <w:t>System.err</w:t>
+                </w:r>
+                <w:proofErr w:type="spellEnd"/>
+                <w:r>
+                  <w:rPr>
+                    <w:sz w:val="20"/>
+                  </w:rPr>
+                  <w:t>' and '</w:t>
+                </w:r>
+                <w:proofErr w:type="spellStart"/>
+                <w:r>
+                  <w:rPr>
+                    <w:sz w:val="20"/>
+                  </w:rPr>
+                  <w:t>System.out</w:t>
+                </w:r>
+                <w:proofErr w:type="spellEnd"/>
+                <w:r>
+                  <w:rPr>
+                    <w:sz w:val="20"/>
+                  </w:rPr>
+                  <w:t xml:space="preserve">' within a try catch block                                  </w:t>
                 </w:r>
               </w:p>
             </w:tc>
@@ -11238,7 +11413,21 @@
                   <w:rPr>
                     <w:sz w:val="20"/>
                   </w:rPr>
-                  <w:t xml:space="preserve">Java: Avoid using 'System.printStackTrace()' outside a try catch block                                    </w:t>
+                  <w:t>Java: Avoid using '</w:t>
+                </w:r>
+                <w:proofErr w:type="spellStart"/>
+                <w:r>
+                  <w:rPr>
+                    <w:sz w:val="20"/>
+                  </w:rPr>
+                  <w:t>System.printStackTrace</w:t>
+                </w:r>
+                <w:proofErr w:type="spellEnd"/>
+                <w:r>
+                  <w:rPr>
+                    <w:sz w:val="20"/>
+                  </w:rPr>
+                  <w:t xml:space="preserve">()' outside a try catch block                                    </w:t>
                 </w:r>
               </w:p>
             </w:tc>
@@ -11272,7 +11461,21 @@
                   <w:rPr>
                     <w:sz w:val="20"/>
                   </w:rPr>
-                  <w:t xml:space="preserve">Java: Avoid using 'System.printStackTrace()' within a try catch block                                     </w:t>
+                  <w:t>Java: Avoid using '</w:t>
+                </w:r>
+                <w:proofErr w:type="spellStart"/>
+                <w:r>
+                  <w:rPr>
+                    <w:sz w:val="20"/>
+                  </w:rPr>
+                  <w:t>System.printStackTrace</w:t>
+                </w:r>
+                <w:proofErr w:type="spellEnd"/>
+                <w:r>
+                  <w:rPr>
+                    <w:sz w:val="20"/>
+                  </w:rPr>
+                  <w:t xml:space="preserve">()' within a try catch block                                     </w:t>
                 </w:r>
               </w:p>
             </w:tc>
@@ -11490,7 +11693,7 @@
           <w:lang w:val="en-US"/>
         </w:rPr>
       </w:pPr>
-      <w:bookmarkStart w:id="27" w:name="_Toc341191948"/>
+      <w:bookmarkStart w:id="28" w:name="_Toc341191948"/>
     </w:p>
     <w:p>
       <w:pPr>
@@ -11517,7 +11720,7 @@
           <w:noProof/>
         </w:rPr>
       </w:pPr>
-      <w:bookmarkStart w:id="28" w:name="_Toc345608371"/>
+      <w:bookmarkStart w:id="29" w:name="_Toc345608371"/>
       <w:r>
         <w:rPr>
           <w:noProof/>
@@ -11525,8 +11728,8 @@
         <w:lastRenderedPageBreak/>
         <w:t>Other OWASP vulnerabilities:</w:t>
       </w:r>
-      <w:bookmarkEnd w:id="27"/>
       <w:bookmarkEnd w:id="28"/>
+      <w:bookmarkEnd w:id="29"/>
     </w:p>
     <w:p>
       <w:pPr>
@@ -11798,16 +12001,16 @@
           <w:noProof/>
         </w:rPr>
       </w:pPr>
-      <w:bookmarkStart w:id="29" w:name="_Toc306010803"/>
-      <w:bookmarkStart w:id="30" w:name="_Toc345608372"/>
+      <w:bookmarkStart w:id="30" w:name="_Toc306010803"/>
+      <w:bookmarkStart w:id="31" w:name="_Toc345608372"/>
       <w:r>
         <w:rPr>
           <w:noProof/>
         </w:rPr>
         <w:t>Bypassing the Architecture.</w:t>
       </w:r>
-      <w:bookmarkEnd w:id="29"/>
       <w:bookmarkEnd w:id="30"/>
+      <w:bookmarkEnd w:id="31"/>
       <w:r>
         <w:rPr>
           <w:noProof/>
@@ -11969,14 +12172,14 @@
         <w:tbl>
           <w:tblPr>
             <w:tblStyle w:val="LightShading-Accent11"/>
-            <w:tblW w:w="9322" w:type="dxa"/>
+            <w:tblW w:w="5000" w:type="pct"/>
             <w:jc w:val="center"/>
             <w:tblLook w:val="0480" w:firstRow="0" w:lastRow="0" w:firstColumn="1" w:lastColumn="0" w:noHBand="0" w:noVBand="1"/>
           </w:tblPr>
           <w:tblGrid>
-            <w:gridCol w:w="3244"/>
-            <w:gridCol w:w="4842"/>
-            <w:gridCol w:w="1236"/>
+            <w:gridCol w:w="3217"/>
+            <w:gridCol w:w="4800"/>
+            <w:gridCol w:w="1225"/>
           </w:tblGrid>
           <w:tr>
             <w:trPr>
@@ -11987,7 +12190,7 @@
             <w:tc>
               <w:tcPr>
                 <w:cnfStyle w:val="001000000000" w:firstRow="0" w:lastRow="0" w:firstColumn="1" w:lastColumn="0" w:oddVBand="0" w:evenVBand="0" w:oddHBand="0" w:evenHBand="0" w:firstRowFirstColumn="0" w:firstRowLastColumn="0" w:lastRowFirstColumn="0" w:lastRowLastColumn="0"/>
-                <w:tcW w:w="3244" w:type="dxa"/>
+                <w:tcW w:w="1740" w:type="pct"/>
                 <w:tcBorders>
                   <w:top w:val="single" w:sz="8" w:space="0" w:color="4F81BD" w:themeColor="accent1"/>
                   <w:bottom w:val="single" w:sz="8" w:space="0" w:color="4F81BD" w:themeColor="accent1"/>
@@ -12022,7 +12225,7 @@
             </w:tc>
             <w:tc>
               <w:tcPr>
-                <w:tcW w:w="4842" w:type="dxa"/>
+                <w:tcW w:w="2597" w:type="pct"/>
                 <w:tcBorders>
                   <w:top w:val="single" w:sz="8" w:space="0" w:color="4F81BD" w:themeColor="accent1"/>
                   <w:bottom w:val="single" w:sz="8" w:space="0" w:color="4F81BD" w:themeColor="accent1"/>
@@ -12057,7 +12260,7 @@
             </w:tc>
             <w:tc>
               <w:tcPr>
-                <w:tcW w:w="1236" w:type="dxa"/>
+                <w:tcW w:w="663" w:type="pct"/>
                 <w:tcBorders>
                   <w:top w:val="single" w:sz="8" w:space="0" w:color="4F81BD" w:themeColor="accent1"/>
                   <w:bottom w:val="single" w:sz="8" w:space="0" w:color="4F81BD" w:themeColor="accent1"/>
@@ -12120,7 +12323,7 @@
             <w:tc>
               <w:tcPr>
                 <w:cnfStyle w:val="001000000000" w:firstRow="0" w:lastRow="0" w:firstColumn="1" w:lastColumn="0" w:oddVBand="0" w:evenVBand="0" w:oddHBand="0" w:evenHBand="0" w:firstRowFirstColumn="0" w:firstRowLastColumn="0" w:lastRowFirstColumn="0" w:lastRowLastColumn="0"/>
-                <w:tcW w:w="3244" w:type="dxa"/>
+                <w:tcW w:w="1740" w:type="pct"/>
                 <w:tcBorders>
                   <w:top w:val="single" w:sz="8" w:space="0" w:color="4F81BD" w:themeColor="accent1"/>
                   <w:left w:val="nil"/>
@@ -12158,7 +12361,7 @@
             </w:tc>
             <w:tc>
               <w:tcPr>
-                <w:tcW w:w="4842" w:type="dxa"/>
+                <w:tcW w:w="2597" w:type="pct"/>
                 <w:tcBorders>
                   <w:top w:val="single" w:sz="8" w:space="0" w:color="4F81BD" w:themeColor="accent1"/>
                   <w:left w:val="nil"/>
@@ -12192,7 +12395,7 @@
             </w:tc>
             <w:tc>
               <w:tcPr>
-                <w:tcW w:w="1236" w:type="dxa"/>
+                <w:tcW w:w="663" w:type="pct"/>
                 <w:tcBorders>
                   <w:top w:val="single" w:sz="8" w:space="0" w:color="4F81BD" w:themeColor="accent1"/>
                   <w:left w:val="nil"/>
@@ -12234,7 +12437,7 @@
             <w:tc>
               <w:tcPr>
                 <w:cnfStyle w:val="001000000000" w:firstRow="0" w:lastRow="0" w:firstColumn="1" w:lastColumn="0" w:oddVBand="0" w:evenVBand="0" w:oddHBand="0" w:evenHBand="0" w:firstRowFirstColumn="0" w:firstRowLastColumn="0" w:lastRowFirstColumn="0" w:lastRowLastColumn="0"/>
-                <w:tcW w:w="3244" w:type="dxa"/>
+                <w:tcW w:w="1740" w:type="pct"/>
                 <w:tcBorders>
                   <w:top w:val="nil"/>
                   <w:bottom w:val="nil"/>
@@ -12270,7 +12473,7 @@
             </w:tc>
             <w:tc>
               <w:tcPr>
-                <w:tcW w:w="4842" w:type="dxa"/>
+                <w:tcW w:w="2597" w:type="pct"/>
                 <w:tcBorders>
                   <w:top w:val="nil"/>
                   <w:bottom w:val="nil"/>
@@ -12302,7 +12505,7 @@
             </w:tc>
             <w:tc>
               <w:tcPr>
-                <w:tcW w:w="1236" w:type="dxa"/>
+                <w:tcW w:w="663" w:type="pct"/>
                 <w:tcBorders>
                   <w:top w:val="nil"/>
                   <w:bottom w:val="nil"/>
@@ -12341,7 +12544,7 @@
             <w:tc>
               <w:tcPr>
                 <w:cnfStyle w:val="001000000000" w:firstRow="0" w:lastRow="0" w:firstColumn="1" w:lastColumn="0" w:oddVBand="0" w:evenVBand="0" w:oddHBand="0" w:evenHBand="0" w:firstRowFirstColumn="0" w:firstRowLastColumn="0" w:lastRowFirstColumn="0" w:lastRowLastColumn="0"/>
-                <w:tcW w:w="3244" w:type="dxa"/>
+                <w:tcW w:w="1740" w:type="pct"/>
                 <w:tcBorders>
                   <w:top w:val="nil"/>
                   <w:bottom w:val="nil"/>
@@ -12377,7 +12580,7 @@
             </w:tc>
             <w:tc>
               <w:tcPr>
-                <w:tcW w:w="4842" w:type="dxa"/>
+                <w:tcW w:w="2597" w:type="pct"/>
                 <w:tcBorders>
                   <w:top w:val="nil"/>
                   <w:bottom w:val="nil"/>
@@ -12409,7 +12612,7 @@
             </w:tc>
             <w:tc>
               <w:tcPr>
-                <w:tcW w:w="1236" w:type="dxa"/>
+                <w:tcW w:w="663" w:type="pct"/>
                 <w:tcBorders>
                   <w:top w:val="nil"/>
                   <w:bottom w:val="nil"/>
@@ -12479,8 +12682,8 @@
           <w:noProof/>
         </w:rPr>
       </w:pPr>
-      <w:bookmarkStart w:id="31" w:name="_Toc306010804"/>
-      <w:bookmarkStart w:id="32" w:name="_Toc345608373"/>
+      <w:bookmarkStart w:id="32" w:name="_Toc306010804"/>
+      <w:bookmarkStart w:id="33" w:name="_Toc345608373"/>
       <w:r>
         <w:rPr>
           <w:noProof/>
@@ -12488,8 +12691,8 @@
         <w:lastRenderedPageBreak/>
         <w:t>Failure to Control Processing Volumes.</w:t>
       </w:r>
-      <w:bookmarkEnd w:id="31"/>
       <w:bookmarkEnd w:id="32"/>
+      <w:bookmarkEnd w:id="33"/>
       <w:r>
         <w:rPr>
           <w:noProof/>
@@ -12682,14 +12885,14 @@
         <w:tbl>
           <w:tblPr>
             <w:tblStyle w:val="LightShading-Accent11"/>
-            <w:tblW w:w="9322" w:type="dxa"/>
+            <w:tblW w:w="5000" w:type="pct"/>
             <w:jc w:val="center"/>
             <w:tblLook w:val="0480" w:firstRow="0" w:lastRow="0" w:firstColumn="1" w:lastColumn="0" w:noHBand="0" w:noVBand="1"/>
           </w:tblPr>
           <w:tblGrid>
-            <w:gridCol w:w="3244"/>
-            <w:gridCol w:w="4842"/>
-            <w:gridCol w:w="1236"/>
+            <w:gridCol w:w="3217"/>
+            <w:gridCol w:w="4800"/>
+            <w:gridCol w:w="1225"/>
           </w:tblGrid>
           <w:tr>
             <w:trPr>
@@ -12700,7 +12903,7 @@
             <w:tc>
               <w:tcPr>
                 <w:cnfStyle w:val="001000000000" w:firstRow="0" w:lastRow="0" w:firstColumn="1" w:lastColumn="0" w:oddVBand="0" w:evenVBand="0" w:oddHBand="0" w:evenHBand="0" w:firstRowFirstColumn="0" w:firstRowLastColumn="0" w:lastRowFirstColumn="0" w:lastRowLastColumn="0"/>
-                <w:tcW w:w="3244" w:type="dxa"/>
+                <w:tcW w:w="1740" w:type="pct"/>
                 <w:tcBorders>
                   <w:top w:val="single" w:sz="8" w:space="0" w:color="4F81BD" w:themeColor="accent1"/>
                   <w:bottom w:val="single" w:sz="8" w:space="0" w:color="4F81BD" w:themeColor="accent1"/>
@@ -12735,7 +12938,7 @@
             </w:tc>
             <w:tc>
               <w:tcPr>
-                <w:tcW w:w="4842" w:type="dxa"/>
+                <w:tcW w:w="2597" w:type="pct"/>
                 <w:tcBorders>
                   <w:top w:val="single" w:sz="8" w:space="0" w:color="4F81BD" w:themeColor="accent1"/>
                   <w:bottom w:val="single" w:sz="8" w:space="0" w:color="4F81BD" w:themeColor="accent1"/>
@@ -12770,7 +12973,7 @@
             </w:tc>
             <w:tc>
               <w:tcPr>
-                <w:tcW w:w="1236" w:type="dxa"/>
+                <w:tcW w:w="663" w:type="pct"/>
                 <w:tcBorders>
                   <w:top w:val="single" w:sz="8" w:space="0" w:color="4F81BD" w:themeColor="accent1"/>
                   <w:bottom w:val="single" w:sz="8" w:space="0" w:color="4F81BD" w:themeColor="accent1"/>
@@ -12833,7 +13036,7 @@
             <w:tc>
               <w:tcPr>
                 <w:cnfStyle w:val="001000000000" w:firstRow="0" w:lastRow="0" w:firstColumn="1" w:lastColumn="0" w:oddVBand="0" w:evenVBand="0" w:oddHBand="0" w:evenHBand="0" w:firstRowFirstColumn="0" w:firstRowLastColumn="0" w:lastRowFirstColumn="0" w:lastRowLastColumn="0"/>
-                <w:tcW w:w="3244" w:type="dxa"/>
+                <w:tcW w:w="1740" w:type="pct"/>
                 <w:tcBorders>
                   <w:top w:val="single" w:sz="8" w:space="0" w:color="4F81BD" w:themeColor="accent1"/>
                   <w:left w:val="nil"/>
@@ -12871,7 +13074,7 @@
             </w:tc>
             <w:tc>
               <w:tcPr>
-                <w:tcW w:w="4842" w:type="dxa"/>
+                <w:tcW w:w="2597" w:type="pct"/>
                 <w:tcBorders>
                   <w:top w:val="single" w:sz="8" w:space="0" w:color="4F81BD" w:themeColor="accent1"/>
                   <w:left w:val="nil"/>
@@ -12905,7 +13108,7 @@
             </w:tc>
             <w:tc>
               <w:tcPr>
-                <w:tcW w:w="1236" w:type="dxa"/>
+                <w:tcW w:w="663" w:type="pct"/>
                 <w:tcBorders>
                   <w:top w:val="single" w:sz="8" w:space="0" w:color="4F81BD" w:themeColor="accent1"/>
                   <w:left w:val="nil"/>
@@ -12947,7 +13150,7 @@
             <w:tc>
               <w:tcPr>
                 <w:cnfStyle w:val="001000000000" w:firstRow="0" w:lastRow="0" w:firstColumn="1" w:lastColumn="0" w:oddVBand="0" w:evenVBand="0" w:oddHBand="0" w:evenHBand="0" w:firstRowFirstColumn="0" w:firstRowLastColumn="0" w:lastRowFirstColumn="0" w:lastRowLastColumn="0"/>
-                <w:tcW w:w="3244" w:type="dxa"/>
+                <w:tcW w:w="1740" w:type="pct"/>
                 <w:tcBorders>
                   <w:top w:val="nil"/>
                   <w:bottom w:val="nil"/>
@@ -12983,7 +13186,7 @@
             </w:tc>
             <w:tc>
               <w:tcPr>
-                <w:tcW w:w="4842" w:type="dxa"/>
+                <w:tcW w:w="2597" w:type="pct"/>
                 <w:tcBorders>
                   <w:top w:val="nil"/>
                   <w:bottom w:val="nil"/>
@@ -13015,7 +13218,7 @@
             </w:tc>
             <w:tc>
               <w:tcPr>
-                <w:tcW w:w="1236" w:type="dxa"/>
+                <w:tcW w:w="663" w:type="pct"/>
                 <w:tcBorders>
                   <w:top w:val="nil"/>
                   <w:bottom w:val="nil"/>
@@ -13054,7 +13257,7 @@
             <w:tc>
               <w:tcPr>
                 <w:cnfStyle w:val="001000000000" w:firstRow="0" w:lastRow="0" w:firstColumn="1" w:lastColumn="0" w:oddVBand="0" w:evenVBand="0" w:oddHBand="0" w:evenHBand="0" w:firstRowFirstColumn="0" w:firstRowLastColumn="0" w:lastRowFirstColumn="0" w:lastRowLastColumn="0"/>
-                <w:tcW w:w="3244" w:type="dxa"/>
+                <w:tcW w:w="1740" w:type="pct"/>
                 <w:tcBorders>
                   <w:top w:val="nil"/>
                   <w:bottom w:val="nil"/>
@@ -13090,7 +13293,7 @@
             </w:tc>
             <w:tc>
               <w:tcPr>
-                <w:tcW w:w="4842" w:type="dxa"/>
+                <w:tcW w:w="2597" w:type="pct"/>
                 <w:tcBorders>
                   <w:top w:val="nil"/>
                   <w:bottom w:val="nil"/>
@@ -13122,7 +13325,7 @@
             </w:tc>
             <w:tc>
               <w:tcPr>
-                <w:tcW w:w="1236" w:type="dxa"/>
+                <w:tcW w:w="663" w:type="pct"/>
                 <w:tcBorders>
                   <w:top w:val="nil"/>
                   <w:bottom w:val="nil"/>
@@ -13202,8 +13405,8 @@
           <w:noProof/>
         </w:rPr>
       </w:pPr>
-      <w:bookmarkStart w:id="33" w:name="_Toc306010805"/>
-      <w:bookmarkStart w:id="34" w:name="_Toc345608374"/>
+      <w:bookmarkStart w:id="34" w:name="_Toc306010805"/>
+      <w:bookmarkStart w:id="35" w:name="_Toc345608374"/>
       <w:r>
         <w:rPr>
           <w:noProof/>
@@ -13211,8 +13414,8 @@
         <w:lastRenderedPageBreak/>
         <w:t>Application Resource Imbalances.</w:t>
       </w:r>
-      <w:bookmarkEnd w:id="33"/>
       <w:bookmarkEnd w:id="34"/>
+      <w:bookmarkEnd w:id="35"/>
       <w:r>
         <w:rPr>
           <w:noProof/>
@@ -13394,8 +13597,8 @@
           <w:noProof/>
         </w:rPr>
       </w:pPr>
-      <w:bookmarkStart w:id="35" w:name="_Toc345608375"/>
-      <w:bookmarkEnd w:id="12"/>
+      <w:bookmarkStart w:id="36" w:name="_Toc345608375"/>
+      <w:bookmarkEnd w:id="13"/>
       <w:r>
         <w:rPr>
           <w:noProof/>
@@ -13403,7 +13606,7 @@
         <w:lastRenderedPageBreak/>
         <w:t>Appendix - Assessment Approach Overview</w:t>
       </w:r>
-      <w:bookmarkEnd w:id="35"/>
+      <w:bookmarkEnd w:id="36"/>
       <w:r>
         <w:rPr>
           <w:noProof/>
@@ -15818,8 +16021,6 @@
               </w:rPr>
               <w:t>Efficiency</w:t>
             </w:r>
-            <w:bookmarkStart w:id="36" w:name="_GoBack"/>
-            <w:bookmarkEnd w:id="36"/>
           </w:p>
         </w:tc>
         <w:tc>
@@ -16335,7 +16536,16 @@
                 <w:noProof/>
                 <w:sz w:val="20"/>
               </w:rPr>
-              <w:t>Attributes that make an application easier and quicker to modify</w:t>
+              <w:t xml:space="preserve">Attributes that make an application easier and </w:t>
+            </w:r>
+            <w:r>
+              <w:rPr>
+                <w:rFonts w:asciiTheme="minorHAnsi" w:hAnsiTheme="minorHAnsi" w:cstheme="minorHAnsi"/>
+                <w:noProof/>
+                <w:sz w:val="20"/>
+              </w:rPr>
+              <w:lastRenderedPageBreak/>
+              <w:t>quicker to modify</w:t>
             </w:r>
           </w:p>
         </w:tc>
@@ -16369,6 +16579,7 @@
                 <w:noProof/>
                 <w:sz w:val="20"/>
               </w:rPr>
+              <w:lastRenderedPageBreak/>
               <w:t>Improves business agility in responding to markets or customers</w:t>
             </w:r>
           </w:p>
@@ -16394,6 +16605,7 @@
                 <w:noProof/>
                 <w:sz w:val="20"/>
               </w:rPr>
+              <w:lastRenderedPageBreak/>
               <w:t>Reduces cost of ownership by reducing modification effort</w:t>
             </w:r>
           </w:p>
@@ -22804,7 +23016,29 @@
                 <w:szCs w:val="18"/>
                 <w:lang w:val="en-US"/>
               </w:rPr>
-              <w:t>A custom rule could be develop to identify and check the use of possible sanitization methods</w:t>
+              <w:t xml:space="preserve">A custom rule could be </w:t>
+            </w:r>
+            <w:proofErr w:type="gramStart"/>
+            <w:r>
+              <w:rPr>
+                <w:rFonts w:eastAsia="Times New Roman"/>
+                <w:color w:val="000000"/>
+                <w:sz w:val="18"/>
+                <w:szCs w:val="18"/>
+                <w:lang w:val="en-US"/>
+              </w:rPr>
+              <w:t>develop</w:t>
+            </w:r>
+            <w:proofErr w:type="gramEnd"/>
+            <w:r>
+              <w:rPr>
+                <w:rFonts w:eastAsia="Times New Roman"/>
+                <w:color w:val="000000"/>
+                <w:sz w:val="18"/>
+                <w:szCs w:val="18"/>
+                <w:lang w:val="en-US"/>
+              </w:rPr>
+              <w:t xml:space="preserve"> to identify and check the use of possible sanitization methods</w:t>
             </w:r>
           </w:p>
         </w:tc>
@@ -23000,7 +23234,29 @@
                 <w:szCs w:val="18"/>
                 <w:lang w:val="en-US"/>
               </w:rPr>
-              <w:t>consider getcookies as unsafe</w:t>
+              <w:t xml:space="preserve">consider </w:t>
+            </w:r>
+            <w:proofErr w:type="spellStart"/>
+            <w:r>
+              <w:rPr>
+                <w:rFonts w:eastAsia="Times New Roman"/>
+                <w:color w:val="000000"/>
+                <w:sz w:val="18"/>
+                <w:szCs w:val="18"/>
+                <w:lang w:val="en-US"/>
+              </w:rPr>
+              <w:t>getcookies</w:t>
+            </w:r>
+            <w:proofErr w:type="spellEnd"/>
+            <w:r>
+              <w:rPr>
+                <w:rFonts w:eastAsia="Times New Roman"/>
+                <w:color w:val="000000"/>
+                <w:sz w:val="18"/>
+                <w:szCs w:val="18"/>
+                <w:lang w:val="en-US"/>
+              </w:rPr>
+              <w:t xml:space="preserve"> as unsafe</w:t>
             </w:r>
           </w:p>
         </w:tc>
@@ -23232,7 +23488,29 @@
                 <w:szCs w:val="18"/>
                 <w:lang w:val="en-US"/>
               </w:rPr>
-              <w:t>Checking for privileges being appropriately implemented based on the scenario/usecase. Perform extensive input validation and canonicalization to minimize the chances of introducing a</w:t>
+              <w:t>Checking for privileges being appropriately implemented based on the scenario/</w:t>
+            </w:r>
+            <w:proofErr w:type="spellStart"/>
+            <w:r>
+              <w:rPr>
+                <w:rFonts w:eastAsia="Times New Roman"/>
+                <w:color w:val="000000"/>
+                <w:sz w:val="18"/>
+                <w:szCs w:val="18"/>
+                <w:lang w:val="en-US"/>
+              </w:rPr>
+              <w:t>usecase</w:t>
+            </w:r>
+            <w:proofErr w:type="spellEnd"/>
+            <w:r>
+              <w:rPr>
+                <w:rFonts w:eastAsia="Times New Roman"/>
+                <w:color w:val="000000"/>
+                <w:sz w:val="18"/>
+                <w:szCs w:val="18"/>
+                <w:lang w:val="en-US"/>
+              </w:rPr>
+              <w:t>. Perform extensive input validation and canonicalization to minimize the chances of introducing a</w:t>
             </w:r>
             <w:r>
               <w:rPr>
@@ -23280,7 +23558,29 @@
                 <w:szCs w:val="18"/>
                 <w:lang w:val="en-US"/>
               </w:rPr>
-              <w:t xml:space="preserve">By using dataflow mechanism identify the different permissions that the software and its users will need to perform their actions, such as file read and write permissions, network socket permissions, and so forth. Then raise voilations, if there are extra rights left unattended. </w:t>
+              <w:t xml:space="preserve">By using dataflow mechanism identify the different permissions that the software and its users will need to perform their actions, such as file read and write permissions, network socket permissions, and so forth. Then raise </w:t>
+            </w:r>
+            <w:proofErr w:type="spellStart"/>
+            <w:r>
+              <w:rPr>
+                <w:rFonts w:eastAsia="Times New Roman"/>
+                <w:color w:val="000000"/>
+                <w:sz w:val="18"/>
+                <w:szCs w:val="18"/>
+                <w:lang w:val="en-US"/>
+              </w:rPr>
+              <w:t>voilations</w:t>
+            </w:r>
+            <w:proofErr w:type="spellEnd"/>
+            <w:r>
+              <w:rPr>
+                <w:rFonts w:eastAsia="Times New Roman"/>
+                <w:color w:val="000000"/>
+                <w:sz w:val="18"/>
+                <w:szCs w:val="18"/>
+                <w:lang w:val="en-US"/>
+              </w:rPr>
+              <w:t xml:space="preserve">, if there are extra rights left unattended. </w:t>
             </w:r>
           </w:p>
         </w:tc>
@@ -23475,7 +23775,29 @@
                 <w:szCs w:val="18"/>
                 <w:lang w:val="en-US"/>
               </w:rPr>
-              <w:t>consider getcookies as unsafe</w:t>
+              <w:t xml:space="preserve">consider </w:t>
+            </w:r>
+            <w:proofErr w:type="spellStart"/>
+            <w:r>
+              <w:rPr>
+                <w:rFonts w:eastAsia="Times New Roman"/>
+                <w:color w:val="000000"/>
+                <w:sz w:val="18"/>
+                <w:szCs w:val="18"/>
+                <w:lang w:val="en-US"/>
+              </w:rPr>
+              <w:t>getcookies</w:t>
+            </w:r>
+            <w:proofErr w:type="spellEnd"/>
+            <w:r>
+              <w:rPr>
+                <w:rFonts w:eastAsia="Times New Roman"/>
+                <w:color w:val="000000"/>
+                <w:sz w:val="18"/>
+                <w:szCs w:val="18"/>
+                <w:lang w:val="en-US"/>
+              </w:rPr>
+              <w:t xml:space="preserve"> as unsafe</w:t>
             </w:r>
           </w:p>
         </w:tc>
@@ -26146,7 +26468,7 @@
 </file>
 
 <file path=word/endnotes.xml><?xml version="1.0" encoding="utf-8"?>
-<w:endnotes xmlns:wpc="http://schemas.microsoft.com/office/word/2010/wordprocessingCanvas" xmlns:mc="http://schemas.openxmlformats.org/markup-compatibility/2006" xmlns:o="urn:schemas-microsoft-com:office:office" xmlns:r="http://schemas.openxmlformats.org/officeDocument/2006/relationships" xmlns:m="http://schemas.openxmlformats.org/officeDocument/2006/math" xmlns:v="urn:schemas-microsoft-com:vml" xmlns:wp14="http://schemas.microsoft.com/office/word/2010/wordprocessingDrawing" xmlns:wp="http://schemas.openxmlformats.org/drawingml/2006/wordprocessingDrawing" xmlns:w10="urn:schemas-microsoft-com:office:word" xmlns:w="http://schemas.openxmlformats.org/wordprocessingml/2006/main" xmlns:w14="http://schemas.microsoft.com/office/word/2010/wordml" xmlns:w15="http://schemas.microsoft.com/office/word/2012/wordml" xmlns:wpg="http://schemas.microsoft.com/office/word/2010/wordprocessingGroup" xmlns:wpi="http://schemas.microsoft.com/office/word/2010/wordprocessingInk" xmlns:wne="http://schemas.microsoft.com/office/word/2006/wordml" xmlns:wps="http://schemas.microsoft.com/office/word/2010/wordprocessingShape" mc:Ignorable="w14 w15 wp14">
+<w:endnotes xmlns:wpc="http://schemas.microsoft.com/office/word/2010/wordprocessingCanvas" xmlns:cx="http://schemas.microsoft.com/office/drawing/2014/chartex" xmlns:cx1="http://schemas.microsoft.com/office/drawing/2015/9/8/chartex" xmlns:cx2="http://schemas.microsoft.com/office/drawing/2015/10/21/chartex" xmlns:cx3="http://schemas.microsoft.com/office/drawing/2016/5/9/chartex" xmlns:cx4="http://schemas.microsoft.com/office/drawing/2016/5/10/chartex" xmlns:cx5="http://schemas.microsoft.com/office/drawing/2016/5/11/chartex" xmlns:cx6="http://schemas.microsoft.com/office/drawing/2016/5/12/chartex" xmlns:cx7="http://schemas.microsoft.com/office/drawing/2016/5/13/chartex" xmlns:cx8="http://schemas.microsoft.com/office/drawing/2016/5/14/chartex" xmlns:mc="http://schemas.openxmlformats.org/markup-compatibility/2006" xmlns:aink="http://schemas.microsoft.com/office/drawing/2016/ink" xmlns:am3d="http://schemas.microsoft.com/office/drawing/2017/model3d" xmlns:o="urn:schemas-microsoft-com:office:office" xmlns:r="http://schemas.openxmlformats.org/officeDocument/2006/relationships" xmlns:m="http://schemas.openxmlformats.org/officeDocument/2006/math" xmlns:v="urn:schemas-microsoft-com:vml" xmlns:wp14="http://schemas.microsoft.com/office/word/2010/wordprocessingDrawing" xmlns:wp="http://schemas.openxmlformats.org/drawingml/2006/wordprocessingDrawing" xmlns:w10="urn:schemas-microsoft-com:office:word" xmlns:w="http://schemas.openxmlformats.org/wordprocessingml/2006/main" xmlns:w14="http://schemas.microsoft.com/office/word/2010/wordml" xmlns:w15="http://schemas.microsoft.com/office/word/2012/wordml" xmlns:w16cid="http://schemas.microsoft.com/office/word/2016/wordml/cid" xmlns:w16se="http://schemas.microsoft.com/office/word/2015/wordml/symex" xmlns:wpg="http://schemas.microsoft.com/office/word/2010/wordprocessingGroup" xmlns:wpi="http://schemas.microsoft.com/office/word/2010/wordprocessingInk" xmlns:wne="http://schemas.microsoft.com/office/word/2006/wordml" xmlns:wps="http://schemas.microsoft.com/office/word/2010/wordprocessingShape" mc:Ignorable="w14 w15 w16se w16cid wp14">
   <w:endnote w:type="separator" w:id="-1">
     <w:p>
       <w:pPr>
@@ -26171,7 +26493,7 @@
 </file>
 
 <file path=word/footer1.xml><?xml version="1.0" encoding="utf-8"?>
-<w:ftr xmlns:wpc="http://schemas.microsoft.com/office/word/2010/wordprocessingCanvas" xmlns:mc="http://schemas.openxmlformats.org/markup-compatibility/2006" xmlns:o="urn:schemas-microsoft-com:office:office" xmlns:r="http://schemas.openxmlformats.org/officeDocument/2006/relationships" xmlns:m="http://schemas.openxmlformats.org/officeDocument/2006/math" xmlns:v="urn:schemas-microsoft-com:vml" xmlns:wp14="http://schemas.microsoft.com/office/word/2010/wordprocessingDrawing" xmlns:wp="http://schemas.openxmlformats.org/drawingml/2006/wordprocessingDrawing" xmlns:w10="urn:schemas-microsoft-com:office:word" xmlns:w="http://schemas.openxmlformats.org/wordprocessingml/2006/main" xmlns:w14="http://schemas.microsoft.com/office/word/2010/wordml" xmlns:w15="http://schemas.microsoft.com/office/word/2012/wordml" xmlns:wpg="http://schemas.microsoft.com/office/word/2010/wordprocessingGroup" xmlns:wpi="http://schemas.microsoft.com/office/word/2010/wordprocessingInk" xmlns:wne="http://schemas.microsoft.com/office/word/2006/wordml" xmlns:wps="http://schemas.microsoft.com/office/word/2010/wordprocessingShape" mc:Ignorable="w14 w15 wp14">
+<w:ftr xmlns:wpc="http://schemas.microsoft.com/office/word/2010/wordprocessingCanvas" xmlns:cx="http://schemas.microsoft.com/office/drawing/2014/chartex" xmlns:cx1="http://schemas.microsoft.com/office/drawing/2015/9/8/chartex" xmlns:cx2="http://schemas.microsoft.com/office/drawing/2015/10/21/chartex" xmlns:cx3="http://schemas.microsoft.com/office/drawing/2016/5/9/chartex" xmlns:cx4="http://schemas.microsoft.com/office/drawing/2016/5/10/chartex" xmlns:cx5="http://schemas.microsoft.com/office/drawing/2016/5/11/chartex" xmlns:cx6="http://schemas.microsoft.com/office/drawing/2016/5/12/chartex" xmlns:cx7="http://schemas.microsoft.com/office/drawing/2016/5/13/chartex" xmlns:cx8="http://schemas.microsoft.com/office/drawing/2016/5/14/chartex" xmlns:mc="http://schemas.openxmlformats.org/markup-compatibility/2006" xmlns:aink="http://schemas.microsoft.com/office/drawing/2016/ink" xmlns:am3d="http://schemas.microsoft.com/office/drawing/2017/model3d" xmlns:o="urn:schemas-microsoft-com:office:office" xmlns:r="http://schemas.openxmlformats.org/officeDocument/2006/relationships" xmlns:m="http://schemas.openxmlformats.org/officeDocument/2006/math" xmlns:v="urn:schemas-microsoft-com:vml" xmlns:wp14="http://schemas.microsoft.com/office/word/2010/wordprocessingDrawing" xmlns:wp="http://schemas.openxmlformats.org/drawingml/2006/wordprocessingDrawing" xmlns:w10="urn:schemas-microsoft-com:office:word" xmlns:w="http://schemas.openxmlformats.org/wordprocessingml/2006/main" xmlns:w14="http://schemas.microsoft.com/office/word/2010/wordml" xmlns:w15="http://schemas.microsoft.com/office/word/2012/wordml" xmlns:w16cid="http://schemas.microsoft.com/office/word/2016/wordml/cid" xmlns:w16se="http://schemas.microsoft.com/office/word/2015/wordml/symex" xmlns:wpg="http://schemas.microsoft.com/office/word/2010/wordprocessingGroup" xmlns:wpi="http://schemas.microsoft.com/office/word/2010/wordprocessingInk" xmlns:wne="http://schemas.microsoft.com/office/word/2006/wordml" xmlns:wps="http://schemas.microsoft.com/office/word/2010/wordprocessingShape" mc:Ignorable="w14 w15 w16se w16cid wp14">
   <w:p>
     <w:pPr>
       <w:pStyle w:val="Footer"/>
@@ -26297,7 +26619,7 @@
 </file>
 
 <file path=word/footer2.xml><?xml version="1.0" encoding="utf-8"?>
-<w:ftr xmlns:wpc="http://schemas.microsoft.com/office/word/2010/wordprocessingCanvas" xmlns:mc="http://schemas.openxmlformats.org/markup-compatibility/2006" xmlns:o="urn:schemas-microsoft-com:office:office" xmlns:r="http://schemas.openxmlformats.org/officeDocument/2006/relationships" xmlns:m="http://schemas.openxmlformats.org/officeDocument/2006/math" xmlns:v="urn:schemas-microsoft-com:vml" xmlns:wp14="http://schemas.microsoft.com/office/word/2010/wordprocessingDrawing" xmlns:wp="http://schemas.openxmlformats.org/drawingml/2006/wordprocessingDrawing" xmlns:w10="urn:schemas-microsoft-com:office:word" xmlns:w="http://schemas.openxmlformats.org/wordprocessingml/2006/main" xmlns:w14="http://schemas.microsoft.com/office/word/2010/wordml" xmlns:w15="http://schemas.microsoft.com/office/word/2012/wordml" xmlns:wpg="http://schemas.microsoft.com/office/word/2010/wordprocessingGroup" xmlns:wpi="http://schemas.microsoft.com/office/word/2010/wordprocessingInk" xmlns:wne="http://schemas.microsoft.com/office/word/2006/wordml" xmlns:wps="http://schemas.microsoft.com/office/word/2010/wordprocessingShape" mc:Ignorable="w14 w15 wp14">
+<w:ftr xmlns:wpc="http://schemas.microsoft.com/office/word/2010/wordprocessingCanvas" xmlns:cx="http://schemas.microsoft.com/office/drawing/2014/chartex" xmlns:cx1="http://schemas.microsoft.com/office/drawing/2015/9/8/chartex" xmlns:cx2="http://schemas.microsoft.com/office/drawing/2015/10/21/chartex" xmlns:cx3="http://schemas.microsoft.com/office/drawing/2016/5/9/chartex" xmlns:cx4="http://schemas.microsoft.com/office/drawing/2016/5/10/chartex" xmlns:cx5="http://schemas.microsoft.com/office/drawing/2016/5/11/chartex" xmlns:cx6="http://schemas.microsoft.com/office/drawing/2016/5/12/chartex" xmlns:cx7="http://schemas.microsoft.com/office/drawing/2016/5/13/chartex" xmlns:cx8="http://schemas.microsoft.com/office/drawing/2016/5/14/chartex" xmlns:mc="http://schemas.openxmlformats.org/markup-compatibility/2006" xmlns:aink="http://schemas.microsoft.com/office/drawing/2016/ink" xmlns:am3d="http://schemas.microsoft.com/office/drawing/2017/model3d" xmlns:o="urn:schemas-microsoft-com:office:office" xmlns:r="http://schemas.openxmlformats.org/officeDocument/2006/relationships" xmlns:m="http://schemas.openxmlformats.org/officeDocument/2006/math" xmlns:v="urn:schemas-microsoft-com:vml" xmlns:wp14="http://schemas.microsoft.com/office/word/2010/wordprocessingDrawing" xmlns:wp="http://schemas.openxmlformats.org/drawingml/2006/wordprocessingDrawing" xmlns:w10="urn:schemas-microsoft-com:office:word" xmlns:w="http://schemas.openxmlformats.org/wordprocessingml/2006/main" xmlns:w14="http://schemas.microsoft.com/office/word/2010/wordml" xmlns:w15="http://schemas.microsoft.com/office/word/2012/wordml" xmlns:w16cid="http://schemas.microsoft.com/office/word/2016/wordml/cid" xmlns:w16se="http://schemas.microsoft.com/office/word/2015/wordml/symex" xmlns:wpg="http://schemas.microsoft.com/office/word/2010/wordprocessingGroup" xmlns:wpi="http://schemas.microsoft.com/office/word/2010/wordprocessingInk" xmlns:wne="http://schemas.microsoft.com/office/word/2006/wordml" xmlns:wps="http://schemas.microsoft.com/office/word/2010/wordprocessingShape" mc:Ignorable="w14 w15 w16se w16cid wp14">
   <w:p>
     <w:pPr>
       <w:pStyle w:val="Footer"/>
@@ -26362,7 +26684,7 @@
 </file>
 
 <file path=word/footnotes.xml><?xml version="1.0" encoding="utf-8"?>
-<w:footnotes xmlns:wpc="http://schemas.microsoft.com/office/word/2010/wordprocessingCanvas" xmlns:mc="http://schemas.openxmlformats.org/markup-compatibility/2006" xmlns:o="urn:schemas-microsoft-com:office:office" xmlns:r="http://schemas.openxmlformats.org/officeDocument/2006/relationships" xmlns:m="http://schemas.openxmlformats.org/officeDocument/2006/math" xmlns:v="urn:schemas-microsoft-com:vml" xmlns:wp14="http://schemas.microsoft.com/office/word/2010/wordprocessingDrawing" xmlns:wp="http://schemas.openxmlformats.org/drawingml/2006/wordprocessingDrawing" xmlns:w10="urn:schemas-microsoft-com:office:word" xmlns:w="http://schemas.openxmlformats.org/wordprocessingml/2006/main" xmlns:w14="http://schemas.microsoft.com/office/word/2010/wordml" xmlns:w15="http://schemas.microsoft.com/office/word/2012/wordml" xmlns:wpg="http://schemas.microsoft.com/office/word/2010/wordprocessingGroup" xmlns:wpi="http://schemas.microsoft.com/office/word/2010/wordprocessingInk" xmlns:wne="http://schemas.microsoft.com/office/word/2006/wordml" xmlns:wps="http://schemas.microsoft.com/office/word/2010/wordprocessingShape" mc:Ignorable="w14 w15 wp14">
+<w:footnotes xmlns:wpc="http://schemas.microsoft.com/office/word/2010/wordprocessingCanvas" xmlns:cx="http://schemas.microsoft.com/office/drawing/2014/chartex" xmlns:cx1="http://schemas.microsoft.com/office/drawing/2015/9/8/chartex" xmlns:cx2="http://schemas.microsoft.com/office/drawing/2015/10/21/chartex" xmlns:cx3="http://schemas.microsoft.com/office/drawing/2016/5/9/chartex" xmlns:cx4="http://schemas.microsoft.com/office/drawing/2016/5/10/chartex" xmlns:cx5="http://schemas.microsoft.com/office/drawing/2016/5/11/chartex" xmlns:cx6="http://schemas.microsoft.com/office/drawing/2016/5/12/chartex" xmlns:cx7="http://schemas.microsoft.com/office/drawing/2016/5/13/chartex" xmlns:cx8="http://schemas.microsoft.com/office/drawing/2016/5/14/chartex" xmlns:mc="http://schemas.openxmlformats.org/markup-compatibility/2006" xmlns:aink="http://schemas.microsoft.com/office/drawing/2016/ink" xmlns:am3d="http://schemas.microsoft.com/office/drawing/2017/model3d" xmlns:o="urn:schemas-microsoft-com:office:office" xmlns:r="http://schemas.openxmlformats.org/officeDocument/2006/relationships" xmlns:m="http://schemas.openxmlformats.org/officeDocument/2006/math" xmlns:v="urn:schemas-microsoft-com:vml" xmlns:wp14="http://schemas.microsoft.com/office/word/2010/wordprocessingDrawing" xmlns:wp="http://schemas.openxmlformats.org/drawingml/2006/wordprocessingDrawing" xmlns:w10="urn:schemas-microsoft-com:office:word" xmlns:w="http://schemas.openxmlformats.org/wordprocessingml/2006/main" xmlns:w14="http://schemas.microsoft.com/office/word/2010/wordml" xmlns:w15="http://schemas.microsoft.com/office/word/2012/wordml" xmlns:w16cid="http://schemas.microsoft.com/office/word/2016/wordml/cid" xmlns:w16se="http://schemas.microsoft.com/office/word/2015/wordml/symex" xmlns:wpg="http://schemas.microsoft.com/office/word/2010/wordprocessingGroup" xmlns:wpi="http://schemas.microsoft.com/office/word/2010/wordprocessingInk" xmlns:wne="http://schemas.microsoft.com/office/word/2006/wordml" xmlns:wps="http://schemas.microsoft.com/office/word/2010/wordprocessingShape" mc:Ignorable="w14 w15 w16se w16cid wp14">
   <w:footnote w:type="separator" w:id="-1">
     <w:p>
       <w:pPr>
@@ -26387,7 +26709,7 @@
 </file>
 
 <file path=word/header1.xml><?xml version="1.0" encoding="utf-8"?>
-<w:hdr xmlns:wpc="http://schemas.microsoft.com/office/word/2010/wordprocessingCanvas" xmlns:mc="http://schemas.openxmlformats.org/markup-compatibility/2006" xmlns:o="urn:schemas-microsoft-com:office:office" xmlns:r="http://schemas.openxmlformats.org/officeDocument/2006/relationships" xmlns:m="http://schemas.openxmlformats.org/officeDocument/2006/math" xmlns:v="urn:schemas-microsoft-com:vml" xmlns:wp14="http://schemas.microsoft.com/office/word/2010/wordprocessingDrawing" xmlns:wp="http://schemas.openxmlformats.org/drawingml/2006/wordprocessingDrawing" xmlns:w10="urn:schemas-microsoft-com:office:word" xmlns:w="http://schemas.openxmlformats.org/wordprocessingml/2006/main" xmlns:w14="http://schemas.microsoft.com/office/word/2010/wordml" xmlns:w15="http://schemas.microsoft.com/office/word/2012/wordml" xmlns:wpg="http://schemas.microsoft.com/office/word/2010/wordprocessingGroup" xmlns:wpi="http://schemas.microsoft.com/office/word/2010/wordprocessingInk" xmlns:wne="http://schemas.microsoft.com/office/word/2006/wordml" xmlns:wps="http://schemas.microsoft.com/office/word/2010/wordprocessingShape" mc:Ignorable="w14 w15 wp14">
+<w:hdr xmlns:wpc="http://schemas.microsoft.com/office/word/2010/wordprocessingCanvas" xmlns:cx="http://schemas.microsoft.com/office/drawing/2014/chartex" xmlns:cx1="http://schemas.microsoft.com/office/drawing/2015/9/8/chartex" xmlns:cx2="http://schemas.microsoft.com/office/drawing/2015/10/21/chartex" xmlns:cx3="http://schemas.microsoft.com/office/drawing/2016/5/9/chartex" xmlns:cx4="http://schemas.microsoft.com/office/drawing/2016/5/10/chartex" xmlns:cx5="http://schemas.microsoft.com/office/drawing/2016/5/11/chartex" xmlns:cx6="http://schemas.microsoft.com/office/drawing/2016/5/12/chartex" xmlns:cx7="http://schemas.microsoft.com/office/drawing/2016/5/13/chartex" xmlns:cx8="http://schemas.microsoft.com/office/drawing/2016/5/14/chartex" xmlns:mc="http://schemas.openxmlformats.org/markup-compatibility/2006" xmlns:aink="http://schemas.microsoft.com/office/drawing/2016/ink" xmlns:am3d="http://schemas.microsoft.com/office/drawing/2017/model3d" xmlns:o="urn:schemas-microsoft-com:office:office" xmlns:r="http://schemas.openxmlformats.org/officeDocument/2006/relationships" xmlns:m="http://schemas.openxmlformats.org/officeDocument/2006/math" xmlns:v="urn:schemas-microsoft-com:vml" xmlns:wp14="http://schemas.microsoft.com/office/word/2010/wordprocessingDrawing" xmlns:wp="http://schemas.openxmlformats.org/drawingml/2006/wordprocessingDrawing" xmlns:w10="urn:schemas-microsoft-com:office:word" xmlns:w="http://schemas.openxmlformats.org/wordprocessingml/2006/main" xmlns:w14="http://schemas.microsoft.com/office/word/2010/wordml" xmlns:w15="http://schemas.microsoft.com/office/word/2012/wordml" xmlns:w16cid="http://schemas.microsoft.com/office/word/2016/wordml/cid" xmlns:w16se="http://schemas.microsoft.com/office/word/2015/wordml/symex" xmlns:wpg="http://schemas.microsoft.com/office/word/2010/wordprocessingGroup" xmlns:wpi="http://schemas.microsoft.com/office/word/2010/wordprocessingInk" xmlns:wne="http://schemas.microsoft.com/office/word/2006/wordml" xmlns:wps="http://schemas.microsoft.com/office/word/2010/wordprocessingShape" mc:Ignorable="w14 w15 w16se w16cid wp14">
   <w:p>
     <w:pPr>
       <w:spacing w:after="0" w:line="240" w:lineRule="auto"/>
@@ -26488,7 +26810,7 @@
 </file>
 
 <file path=word/numbering.xml><?xml version="1.0" encoding="utf-8"?>
-<w:numbering xmlns:wpc="http://schemas.microsoft.com/office/word/2010/wordprocessingCanvas" xmlns:mc="http://schemas.openxmlformats.org/markup-compatibility/2006" xmlns:o="urn:schemas-microsoft-com:office:office" xmlns:r="http://schemas.openxmlformats.org/officeDocument/2006/relationships" xmlns:m="http://schemas.openxmlformats.org/officeDocument/2006/math" xmlns:v="urn:schemas-microsoft-com:vml" xmlns:wp14="http://schemas.microsoft.com/office/word/2010/wordprocessingDrawing" xmlns:wp="http://schemas.openxmlformats.org/drawingml/2006/wordprocessingDrawing" xmlns:w10="urn:schemas-microsoft-com:office:word" xmlns:w="http://schemas.openxmlformats.org/wordprocessingml/2006/main" xmlns:w14="http://schemas.microsoft.com/office/word/2010/wordml" xmlns:w15="http://schemas.microsoft.com/office/word/2012/wordml" xmlns:wpg="http://schemas.microsoft.com/office/word/2010/wordprocessingGroup" xmlns:wpi="http://schemas.microsoft.com/office/word/2010/wordprocessingInk" xmlns:wne="http://schemas.microsoft.com/office/word/2006/wordml" xmlns:wps="http://schemas.microsoft.com/office/word/2010/wordprocessingShape" mc:Ignorable="w14 w15 wp14">
+<w:numbering xmlns:wpc="http://schemas.microsoft.com/office/word/2010/wordprocessingCanvas" xmlns:cx="http://schemas.microsoft.com/office/drawing/2014/chartex" xmlns:cx1="http://schemas.microsoft.com/office/drawing/2015/9/8/chartex" xmlns:cx2="http://schemas.microsoft.com/office/drawing/2015/10/21/chartex" xmlns:cx3="http://schemas.microsoft.com/office/drawing/2016/5/9/chartex" xmlns:cx4="http://schemas.microsoft.com/office/drawing/2016/5/10/chartex" xmlns:cx5="http://schemas.microsoft.com/office/drawing/2016/5/11/chartex" xmlns:cx6="http://schemas.microsoft.com/office/drawing/2016/5/12/chartex" xmlns:cx7="http://schemas.microsoft.com/office/drawing/2016/5/13/chartex" xmlns:cx8="http://schemas.microsoft.com/office/drawing/2016/5/14/chartex" xmlns:mc="http://schemas.openxmlformats.org/markup-compatibility/2006" xmlns:aink="http://schemas.microsoft.com/office/drawing/2016/ink" xmlns:am3d="http://schemas.microsoft.com/office/drawing/2017/model3d" xmlns:o="urn:schemas-microsoft-com:office:office" xmlns:r="http://schemas.openxmlformats.org/officeDocument/2006/relationships" xmlns:m="http://schemas.openxmlformats.org/officeDocument/2006/math" xmlns:v="urn:schemas-microsoft-com:vml" xmlns:wp14="http://schemas.microsoft.com/office/word/2010/wordprocessingDrawing" xmlns:wp="http://schemas.openxmlformats.org/drawingml/2006/wordprocessingDrawing" xmlns:w10="urn:schemas-microsoft-com:office:word" xmlns:w="http://schemas.openxmlformats.org/wordprocessingml/2006/main" xmlns:w14="http://schemas.microsoft.com/office/word/2010/wordml" xmlns:w15="http://schemas.microsoft.com/office/word/2012/wordml" xmlns:w16cid="http://schemas.microsoft.com/office/word/2016/wordml/cid" xmlns:w16se="http://schemas.microsoft.com/office/word/2015/wordml/symex" xmlns:wpg="http://schemas.microsoft.com/office/word/2010/wordprocessingGroup" xmlns:wpi="http://schemas.microsoft.com/office/word/2010/wordprocessingInk" xmlns:wne="http://schemas.microsoft.com/office/word/2006/wordml" xmlns:wps="http://schemas.microsoft.com/office/word/2010/wordprocessingShape" mc:Ignorable="w14 w15 w16se w16cid wp14">
   <w:abstractNum w:abstractNumId="0" w15:restartNumberingAfterBreak="0">
     <w:nsid w:val="FFFFFF82"/>
     <w:multiLevelType w:val="singleLevel"/>
@@ -27295,7 +27617,7 @@
 </file>
 
 <file path=word/styles.xml><?xml version="1.0" encoding="utf-8"?>
-<w:styles xmlns:mc="http://schemas.openxmlformats.org/markup-compatibility/2006" xmlns:r="http://schemas.openxmlformats.org/officeDocument/2006/relationships" xmlns:w="http://schemas.openxmlformats.org/wordprocessingml/2006/main" xmlns:w14="http://schemas.microsoft.com/office/word/2010/wordml" xmlns:w15="http://schemas.microsoft.com/office/word/2012/wordml" mc:Ignorable="w14 w15">
+<w:styles xmlns:mc="http://schemas.openxmlformats.org/markup-compatibility/2006" xmlns:r="http://schemas.openxmlformats.org/officeDocument/2006/relationships" xmlns:w="http://schemas.openxmlformats.org/wordprocessingml/2006/main" xmlns:w14="http://schemas.microsoft.com/office/word/2010/wordml" xmlns:w15="http://schemas.microsoft.com/office/word/2012/wordml" xmlns:w16cid="http://schemas.microsoft.com/office/word/2016/wordml/cid" xmlns:w16se="http://schemas.microsoft.com/office/word/2015/wordml/symex" mc:Ignorable="w14 w15 w16se w16cid">
   <w:docDefaults>
     <w:rPrDefault>
       <w:rPr>
@@ -27305,7 +27627,7 @@
     </w:rPrDefault>
     <w:pPrDefault/>
   </w:docDefaults>
-  <w:latentStyles w:defLockedState="0" w:defUIPriority="99" w:defSemiHidden="0" w:defUnhideWhenUsed="0" w:defQFormat="0" w:count="371">
+  <w:latentStyles w:defLockedState="0" w:defUIPriority="99" w:defSemiHidden="0" w:defUnhideWhenUsed="0" w:defQFormat="0" w:count="375">
     <w:lsdException w:name="Normal" w:uiPriority="0" w:qFormat="1"/>
     <w:lsdException w:name="heading 1" w:uiPriority="0" w:qFormat="1"/>
     <w:lsdException w:name="heading 2" w:semiHidden="1" w:uiPriority="0" w:unhideWhenUsed="1" w:qFormat="1"/>
@@ -27411,7 +27733,6 @@
     <w:lsdException w:name="HTML Sample" w:semiHidden="1" w:unhideWhenUsed="1"/>
     <w:lsdException w:name="HTML Typewriter" w:semiHidden="1" w:unhideWhenUsed="1"/>
     <w:lsdException w:name="HTML Variable" w:semiHidden="1" w:unhideWhenUsed="1"/>
-    <w:lsdException w:name="Normal Table" w:semiHidden="1" w:unhideWhenUsed="1"/>
     <w:lsdException w:name="annotation subject" w:semiHidden="1" w:unhideWhenUsed="1"/>
     <w:lsdException w:name="No List" w:semiHidden="1" w:unhideWhenUsed="1"/>
     <w:lsdException w:name="Outline List 1" w:semiHidden="1" w:unhideWhenUsed="1"/>
@@ -27455,10 +27776,8 @@
     <w:lsdException w:name="Table Elegant" w:semiHidden="1" w:unhideWhenUsed="1"/>
     <w:lsdException w:name="Table Professional" w:semiHidden="1" w:unhideWhenUsed="1"/>
     <w:lsdException w:name="Table Subtle 1" w:semiHidden="1" w:unhideWhenUsed="1"/>
-    <w:lsdException w:name="Table Subtle 2" w:semiHidden="1" w:unhideWhenUsed="1"/>
     <w:lsdException w:name="Table Web 1" w:semiHidden="1" w:unhideWhenUsed="1"/>
     <w:lsdException w:name="Table Web 2" w:semiHidden="1" w:unhideWhenUsed="1"/>
-    <w:lsdException w:name="Table Web 3" w:semiHidden="1" w:unhideWhenUsed="1"/>
     <w:lsdException w:name="Balloon Text" w:semiHidden="1" w:unhideWhenUsed="1"/>
     <w:lsdException w:name="Table Grid" w:uiPriority="0"/>
     <w:lsdException w:name="Table Theme" w:semiHidden="1" w:unhideWhenUsed="1"/>
@@ -27677,6 +27996,10 @@
     <w:lsdException w:name="List Table 5 Dark Accent 6" w:uiPriority="50"/>
     <w:lsdException w:name="List Table 6 Colorful Accent 6" w:uiPriority="51"/>
     <w:lsdException w:name="List Table 7 Colorful Accent 6" w:uiPriority="52"/>
+    <w:lsdException w:name="Mention" w:semiHidden="1" w:unhideWhenUsed="1"/>
+    <w:lsdException w:name="Smart Hyperlink" w:semiHidden="1" w:unhideWhenUsed="1"/>
+    <w:lsdException w:name="Hashtag" w:semiHidden="1" w:unhideWhenUsed="1"/>
+    <w:lsdException w:name="Unresolved Mention" w:semiHidden="1" w:unhideWhenUsed="1"/>
   </w:latentStyles>
   <w:style w:type="paragraph" w:default="1" w:styleId="Normal">
     <w:name w:val="Normal"/>
@@ -30049,7 +30372,7 @@
 </file>
 
 <file path=word/charts/chart1.xml><?xml version="1.0" encoding="utf-8"?>
-<c:chartSpace xmlns:c="http://schemas.openxmlformats.org/drawingml/2006/chart" xmlns:a="http://schemas.openxmlformats.org/drawingml/2006/main" xmlns:r="http://schemas.openxmlformats.org/officeDocument/2006/relationships">
+<c:chartSpace xmlns:c="http://schemas.openxmlformats.org/drawingml/2006/chart" xmlns:a="http://schemas.openxmlformats.org/drawingml/2006/main" xmlns:r="http://schemas.openxmlformats.org/officeDocument/2006/relationships" xmlns:c16r2="http://schemas.microsoft.com/office/drawing/2015/06/chart">
   <c:date1904 val="0"/>
   <c:lang val="en-US"/>
   <c:roundedCorners val="0"/>
@@ -30108,6 +30431,9 @@
               <c:showBubbleSize val="0"/>
               <c:extLst>
                 <c:ext xmlns:c15="http://schemas.microsoft.com/office/drawing/2012/chart" uri="{CE6537A1-D6FC-4f65-9D91-7224C49458BB}"/>
+                <c:ext xmlns:c16="http://schemas.microsoft.com/office/drawing/2014/chart" uri="{C3380CC4-5D6E-409C-BE32-E72D297353CC}">
+                  <c16:uniqueId val="{00000000-1E52-4152-B905-BA860E7DB31B}"/>
+                </c:ext>
               </c:extLst>
             </c:dLbl>
             <c:dLbl>
@@ -30126,6 +30452,9 @@
               <c:showBubbleSize val="0"/>
               <c:extLst>
                 <c:ext xmlns:c15="http://schemas.microsoft.com/office/drawing/2012/chart" uri="{CE6537A1-D6FC-4f65-9D91-7224C49458BB}"/>
+                <c:ext xmlns:c16="http://schemas.microsoft.com/office/drawing/2014/chart" uri="{C3380CC4-5D6E-409C-BE32-E72D297353CC}">
+                  <c16:uniqueId val="{00000001-1E52-4152-B905-BA860E7DB31B}"/>
+                </c:ext>
               </c:extLst>
             </c:dLbl>
             <c:spPr>
@@ -30213,6 +30542,11 @@
               </c:numCache>
             </c:numRef>
           </c:val>
+          <c:extLst>
+            <c:ext xmlns:c16="http://schemas.microsoft.com/office/drawing/2014/chart" uri="{C3380CC4-5D6E-409C-BE32-E72D297353CC}">
+              <c16:uniqueId val="{00000002-1E52-4152-B905-BA860E7DB31B}"/>
+            </c:ext>
+          </c:extLst>
         </c:ser>
         <c:dLbls>
           <c:showLegendKey val="0"/>
@@ -30253,7 +30587,7 @@
 </file>
 
 <file path=word/charts/chart2.xml><?xml version="1.0" encoding="utf-8"?>
-<c:chartSpace xmlns:c="http://schemas.openxmlformats.org/drawingml/2006/chart" xmlns:a="http://schemas.openxmlformats.org/drawingml/2006/main" xmlns:r="http://schemas.openxmlformats.org/officeDocument/2006/relationships">
+<c:chartSpace xmlns:c="http://schemas.openxmlformats.org/drawingml/2006/chart" xmlns:a="http://schemas.openxmlformats.org/drawingml/2006/main" xmlns:r="http://schemas.openxmlformats.org/officeDocument/2006/relationships" xmlns:c16r2="http://schemas.microsoft.com/office/drawing/2015/06/chart">
   <c:date1904 val="0"/>
   <c:lang val="en-US"/>
   <c:roundedCorners val="0"/>
@@ -30366,6 +30700,11 @@
               </c:numCache>
             </c:numRef>
           </c:val>
+          <c:extLst>
+            <c:ext xmlns:c16="http://schemas.microsoft.com/office/drawing/2014/chart" uri="{C3380CC4-5D6E-409C-BE32-E72D297353CC}">
+              <c16:uniqueId val="{00000000-F8ED-4D85-BDCD-BE0BCB051863}"/>
+            </c:ext>
+          </c:extLst>
         </c:ser>
         <c:ser>
           <c:idx val="1"/>
@@ -30437,6 +30776,11 @@
               </c:numCache>
             </c:numRef>
           </c:val>
+          <c:extLst>
+            <c:ext xmlns:c16="http://schemas.microsoft.com/office/drawing/2014/chart" uri="{C3380CC4-5D6E-409C-BE32-E72D297353CC}">
+              <c16:uniqueId val="{00000001-F8ED-4D85-BDCD-BE0BCB051863}"/>
+            </c:ext>
+          </c:extLst>
         </c:ser>
         <c:dLbls>
           <c:showLegendKey val="0"/>
@@ -30849,7 +31193,7 @@
 </file>
 
 <file path=customXml/itemProps1.xml><?xml version="1.0" encoding="utf-8"?>
-<ds:datastoreItem xmlns:ds="http://schemas.openxmlformats.org/officeDocument/2006/customXml" ds:itemID="{77CF3A71-3609-461B-B8C8-67025963AD3B}">
+<ds:datastoreItem xmlns:ds="http://schemas.openxmlformats.org/officeDocument/2006/customXml" ds:itemID="{A0DA5D7E-18FE-4A41-AB92-47A84B5BEECE}">
   <ds:schemaRefs>
     <ds:schemaRef ds:uri="http://schemas.openxmlformats.org/officeDocument/2006/bibliography"/>
   </ds:schemaRefs>

--- a/CastReporting.Reporting/TemplatesFiles/Assessment-Security2.docx
+++ b/CastReporting.Reporting/TemplatesFiles/Assessment-Security2.docx
@@ -450,7 +450,6 @@
                 <w:lang w:val="en-US"/>
               </w:rPr>
             </w:pPr>
-            <w:bookmarkStart w:id="0" w:name="_GoBack"/>
             <w:r>
               <w:rPr>
                 <w:rFonts w:ascii="Times-Bold" w:hAnsi="Times-Bold" w:cs="Times-Bold"/>
@@ -465,7 +464,6 @@
         </w:tc>
       </w:tr>
     </w:tbl>
-    <w:bookmarkEnd w:id="0"/>
     <w:p>
       <w:pPr>
         <w:spacing w:after="0" w:line="240" w:lineRule="auto"/>
@@ -2054,17 +2052,17 @@
         </w:rPr>
       </w:pPr>
     </w:p>
-    <w:bookmarkStart w:id="1" w:name="_Toc329875900" w:displacedByCustomXml="next"/>
+    <w:bookmarkStart w:id="0" w:name="_Toc330476425" w:displacedByCustomXml="next"/>
+    <w:bookmarkEnd w:id="0" w:displacedByCustomXml="next"/>
+    <w:bookmarkStart w:id="1" w:name="_Toc330476259" w:displacedByCustomXml="next"/>
     <w:bookmarkEnd w:id="1" w:displacedByCustomXml="next"/>
-    <w:bookmarkStart w:id="2" w:name="_Toc329875939" w:displacedByCustomXml="next"/>
+    <w:bookmarkStart w:id="2" w:name="_Toc330475887" w:displacedByCustomXml="next"/>
     <w:bookmarkEnd w:id="2" w:displacedByCustomXml="next"/>
-    <w:bookmarkStart w:id="3" w:name="_Toc330475887" w:displacedByCustomXml="next"/>
+    <w:bookmarkStart w:id="3" w:name="_Toc329875939" w:displacedByCustomXml="next"/>
     <w:bookmarkEnd w:id="3" w:displacedByCustomXml="next"/>
-    <w:bookmarkStart w:id="4" w:name="_Toc330476259" w:displacedByCustomXml="next"/>
+    <w:bookmarkStart w:id="4" w:name="_Toc329875900" w:displacedByCustomXml="next"/>
     <w:bookmarkEnd w:id="4" w:displacedByCustomXml="next"/>
-    <w:bookmarkStart w:id="5" w:name="_Toc330476425" w:displacedByCustomXml="next"/>
-    <w:bookmarkEnd w:id="5" w:displacedByCustomXml="next"/>
-    <w:bookmarkStart w:id="6" w:name="_Toc345608359" w:displacedByCustomXml="next"/>
+    <w:bookmarkStart w:id="5" w:name="_Toc345608359" w:displacedByCustomXml="next"/>
     <w:sdt>
       <w:sdtPr>
         <w:rPr>
@@ -2100,7 +2098,7 @@
             </w:rPr>
             <w:t>Executive Summary</w:t>
           </w:r>
-          <w:bookmarkEnd w:id="6"/>
+          <w:bookmarkEnd w:id="5"/>
         </w:p>
         <w:p>
           <w:pPr>
@@ -2380,14 +2378,14 @@
               <w:noProof/>
             </w:rPr>
           </w:pPr>
-          <w:bookmarkStart w:id="7" w:name="_Toc345608360"/>
+          <w:bookmarkStart w:id="6" w:name="_Toc345608360"/>
           <w:r>
             <w:rPr>
               <w:noProof/>
             </w:rPr>
             <w:t>Application Characteristics</w:t>
           </w:r>
-          <w:bookmarkEnd w:id="7"/>
+          <w:bookmarkEnd w:id="6"/>
         </w:p>
         <w:p>
           <w:pPr>
@@ -3254,7 +3252,7 @@
               <w:noProof/>
             </w:rPr>
           </w:pPr>
-          <w:bookmarkStart w:id="8" w:name="_Toc345608361"/>
+          <w:bookmarkStart w:id="7" w:name="_Toc345608361"/>
           <w:r>
             <w:rPr>
               <w:noProof/>
@@ -3305,7 +3303,7 @@
             </w:rPr>
             <w:t>Summary of Quality Indicators</w:t>
           </w:r>
-          <w:bookmarkEnd w:id="8"/>
+          <w:bookmarkEnd w:id="7"/>
         </w:p>
         <w:p>
           <w:pPr>
@@ -3324,7 +3322,7 @@
               <v:shape id="Text Box 16" o:spid="_x0000_s1031" type="#_x0000_t202" style="position:absolute;margin-left:171.85pt;margin-top:4.8pt;width:315.5pt;height:67.95pt;z-index:251714048;visibility:visible" o:gfxdata="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" filled="f" stroked="f">
                 <v:textbox>
                   <w:txbxContent>
-                    <w:bookmarkStart w:id="9" w:name="_Hlk326875376" w:displacedByCustomXml="next"/>
+                    <w:bookmarkStart w:id="8" w:name="_Hlk326875376" w:displacedByCustomXml="next"/>
                     <w:sdt>
                       <w:sdtPr>
                         <w:rPr>
@@ -3535,7 +3533,7 @@
                               </w:p>
                             </w:tc>
                           </w:tr>
-                          <w:bookmarkEnd w:id="9"/>
+                          <w:bookmarkEnd w:id="8"/>
                           <w:tr>
                             <w:trPr>
                               <w:trHeight w:val="270"/>
@@ -4272,6 +4270,9 @@
               </w:rPr>
               <w:tag w:val="TEXT;APPLICATION_NAME"/>
               <w:id w:val="308110684"/>
+              <w:placeholder>
+                <w:docPart w:val="1C3CB0CD8565412DB42347D4F9A52272"/>
+              </w:placeholder>
               <w:showingPlcHdr/>
               <w:text/>
             </w:sdtPr>
@@ -4353,14 +4354,14 @@
               <w:noProof/>
             </w:rPr>
           </w:pPr>
-          <w:bookmarkStart w:id="10" w:name="_Toc345608362"/>
+          <w:bookmarkStart w:id="9" w:name="_Toc345608362"/>
           <w:r>
             <w:rPr>
               <w:noProof/>
             </w:rPr>
             <w:t>Assessment Highlights</w:t>
           </w:r>
-          <w:bookmarkEnd w:id="10"/>
+          <w:bookmarkEnd w:id="9"/>
         </w:p>
         <w:p>
           <w:pPr>
@@ -5546,8 +5547,8 @@
           <w:noProof/>
         </w:rPr>
       </w:pPr>
-      <w:bookmarkStart w:id="11" w:name="_Toc306010820"/>
-      <w:bookmarkStart w:id="12" w:name="_Toc345608363"/>
+      <w:bookmarkStart w:id="10" w:name="_Toc306010820"/>
+      <w:bookmarkStart w:id="11" w:name="_Toc345608363"/>
       <w:r>
         <w:rPr>
           <w:noProof/>
@@ -5555,8 +5556,8 @@
         <w:lastRenderedPageBreak/>
         <w:t>Measures of Security</w:t>
       </w:r>
+      <w:bookmarkEnd w:id="10"/>
       <w:bookmarkEnd w:id="11"/>
-      <w:bookmarkEnd w:id="12"/>
     </w:p>
     <w:p>
       <w:pPr>
@@ -7197,7 +7198,7 @@
           <w:lang w:val="en-US"/>
         </w:rPr>
       </w:pPr>
-      <w:bookmarkStart w:id="13" w:name="_Toc306010826"/>
+      <w:bookmarkStart w:id="12" w:name="_Toc306010826"/>
     </w:p>
     <w:p>
       <w:pPr>
@@ -7206,16 +7207,16 @@
           <w:noProof/>
         </w:rPr>
       </w:pPr>
-      <w:bookmarkStart w:id="14" w:name="_Toc306010802"/>
-      <w:bookmarkStart w:id="15" w:name="_Toc345608364"/>
+      <w:bookmarkStart w:id="13" w:name="_Toc306010802"/>
+      <w:bookmarkStart w:id="14" w:name="_Toc345608364"/>
       <w:r>
         <w:rPr>
           <w:noProof/>
         </w:rPr>
         <w:t>Importance of measuring all layers of an application</w:t>
       </w:r>
+      <w:bookmarkEnd w:id="13"/>
       <w:bookmarkEnd w:id="14"/>
-      <w:bookmarkEnd w:id="15"/>
     </w:p>
     <w:p>
       <w:pPr>
@@ -7361,8 +7362,8 @@
           <w:noProof/>
         </w:rPr>
       </w:pPr>
-      <w:bookmarkStart w:id="16" w:name="_Toc306010806"/>
-      <w:bookmarkStart w:id="17" w:name="_Toc345608365"/>
+      <w:bookmarkStart w:id="15" w:name="_Toc306010806"/>
+      <w:bookmarkStart w:id="16" w:name="_Toc345608365"/>
       <w:r>
         <w:rPr>
           <w:noProof/>
@@ -7370,8 +7371,8 @@
         <w:lastRenderedPageBreak/>
         <w:t>Security Weaknesses.</w:t>
       </w:r>
+      <w:bookmarkEnd w:id="15"/>
       <w:bookmarkEnd w:id="16"/>
-      <w:bookmarkEnd w:id="17"/>
       <w:r>
         <w:rPr>
           <w:noProof/>
@@ -7551,16 +7552,16 @@
           <w:noProof/>
         </w:rPr>
       </w:pPr>
-      <w:bookmarkStart w:id="18" w:name="_Toc341191944"/>
-      <w:bookmarkStart w:id="19" w:name="_Toc345608366"/>
+      <w:bookmarkStart w:id="17" w:name="_Toc341191944"/>
+      <w:bookmarkStart w:id="18" w:name="_Toc345608366"/>
       <w:r>
         <w:rPr>
           <w:noProof/>
         </w:rPr>
         <w:t>OWASP 2010 - A1 – Injection Flaws</w:t>
       </w:r>
+      <w:bookmarkEnd w:id="17"/>
       <w:bookmarkEnd w:id="18"/>
-      <w:bookmarkEnd w:id="19"/>
       <w:r>
         <w:rPr>
           <w:noProof/>
@@ -7931,12 +7932,11 @@
     </w:p>
     <w:tbl>
       <w:tblPr>
-        <w:tblW w:w="7740" w:type="dxa"/>
-        <w:tblInd w:w="720" w:type="dxa"/>
+        <w:tblW w:w="5000" w:type="pct"/>
         <w:tblLook w:val="04A0" w:firstRow="1" w:lastRow="0" w:firstColumn="1" w:lastColumn="0" w:noHBand="0" w:noVBand="1"/>
       </w:tblPr>
       <w:tblGrid>
-        <w:gridCol w:w="7740"/>
+        <w:gridCol w:w="9242"/>
       </w:tblGrid>
       <w:tr>
         <w:trPr>
@@ -7944,7 +7944,7 @@
         </w:trPr>
         <w:tc>
           <w:tcPr>
-            <w:tcW w:w="7740" w:type="dxa"/>
+            <w:tcW w:w="5000" w:type="pct"/>
             <w:tcBorders>
               <w:top w:val="nil"/>
               <w:left w:val="nil"/>
@@ -7990,7 +7990,7 @@
         </w:trPr>
         <w:tc>
           <w:tcPr>
-            <w:tcW w:w="7740" w:type="dxa"/>
+            <w:tcW w:w="5000" w:type="pct"/>
             <w:tcBorders>
               <w:top w:val="nil"/>
               <w:left w:val="nil"/>
@@ -8036,7 +8036,7 @@
         </w:trPr>
         <w:tc>
           <w:tcPr>
-            <w:tcW w:w="7740" w:type="dxa"/>
+            <w:tcW w:w="5000" w:type="pct"/>
             <w:tcBorders>
               <w:top w:val="nil"/>
               <w:left w:val="nil"/>
@@ -8082,7 +8082,7 @@
         </w:trPr>
         <w:tc>
           <w:tcPr>
-            <w:tcW w:w="7740" w:type="dxa"/>
+            <w:tcW w:w="5000" w:type="pct"/>
             <w:tcBorders>
               <w:top w:val="nil"/>
               <w:left w:val="nil"/>
@@ -8128,7 +8128,7 @@
         </w:trPr>
         <w:tc>
           <w:tcPr>
-            <w:tcW w:w="7740" w:type="dxa"/>
+            <w:tcW w:w="5000" w:type="pct"/>
             <w:tcBorders>
               <w:top w:val="nil"/>
               <w:left w:val="nil"/>
@@ -8174,7 +8174,7 @@
         </w:trPr>
         <w:tc>
           <w:tcPr>
-            <w:tcW w:w="7740" w:type="dxa"/>
+            <w:tcW w:w="5000" w:type="pct"/>
             <w:tcBorders>
               <w:top w:val="nil"/>
               <w:left w:val="nil"/>
@@ -8220,7 +8220,7 @@
         </w:trPr>
         <w:tc>
           <w:tcPr>
-            <w:tcW w:w="7740" w:type="dxa"/>
+            <w:tcW w:w="5000" w:type="pct"/>
             <w:tcBorders>
               <w:top w:val="nil"/>
               <w:left w:val="nil"/>
@@ -8266,7 +8266,7 @@
         </w:trPr>
         <w:tc>
           <w:tcPr>
-            <w:tcW w:w="7740" w:type="dxa"/>
+            <w:tcW w:w="5000" w:type="pct"/>
             <w:tcBorders>
               <w:top w:val="nil"/>
               <w:left w:val="nil"/>
@@ -8313,7 +8313,7 @@
         </w:trPr>
         <w:tc>
           <w:tcPr>
-            <w:tcW w:w="7740" w:type="dxa"/>
+            <w:tcW w:w="5000" w:type="pct"/>
             <w:tcBorders>
               <w:top w:val="nil"/>
               <w:left w:val="nil"/>
@@ -9554,8 +9554,8 @@
           <w:noProof/>
         </w:rPr>
       </w:pPr>
-      <w:bookmarkStart w:id="20" w:name="_Toc341191945"/>
-      <w:bookmarkStart w:id="21" w:name="_Toc345608367"/>
+      <w:bookmarkStart w:id="19" w:name="_Toc341191945"/>
+      <w:bookmarkStart w:id="20" w:name="_Toc345608367"/>
       <w:r>
         <w:rPr>
           <w:noProof/>
@@ -9563,8 +9563,8 @@
         <w:lastRenderedPageBreak/>
         <w:t>OWASP 2010 - A2 – Cross Site Scripting (XSS)</w:t>
       </w:r>
+      <w:bookmarkEnd w:id="19"/>
       <w:bookmarkEnd w:id="20"/>
-      <w:bookmarkEnd w:id="21"/>
       <w:r>
         <w:rPr>
           <w:noProof/>
@@ -9893,8 +9893,8 @@
           <w:noProof/>
         </w:rPr>
       </w:pPr>
-      <w:bookmarkStart w:id="22" w:name="_Toc306010807"/>
-      <w:bookmarkStart w:id="23" w:name="_Toc345608368"/>
+      <w:bookmarkStart w:id="21" w:name="_Toc306010807"/>
+      <w:bookmarkStart w:id="22" w:name="_Toc345608368"/>
       <w:r>
         <w:rPr>
           <w:noProof/>
@@ -9902,8 +9902,8 @@
         <w:lastRenderedPageBreak/>
         <w:t>Lack of Defensive Mechanisms.</w:t>
       </w:r>
+      <w:bookmarkEnd w:id="21"/>
       <w:bookmarkEnd w:id="22"/>
-      <w:bookmarkEnd w:id="23"/>
       <w:r>
         <w:rPr>
           <w:noProof/>
@@ -10143,16 +10143,16 @@
           <w:noProof/>
         </w:rPr>
       </w:pPr>
-      <w:bookmarkStart w:id="24" w:name="_Toc341191946"/>
-      <w:bookmarkStart w:id="25" w:name="_Toc345608369"/>
+      <w:bookmarkStart w:id="23" w:name="_Toc341191946"/>
+      <w:bookmarkStart w:id="24" w:name="_Toc345608369"/>
       <w:r>
         <w:rPr>
           <w:noProof/>
         </w:rPr>
         <w:t>OWASP 2010 - A8 – Insecure Cryptographic Storage</w:t>
       </w:r>
+      <w:bookmarkEnd w:id="23"/>
       <w:bookmarkEnd w:id="24"/>
-      <w:bookmarkEnd w:id="25"/>
     </w:p>
     <w:p>
       <w:pPr>
@@ -10229,16 +10229,16 @@
           <w:noProof/>
         </w:rPr>
       </w:pPr>
-      <w:bookmarkStart w:id="26" w:name="_Toc341191947"/>
-      <w:bookmarkStart w:id="27" w:name="_Toc345608370"/>
+      <w:bookmarkStart w:id="25" w:name="_Toc341191947"/>
+      <w:bookmarkStart w:id="26" w:name="_Toc345608370"/>
       <w:r>
         <w:rPr>
           <w:noProof/>
         </w:rPr>
         <w:t>OWASP 2007 - A6 – Information Leakage and Improper Error Handling</w:t>
       </w:r>
+      <w:bookmarkEnd w:id="25"/>
       <w:bookmarkEnd w:id="26"/>
-      <w:bookmarkEnd w:id="27"/>
     </w:p>
     <w:p>
       <w:pPr>
@@ -10294,12 +10294,11 @@
       <w:sdtContent>
         <w:tbl>
           <w:tblPr>
-            <w:tblW w:w="9199" w:type="dxa"/>
-            <w:tblInd w:w="89" w:type="dxa"/>
+            <w:tblW w:w="5000" w:type="pct"/>
             <w:tblLook w:val="04A0" w:firstRow="1" w:lastRow="0" w:firstColumn="1" w:lastColumn="0" w:noHBand="0" w:noVBand="1"/>
           </w:tblPr>
           <w:tblGrid>
-            <w:gridCol w:w="9199"/>
+            <w:gridCol w:w="9242"/>
           </w:tblGrid>
           <w:tr>
             <w:trPr>
@@ -10307,7 +10306,7 @@
             </w:trPr>
             <w:tc>
               <w:tcPr>
-                <w:tcW w:w="9199" w:type="dxa"/>
+                <w:tcW w:w="5000" w:type="pct"/>
                 <w:tcBorders>
                   <w:top w:val="nil"/>
                   <w:left w:val="nil"/>
@@ -10341,7 +10340,7 @@
             </w:trPr>
             <w:tc>
               <w:tcPr>
-                <w:tcW w:w="9199" w:type="dxa"/>
+                <w:tcW w:w="5000" w:type="pct"/>
                 <w:tcBorders>
                   <w:top w:val="nil"/>
                   <w:left w:val="nil"/>
@@ -10366,6 +10365,8 @@
                   </w:rPr>
                   <w:t xml:space="preserve">.NET: Avoid empty catch blocks                                                                            </w:t>
                 </w:r>
+                <w:bookmarkStart w:id="27" w:name="_GoBack"/>
+                <w:bookmarkEnd w:id="27"/>
               </w:p>
             </w:tc>
           </w:tr>
@@ -10375,7 +10376,7 @@
             </w:trPr>
             <w:tc>
               <w:tcPr>
-                <w:tcW w:w="9199" w:type="dxa"/>
+                <w:tcW w:w="5000" w:type="pct"/>
                 <w:tcBorders>
                   <w:top w:val="nil"/>
                   <w:left w:val="nil"/>
@@ -10409,7 +10410,7 @@
             </w:trPr>
             <w:tc>
               <w:tcPr>
-                <w:tcW w:w="9199" w:type="dxa"/>
+                <w:tcW w:w="5000" w:type="pct"/>
                 <w:tcBorders>
                   <w:top w:val="nil"/>
                   <w:left w:val="nil"/>
@@ -10443,7 +10444,7 @@
             </w:trPr>
             <w:tc>
               <w:tcPr>
-                <w:tcW w:w="9199" w:type="dxa"/>
+                <w:tcW w:w="5000" w:type="pct"/>
                 <w:tcBorders>
                   <w:top w:val="nil"/>
                   <w:left w:val="nil"/>
@@ -10478,7 +10479,7 @@
             </w:trPr>
             <w:tc>
               <w:tcPr>
-                <w:tcW w:w="9199" w:type="dxa"/>
+                <w:tcW w:w="5000" w:type="pct"/>
                 <w:tcBorders>
                   <w:top w:val="nil"/>
                   <w:left w:val="nil"/>
@@ -10512,7 +10513,7 @@
             </w:trPr>
             <w:tc>
               <w:tcPr>
-                <w:tcW w:w="9199" w:type="dxa"/>
+                <w:tcW w:w="5000" w:type="pct"/>
                 <w:tcBorders>
                   <w:top w:val="nil"/>
                   <w:left w:val="nil"/>
@@ -10546,7 +10547,7 @@
             </w:trPr>
             <w:tc>
               <w:tcPr>
-                <w:tcW w:w="9199" w:type="dxa"/>
+                <w:tcW w:w="5000" w:type="pct"/>
                 <w:tcBorders>
                   <w:top w:val="nil"/>
                   <w:left w:val="nil"/>
@@ -10580,7 +10581,7 @@
             </w:trPr>
             <w:tc>
               <w:tcPr>
-                <w:tcW w:w="9199" w:type="dxa"/>
+                <w:tcW w:w="5000" w:type="pct"/>
                 <w:tcBorders>
                   <w:top w:val="nil"/>
                   <w:left w:val="nil"/>
@@ -10614,7 +10615,7 @@
             </w:trPr>
             <w:tc>
               <w:tcPr>
-                <w:tcW w:w="9199" w:type="dxa"/>
+                <w:tcW w:w="5000" w:type="pct"/>
                 <w:tcBorders>
                   <w:top w:val="nil"/>
                   <w:left w:val="nil"/>
@@ -10648,7 +10649,7 @@
             </w:trPr>
             <w:tc>
               <w:tcPr>
-                <w:tcW w:w="9199" w:type="dxa"/>
+                <w:tcW w:w="5000" w:type="pct"/>
                 <w:tcBorders>
                   <w:top w:val="nil"/>
                   <w:left w:val="nil"/>
@@ -10682,7 +10683,7 @@
             </w:trPr>
             <w:tc>
               <w:tcPr>
-                <w:tcW w:w="9199" w:type="dxa"/>
+                <w:tcW w:w="5000" w:type="pct"/>
                 <w:tcBorders>
                   <w:top w:val="nil"/>
                   <w:left w:val="nil"/>
@@ -10716,7 +10717,7 @@
             </w:trPr>
             <w:tc>
               <w:tcPr>
-                <w:tcW w:w="9199" w:type="dxa"/>
+                <w:tcW w:w="5000" w:type="pct"/>
                 <w:tcBorders>
                   <w:top w:val="nil"/>
                   <w:left w:val="nil"/>
@@ -10750,7 +10751,7 @@
             </w:trPr>
             <w:tc>
               <w:tcPr>
-                <w:tcW w:w="9199" w:type="dxa"/>
+                <w:tcW w:w="5000" w:type="pct"/>
                 <w:tcBorders>
                   <w:top w:val="nil"/>
                   <w:left w:val="nil"/>
@@ -10784,7 +10785,7 @@
             </w:trPr>
             <w:tc>
               <w:tcPr>
-                <w:tcW w:w="9199" w:type="dxa"/>
+                <w:tcW w:w="5000" w:type="pct"/>
                 <w:tcBorders>
                   <w:top w:val="nil"/>
                   <w:left w:val="nil"/>
@@ -10818,7 +10819,7 @@
             </w:trPr>
             <w:tc>
               <w:tcPr>
-                <w:tcW w:w="9199" w:type="dxa"/>
+                <w:tcW w:w="5000" w:type="pct"/>
                 <w:tcBorders>
                   <w:top w:val="nil"/>
                   <w:left w:val="nil"/>
@@ -10866,7 +10867,7 @@
             </w:trPr>
             <w:tc>
               <w:tcPr>
-                <w:tcW w:w="9199" w:type="dxa"/>
+                <w:tcW w:w="5000" w:type="pct"/>
                 <w:tcBorders>
                   <w:top w:val="nil"/>
                   <w:left w:val="nil"/>
@@ -10900,7 +10901,7 @@
             </w:trPr>
             <w:tc>
               <w:tcPr>
-                <w:tcW w:w="9199" w:type="dxa"/>
+                <w:tcW w:w="5000" w:type="pct"/>
                 <w:tcBorders>
                   <w:top w:val="nil"/>
                   <w:left w:val="nil"/>
@@ -10956,7 +10957,7 @@
             </w:trPr>
             <w:tc>
               <w:tcPr>
-                <w:tcW w:w="9199" w:type="dxa"/>
+                <w:tcW w:w="5000" w:type="pct"/>
                 <w:tcBorders>
                   <w:top w:val="nil"/>
                   <w:left w:val="nil"/>
@@ -10990,7 +10991,7 @@
             </w:trPr>
             <w:tc>
               <w:tcPr>
-                <w:tcW w:w="9199" w:type="dxa"/>
+                <w:tcW w:w="5000" w:type="pct"/>
                 <w:tcBorders>
                   <w:top w:val="nil"/>
                   <w:left w:val="nil"/>
@@ -11024,7 +11025,7 @@
             </w:trPr>
             <w:tc>
               <w:tcPr>
-                <w:tcW w:w="9199" w:type="dxa"/>
+                <w:tcW w:w="5000" w:type="pct"/>
                 <w:tcBorders>
                   <w:top w:val="nil"/>
                   <w:left w:val="nil"/>
@@ -11058,7 +11059,7 @@
             </w:trPr>
             <w:tc>
               <w:tcPr>
-                <w:tcW w:w="9199" w:type="dxa"/>
+                <w:tcW w:w="5000" w:type="pct"/>
                 <w:tcBorders>
                   <w:top w:val="nil"/>
                   <w:left w:val="nil"/>
@@ -11092,7 +11093,7 @@
             </w:trPr>
             <w:tc>
               <w:tcPr>
-                <w:tcW w:w="9199" w:type="dxa"/>
+                <w:tcW w:w="5000" w:type="pct"/>
                 <w:tcBorders>
                   <w:top w:val="nil"/>
                   <w:left w:val="nil"/>
@@ -11126,7 +11127,7 @@
             </w:trPr>
             <w:tc>
               <w:tcPr>
-                <w:tcW w:w="9199" w:type="dxa"/>
+                <w:tcW w:w="5000" w:type="pct"/>
                 <w:tcBorders>
                   <w:top w:val="nil"/>
                   <w:left w:val="nil"/>
@@ -11160,7 +11161,7 @@
             </w:trPr>
             <w:tc>
               <w:tcPr>
-                <w:tcW w:w="9199" w:type="dxa"/>
+                <w:tcW w:w="5000" w:type="pct"/>
                 <w:tcBorders>
                   <w:top w:val="nil"/>
                   <w:left w:val="nil"/>
@@ -11216,7 +11217,7 @@
             </w:trPr>
             <w:tc>
               <w:tcPr>
-                <w:tcW w:w="9199" w:type="dxa"/>
+                <w:tcW w:w="5000" w:type="pct"/>
                 <w:tcBorders>
                   <w:top w:val="nil"/>
                   <w:left w:val="nil"/>
@@ -11266,7 +11267,7 @@
             </w:trPr>
             <w:tc>
               <w:tcPr>
-                <w:tcW w:w="9199" w:type="dxa"/>
+                <w:tcW w:w="5000" w:type="pct"/>
                 <w:tcBorders>
                   <w:top w:val="nil"/>
                   <w:left w:val="nil"/>
@@ -11328,7 +11329,7 @@
             </w:trPr>
             <w:tc>
               <w:tcPr>
-                <w:tcW w:w="9199" w:type="dxa"/>
+                <w:tcW w:w="5000" w:type="pct"/>
                 <w:tcBorders>
                   <w:top w:val="nil"/>
                   <w:left w:val="nil"/>
@@ -11390,7 +11391,7 @@
             </w:trPr>
             <w:tc>
               <w:tcPr>
-                <w:tcW w:w="9199" w:type="dxa"/>
+                <w:tcW w:w="5000" w:type="pct"/>
                 <w:tcBorders>
                   <w:top w:val="nil"/>
                   <w:left w:val="nil"/>
@@ -11438,7 +11439,7 @@
             </w:trPr>
             <w:tc>
               <w:tcPr>
-                <w:tcW w:w="9199" w:type="dxa"/>
+                <w:tcW w:w="5000" w:type="pct"/>
                 <w:tcBorders>
                   <w:top w:val="nil"/>
                   <w:left w:val="nil"/>
@@ -11486,7 +11487,7 @@
             </w:trPr>
             <w:tc>
               <w:tcPr>
-                <w:tcW w:w="9199" w:type="dxa"/>
+                <w:tcW w:w="5000" w:type="pct"/>
                 <w:tcBorders>
                   <w:top w:val="nil"/>
                   <w:left w:val="nil"/>
@@ -11520,7 +11521,7 @@
             </w:trPr>
             <w:tc>
               <w:tcPr>
-                <w:tcW w:w="9199" w:type="dxa"/>
+                <w:tcW w:w="5000" w:type="pct"/>
                 <w:tcBorders>
                   <w:top w:val="nil"/>
                   <w:left w:val="nil"/>
@@ -11554,7 +11555,7 @@
             </w:trPr>
             <w:tc>
               <w:tcPr>
-                <w:tcW w:w="9199" w:type="dxa"/>
+                <w:tcW w:w="5000" w:type="pct"/>
                 <w:tcBorders>
                   <w:top w:val="nil"/>
                   <w:left w:val="nil"/>
@@ -11588,7 +11589,7 @@
             </w:trPr>
             <w:tc>
               <w:tcPr>
-                <w:tcW w:w="9199" w:type="dxa"/>
+                <w:tcW w:w="5000" w:type="pct"/>
                 <w:tcBorders>
                   <w:top w:val="nil"/>
                   <w:left w:val="nil"/>
@@ -11622,7 +11623,7 @@
             </w:trPr>
             <w:tc>
               <w:tcPr>
-                <w:tcW w:w="9199" w:type="dxa"/>
+                <w:tcW w:w="5000" w:type="pct"/>
                 <w:tcBorders>
                   <w:top w:val="nil"/>
                   <w:left w:val="nil"/>
@@ -11656,7 +11657,7 @@
             </w:trPr>
             <w:tc>
               <w:tcPr>
-                <w:tcW w:w="9199" w:type="dxa"/>
+                <w:tcW w:w="5000" w:type="pct"/>
                 <w:tcBorders>
                   <w:top w:val="nil"/>
                   <w:left w:val="nil"/>
@@ -13598,7 +13599,7 @@
         </w:rPr>
       </w:pPr>
       <w:bookmarkStart w:id="36" w:name="_Toc345608375"/>
-      <w:bookmarkEnd w:id="13"/>
+      <w:bookmarkEnd w:id="12"/>
       <w:r>
         <w:rPr>
           <w:noProof/>
@@ -16536,16 +16537,7 @@
                 <w:noProof/>
                 <w:sz w:val="20"/>
               </w:rPr>
-              <w:t xml:space="preserve">Attributes that make an application easier and </w:t>
-            </w:r>
-            <w:r>
-              <w:rPr>
-                <w:rFonts w:asciiTheme="minorHAnsi" w:hAnsiTheme="minorHAnsi" w:cstheme="minorHAnsi"/>
-                <w:noProof/>
-                <w:sz w:val="20"/>
-              </w:rPr>
-              <w:lastRenderedPageBreak/>
-              <w:t>quicker to modify</w:t>
+              <w:t>Attributes that make an application easier and quicker to modify</w:t>
             </w:r>
           </w:p>
         </w:tc>
@@ -16579,7 +16571,6 @@
                 <w:noProof/>
                 <w:sz w:val="20"/>
               </w:rPr>
-              <w:lastRenderedPageBreak/>
               <w:t>Improves business agility in responding to markets or customers</w:t>
             </w:r>
           </w:p>
@@ -16605,7 +16596,6 @@
                 <w:noProof/>
                 <w:sz w:val="20"/>
               </w:rPr>
-              <w:lastRenderedPageBreak/>
               <w:t>Reduces cost of ownership by reducing modification effort</w:t>
             </w:r>
           </w:p>
@@ -27733,6 +27723,7 @@
     <w:lsdException w:name="HTML Sample" w:semiHidden="1" w:unhideWhenUsed="1"/>
     <w:lsdException w:name="HTML Typewriter" w:semiHidden="1" w:unhideWhenUsed="1"/>
     <w:lsdException w:name="HTML Variable" w:semiHidden="1" w:unhideWhenUsed="1"/>
+    <w:lsdException w:name="Normal Table" w:semiHidden="1" w:unhideWhenUsed="1"/>
     <w:lsdException w:name="annotation subject" w:semiHidden="1" w:unhideWhenUsed="1"/>
     <w:lsdException w:name="No List" w:semiHidden="1" w:unhideWhenUsed="1"/>
     <w:lsdException w:name="Outline List 1" w:semiHidden="1" w:unhideWhenUsed="1"/>
@@ -27776,8 +27767,10 @@
     <w:lsdException w:name="Table Elegant" w:semiHidden="1" w:unhideWhenUsed="1"/>
     <w:lsdException w:name="Table Professional" w:semiHidden="1" w:unhideWhenUsed="1"/>
     <w:lsdException w:name="Table Subtle 1" w:semiHidden="1" w:unhideWhenUsed="1"/>
+    <w:lsdException w:name="Table Subtle 2" w:semiHidden="1" w:unhideWhenUsed="1"/>
     <w:lsdException w:name="Table Web 1" w:semiHidden="1" w:unhideWhenUsed="1"/>
     <w:lsdException w:name="Table Web 2" w:semiHidden="1" w:unhideWhenUsed="1"/>
+    <w:lsdException w:name="Table Web 3" w:semiHidden="1" w:unhideWhenUsed="1"/>
     <w:lsdException w:name="Balloon Text" w:semiHidden="1" w:unhideWhenUsed="1"/>
     <w:lsdException w:name="Table Grid" w:uiPriority="0"/>
     <w:lsdException w:name="Table Theme" w:semiHidden="1" w:unhideWhenUsed="1"/>
@@ -30905,6 +30898,743 @@
 </c:chartSpace>
 </file>
 
+<file path=word/glossary/document.xml><?xml version="1.0" encoding="utf-8"?>
+<w:glossaryDocument xmlns:wpc="http://schemas.microsoft.com/office/word/2010/wordprocessingCanvas" xmlns:cx="http://schemas.microsoft.com/office/drawing/2014/chartex" xmlns:cx1="http://schemas.microsoft.com/office/drawing/2015/9/8/chartex" xmlns:cx2="http://schemas.microsoft.com/office/drawing/2015/10/21/chartex" xmlns:cx3="http://schemas.microsoft.com/office/drawing/2016/5/9/chartex" xmlns:cx4="http://schemas.microsoft.com/office/drawing/2016/5/10/chartex" xmlns:cx5="http://schemas.microsoft.com/office/drawing/2016/5/11/chartex" xmlns:cx6="http://schemas.microsoft.com/office/drawing/2016/5/12/chartex" xmlns:cx7="http://schemas.microsoft.com/office/drawing/2016/5/13/chartex" xmlns:cx8="http://schemas.microsoft.com/office/drawing/2016/5/14/chartex" xmlns:mc="http://schemas.openxmlformats.org/markup-compatibility/2006" xmlns:aink="http://schemas.microsoft.com/office/drawing/2016/ink" xmlns:am3d="http://schemas.microsoft.com/office/drawing/2017/model3d" xmlns:o="urn:schemas-microsoft-com:office:office" xmlns:r="http://schemas.openxmlformats.org/officeDocument/2006/relationships" xmlns:m="http://schemas.openxmlformats.org/officeDocument/2006/math" xmlns:v="urn:schemas-microsoft-com:vml" xmlns:wp14="http://schemas.microsoft.com/office/word/2010/wordprocessingDrawing" xmlns:wp="http://schemas.openxmlformats.org/drawingml/2006/wordprocessingDrawing" xmlns:w10="urn:schemas-microsoft-com:office:word" xmlns:w="http://schemas.openxmlformats.org/wordprocessingml/2006/main" xmlns:w14="http://schemas.microsoft.com/office/word/2010/wordml" xmlns:w15="http://schemas.microsoft.com/office/word/2012/wordml" xmlns:w16cid="http://schemas.microsoft.com/office/word/2016/wordml/cid" xmlns:w16se="http://schemas.microsoft.com/office/word/2015/wordml/symex" xmlns:wpg="http://schemas.microsoft.com/office/word/2010/wordprocessingGroup" xmlns:wpi="http://schemas.microsoft.com/office/word/2010/wordprocessingInk" xmlns:wne="http://schemas.microsoft.com/office/word/2006/wordml" xmlns:wps="http://schemas.microsoft.com/office/word/2010/wordprocessingShape" mc:Ignorable="w14 w15 w16se w16cid wp14">
+  <w:docParts>
+    <w:docPart>
+      <w:docPartPr>
+        <w:name w:val="1C3CB0CD8565412DB42347D4F9A52272"/>
+        <w:category>
+          <w:name w:val="General"/>
+          <w:gallery w:val="placeholder"/>
+        </w:category>
+        <w:types>
+          <w:type w:val="bbPlcHdr"/>
+        </w:types>
+        <w:behaviors>
+          <w:behavior w:val="content"/>
+        </w:behaviors>
+        <w:guid w:val="{2D9C8257-DE21-4DAA-ACD6-BFFF7A1057FF}"/>
+      </w:docPartPr>
+      <w:docPartBody>
+        <w:p>
+          <w:pPr>
+            <w:pStyle w:val="1C3CB0CD8565412DB42347D4F9A52272"/>
+          </w:pPr>
+          <w:r>
+            <w:rPr>
+              <w:b/>
+              <w:noProof/>
+              <w:color w:val="8496B0" w:themeColor="text2" w:themeTint="99"/>
+              <w:sz w:val="24"/>
+              <w:szCs w:val="24"/>
+              <w:lang w:val="en-US"/>
+            </w:rPr>
+            <w:t xml:space="preserve">     </w:t>
+          </w:r>
+        </w:p>
+      </w:docPartBody>
+    </w:docPart>
+  </w:docParts>
+</w:glossaryDocument>
+</file>
+
+<file path=word/glossary/fontTable.xml><?xml version="1.0" encoding="utf-8"?>
+<w:fonts xmlns:mc="http://schemas.openxmlformats.org/markup-compatibility/2006" xmlns:r="http://schemas.openxmlformats.org/officeDocument/2006/relationships" xmlns:w="http://schemas.openxmlformats.org/wordprocessingml/2006/main" xmlns:w14="http://schemas.microsoft.com/office/word/2010/wordml" xmlns:w15="http://schemas.microsoft.com/office/word/2012/wordml" xmlns:w16cid="http://schemas.microsoft.com/office/word/2016/wordml/cid" xmlns:w16se="http://schemas.microsoft.com/office/word/2015/wordml/symex" mc:Ignorable="w14 w15 w16se w16cid">
+  <w:font w:name="Courier New">
+    <w:panose1 w:val="02070309020205020404"/>
+    <w:charset w:val="00"/>
+    <w:family w:val="modern"/>
+    <w:pitch w:val="fixed"/>
+    <w:sig w:usb0="E0002EFF" w:usb1="C0007843" w:usb2="00000009" w:usb3="00000000" w:csb0="000001FF" w:csb1="00000000"/>
+  </w:font>
+  <w:font w:name="Times New Roman">
+    <w:panose1 w:val="02020603050405020304"/>
+    <w:charset w:val="00"/>
+    <w:family w:val="roman"/>
+    <w:pitch w:val="variable"/>
+    <w:sig w:usb0="E0002EFF" w:usb1="C000785B" w:usb2="00000009" w:usb3="00000000" w:csb0="000001FF" w:csb1="00000000"/>
+  </w:font>
+  <w:font w:name="Symbol">
+    <w:panose1 w:val="05050102010706020507"/>
+    <w:charset w:val="02"/>
+    <w:family w:val="roman"/>
+    <w:pitch w:val="variable"/>
+    <w:sig w:usb0="00000000" w:usb1="10000000" w:usb2="00000000" w:usb3="00000000" w:csb0="80000000" w:csb1="00000000"/>
+  </w:font>
+  <w:font w:name="Wingdings">
+    <w:panose1 w:val="05000000000000000000"/>
+    <w:charset w:val="02"/>
+    <w:family w:val="auto"/>
+    <w:pitch w:val="variable"/>
+    <w:sig w:usb0="00000000" w:usb1="10000000" w:usb2="00000000" w:usb3="00000000" w:csb0="80000000" w:csb1="00000000"/>
+  </w:font>
+  <w:font w:name="Wingdings 3">
+    <w:panose1 w:val="05040102010807070707"/>
+    <w:charset w:val="02"/>
+    <w:family w:val="roman"/>
+    <w:pitch w:val="variable"/>
+    <w:sig w:usb0="00000000" w:usb1="10000000" w:usb2="00000000" w:usb3="00000000" w:csb0="80000000" w:csb1="00000000"/>
+  </w:font>
+  <w:font w:name="Calibri">
+    <w:panose1 w:val="020F0502020204030204"/>
+    <w:charset w:val="00"/>
+    <w:family w:val="swiss"/>
+    <w:pitch w:val="variable"/>
+    <w:sig w:usb0="E0002AFF" w:usb1="C000247B" w:usb2="00000009" w:usb3="00000000" w:csb0="000001FF" w:csb1="00000000"/>
+  </w:font>
+  <w:font w:name="Tahoma">
+    <w:panose1 w:val="020B0604030504040204"/>
+    <w:charset w:val="00"/>
+    <w:family w:val="swiss"/>
+    <w:pitch w:val="variable"/>
+    <w:sig w:usb0="E1002EFF" w:usb1="C000605B" w:usb2="00000029" w:usb3="00000000" w:csb0="000101FF" w:csb1="00000000"/>
+  </w:font>
+  <w:font w:name="Perpetua">
+    <w:altName w:val="Baskerville Old Face"/>
+    <w:panose1 w:val="02020502060401020303"/>
+    <w:charset w:val="00"/>
+    <w:family w:val="roman"/>
+    <w:pitch w:val="variable"/>
+    <w:sig w:usb0="00000003" w:usb1="00000000" w:usb2="00000000" w:usb3="00000000" w:csb0="00000001" w:csb1="00000000"/>
+  </w:font>
+  <w:font w:name="Franklin Gothic Book">
+    <w:altName w:val="Trebuchet MS"/>
+    <w:panose1 w:val="020B0503020102020204"/>
+    <w:charset w:val="00"/>
+    <w:family w:val="swiss"/>
+    <w:pitch w:val="variable"/>
+    <w:sig w:usb0="00000287" w:usb1="00000000" w:usb2="00000000" w:usb3="00000000" w:csb0="0000009F" w:csb1="00000000"/>
+  </w:font>
+  <w:font w:name="Cambria">
+    <w:panose1 w:val="02040503050406030204"/>
+    <w:charset w:val="00"/>
+    <w:family w:val="roman"/>
+    <w:pitch w:val="variable"/>
+    <w:sig w:usb0="E00002FF" w:usb1="400004FF" w:usb2="00000000" w:usb3="00000000" w:csb0="0000019F" w:csb1="00000000"/>
+  </w:font>
+  <w:font w:name="SimSun">
+    <w:altName w:val="宋体"/>
+    <w:panose1 w:val="02010600030101010101"/>
+    <w:charset w:val="86"/>
+    <w:family w:val="auto"/>
+    <w:pitch w:val="variable"/>
+    <w:sig w:usb0="00000003" w:usb1="288F0000" w:usb2="00000016" w:usb3="00000000" w:csb0="00040001" w:csb1="00000000"/>
+  </w:font>
+  <w:font w:name="Trebuchet MS">
+    <w:panose1 w:val="020B0603020202020204"/>
+    <w:charset w:val="00"/>
+    <w:family w:val="swiss"/>
+    <w:pitch w:val="variable"/>
+    <w:sig w:usb0="00000687" w:usb1="00000000" w:usb2="00000000" w:usb3="00000000" w:csb0="0000009F" w:csb1="00000000"/>
+  </w:font>
+  <w:font w:name="Arial">
+    <w:panose1 w:val="020B0604020202020204"/>
+    <w:charset w:val="00"/>
+    <w:family w:val="swiss"/>
+    <w:pitch w:val="variable"/>
+    <w:sig w:usb0="E0002EFF" w:usb1="C0007843" w:usb2="00000009" w:usb3="00000000" w:csb0="000001FF" w:csb1="00000000"/>
+  </w:font>
+  <w:font w:name="HelveticaNeueLT Std Thin">
+    <w:altName w:val="Arial"/>
+    <w:panose1 w:val="00000000000000000000"/>
+    <w:charset w:val="00"/>
+    <w:family w:val="swiss"/>
+    <w:notTrueType/>
+    <w:pitch w:val="variable"/>
+    <w:sig w:usb0="800000AF" w:usb1="4000204A" w:usb2="00000000" w:usb3="00000000" w:csb0="00000001" w:csb1="00000000"/>
+  </w:font>
+  <w:font w:name="Adobe Garamond Pro">
+    <w:altName w:val="Times New Roman"/>
+    <w:panose1 w:val="00000000000000000000"/>
+    <w:charset w:val="00"/>
+    <w:family w:val="roman"/>
+    <w:notTrueType/>
+    <w:pitch w:val="variable"/>
+    <w:sig w:usb0="00000007" w:usb1="00000001" w:usb2="00000000" w:usb3="00000000" w:csb0="00000093" w:csb1="00000000"/>
+  </w:font>
+  <w:font w:name="Arial Bold">
+    <w:altName w:val="Arial"/>
+    <w:panose1 w:val="020B0704020202020204"/>
+    <w:charset w:val="00"/>
+    <w:family w:val="swiss"/>
+    <w:pitch w:val="variable"/>
+    <w:sig w:usb0="00000000" w:usb1="00000000" w:usb2="00000000" w:usb3="00000000" w:csb0="000000FF" w:csb1="00000000"/>
+  </w:font>
+  <w:font w:name="Times">
+    <w:panose1 w:val="02020603050405020304"/>
+    <w:charset w:val="00"/>
+    <w:family w:val="roman"/>
+    <w:pitch w:val="variable"/>
+    <w:sig w:usb0="E0002AFF" w:usb1="C0007841" w:usb2="00000009" w:usb3="00000000" w:csb0="000001FF" w:csb1="00000000"/>
+  </w:font>
+  <w:font w:name="Arial Narrow">
+    <w:panose1 w:val="020B0606020202030204"/>
+    <w:charset w:val="00"/>
+    <w:family w:val="swiss"/>
+    <w:pitch w:val="variable"/>
+    <w:sig w:usb0="00000287" w:usb1="00000800" w:usb2="00000000" w:usb3="00000000" w:csb0="0000009F" w:csb1="00000000"/>
+  </w:font>
+  <w:font w:name="Verdana">
+    <w:panose1 w:val="020B0604030504040204"/>
+    <w:charset w:val="00"/>
+    <w:family w:val="swiss"/>
+    <w:pitch w:val="variable"/>
+    <w:sig w:usb0="A10006FF" w:usb1="4000205B" w:usb2="00000010" w:usb3="00000000" w:csb0="0000019F" w:csb1="00000000"/>
+  </w:font>
+  <w:font w:name="Corbel">
+    <w:panose1 w:val="020B0503020204020204"/>
+    <w:charset w:val="00"/>
+    <w:family w:val="swiss"/>
+    <w:pitch w:val="variable"/>
+    <w:sig w:usb0="A00002EF" w:usb1="4000A44B" w:usb2="00000000" w:usb3="00000000" w:csb0="0000019F" w:csb1="00000000"/>
+  </w:font>
+  <w:font w:name="Times-Bold">
+    <w:altName w:val="Times New Roman"/>
+    <w:panose1 w:val="00000000000000000000"/>
+    <w:charset w:val="00"/>
+    <w:family w:val="auto"/>
+    <w:notTrueType/>
+    <w:pitch w:val="default"/>
+    <w:sig w:usb0="00000003" w:usb1="00000000" w:usb2="00000000" w:usb3="00000000" w:csb0="00000001" w:csb1="00000000"/>
+  </w:font>
+  <w:font w:name="HelveticaNeueLTStd-LtCnO">
+    <w:altName w:val="Arial"/>
+    <w:panose1 w:val="00000000000000000000"/>
+    <w:charset w:val="00"/>
+    <w:family w:val="swiss"/>
+    <w:notTrueType/>
+    <w:pitch w:val="default"/>
+    <w:sig w:usb0="00000003" w:usb1="00000000" w:usb2="00000000" w:usb3="00000000" w:csb0="00000001" w:csb1="00000000"/>
+  </w:font>
+  <w:font w:name="Cambria Math">
+    <w:panose1 w:val="02040503050406030204"/>
+    <w:charset w:val="00"/>
+    <w:family w:val="roman"/>
+    <w:pitch w:val="variable"/>
+    <w:sig w:usb0="E00002FF" w:usb1="420024FF" w:usb2="00000000" w:usb3="00000000" w:csb0="0000019F" w:csb1="00000000"/>
+  </w:font>
+  <w:font w:name="Times-Roman">
+    <w:altName w:val="Times New Roman"/>
+    <w:panose1 w:val="00000000000000000000"/>
+    <w:charset w:val="00"/>
+    <w:family w:val="auto"/>
+    <w:notTrueType/>
+    <w:pitch w:val="default"/>
+    <w:sig w:usb0="00000003" w:usb1="00000000" w:usb2="00000000" w:usb3="00000000" w:csb0="00000001" w:csb1="00000000"/>
+  </w:font>
+  <w:font w:name="DengXian">
+    <w:altName w:val="等线"/>
+    <w:panose1 w:val="03000509000000000000"/>
+    <w:charset w:val="86"/>
+    <w:family w:val="script"/>
+    <w:pitch w:val="fixed"/>
+    <w:sig w:usb0="800002BF" w:usb1="38CF7CFA" w:usb2="00000016" w:usb3="00000000" w:csb0="0004000F" w:csb1="00000000"/>
+  </w:font>
+  <w:font w:name="DengXian Light">
+    <w:altName w:val="等线 Light"/>
+    <w:panose1 w:val="02010600030101010101"/>
+    <w:charset w:val="86"/>
+    <w:family w:val="auto"/>
+    <w:pitch w:val="variable"/>
+    <w:sig w:usb0="A00002BF" w:usb1="38CF7CFA" w:usb2="00000016" w:usb3="00000000" w:csb0="0004000F" w:csb1="00000000"/>
+  </w:font>
+  <w:font w:name="Calibri Light">
+    <w:panose1 w:val="020F0302020204030204"/>
+    <w:charset w:val="00"/>
+    <w:family w:val="swiss"/>
+    <w:pitch w:val="variable"/>
+    <w:sig w:usb0="E0002AFF" w:usb1="C000247B" w:usb2="00000009" w:usb3="00000000" w:csb0="000001FF" w:csb1="00000000"/>
+  </w:font>
+</w:fonts>
+</file>
+
+<file path=word/glossary/settings.xml><?xml version="1.0" encoding="utf-8"?>
+<w:settings xmlns:mc="http://schemas.openxmlformats.org/markup-compatibility/2006" xmlns:o="urn:schemas-microsoft-com:office:office" xmlns:r="http://schemas.openxmlformats.org/officeDocument/2006/relationships" xmlns:m="http://schemas.openxmlformats.org/officeDocument/2006/math" xmlns:v="urn:schemas-microsoft-com:vml" xmlns:w10="urn:schemas-microsoft-com:office:word" xmlns:w="http://schemas.openxmlformats.org/wordprocessingml/2006/main" xmlns:w14="http://schemas.microsoft.com/office/word/2010/wordml" xmlns:w15="http://schemas.microsoft.com/office/word/2012/wordml" xmlns:w16cid="http://schemas.microsoft.com/office/word/2016/wordml/cid" xmlns:w16se="http://schemas.microsoft.com/office/word/2015/wordml/symex" xmlns:sl="http://schemas.openxmlformats.org/schemaLibrary/2006/main" mc:Ignorable="w14 w15 w16se w16cid">
+  <w:view w:val="normal"/>
+  <w:defaultTabStop w:val="720"/>
+  <w:characterSpacingControl w:val="doNotCompress"/>
+  <w:compat>
+    <w:useFELayout/>
+    <w:compatSetting w:name="compatibilityMode" w:uri="http://schemas.microsoft.com/office/word" w:val="15"/>
+    <w:compatSetting w:name="overrideTableStyleFontSizeAndJustification" w:uri="http://schemas.microsoft.com/office/word" w:val="1"/>
+    <w:compatSetting w:name="enableOpenTypeFeatures" w:uri="http://schemas.microsoft.com/office/word" w:val="1"/>
+    <w:compatSetting w:name="doNotFlipMirrorIndents" w:uri="http://schemas.microsoft.com/office/word" w:val="1"/>
+    <w:compatSetting w:name="differentiateMultirowTableHeaders" w:uri="http://schemas.microsoft.com/office/word" w:val="1"/>
+    <w:compatSetting w:name="useWord2013TrackBottomHyphenation" w:uri="http://schemas.microsoft.com/office/word" w:val="0"/>
+  </w:compat>
+  <w:rsids>
+    <w:rsidRoot w:val="003F6706"/>
+    <w:rsid w:val="003F6706"/>
+    <w:rsid w:val="00C5002C"/>
+  </w:rsids>
+  <m:mathPr>
+    <m:mathFont m:val="Cambria Math"/>
+    <m:brkBin m:val="before"/>
+    <m:brkBinSub m:val="--"/>
+    <m:smallFrac m:val="0"/>
+    <m:dispDef/>
+    <m:lMargin m:val="0"/>
+    <m:rMargin m:val="0"/>
+    <m:defJc m:val="centerGroup"/>
+    <m:wrapIndent m:val="1440"/>
+    <m:intLim m:val="subSup"/>
+    <m:naryLim m:val="undOvr"/>
+  </m:mathPr>
+  <w:themeFontLang w:val="en-US" w:eastAsia="zh-CN"/>
+  <w:clrSchemeMapping w:bg1="light1" w:t1="dark1" w:bg2="light2" w:t2="dark2" w:accent1="accent1" w:accent2="accent2" w:accent3="accent3" w:accent4="accent4" w:accent5="accent5" w:accent6="accent6" w:hyperlink="hyperlink" w:followedHyperlink="followedHyperlink"/>
+  <w:decimalSymbol w:val="."/>
+  <w:listSeparator w:val=","/>
+  <w15:chartTrackingRefBased/>
+</w:settings>
+</file>
+
+<file path=word/glossary/styles.xml><?xml version="1.0" encoding="utf-8"?>
+<w:styles xmlns:mc="http://schemas.openxmlformats.org/markup-compatibility/2006" xmlns:r="http://schemas.openxmlformats.org/officeDocument/2006/relationships" xmlns:w="http://schemas.openxmlformats.org/wordprocessingml/2006/main" xmlns:w14="http://schemas.microsoft.com/office/word/2010/wordml" xmlns:w15="http://schemas.microsoft.com/office/word/2012/wordml" xmlns:w16cid="http://schemas.microsoft.com/office/word/2016/wordml/cid" xmlns:w16se="http://schemas.microsoft.com/office/word/2015/wordml/symex" mc:Ignorable="w14 w15 w16se w16cid">
+  <w:docDefaults>
+    <w:rPrDefault>
+      <w:rPr>
+        <w:rFonts w:asciiTheme="minorHAnsi" w:eastAsiaTheme="minorEastAsia" w:hAnsiTheme="minorHAnsi" w:cstheme="minorBidi"/>
+        <w:sz w:val="22"/>
+        <w:szCs w:val="22"/>
+        <w:lang w:val="en-US" w:eastAsia="zh-CN" w:bidi="ar-SA"/>
+      </w:rPr>
+    </w:rPrDefault>
+    <w:pPrDefault>
+      <w:pPr>
+        <w:spacing w:after="160" w:line="259" w:lineRule="auto"/>
+      </w:pPr>
+    </w:pPrDefault>
+  </w:docDefaults>
+  <w:latentStyles w:defLockedState="0" w:defUIPriority="99" w:defSemiHidden="0" w:defUnhideWhenUsed="0" w:defQFormat="0" w:count="375">
+    <w:lsdException w:name="Normal" w:uiPriority="0" w:qFormat="1"/>
+    <w:lsdException w:name="heading 1" w:uiPriority="9" w:qFormat="1"/>
+    <w:lsdException w:name="heading 2" w:semiHidden="1" w:uiPriority="9" w:unhideWhenUsed="1" w:qFormat="1"/>
+    <w:lsdException w:name="heading 3" w:semiHidden="1" w:uiPriority="9" w:unhideWhenUsed="1" w:qFormat="1"/>
+    <w:lsdException w:name="heading 4" w:semiHidden="1" w:uiPriority="9" w:unhideWhenUsed="1" w:qFormat="1"/>
+    <w:lsdException w:name="heading 5" w:semiHidden="1" w:uiPriority="9" w:unhideWhenUsed="1" w:qFormat="1"/>
+    <w:lsdException w:name="heading 6" w:semiHidden="1" w:uiPriority="9" w:unhideWhenUsed="1" w:qFormat="1"/>
+    <w:lsdException w:name="heading 7" w:semiHidden="1" w:uiPriority="9" w:unhideWhenUsed="1" w:qFormat="1"/>
+    <w:lsdException w:name="heading 8" w:semiHidden="1" w:uiPriority="9" w:unhideWhenUsed="1" w:qFormat="1"/>
+    <w:lsdException w:name="heading 9" w:semiHidden="1" w:uiPriority="9" w:unhideWhenUsed="1" w:qFormat="1"/>
+    <w:lsdException w:name="index 1" w:semiHidden="1" w:unhideWhenUsed="1"/>
+    <w:lsdException w:name="index 2" w:semiHidden="1" w:unhideWhenUsed="1"/>
+    <w:lsdException w:name="index 3" w:semiHidden="1" w:unhideWhenUsed="1"/>
+    <w:lsdException w:name="index 4" w:semiHidden="1" w:unhideWhenUsed="1"/>
+    <w:lsdException w:name="index 5" w:semiHidden="1" w:unhideWhenUsed="1"/>
+    <w:lsdException w:name="index 6" w:semiHidden="1" w:unhideWhenUsed="1"/>
+    <w:lsdException w:name="index 7" w:semiHidden="1" w:unhideWhenUsed="1"/>
+    <w:lsdException w:name="index 8" w:semiHidden="1" w:unhideWhenUsed="1"/>
+    <w:lsdException w:name="index 9" w:semiHidden="1" w:unhideWhenUsed="1"/>
+    <w:lsdException w:name="toc 1" w:semiHidden="1" w:uiPriority="39" w:unhideWhenUsed="1"/>
+    <w:lsdException w:name="toc 2" w:semiHidden="1" w:uiPriority="39" w:unhideWhenUsed="1"/>
+    <w:lsdException w:name="toc 3" w:semiHidden="1" w:uiPriority="39" w:unhideWhenUsed="1"/>
+    <w:lsdException w:name="toc 4" w:semiHidden="1" w:uiPriority="39" w:unhideWhenUsed="1"/>
+    <w:lsdException w:name="toc 5" w:semiHidden="1" w:uiPriority="39" w:unhideWhenUsed="1"/>
+    <w:lsdException w:name="toc 6" w:semiHidden="1" w:uiPriority="39" w:unhideWhenUsed="1"/>
+    <w:lsdException w:name="toc 7" w:semiHidden="1" w:uiPriority="39" w:unhideWhenUsed="1"/>
+    <w:lsdException w:name="toc 8" w:semiHidden="1" w:uiPriority="39" w:unhideWhenUsed="1"/>
+    <w:lsdException w:name="toc 9" w:semiHidden="1" w:uiPriority="39" w:unhideWhenUsed="1"/>
+    <w:lsdException w:name="Normal Indent" w:semiHidden="1" w:unhideWhenUsed="1"/>
+    <w:lsdException w:name="footnote text" w:semiHidden="1" w:unhideWhenUsed="1"/>
+    <w:lsdException w:name="annotation text" w:semiHidden="1" w:unhideWhenUsed="1"/>
+    <w:lsdException w:name="header" w:semiHidden="1" w:unhideWhenUsed="1"/>
+    <w:lsdException w:name="footer" w:semiHidden="1" w:unhideWhenUsed="1"/>
+    <w:lsdException w:name="index heading" w:semiHidden="1" w:unhideWhenUsed="1"/>
+    <w:lsdException w:name="caption" w:semiHidden="1" w:uiPriority="35" w:unhideWhenUsed="1" w:qFormat="1"/>
+    <w:lsdException w:name="table of figures" w:semiHidden="1" w:unhideWhenUsed="1"/>
+    <w:lsdException w:name="envelope address" w:semiHidden="1" w:unhideWhenUsed="1"/>
+    <w:lsdException w:name="envelope return" w:semiHidden="1" w:unhideWhenUsed="1"/>
+    <w:lsdException w:name="footnote reference" w:semiHidden="1" w:unhideWhenUsed="1"/>
+    <w:lsdException w:name="annotation reference" w:semiHidden="1" w:unhideWhenUsed="1"/>
+    <w:lsdException w:name="line number" w:semiHidden="1" w:unhideWhenUsed="1"/>
+    <w:lsdException w:name="page number" w:semiHidden="1" w:unhideWhenUsed="1"/>
+    <w:lsdException w:name="endnote reference" w:semiHidden="1" w:unhideWhenUsed="1"/>
+    <w:lsdException w:name="endnote text" w:semiHidden="1" w:unhideWhenUsed="1"/>
+    <w:lsdException w:name="table of authorities" w:semiHidden="1" w:unhideWhenUsed="1"/>
+    <w:lsdException w:name="macro" w:semiHidden="1" w:unhideWhenUsed="1"/>
+    <w:lsdException w:name="toa heading" w:semiHidden="1" w:unhideWhenUsed="1"/>
+    <w:lsdException w:name="List" w:semiHidden="1" w:unhideWhenUsed="1"/>
+    <w:lsdException w:name="List Bullet" w:semiHidden="1" w:unhideWhenUsed="1"/>
+    <w:lsdException w:name="List Number" w:semiHidden="1" w:unhideWhenUsed="1"/>
+    <w:lsdException w:name="List 2" w:semiHidden="1" w:unhideWhenUsed="1"/>
+    <w:lsdException w:name="List 3" w:semiHidden="1" w:unhideWhenUsed="1"/>
+    <w:lsdException w:name="List 4" w:semiHidden="1" w:unhideWhenUsed="1"/>
+    <w:lsdException w:name="List 5" w:semiHidden="1" w:unhideWhenUsed="1"/>
+    <w:lsdException w:name="List Bullet 2" w:semiHidden="1" w:unhideWhenUsed="1"/>
+    <w:lsdException w:name="List Bullet 3" w:semiHidden="1" w:unhideWhenUsed="1"/>
+    <w:lsdException w:name="List Bullet 4" w:semiHidden="1" w:unhideWhenUsed="1"/>
+    <w:lsdException w:name="List Bullet 5" w:semiHidden="1" w:unhideWhenUsed="1"/>
+    <w:lsdException w:name="List Number 2" w:semiHidden="1" w:unhideWhenUsed="1"/>
+    <w:lsdException w:name="List Number 3" w:semiHidden="1" w:unhideWhenUsed="1"/>
+    <w:lsdException w:name="List Number 4" w:semiHidden="1" w:unhideWhenUsed="1"/>
+    <w:lsdException w:name="List Number 5" w:semiHidden="1" w:unhideWhenUsed="1"/>
+    <w:lsdException w:name="Title" w:uiPriority="10" w:qFormat="1"/>
+    <w:lsdException w:name="Closing" w:semiHidden="1" w:unhideWhenUsed="1"/>
+    <w:lsdException w:name="Signature" w:semiHidden="1" w:unhideWhenUsed="1"/>
+    <w:lsdException w:name="Default Paragraph Font" w:semiHidden="1" w:uiPriority="1" w:unhideWhenUsed="1"/>
+    <w:lsdException w:name="Body Text" w:semiHidden="1" w:unhideWhenUsed="1"/>
+    <w:lsdException w:name="Body Text Indent" w:semiHidden="1" w:unhideWhenUsed="1"/>
+    <w:lsdException w:name="List Continue" w:semiHidden="1" w:unhideWhenUsed="1"/>
+    <w:lsdException w:name="List Continue 2" w:semiHidden="1" w:unhideWhenUsed="1"/>
+    <w:lsdException w:name="List Continue 3" w:semiHidden="1" w:unhideWhenUsed="1"/>
+    <w:lsdException w:name="List Continue 4" w:semiHidden="1" w:unhideWhenUsed="1"/>
+    <w:lsdException w:name="List Continue 5" w:semiHidden="1" w:unhideWhenUsed="1"/>
+    <w:lsdException w:name="Message Header" w:semiHidden="1" w:unhideWhenUsed="1"/>
+    <w:lsdException w:name="Subtitle" w:uiPriority="11" w:qFormat="1"/>
+    <w:lsdException w:name="Salutation" w:semiHidden="1" w:unhideWhenUsed="1"/>
+    <w:lsdException w:name="Date" w:semiHidden="1" w:unhideWhenUsed="1"/>
+    <w:lsdException w:name="Body Text First Indent" w:semiHidden="1" w:unhideWhenUsed="1"/>
+    <w:lsdException w:name="Body Text First Indent 2" w:semiHidden="1" w:unhideWhenUsed="1"/>
+    <w:lsdException w:name="Note Heading" w:semiHidden="1" w:unhideWhenUsed="1"/>
+    <w:lsdException w:name="Body Text 2" w:semiHidden="1" w:unhideWhenUsed="1"/>
+    <w:lsdException w:name="Body Text 3" w:semiHidden="1" w:unhideWhenUsed="1"/>
+    <w:lsdException w:name="Body Text Indent 2" w:semiHidden="1" w:unhideWhenUsed="1"/>
+    <w:lsdException w:name="Body Text Indent 3" w:semiHidden="1" w:unhideWhenUsed="1"/>
+    <w:lsdException w:name="Block Text" w:semiHidden="1" w:unhideWhenUsed="1"/>
+    <w:lsdException w:name="Hyperlink" w:semiHidden="1" w:unhideWhenUsed="1"/>
+    <w:lsdException w:name="FollowedHyperlink" w:semiHidden="1" w:unhideWhenUsed="1"/>
+    <w:lsdException w:name="Strong" w:uiPriority="22" w:qFormat="1"/>
+    <w:lsdException w:name="Emphasis" w:uiPriority="20" w:qFormat="1"/>
+    <w:lsdException w:name="Document Map" w:semiHidden="1" w:unhideWhenUsed="1"/>
+    <w:lsdException w:name="Plain Text" w:semiHidden="1" w:unhideWhenUsed="1"/>
+    <w:lsdException w:name="E-mail Signature" w:semiHidden="1" w:unhideWhenUsed="1"/>
+    <w:lsdException w:name="HTML Top of Form" w:semiHidden="1" w:unhideWhenUsed="1"/>
+    <w:lsdException w:name="HTML Bottom of Form" w:semiHidden="1" w:unhideWhenUsed="1"/>
+    <w:lsdException w:name="Normal (Web)" w:semiHidden="1" w:unhideWhenUsed="1"/>
+    <w:lsdException w:name="HTML Acronym" w:semiHidden="1" w:unhideWhenUsed="1"/>
+    <w:lsdException w:name="HTML Address" w:semiHidden="1" w:unhideWhenUsed="1"/>
+    <w:lsdException w:name="HTML Cite" w:semiHidden="1" w:unhideWhenUsed="1"/>
+    <w:lsdException w:name="HTML Code" w:semiHidden="1" w:unhideWhenUsed="1"/>
+    <w:lsdException w:name="HTML Definition" w:semiHidden="1" w:unhideWhenUsed="1"/>
+    <w:lsdException w:name="HTML Keyboard" w:semiHidden="1" w:unhideWhenUsed="1"/>
+    <w:lsdException w:name="HTML Preformatted" w:semiHidden="1" w:unhideWhenUsed="1"/>
+    <w:lsdException w:name="HTML Sample" w:semiHidden="1" w:unhideWhenUsed="1"/>
+    <w:lsdException w:name="HTML Typewriter" w:semiHidden="1" w:unhideWhenUsed="1"/>
+    <w:lsdException w:name="HTML Variable" w:semiHidden="1" w:unhideWhenUsed="1"/>
+    <w:lsdException w:name="Normal Table" w:semiHidden="1" w:unhideWhenUsed="1"/>
+    <w:lsdException w:name="annotation subject" w:semiHidden="1" w:unhideWhenUsed="1"/>
+    <w:lsdException w:name="No List" w:semiHidden="1" w:unhideWhenUsed="1"/>
+    <w:lsdException w:name="Outline List 1" w:semiHidden="1" w:unhideWhenUsed="1"/>
+    <w:lsdException w:name="Outline List 2" w:semiHidden="1" w:unhideWhenUsed="1"/>
+    <w:lsdException w:name="Outline List 3" w:semiHidden="1" w:unhideWhenUsed="1"/>
+    <w:lsdException w:name="Table Simple 1" w:semiHidden="1" w:unhideWhenUsed="1"/>
+    <w:lsdException w:name="Table Simple 2" w:semiHidden="1" w:unhideWhenUsed="1"/>
+    <w:lsdException w:name="Table Simple 3" w:semiHidden="1" w:unhideWhenUsed="1"/>
+    <w:lsdException w:name="Table Classic 1" w:semiHidden="1" w:unhideWhenUsed="1"/>
+    <w:lsdException w:name="Table Classic 2" w:semiHidden="1" w:unhideWhenUsed="1"/>
+    <w:lsdException w:name="Table Classic 3" w:semiHidden="1" w:unhideWhenUsed="1"/>
+    <w:lsdException w:name="Table Classic 4" w:semiHidden="1" w:unhideWhenUsed="1"/>
+    <w:lsdException w:name="Table Colorful 1" w:semiHidden="1" w:unhideWhenUsed="1"/>
+    <w:lsdException w:name="Table Colorful 2" w:semiHidden="1" w:unhideWhenUsed="1"/>
+    <w:lsdException w:name="Table Colorful 3" w:semiHidden="1" w:unhideWhenUsed="1"/>
+    <w:lsdException w:name="Table Columns 1" w:semiHidden="1" w:unhideWhenUsed="1"/>
+    <w:lsdException w:name="Table Columns 2" w:semiHidden="1" w:unhideWhenUsed="1"/>
+    <w:lsdException w:name="Table Columns 3" w:semiHidden="1" w:unhideWhenUsed="1"/>
+    <w:lsdException w:name="Table Columns 4" w:semiHidden="1" w:unhideWhenUsed="1"/>
+    <w:lsdException w:name="Table Columns 5" w:semiHidden="1" w:unhideWhenUsed="1"/>
+    <w:lsdException w:name="Table Grid 1" w:semiHidden="1" w:unhideWhenUsed="1"/>
+    <w:lsdException w:name="Table Grid 2" w:semiHidden="1" w:unhideWhenUsed="1"/>
+    <w:lsdException w:name="Table Grid 3" w:semiHidden="1" w:unhideWhenUsed="1"/>
+    <w:lsdException w:name="Table Grid 4" w:semiHidden="1" w:unhideWhenUsed="1"/>
+    <w:lsdException w:name="Table Grid 5" w:semiHidden="1" w:unhideWhenUsed="1"/>
+    <w:lsdException w:name="Table Grid 6" w:semiHidden="1" w:unhideWhenUsed="1"/>
+    <w:lsdException w:name="Table Grid 7" w:semiHidden="1" w:unhideWhenUsed="1"/>
+    <w:lsdException w:name="Table Grid 8" w:semiHidden="1" w:unhideWhenUsed="1"/>
+    <w:lsdException w:name="Table List 1" w:semiHidden="1" w:unhideWhenUsed="1"/>
+    <w:lsdException w:name="Table List 2" w:semiHidden="1" w:unhideWhenUsed="1"/>
+    <w:lsdException w:name="Table List 3" w:semiHidden="1" w:unhideWhenUsed="1"/>
+    <w:lsdException w:name="Table List 4" w:semiHidden="1" w:unhideWhenUsed="1"/>
+    <w:lsdException w:name="Table List 5" w:semiHidden="1" w:unhideWhenUsed="1"/>
+    <w:lsdException w:name="Table List 6" w:semiHidden="1" w:unhideWhenUsed="1"/>
+    <w:lsdException w:name="Table List 7" w:semiHidden="1" w:unhideWhenUsed="1"/>
+    <w:lsdException w:name="Table List 8" w:semiHidden="1" w:unhideWhenUsed="1"/>
+    <w:lsdException w:name="Table 3D effects 1" w:semiHidden="1" w:unhideWhenUsed="1"/>
+    <w:lsdException w:name="Table 3D effects 2" w:semiHidden="1" w:unhideWhenUsed="1"/>
+    <w:lsdException w:name="Table 3D effects 3" w:semiHidden="1" w:unhideWhenUsed="1"/>
+    <w:lsdException w:name="Table Contemporary" w:semiHidden="1" w:unhideWhenUsed="1"/>
+    <w:lsdException w:name="Table Elegant" w:semiHidden="1" w:unhideWhenUsed="1"/>
+    <w:lsdException w:name="Table Professional" w:semiHidden="1" w:unhideWhenUsed="1"/>
+    <w:lsdException w:name="Table Subtle 1" w:semiHidden="1" w:unhideWhenUsed="1"/>
+    <w:lsdException w:name="Table Subtle 2" w:semiHidden="1" w:unhideWhenUsed="1"/>
+    <w:lsdException w:name="Table Web 1" w:semiHidden="1" w:unhideWhenUsed="1"/>
+    <w:lsdException w:name="Table Web 2" w:semiHidden="1" w:unhideWhenUsed="1"/>
+    <w:lsdException w:name="Table Web 3" w:semiHidden="1" w:unhideWhenUsed="1"/>
+    <w:lsdException w:name="Balloon Text" w:semiHidden="1" w:unhideWhenUsed="1"/>
+    <w:lsdException w:name="Table Grid" w:uiPriority="39"/>
+    <w:lsdException w:name="Table Theme" w:semiHidden="1" w:unhideWhenUsed="1"/>
+    <w:lsdException w:name="Placeholder Text" w:semiHidden="1"/>
+    <w:lsdException w:name="No Spacing" w:uiPriority="1" w:qFormat="1"/>
+    <w:lsdException w:name="Light Shading" w:uiPriority="60"/>
+    <w:lsdException w:name="Light List" w:uiPriority="61"/>
+    <w:lsdException w:name="Light Grid" w:uiPriority="62"/>
+    <w:lsdException w:name="Medium Shading 1" w:uiPriority="63"/>
+    <w:lsdException w:name="Medium Shading 2" w:uiPriority="64"/>
+    <w:lsdException w:name="Medium List 1" w:uiPriority="65"/>
+    <w:lsdException w:name="Medium List 2" w:uiPriority="66"/>
+    <w:lsdException w:name="Medium Grid 1" w:uiPriority="67"/>
+    <w:lsdException w:name="Medium Grid 2" w:uiPriority="68"/>
+    <w:lsdException w:name="Medium Grid 3" w:uiPriority="69"/>
+    <w:lsdException w:name="Dark List" w:uiPriority="70"/>
+    <w:lsdException w:name="Colorful Shading" w:uiPriority="71"/>
+    <w:lsdException w:name="Colorful List" w:uiPriority="72"/>
+    <w:lsdException w:name="Colorful Grid" w:uiPriority="73"/>
+    <w:lsdException w:name="Light Shading Accent 1" w:uiPriority="60"/>
+    <w:lsdException w:name="Light List Accent 1" w:uiPriority="61"/>
+    <w:lsdException w:name="Light Grid Accent 1" w:uiPriority="62"/>
+    <w:lsdException w:name="Medium Shading 1 Accent 1" w:uiPriority="63"/>
+    <w:lsdException w:name="Medium Shading 2 Accent 1" w:uiPriority="64"/>
+    <w:lsdException w:name="Medium List 1 Accent 1" w:uiPriority="65"/>
+    <w:lsdException w:name="Revision" w:semiHidden="1"/>
+    <w:lsdException w:name="List Paragraph" w:uiPriority="34" w:qFormat="1"/>
+    <w:lsdException w:name="Quote" w:uiPriority="29" w:qFormat="1"/>
+    <w:lsdException w:name="Intense Quote" w:uiPriority="30" w:qFormat="1"/>
+    <w:lsdException w:name="Medium List 2 Accent 1" w:uiPriority="66"/>
+    <w:lsdException w:name="Medium Grid 1 Accent 1" w:uiPriority="67"/>
+    <w:lsdException w:name="Medium Grid 2 Accent 1" w:uiPriority="68"/>
+    <w:lsdException w:name="Medium Grid 3 Accent 1" w:uiPriority="69"/>
+    <w:lsdException w:name="Dark List Accent 1" w:uiPriority="70"/>
+    <w:lsdException w:name="Colorful Shading Accent 1" w:uiPriority="71"/>
+    <w:lsdException w:name="Colorful List Accent 1" w:uiPriority="72"/>
+    <w:lsdException w:name="Colorful Grid Accent 1" w:uiPriority="73"/>
+    <w:lsdException w:name="Light Shading Accent 2" w:uiPriority="60"/>
+    <w:lsdException w:name="Light List Accent 2" w:uiPriority="61"/>
+    <w:lsdException w:name="Light Grid Accent 2" w:uiPriority="62"/>
+    <w:lsdException w:name="Medium Shading 1 Accent 2" w:uiPriority="63"/>
+    <w:lsdException w:name="Medium Shading 2 Accent 2" w:uiPriority="64"/>
+    <w:lsdException w:name="Medium List 1 Accent 2" w:uiPriority="65"/>
+    <w:lsdException w:name="Medium List 2 Accent 2" w:uiPriority="66"/>
+    <w:lsdException w:name="Medium Grid 1 Accent 2" w:uiPriority="67"/>
+    <w:lsdException w:name="Medium Grid 2 Accent 2" w:uiPriority="68"/>
+    <w:lsdException w:name="Medium Grid 3 Accent 2" w:uiPriority="69"/>
+    <w:lsdException w:name="Dark List Accent 2" w:uiPriority="70"/>
+    <w:lsdException w:name="Colorful Shading Accent 2" w:uiPriority="71"/>
+    <w:lsdException w:name="Colorful List Accent 2" w:uiPriority="72"/>
+    <w:lsdException w:name="Colorful Grid Accent 2" w:uiPriority="73"/>
+    <w:lsdException w:name="Light Shading Accent 3" w:uiPriority="60"/>
+    <w:lsdException w:name="Light List Accent 3" w:uiPriority="61"/>
+    <w:lsdException w:name="Light Grid Accent 3" w:uiPriority="62"/>
+    <w:lsdException w:name="Medium Shading 1 Accent 3" w:uiPriority="63"/>
+    <w:lsdException w:name="Medium Shading 2 Accent 3" w:uiPriority="64"/>
+    <w:lsdException w:name="Medium List 1 Accent 3" w:uiPriority="65"/>
+    <w:lsdException w:name="Medium List 2 Accent 3" w:uiPriority="66"/>
+    <w:lsdException w:name="Medium Grid 1 Accent 3" w:uiPriority="67"/>
+    <w:lsdException w:name="Medium Grid 2 Accent 3" w:uiPriority="68"/>
+    <w:lsdException w:name="Medium Grid 3 Accent 3" w:uiPriority="69"/>
+    <w:lsdException w:name="Dark List Accent 3" w:uiPriority="70"/>
+    <w:lsdException w:name="Colorful Shading Accent 3" w:uiPriority="71"/>
+    <w:lsdException w:name="Colorful List Accent 3" w:uiPriority="72"/>
+    <w:lsdException w:name="Colorful Grid Accent 3" w:uiPriority="73"/>
+    <w:lsdException w:name="Light Shading Accent 4" w:uiPriority="60"/>
+    <w:lsdException w:name="Light List Accent 4" w:uiPriority="61"/>
+    <w:lsdException w:name="Light Grid Accent 4" w:uiPriority="62"/>
+    <w:lsdException w:name="Medium Shading 1 Accent 4" w:uiPriority="63"/>
+    <w:lsdException w:name="Medium Shading 2 Accent 4" w:uiPriority="64"/>
+    <w:lsdException w:name="Medium List 1 Accent 4" w:uiPriority="65"/>
+    <w:lsdException w:name="Medium List 2 Accent 4" w:uiPriority="66"/>
+    <w:lsdException w:name="Medium Grid 1 Accent 4" w:uiPriority="67"/>
+    <w:lsdException w:name="Medium Grid 2 Accent 4" w:uiPriority="68"/>
+    <w:lsdException w:name="Medium Grid 3 Accent 4" w:uiPriority="69"/>
+    <w:lsdException w:name="Dark List Accent 4" w:uiPriority="70"/>
+    <w:lsdException w:name="Colorful Shading Accent 4" w:uiPriority="71"/>
+    <w:lsdException w:name="Colorful List Accent 4" w:uiPriority="72"/>
+    <w:lsdException w:name="Colorful Grid Accent 4" w:uiPriority="73"/>
+    <w:lsdException w:name="Light Shading Accent 5" w:uiPriority="60"/>
+    <w:lsdException w:name="Light List Accent 5" w:uiPriority="61"/>
+    <w:lsdException w:name="Light Grid Accent 5" w:uiPriority="62"/>
+    <w:lsdException w:name="Medium Shading 1 Accent 5" w:uiPriority="63"/>
+    <w:lsdException w:name="Medium Shading 2 Accent 5" w:uiPriority="64"/>
+    <w:lsdException w:name="Medium List 1 Accent 5" w:uiPriority="65"/>
+    <w:lsdException w:name="Medium List 2 Accent 5" w:uiPriority="66"/>
+    <w:lsdException w:name="Medium Grid 1 Accent 5" w:uiPriority="67"/>
+    <w:lsdException w:name="Medium Grid 2 Accent 5" w:uiPriority="68"/>
+    <w:lsdException w:name="Medium Grid 3 Accent 5" w:uiPriority="69"/>
+    <w:lsdException w:name="Dark List Accent 5" w:uiPriority="70"/>
+    <w:lsdException w:name="Colorful Shading Accent 5" w:uiPriority="71"/>
+    <w:lsdException w:name="Colorful List Accent 5" w:uiPriority="72"/>
+    <w:lsdException w:name="Colorful Grid Accent 5" w:uiPriority="73"/>
+    <w:lsdException w:name="Light Shading Accent 6" w:uiPriority="60"/>
+    <w:lsdException w:name="Light List Accent 6" w:uiPriority="61"/>
+    <w:lsdException w:name="Light Grid Accent 6" w:uiPriority="62"/>
+    <w:lsdException w:name="Medium Shading 1 Accent 6" w:uiPriority="63"/>
+    <w:lsdException w:name="Medium Shading 2 Accent 6" w:uiPriority="64"/>
+    <w:lsdException w:name="Medium List 1 Accent 6" w:uiPriority="65"/>
+    <w:lsdException w:name="Medium List 2 Accent 6" w:uiPriority="66"/>
+    <w:lsdException w:name="Medium Grid 1 Accent 6" w:uiPriority="67"/>
+    <w:lsdException w:name="Medium Grid 2 Accent 6" w:uiPriority="68"/>
+    <w:lsdException w:name="Medium Grid 3 Accent 6" w:uiPriority="69"/>
+    <w:lsdException w:name="Dark List Accent 6" w:uiPriority="70"/>
+    <w:lsdException w:name="Colorful Shading Accent 6" w:uiPriority="71"/>
+    <w:lsdException w:name="Colorful List Accent 6" w:uiPriority="72"/>
+    <w:lsdException w:name="Colorful Grid Accent 6" w:uiPriority="73"/>
+    <w:lsdException w:name="Subtle Emphasis" w:uiPriority="19" w:qFormat="1"/>
+    <w:lsdException w:name="Intense Emphasis" w:uiPriority="21" w:qFormat="1"/>
+    <w:lsdException w:name="Subtle Reference" w:uiPriority="31" w:qFormat="1"/>
+    <w:lsdException w:name="Intense Reference" w:uiPriority="32" w:qFormat="1"/>
+    <w:lsdException w:name="Book Title" w:uiPriority="33" w:qFormat="1"/>
+    <w:lsdException w:name="Bibliography" w:semiHidden="1" w:uiPriority="37" w:unhideWhenUsed="1"/>
+    <w:lsdException w:name="TOC Heading" w:semiHidden="1" w:uiPriority="39" w:unhideWhenUsed="1" w:qFormat="1"/>
+    <w:lsdException w:name="Plain Table 1" w:uiPriority="41"/>
+    <w:lsdException w:name="Plain Table 2" w:uiPriority="42"/>
+    <w:lsdException w:name="Plain Table 3" w:uiPriority="43"/>
+    <w:lsdException w:name="Plain Table 4" w:uiPriority="44"/>
+    <w:lsdException w:name="Plain Table 5" w:uiPriority="45"/>
+    <w:lsdException w:name="Grid Table Light" w:uiPriority="40"/>
+    <w:lsdException w:name="Grid Table 1 Light" w:uiPriority="46"/>
+    <w:lsdException w:name="Grid Table 2" w:uiPriority="47"/>
+    <w:lsdException w:name="Grid Table 3" w:uiPriority="48"/>
+    <w:lsdException w:name="Grid Table 4" w:uiPriority="49"/>
+    <w:lsdException w:name="Grid Table 5 Dark" w:uiPriority="50"/>
+    <w:lsdException w:name="Grid Table 6 Colorful" w:uiPriority="51"/>
+    <w:lsdException w:name="Grid Table 7 Colorful" w:uiPriority="52"/>
+    <w:lsdException w:name="Grid Table 1 Light Accent 1" w:uiPriority="46"/>
+    <w:lsdException w:name="Grid Table 2 Accent 1" w:uiPriority="47"/>
+    <w:lsdException w:name="Grid Table 3 Accent 1" w:uiPriority="48"/>
+    <w:lsdException w:name="Grid Table 4 Accent 1" w:uiPriority="49"/>
+    <w:lsdException w:name="Grid Table 5 Dark Accent 1" w:uiPriority="50"/>
+    <w:lsdException w:name="Grid Table 6 Colorful Accent 1" w:uiPriority="51"/>
+    <w:lsdException w:name="Grid Table 7 Colorful Accent 1" w:uiPriority="52"/>
+    <w:lsdException w:name="Grid Table 1 Light Accent 2" w:uiPriority="46"/>
+    <w:lsdException w:name="Grid Table 2 Accent 2" w:uiPriority="47"/>
+    <w:lsdException w:name="Grid Table 3 Accent 2" w:uiPriority="48"/>
+    <w:lsdException w:name="Grid Table 4 Accent 2" w:uiPriority="49"/>
+    <w:lsdException w:name="Grid Table 5 Dark Accent 2" w:uiPriority="50"/>
+    <w:lsdException w:name="Grid Table 6 Colorful Accent 2" w:uiPriority="51"/>
+    <w:lsdException w:name="Grid Table 7 Colorful Accent 2" w:uiPriority="52"/>
+    <w:lsdException w:name="Grid Table 1 Light Accent 3" w:uiPriority="46"/>
+    <w:lsdException w:name="Grid Table 2 Accent 3" w:uiPriority="47"/>
+    <w:lsdException w:name="Grid Table 3 Accent 3" w:uiPriority="48"/>
+    <w:lsdException w:name="Grid Table 4 Accent 3" w:uiPriority="49"/>
+    <w:lsdException w:name="Grid Table 5 Dark Accent 3" w:uiPriority="50"/>
+    <w:lsdException w:name="Grid Table 6 Colorful Accent 3" w:uiPriority="51"/>
+    <w:lsdException w:name="Grid Table 7 Colorful Accent 3" w:uiPriority="52"/>
+    <w:lsdException w:name="Grid Table 1 Light Accent 4" w:uiPriority="46"/>
+    <w:lsdException w:name="Grid Table 2 Accent 4" w:uiPriority="47"/>
+    <w:lsdException w:name="Grid Table 3 Accent 4" w:uiPriority="48"/>
+    <w:lsdException w:name="Grid Table 4 Accent 4" w:uiPriority="49"/>
+    <w:lsdException w:name="Grid Table 5 Dark Accent 4" w:uiPriority="50"/>
+    <w:lsdException w:name="Grid Table 6 Colorful Accent 4" w:uiPriority="51"/>
+    <w:lsdException w:name="Grid Table 7 Colorful Accent 4" w:uiPriority="52"/>
+    <w:lsdException w:name="Grid Table 1 Light Accent 5" w:uiPriority="46"/>
+    <w:lsdException w:name="Grid Table 2 Accent 5" w:uiPriority="47"/>
+    <w:lsdException w:name="Grid Table 3 Accent 5" w:uiPriority="48"/>
+    <w:lsdException w:name="Grid Table 4 Accent 5" w:uiPriority="49"/>
+    <w:lsdException w:name="Grid Table 5 Dark Accent 5" w:uiPriority="50"/>
+    <w:lsdException w:name="Grid Table 6 Colorful Accent 5" w:uiPriority="51"/>
+    <w:lsdException w:name="Grid Table 7 Colorful Accent 5" w:uiPriority="52"/>
+    <w:lsdException w:name="Grid Table 1 Light Accent 6" w:uiPriority="46"/>
+    <w:lsdException w:name="Grid Table 2 Accent 6" w:uiPriority="47"/>
+    <w:lsdException w:name="Grid Table 3 Accent 6" w:uiPriority="48"/>
+    <w:lsdException w:name="Grid Table 4 Accent 6" w:uiPriority="49"/>
+    <w:lsdException w:name="Grid Table 5 Dark Accent 6" w:uiPriority="50"/>
+    <w:lsdException w:name="Grid Table 6 Colorful Accent 6" w:uiPriority="51"/>
+    <w:lsdException w:name="Grid Table 7 Colorful Accent 6" w:uiPriority="52"/>
+    <w:lsdException w:name="List Table 1 Light" w:uiPriority="46"/>
+    <w:lsdException w:name="List Table 2" w:uiPriority="47"/>
+    <w:lsdException w:name="List Table 3" w:uiPriority="48"/>
+    <w:lsdException w:name="List Table 4" w:uiPriority="49"/>
+    <w:lsdException w:name="List Table 5 Dark" w:uiPriority="50"/>
+    <w:lsdException w:name="List Table 6 Colorful" w:uiPriority="51"/>
+    <w:lsdException w:name="List Table 7 Colorful" w:uiPriority="52"/>
+    <w:lsdException w:name="List Table 1 Light Accent 1" w:uiPriority="46"/>
+    <w:lsdException w:name="List Table 2 Accent 1" w:uiPriority="47"/>
+    <w:lsdException w:name="List Table 3 Accent 1" w:uiPriority="48"/>
+    <w:lsdException w:name="List Table 4 Accent 1" w:uiPriority="49"/>
+    <w:lsdException w:name="List Table 5 Dark Accent 1" w:uiPriority="50"/>
+    <w:lsdException w:name="List Table 6 Colorful Accent 1" w:uiPriority="51"/>
+    <w:lsdException w:name="List Table 7 Colorful Accent 1" w:uiPriority="52"/>
+    <w:lsdException w:name="List Table 1 Light Accent 2" w:uiPriority="46"/>
+    <w:lsdException w:name="List Table 2 Accent 2" w:uiPriority="47"/>
+    <w:lsdException w:name="List Table 3 Accent 2" w:uiPriority="48"/>
+    <w:lsdException w:name="List Table 4 Accent 2" w:uiPriority="49"/>
+    <w:lsdException w:name="List Table 5 Dark Accent 2" w:uiPriority="50"/>
+    <w:lsdException w:name="List Table 6 Colorful Accent 2" w:uiPriority="51"/>
+    <w:lsdException w:name="List Table 7 Colorful Accent 2" w:uiPriority="52"/>
+    <w:lsdException w:name="List Table 1 Light Accent 3" w:uiPriority="46"/>
+    <w:lsdException w:name="List Table 2 Accent 3" w:uiPriority="47"/>
+    <w:lsdException w:name="List Table 3 Accent 3" w:uiPriority="48"/>
+    <w:lsdException w:name="List Table 4 Accent 3" w:uiPriority="49"/>
+    <w:lsdException w:name="List Table 5 Dark Accent 3" w:uiPriority="50"/>
+    <w:lsdException w:name="List Table 6 Colorful Accent 3" w:uiPriority="51"/>
+    <w:lsdException w:name="List Table 7 Colorful Accent 3" w:uiPriority="52"/>
+    <w:lsdException w:name="List Table 1 Light Accent 4" w:uiPriority="46"/>
+    <w:lsdException w:name="List Table 2 Accent 4" w:uiPriority="47"/>
+    <w:lsdException w:name="List Table 3 Accent 4" w:uiPriority="48"/>
+    <w:lsdException w:name="List Table 4 Accent 4" w:uiPriority="49"/>
+    <w:lsdException w:name="List Table 5 Dark Accent 4" w:uiPriority="50"/>
+    <w:lsdException w:name="List Table 6 Colorful Accent 4" w:uiPriority="51"/>
+    <w:lsdException w:name="List Table 7 Colorful Accent 4" w:uiPriority="52"/>
+    <w:lsdException w:name="List Table 1 Light Accent 5" w:uiPriority="46"/>
+    <w:lsdException w:name="List Table 2 Accent 5" w:uiPriority="47"/>
+    <w:lsdException w:name="List Table 3 Accent 5" w:uiPriority="48"/>
+    <w:lsdException w:name="List Table 4 Accent 5" w:uiPriority="49"/>
+    <w:lsdException w:name="List Table 5 Dark Accent 5" w:uiPriority="50"/>
+    <w:lsdException w:name="List Table 6 Colorful Accent 5" w:uiPriority="51"/>
+    <w:lsdException w:name="List Table 7 Colorful Accent 5" w:uiPriority="52"/>
+    <w:lsdException w:name="List Table 1 Light Accent 6" w:uiPriority="46"/>
+    <w:lsdException w:name="List Table 2 Accent 6" w:uiPriority="47"/>
+    <w:lsdException w:name="List Table 3 Accent 6" w:uiPriority="48"/>
+    <w:lsdException w:name="List Table 4 Accent 6" w:uiPriority="49"/>
+    <w:lsdException w:name="List Table 5 Dark Accent 6" w:uiPriority="50"/>
+    <w:lsdException w:name="List Table 6 Colorful Accent 6" w:uiPriority="51"/>
+    <w:lsdException w:name="List Table 7 Colorful Accent 6" w:uiPriority="52"/>
+    <w:lsdException w:name="Mention" w:semiHidden="1" w:unhideWhenUsed="1"/>
+    <w:lsdException w:name="Smart Hyperlink" w:semiHidden="1" w:unhideWhenUsed="1"/>
+    <w:lsdException w:name="Hashtag" w:semiHidden="1" w:unhideWhenUsed="1"/>
+    <w:lsdException w:name="Unresolved Mention" w:semiHidden="1" w:unhideWhenUsed="1"/>
+  </w:latentStyles>
+  <w:style w:type="paragraph" w:default="1" w:styleId="Normal">
+    <w:name w:val="Normal"/>
+    <w:qFormat/>
+  </w:style>
+  <w:style w:type="character" w:default="1" w:styleId="DefaultParagraphFont">
+    <w:name w:val="Default Paragraph Font"/>
+    <w:uiPriority w:val="1"/>
+    <w:semiHidden/>
+    <w:unhideWhenUsed/>
+  </w:style>
+  <w:style w:type="table" w:default="1" w:styleId="TableNormal">
+    <w:name w:val="Normal Table"/>
+    <w:uiPriority w:val="99"/>
+    <w:semiHidden/>
+    <w:unhideWhenUsed/>
+    <w:tblPr>
+      <w:tblInd w:w="0" w:type="dxa"/>
+      <w:tblCellMar>
+        <w:top w:w="0" w:type="dxa"/>
+        <w:left w:w="108" w:type="dxa"/>
+        <w:bottom w:w="0" w:type="dxa"/>
+        <w:right w:w="108" w:type="dxa"/>
+      </w:tblCellMar>
+    </w:tblPr>
+  </w:style>
+  <w:style w:type="numbering" w:default="1" w:styleId="NoList">
+    <w:name w:val="No List"/>
+    <w:uiPriority w:val="99"/>
+    <w:semiHidden/>
+    <w:unhideWhenUsed/>
+  </w:style>
+  <w:style w:type="paragraph" w:customStyle="1" w:styleId="1C3CB0CD8565412DB42347D4F9A52272">
+    <w:name w:val="1C3CB0CD8565412DB42347D4F9A52272"/>
+    <w:rsid w:val="003F6706"/>
+    <w:pPr>
+      <w:spacing w:after="200" w:line="276" w:lineRule="auto"/>
+    </w:pPr>
+    <w:rPr>
+      <w:rFonts w:ascii="Calibri" w:eastAsia="Calibri" w:hAnsi="Calibri" w:cs="Times New Roman"/>
+      <w:lang w:val="en-GB" w:eastAsia="en-US"/>
+    </w:rPr>
+  </w:style>
+</w:styles>
+</file>
+
+<file path=word/glossary/webSettings.xml><?xml version="1.0" encoding="utf-8"?>
+<w:webSettings xmlns:mc="http://schemas.openxmlformats.org/markup-compatibility/2006" xmlns:r="http://schemas.openxmlformats.org/officeDocument/2006/relationships" xmlns:w="http://schemas.openxmlformats.org/wordprocessingml/2006/main" xmlns:w14="http://schemas.microsoft.com/office/word/2010/wordml" xmlns:w15="http://schemas.microsoft.com/office/word/2012/wordml" xmlns:w16cid="http://schemas.microsoft.com/office/word/2016/wordml/cid" xmlns:w16se="http://schemas.microsoft.com/office/word/2015/wordml/symex" mc:Ignorable="w14 w15 w16se w16cid">
+  <w:optimizeForBrowser/>
+  <w:allowPNG/>
+</w:webSettings>
+</file>
+
 <file path=word/theme/theme1.xml><?xml version="1.0" encoding="utf-8"?>
 <a:theme xmlns:a="http://schemas.openxmlformats.org/drawingml/2006/main" name="Office Theme">
   <a:themeElements>
@@ -31193,7 +31923,7 @@
 </file>
 
 <file path=customXml/itemProps1.xml><?xml version="1.0" encoding="utf-8"?>
-<ds:datastoreItem xmlns:ds="http://schemas.openxmlformats.org/officeDocument/2006/customXml" ds:itemID="{A0DA5D7E-18FE-4A41-AB92-47A84B5BEECE}">
+<ds:datastoreItem xmlns:ds="http://schemas.openxmlformats.org/officeDocument/2006/customXml" ds:itemID="{286A3B3C-FF19-43E1-9E83-1333761B4B2C}">
   <ds:schemaRefs>
     <ds:schemaRef ds:uri="http://schemas.openxmlformats.org/officeDocument/2006/bibliography"/>
   </ds:schemaRefs>

--- a/CastReporting.Reporting/TemplatesFiles/Assessment-Security2.docx
+++ b/CastReporting.Reporting/TemplatesFiles/Assessment-Security2.docx
@@ -2052,15 +2052,15 @@
         </w:rPr>
       </w:pPr>
     </w:p>
-    <w:bookmarkStart w:id="0" w:name="_Toc330476425" w:displacedByCustomXml="next"/>
+    <w:bookmarkStart w:id="0" w:name="_Toc329875900" w:displacedByCustomXml="next"/>
     <w:bookmarkEnd w:id="0" w:displacedByCustomXml="next"/>
-    <w:bookmarkStart w:id="1" w:name="_Toc330476259" w:displacedByCustomXml="next"/>
+    <w:bookmarkStart w:id="1" w:name="_Toc329875939" w:displacedByCustomXml="next"/>
     <w:bookmarkEnd w:id="1" w:displacedByCustomXml="next"/>
     <w:bookmarkStart w:id="2" w:name="_Toc330475887" w:displacedByCustomXml="next"/>
     <w:bookmarkEnd w:id="2" w:displacedByCustomXml="next"/>
-    <w:bookmarkStart w:id="3" w:name="_Toc329875939" w:displacedByCustomXml="next"/>
+    <w:bookmarkStart w:id="3" w:name="_Toc330476259" w:displacedByCustomXml="next"/>
     <w:bookmarkEnd w:id="3" w:displacedByCustomXml="next"/>
-    <w:bookmarkStart w:id="4" w:name="_Toc329875900" w:displacedByCustomXml="next"/>
+    <w:bookmarkStart w:id="4" w:name="_Toc330476425" w:displacedByCustomXml="next"/>
     <w:bookmarkEnd w:id="4" w:displacedByCustomXml="next"/>
     <w:bookmarkStart w:id="5" w:name="_Toc345608359" w:displacedByCustomXml="next"/>
     <w:sdt>
@@ -2898,14 +2898,12 @@
                                     <w:sz w:val="20"/>
                                   </w:rPr>
                                 </w:pPr>
-                                <w:proofErr w:type="spellStart"/>
                                 <w:r>
                                   <w:rPr>
                                     <w:sz w:val="20"/>
                                   </w:rPr>
                                   <w:t>kLOCs</w:t>
                                 </w:r>
-                                <w:proofErr w:type="spellEnd"/>
                                 <w:r>
                                   <w:rPr>
                                     <w:sz w:val="20"/>
@@ -3423,7 +3421,6 @@
                                     <w:lang w:val="en-US"/>
                                   </w:rPr>
                                 </w:pPr>
-                                <w:proofErr w:type="spellStart"/>
                                 <w:r>
                                   <w:rPr>
                                     <w:sz w:val="20"/>
@@ -3431,7 +3428,6 @@
                                   </w:rPr>
                                   <w:t>Robu</w:t>
                                 </w:r>
-                                <w:proofErr w:type="spellEnd"/>
                               </w:p>
                             </w:tc>
                             <w:tc>
@@ -3473,7 +3469,6 @@
                                     <w:lang w:val="en-US"/>
                                   </w:rPr>
                                 </w:pPr>
-                                <w:proofErr w:type="spellStart"/>
                                 <w:r>
                                   <w:rPr>
                                     <w:sz w:val="20"/>
@@ -3481,7 +3476,6 @@
                                   </w:rPr>
                                   <w:t>Secu</w:t>
                                 </w:r>
-                                <w:proofErr w:type="spellEnd"/>
                               </w:p>
                             </w:tc>
                             <w:tc>
@@ -3552,31 +3546,13 @@
                                     <w:lang w:val="en-US"/>
                                   </w:rPr>
                                 </w:pPr>
-                                <w:proofErr w:type="spellStart"/>
                                 <w:r>
                                   <w:rPr>
                                     <w:sz w:val="18"/>
                                     <w:lang w:val="en-US"/>
                                   </w:rPr>
-                                  <w:t>Curr</w:t>
+                                  <w:t>Curr. Vers</w:t>
                                 </w:r>
-                                <w:proofErr w:type="spellEnd"/>
-                                <w:r>
-                                  <w:rPr>
-                                    <w:sz w:val="18"/>
-                                    <w:lang w:val="en-US"/>
-                                  </w:rPr>
-                                  <w:t xml:space="preserve">. </w:t>
-                                </w:r>
-                                <w:proofErr w:type="spellStart"/>
-                                <w:r>
-                                  <w:rPr>
-                                    <w:sz w:val="18"/>
-                                    <w:lang w:val="en-US"/>
-                                  </w:rPr>
-                                  <w:t>Vers</w:t>
-                                </w:r>
-                                <w:proofErr w:type="spellEnd"/>
                                 <w:r>
                                   <w:rPr>
                                     <w:sz w:val="18"/>
@@ -3778,17 +3754,8 @@
                                     <w:sz w:val="18"/>
                                     <w:lang w:val="en-US"/>
                                   </w:rPr>
-                                  <w:t xml:space="preserve">Prev. </w:t>
+                                  <w:t>Prev. Vers</w:t>
                                 </w:r>
-                                <w:proofErr w:type="spellStart"/>
-                                <w:r>
-                                  <w:rPr>
-                                    <w:sz w:val="18"/>
-                                    <w:lang w:val="en-US"/>
-                                  </w:rPr>
-                                  <w:t>Vers</w:t>
-                                </w:r>
-                                <w:proofErr w:type="spellEnd"/>
                                 <w:r>
                                   <w:rPr>
                                     <w:sz w:val="18"/>
@@ -4598,7 +4565,6 @@
                                   </w:rPr>
                                   <w:t xml:space="preserve"> </w:t>
                                 </w:r>
-                                <w:proofErr w:type="spellStart"/>
                                 <w:r>
                                   <w:rPr>
                                     <w:sz w:val="20"/>
@@ -4611,7 +4577,6 @@
                                   </w:rPr>
                                   <w:t>s</w:t>
                                 </w:r>
-                                <w:proofErr w:type="spellEnd"/>
                               </w:p>
                             </w:tc>
                             <w:tc>
@@ -10365,8 +10330,6 @@
                   </w:rPr>
                   <w:t xml:space="preserve">.NET: Avoid empty catch blocks                                                                            </w:t>
                 </w:r>
-                <w:bookmarkStart w:id="27" w:name="_GoBack"/>
-                <w:bookmarkEnd w:id="27"/>
               </w:p>
             </w:tc>
           </w:tr>
@@ -11694,7 +11657,7 @@
           <w:lang w:val="en-US"/>
         </w:rPr>
       </w:pPr>
-      <w:bookmarkStart w:id="28" w:name="_Toc341191948"/>
+      <w:bookmarkStart w:id="27" w:name="_Toc341191948"/>
     </w:p>
     <w:p>
       <w:pPr>
@@ -11721,7 +11684,7 @@
           <w:noProof/>
         </w:rPr>
       </w:pPr>
-      <w:bookmarkStart w:id="29" w:name="_Toc345608371"/>
+      <w:bookmarkStart w:id="28" w:name="_Toc345608371"/>
       <w:r>
         <w:rPr>
           <w:noProof/>
@@ -11729,8 +11692,8 @@
         <w:lastRenderedPageBreak/>
         <w:t>Other OWASP vulnerabilities:</w:t>
       </w:r>
+      <w:bookmarkEnd w:id="27"/>
       <w:bookmarkEnd w:id="28"/>
-      <w:bookmarkEnd w:id="29"/>
     </w:p>
     <w:p>
       <w:pPr>
@@ -12002,16 +11965,16 @@
           <w:noProof/>
         </w:rPr>
       </w:pPr>
-      <w:bookmarkStart w:id="30" w:name="_Toc306010803"/>
-      <w:bookmarkStart w:id="31" w:name="_Toc345608372"/>
+      <w:bookmarkStart w:id="29" w:name="_Toc306010803"/>
+      <w:bookmarkStart w:id="30" w:name="_Toc345608372"/>
       <w:r>
         <w:rPr>
           <w:noProof/>
         </w:rPr>
         <w:t>Bypassing the Architecture.</w:t>
       </w:r>
+      <w:bookmarkEnd w:id="29"/>
       <w:bookmarkEnd w:id="30"/>
-      <w:bookmarkEnd w:id="31"/>
       <w:r>
         <w:rPr>
           <w:noProof/>
@@ -12683,8 +12646,8 @@
           <w:noProof/>
         </w:rPr>
       </w:pPr>
-      <w:bookmarkStart w:id="32" w:name="_Toc306010804"/>
-      <w:bookmarkStart w:id="33" w:name="_Toc345608373"/>
+      <w:bookmarkStart w:id="31" w:name="_Toc306010804"/>
+      <w:bookmarkStart w:id="32" w:name="_Toc345608373"/>
       <w:r>
         <w:rPr>
           <w:noProof/>
@@ -12692,8 +12655,8 @@
         <w:lastRenderedPageBreak/>
         <w:t>Failure to Control Processing Volumes.</w:t>
       </w:r>
+      <w:bookmarkEnd w:id="31"/>
       <w:bookmarkEnd w:id="32"/>
-      <w:bookmarkEnd w:id="33"/>
       <w:r>
         <w:rPr>
           <w:noProof/>
@@ -13406,8 +13369,8 @@
           <w:noProof/>
         </w:rPr>
       </w:pPr>
-      <w:bookmarkStart w:id="34" w:name="_Toc306010805"/>
-      <w:bookmarkStart w:id="35" w:name="_Toc345608374"/>
+      <w:bookmarkStart w:id="33" w:name="_Toc306010805"/>
+      <w:bookmarkStart w:id="34" w:name="_Toc345608374"/>
       <w:r>
         <w:rPr>
           <w:noProof/>
@@ -13415,8 +13378,8 @@
         <w:lastRenderedPageBreak/>
         <w:t>Application Resource Imbalances.</w:t>
       </w:r>
+      <w:bookmarkEnd w:id="33"/>
       <w:bookmarkEnd w:id="34"/>
-      <w:bookmarkEnd w:id="35"/>
       <w:r>
         <w:rPr>
           <w:noProof/>
@@ -13598,7 +13561,7 @@
           <w:noProof/>
         </w:rPr>
       </w:pPr>
-      <w:bookmarkStart w:id="36" w:name="_Toc345608375"/>
+      <w:bookmarkStart w:id="35" w:name="_Toc345608375"/>
       <w:bookmarkEnd w:id="12"/>
       <w:r>
         <w:rPr>
@@ -13607,7 +13570,7 @@
         <w:lastRenderedPageBreak/>
         <w:t>Appendix - Assessment Approach Overview</w:t>
       </w:r>
-      <w:bookmarkEnd w:id="36"/>
+      <w:bookmarkEnd w:id="35"/>
       <w:r>
         <w:rPr>
           <w:noProof/>
@@ -16609,7 +16572,7 @@
           <w:noProof/>
         </w:rPr>
       </w:pPr>
-      <w:bookmarkStart w:id="37" w:name="_Toc345608376"/>
+      <w:bookmarkStart w:id="36" w:name="_Toc345608376"/>
       <w:r>
         <w:rPr>
           <w:noProof/>
@@ -16617,7 +16580,7 @@
         <w:lastRenderedPageBreak/>
         <w:t>Appendix: Understanding Quality Indicators, Quality Rules</w:t>
       </w:r>
-      <w:bookmarkEnd w:id="37"/>
+      <w:bookmarkEnd w:id="36"/>
     </w:p>
     <w:p>
       <w:pPr>
@@ -17817,7 +17780,7 @@
           <w:noProof/>
         </w:rPr>
       </w:pPr>
-      <w:bookmarkStart w:id="38" w:name="_Toc345608377"/>
+      <w:bookmarkStart w:id="37" w:name="_Toc345608377"/>
       <w:r>
         <w:rPr>
           <w:noProof/>
@@ -17825,7 +17788,7 @@
         <w:lastRenderedPageBreak/>
         <w:t>Appendix: CWE/SANS Top 25</w:t>
       </w:r>
-      <w:bookmarkEnd w:id="38"/>
+      <w:bookmarkEnd w:id="37"/>
     </w:p>
     <w:p>
       <w:pPr>
@@ -17895,7 +17858,7 @@
                 <w:lang w:val="en-US"/>
               </w:rPr>
             </w:pPr>
-            <w:bookmarkStart w:id="39" w:name="RANGE!B2:D45"/>
+            <w:bookmarkStart w:id="38" w:name="RANGE!B2:D45"/>
             <w:r>
               <w:rPr>
                 <w:rFonts w:eastAsia="Times New Roman"/>
@@ -17908,7 +17871,7 @@
               </w:rPr>
               <w:t>2011 CWE/SANS Top 25 Most Dangerous Software Errors</w:t>
             </w:r>
-            <w:bookmarkEnd w:id="39"/>
+            <w:bookmarkEnd w:id="38"/>
           </w:p>
         </w:tc>
       </w:tr>
@@ -26436,6 +26399,8 @@
           <w:lang w:val="en-US"/>
         </w:rPr>
       </w:pPr>
+      <w:bookmarkStart w:id="39" w:name="_GoBack"/>
+      <w:bookmarkEnd w:id="39"/>
     </w:p>
     <w:sectPr>
       <w:headerReference w:type="default" r:id="rId18"/>
@@ -26557,9 +26522,9 @@
       </w:rPr>
       <w:drawing>
         <wp:inline distT="0" distB="0" distL="0" distR="0">
-          <wp:extent cx="1818005" cy="351155"/>
+          <wp:extent cx="1791606" cy="351155"/>
           <wp:effectExtent l="0" t="0" r="0" b="0"/>
-          <wp:docPr id="1" name="Picture 1" descr="C:\Users\DCH\Documents\DCH\PM\2 - Dashboard\Report\CAST_grey_50_bl.jpg"/>
+          <wp:docPr id="1" name="Picture 1"/>
           <wp:cNvGraphicFramePr>
             <a:graphicFrameLocks xmlns:a="http://schemas.openxmlformats.org/drawingml/2006/main" noChangeAspect="1"/>
           </wp:cNvGraphicFramePr>
@@ -26580,7 +26545,6 @@
                       </a:ext>
                     </a:extLst>
                   </a:blip>
-                  <a:srcRect/>
                   <a:stretch>
                     <a:fillRect/>
                   </a:stretch>
@@ -26588,7 +26552,7 @@
                 <pic:spPr bwMode="auto">
                   <a:xfrm>
                     <a:off x="0" y="0"/>
-                    <a:ext cx="1818005" cy="351155"/>
+                    <a:ext cx="1791606" cy="351155"/>
                   </a:xfrm>
                   <a:prstGeom prst="rect">
                     <a:avLst/>
@@ -26622,9 +26586,9 @@
       </w:rPr>
       <w:drawing>
         <wp:inline distT="0" distB="0" distL="0" distR="0">
-          <wp:extent cx="1818005" cy="351155"/>
+          <wp:extent cx="1791606" cy="351155"/>
           <wp:effectExtent l="0" t="0" r="0" b="0"/>
-          <wp:docPr id="7" name="Picture 7" descr="C:\Users\DCH\Documents\DCH\PM\2 - Dashboard\Report\CAST_grey_50_bl.jpg"/>
+          <wp:docPr id="7" name="Picture 7"/>
           <wp:cNvGraphicFramePr>
             <a:graphicFrameLocks xmlns:a="http://schemas.openxmlformats.org/drawingml/2006/main" noChangeAspect="1"/>
           </wp:cNvGraphicFramePr>
@@ -26645,7 +26609,6 @@
                       </a:ext>
                     </a:extLst>
                   </a:blip>
-                  <a:srcRect/>
                   <a:stretch>
                     <a:fillRect/>
                   </a:stretch>
@@ -26653,7 +26616,7 @@
                 <pic:spPr bwMode="auto">
                   <a:xfrm>
                     <a:off x="0" y="0"/>
-                    <a:ext cx="1818005" cy="351155"/>
+                    <a:ext cx="1791606" cy="351155"/>
                   </a:xfrm>
                   <a:prstGeom prst="rect">
                     <a:avLst/>
@@ -31167,6 +31130,8 @@
     <w:rsidRoot w:val="003F6706"/>
     <w:rsid w:val="003F6706"/>
     <w:rsid w:val="00C5002C"/>
+    <w:rsid w:val="00F640C8"/>
+    <w:rsid w:val="00F854BA"/>
   </w:rsids>
   <m:mathPr>
     <m:mathFont m:val="Cambria Math"/>
@@ -31923,7 +31888,7 @@
 </file>
 
 <file path=customXml/itemProps1.xml><?xml version="1.0" encoding="utf-8"?>
-<ds:datastoreItem xmlns:ds="http://schemas.openxmlformats.org/officeDocument/2006/customXml" ds:itemID="{286A3B3C-FF19-43E1-9E83-1333761B4B2C}">
+<ds:datastoreItem xmlns:ds="http://schemas.openxmlformats.org/officeDocument/2006/customXml" ds:itemID="{C84AEFD6-AA2F-4048-B6D0-18DA8BD754C9}">
   <ds:schemaRefs>
     <ds:schemaRef ds:uri="http://schemas.openxmlformats.org/officeDocument/2006/bibliography"/>
   </ds:schemaRefs>
